--- a/MMH13.docx
+++ b/MMH13.docx
@@ -260,13 +260,7 @@
               <w:rPr>
                 <w:rFonts w:ascii="Cambria Math" w:hAnsi="Cambria Math"/>
               </w:rPr>
-              <m:t>h</m:t>
-            </m:r>
-            <m:r>
-              <w:rPr>
-                <w:rFonts w:ascii="Cambria Math" w:hAnsi="Cambria Math"/>
-              </w:rPr>
-              <m:t>-1</m:t>
+              <m:t>h-1</m:t>
             </m:r>
           </m:sup>
         </m:sSup>
@@ -426,7 +420,7 @@
         <w:pStyle w:val="ListParagraph"/>
         <w:bidi/>
         <w:rPr>
-          <w:rFonts w:hint="cs"/>
+          <w:rFonts w:eastAsiaTheme="minorEastAsia"/>
           <w:rtl/>
         </w:rPr>
       </w:pPr>
@@ -461,16 +455,7 @@
           <w:rFonts w:eastAsiaTheme="minorEastAsia" w:hint="cs"/>
           <w:rtl/>
         </w:rPr>
-        <w:t xml:space="preserve"> א</w:t>
-      </w:r>
-      <w:bookmarkStart w:id="0" w:name="_GoBack"/>
-      <w:bookmarkEnd w:id="0"/>
-      <w:r>
-        <w:rPr>
-          <w:rFonts w:eastAsiaTheme="minorEastAsia" w:hint="cs"/>
-          <w:rtl/>
-        </w:rPr>
-        <w:t xml:space="preserve">יברים הוא </w:t>
+        <w:t xml:space="preserve"> איברים הוא </w:t>
       </w:r>
       <m:oMath>
         <m:d>
@@ -555,6 +540,427 @@
         <w:t>.</w:t>
       </w:r>
     </w:p>
+    <w:p>
+      <w:pPr>
+        <w:pStyle w:val="ListParagraph"/>
+        <w:numPr>
+          <w:ilvl w:val="0"/>
+          <w:numId w:val="1"/>
+        </w:numPr>
+        <w:bidi/>
+      </w:pPr>
+      <w:r>
+        <w:rPr>
+          <w:rFonts w:hint="cs"/>
+        </w:rPr>
+        <w:t>TODO</w:t>
+      </w:r>
+    </w:p>
+    <w:p>
+      <w:pPr>
+        <w:pStyle w:val="ListParagraph"/>
+        <w:numPr>
+          <w:ilvl w:val="0"/>
+          <w:numId w:val="1"/>
+        </w:numPr>
+        <w:bidi/>
+      </w:pPr>
+      <w:r>
+        <w:rPr>
+          <w:rFonts w:hint="cs"/>
+        </w:rPr>
+        <w:t>TODO</w:t>
+      </w:r>
+    </w:p>
+    <w:p>
+      <w:pPr>
+        <w:pStyle w:val="ListParagraph"/>
+        <w:numPr>
+          <w:ilvl w:val="0"/>
+          <w:numId w:val="1"/>
+        </w:numPr>
+        <w:bidi/>
+      </w:pPr>
+      <w:r>
+        <w:rPr>
+          <w:rFonts w:hint="cs"/>
+        </w:rPr>
+        <w:t>TODO</w:t>
+      </w:r>
+      <w:bookmarkStart w:id="0" w:name="_GoBack"/>
+      <w:bookmarkEnd w:id="0"/>
+    </w:p>
+    <w:p>
+      <w:pPr>
+        <w:bidi/>
+        <w:rPr>
+          <w:rtl/>
+        </w:rPr>
+      </w:pPr>
+    </w:p>
+    <w:p>
+      <w:pPr>
+        <w:bidi/>
+        <w:rPr>
+          <w:rtl/>
+        </w:rPr>
+      </w:pPr>
+      <w:r>
+        <w:rPr>
+          <w:rFonts w:hint="cs"/>
+          <w:rtl/>
+        </w:rPr>
+        <w:t xml:space="preserve">בכללי </w:t>
+      </w:r>
+      <w:r>
+        <w:rPr>
+          <w:rFonts w:hint="cs"/>
+        </w:rPr>
+        <w:t>TODO</w:t>
+      </w:r>
+      <w:r>
+        <w:rPr>
+          <w:rFonts w:hint="cs"/>
+          <w:rtl/>
+        </w:rPr>
+        <w:t>:</w:t>
+      </w:r>
+    </w:p>
+    <w:p>
+      <w:pPr>
+        <w:pStyle w:val="ListParagraph"/>
+        <w:numPr>
+          <w:ilvl w:val="0"/>
+          <w:numId w:val="2"/>
+        </w:numPr>
+        <w:bidi/>
+      </w:pPr>
+      <w:r>
+        <w:rPr>
+          <w:rFonts w:cs="Arial"/>
+          <w:rtl/>
+        </w:rPr>
+        <w:t>יש להסביר מהו המבנה הפנימי של הערימת-</w:t>
+      </w:r>
+      <w:r>
+        <w:t>d</w:t>
+      </w:r>
+      <w:r>
+        <w:rPr>
+          <w:rFonts w:cs="Arial"/>
+          <w:rtl/>
+        </w:rPr>
+        <w:t xml:space="preserve"> שלכם</w:t>
+      </w:r>
+    </w:p>
+    <w:p>
+      <w:pPr>
+        <w:pStyle w:val="ListParagraph"/>
+        <w:numPr>
+          <w:ilvl w:val="0"/>
+          <w:numId w:val="2"/>
+        </w:numPr>
+        <w:bidi/>
+      </w:pPr>
+      <w:r>
+        <w:rPr>
+          <w:rFonts w:cs="Arial"/>
+          <w:rtl/>
+        </w:rPr>
+        <w:t>להראות מספר דוגמאות הרצה- כדי להבהיר איך עובד הממשק</w:t>
+      </w:r>
+    </w:p>
+    <w:p>
+      <w:pPr>
+        <w:pStyle w:val="ListParagraph"/>
+        <w:numPr>
+          <w:ilvl w:val="0"/>
+          <w:numId w:val="2"/>
+        </w:numPr>
+        <w:bidi/>
+      </w:pPr>
+      <w:r>
+        <w:rPr>
+          <w:rFonts w:ascii="Arial" w:hAnsi="Arial" w:cs="Arial"/>
+          <w:color w:val="333333"/>
+          <w:shd w:val="clear" w:color="auto" w:fill="FFFFFF"/>
+          <w:rtl/>
+        </w:rPr>
+        <w:t>לתאר את השגרות השונות- להסביר את הרעיון הכללי, ולפרט את הסיבוכיות</w:t>
+      </w:r>
+    </w:p>
+    <w:p>
+      <w:pPr>
+        <w:pStyle w:val="ListParagraph"/>
+        <w:numPr>
+          <w:ilvl w:val="0"/>
+          <w:numId w:val="2"/>
+        </w:numPr>
+        <w:bidi/>
+      </w:pPr>
+      <w:r>
+        <w:rPr>
+          <w:rFonts w:ascii="Arial" w:hAnsi="Arial" w:cs="Arial"/>
+          <w:color w:val="333333"/>
+          <w:shd w:val="clear" w:color="auto" w:fill="FFFFFF"/>
+          <w:rtl/>
+        </w:rPr>
+        <w:t>כתבו את המסמך הנלווה באופן שבו הוא יכול לשמש את המנחה לבדיקה ללא צורך בהרצה (כך שכביכול ההרצה היא רק לבדיקה שמה שכתוב בקובץ המלווה הוא אכן נכון)</w:t>
+      </w:r>
+    </w:p>
+    <w:p>
+      <w:pPr>
+        <w:pStyle w:val="ListParagraph"/>
+        <w:numPr>
+          <w:ilvl w:val="0"/>
+          <w:numId w:val="2"/>
+        </w:numPr>
+        <w:bidi/>
+      </w:pPr>
+      <w:r>
+        <w:rPr>
+          <w:rFonts w:ascii="Arial" w:hAnsi="Arial" w:cs="Arial"/>
+          <w:color w:val="333333"/>
+          <w:shd w:val="clear" w:color="auto" w:fill="FFFFFF"/>
+        </w:rPr>
+        <w:t xml:space="preserve">d </w:t>
+      </w:r>
+      <w:r>
+        <w:rPr>
+          <w:rFonts w:ascii="Arial" w:hAnsi="Arial" w:cs="Arial" w:hint="cs"/>
+          <w:color w:val="333333"/>
+          <w:shd w:val="clear" w:color="auto" w:fill="FFFFFF"/>
+          <w:rtl/>
+        </w:rPr>
+        <w:t xml:space="preserve"> </w:t>
+      </w:r>
+      <w:r>
+        <w:rPr>
+          <w:rFonts w:ascii="Arial" w:hAnsi="Arial" w:cs="Arial"/>
+          <w:color w:val="333333"/>
+          <w:shd w:val="clear" w:color="auto" w:fill="FFFFFF"/>
+          <w:rtl/>
+        </w:rPr>
+        <w:t>הוא לא דווקא</w:t>
+      </w:r>
+      <w:r>
+        <w:rPr>
+          <w:rFonts w:ascii="Arial" w:hAnsi="Arial" w:cs="Arial"/>
+          <w:color w:val="333333"/>
+          <w:shd w:val="clear" w:color="auto" w:fill="FFFFFF"/>
+        </w:rPr>
+        <w:t xml:space="preserve"> </w:t>
+      </w:r>
+      <w:proofErr w:type="spellStart"/>
+      <w:r>
+        <w:rPr>
+          <w:rFonts w:ascii="Arial" w:hAnsi="Arial" w:cs="Arial"/>
+          <w:color w:val="333333"/>
+          <w:shd w:val="clear" w:color="auto" w:fill="FFFFFF"/>
+        </w:rPr>
+        <w:t>const</w:t>
+      </w:r>
+      <w:proofErr w:type="spellEnd"/>
+      <w:r>
+        <w:rPr>
+          <w:rFonts w:ascii="Arial" w:hAnsi="Arial" w:cs="Arial"/>
+          <w:color w:val="333333"/>
+          <w:shd w:val="clear" w:color="auto" w:fill="FFFFFF"/>
+        </w:rPr>
+        <w:t xml:space="preserve">, </w:t>
+      </w:r>
+      <w:r>
+        <w:rPr>
+          <w:rFonts w:ascii="Arial" w:hAnsi="Arial" w:cs="Arial"/>
+          <w:color w:val="333333"/>
+          <w:shd w:val="clear" w:color="auto" w:fill="FFFFFF"/>
+          <w:rtl/>
+        </w:rPr>
+        <w:t>ולכן יש לתאר זמן הריצה כפונקציה של</w:t>
+      </w:r>
+      <w:r>
+        <w:rPr>
+          <w:rFonts w:ascii="Arial" w:hAnsi="Arial" w:cs="Arial"/>
+          <w:color w:val="333333"/>
+          <w:shd w:val="clear" w:color="auto" w:fill="FFFFFF"/>
+        </w:rPr>
+        <w:t xml:space="preserve"> </w:t>
+      </w:r>
+      <w:proofErr w:type="spellStart"/>
+      <w:r>
+        <w:rPr>
+          <w:rFonts w:ascii="Arial" w:hAnsi="Arial" w:cs="Arial"/>
+          <w:color w:val="333333"/>
+          <w:shd w:val="clear" w:color="auto" w:fill="FFFFFF"/>
+        </w:rPr>
+        <w:t>n,d</w:t>
+      </w:r>
+      <w:proofErr w:type="spellEnd"/>
+    </w:p>
+    <w:p>
+      <w:pPr>
+        <w:pStyle w:val="ListParagraph"/>
+        <w:numPr>
+          <w:ilvl w:val="0"/>
+          <w:numId w:val="2"/>
+        </w:numPr>
+        <w:bidi/>
+      </w:pPr>
+      <w:r>
+        <w:rPr>
+          <w:rFonts w:ascii="Arial" w:hAnsi="Arial" w:cs="Arial" w:hint="cs"/>
+          <w:color w:val="333333"/>
+          <w:shd w:val="clear" w:color="auto" w:fill="FFFFFF"/>
+          <w:rtl/>
+        </w:rPr>
+        <w:t>לחשב סיבוכיות של כל אחת מהפונקציות (גם של בניית ערימה)</w:t>
+      </w:r>
+    </w:p>
+    <w:p>
+      <w:pPr>
+        <w:pStyle w:val="ListParagraph"/>
+        <w:numPr>
+          <w:ilvl w:val="0"/>
+          <w:numId w:val="2"/>
+        </w:numPr>
+        <w:bidi/>
+      </w:pPr>
+      <w:r>
+        <w:rPr>
+          <w:rFonts w:ascii="Arial" w:hAnsi="Arial" w:cs="Arial" w:hint="cs"/>
+          <w:color w:val="333333"/>
+          <w:shd w:val="clear" w:color="auto" w:fill="FFFFFF"/>
+          <w:rtl/>
+        </w:rPr>
+        <w:t xml:space="preserve">לגבי א' </w:t>
+      </w:r>
+      <w:r>
+        <w:rPr>
+          <w:rFonts w:ascii="Arial" w:hAnsi="Arial" w:cs="Arial"/>
+          <w:color w:val="333333"/>
+          <w:shd w:val="clear" w:color="auto" w:fill="FFFFFF"/>
+          <w:rtl/>
+        </w:rPr>
+        <w:t>–</w:t>
+      </w:r>
+      <w:r>
+        <w:rPr>
+          <w:rFonts w:ascii="Arial" w:hAnsi="Arial" w:cs="Arial" w:hint="cs"/>
+          <w:color w:val="333333"/>
+          <w:shd w:val="clear" w:color="auto" w:fill="FFFFFF"/>
+          <w:rtl/>
+        </w:rPr>
+        <w:t xml:space="preserve"> </w:t>
+      </w:r>
+    </w:p>
+    <w:p>
+      <w:pPr>
+        <w:pStyle w:val="ListParagraph"/>
+        <w:numPr>
+          <w:ilvl w:val="1"/>
+          <w:numId w:val="2"/>
+        </w:numPr>
+        <w:bidi/>
+      </w:pPr>
+      <w:r>
+        <w:rPr>
+          <w:rFonts w:cs="Arial"/>
+          <w:rtl/>
+        </w:rPr>
+        <w:t>איך ניתן למצוא את האינדקס של האב.</w:t>
+      </w:r>
+    </w:p>
+    <w:p>
+      <w:pPr>
+        <w:pStyle w:val="ListParagraph"/>
+        <w:numPr>
+          <w:ilvl w:val="1"/>
+          <w:numId w:val="2"/>
+        </w:numPr>
+        <w:bidi/>
+      </w:pPr>
+      <w:r>
+        <w:rPr>
+          <w:rFonts w:cs="Arial"/>
+          <w:rtl/>
+        </w:rPr>
+        <w:t>איך ניתן למצוא את האינדקס של הבנים.</w:t>
+      </w:r>
+    </w:p>
+    <w:p>
+      <w:pPr>
+        <w:pStyle w:val="ListParagraph"/>
+        <w:numPr>
+          <w:ilvl w:val="1"/>
+          <w:numId w:val="2"/>
+        </w:numPr>
+        <w:bidi/>
+      </w:pPr>
+      <w:r>
+        <w:rPr>
+          <w:rFonts w:cs="Arial"/>
+          <w:rtl/>
+        </w:rPr>
+        <w:t xml:space="preserve">אילו תאים במערך ייצגו את גובה </w:t>
+      </w:r>
+      <w:r>
+        <w:t>h</w:t>
+      </w:r>
+      <w:r>
+        <w:rPr>
+          <w:rFonts w:cs="Arial"/>
+          <w:rtl/>
+        </w:rPr>
+        <w:t xml:space="preserve"> כלשהו בערימה.</w:t>
+      </w:r>
+    </w:p>
+    <w:p>
+      <w:pPr>
+        <w:pStyle w:val="ListParagraph"/>
+        <w:numPr>
+          <w:ilvl w:val="1"/>
+          <w:numId w:val="2"/>
+        </w:numPr>
+        <w:bidi/>
+      </w:pPr>
+      <w:r>
+        <w:rPr>
+          <w:rFonts w:cs="Arial"/>
+          <w:rtl/>
+        </w:rPr>
+        <w:t>מהו גובה העירמה כתלות ב</w:t>
+      </w:r>
+      <w:r>
+        <w:t>n</w:t>
+      </w:r>
+      <w:r>
+        <w:rPr>
+          <w:rFonts w:cs="Arial"/>
+          <w:rtl/>
+        </w:rPr>
+        <w:t>.</w:t>
+      </w:r>
+    </w:p>
+    <w:p>
+      <w:pPr>
+        <w:pStyle w:val="ListParagraph"/>
+        <w:numPr>
+          <w:ilvl w:val="1"/>
+          <w:numId w:val="2"/>
+        </w:numPr>
+        <w:bidi/>
+        <w:rPr>
+          <w:rtl/>
+        </w:rPr>
+      </w:pPr>
+      <w:r>
+        <w:rPr>
+          <w:rFonts w:cs="Arial"/>
+          <w:rtl/>
+        </w:rPr>
+        <w:t>באילו אינדקסים ימצאו העלים.</w:t>
+      </w:r>
+    </w:p>
     <w:sectPr>
       <w:pgSz w:w="12240" w:h="15840"/>
       <w:pgMar w:top="1440" w:right="1440" w:bottom="1440" w:left="1440" w:header="708" w:footer="708" w:gutter="0"/>
@@ -656,8 +1062,124 @@
       </w:pPr>
     </w:lvl>
   </w:abstractNum>
+  <w:abstractNum w:abstractNumId="1">
+    <w:nsid w:val="4D6B4A75"/>
+    <w:multiLevelType w:val="hybridMultilevel"/>
+    <w:tmpl w:val="CC44E9B6"/>
+    <w:lvl w:ilvl="0" w:tplc="A000C980">
+      <w:start w:val="3"/>
+      <w:numFmt w:val="bullet"/>
+      <w:lvlText w:val=""/>
+      <w:lvlJc w:val="left"/>
+      <w:pPr>
+        <w:ind w:left="720" w:hanging="360"/>
+      </w:pPr>
+      <w:rPr>
+        <w:rFonts w:ascii="Symbol" w:eastAsiaTheme="minorHAnsi" w:hAnsi="Symbol" w:cstheme="minorBidi" w:hint="default"/>
+      </w:rPr>
+    </w:lvl>
+    <w:lvl w:ilvl="1" w:tplc="04090003">
+      <w:start w:val="1"/>
+      <w:numFmt w:val="bullet"/>
+      <w:lvlText w:val="o"/>
+      <w:lvlJc w:val="left"/>
+      <w:pPr>
+        <w:ind w:left="1440" w:hanging="360"/>
+      </w:pPr>
+      <w:rPr>
+        <w:rFonts w:ascii="Courier New" w:hAnsi="Courier New" w:cs="Courier New" w:hint="default"/>
+      </w:rPr>
+    </w:lvl>
+    <w:lvl w:ilvl="2" w:tplc="04090005" w:tentative="1">
+      <w:start w:val="1"/>
+      <w:numFmt w:val="bullet"/>
+      <w:lvlText w:val=""/>
+      <w:lvlJc w:val="left"/>
+      <w:pPr>
+        <w:ind w:left="2160" w:hanging="360"/>
+      </w:pPr>
+      <w:rPr>
+        <w:rFonts w:ascii="Wingdings" w:hAnsi="Wingdings" w:hint="default"/>
+      </w:rPr>
+    </w:lvl>
+    <w:lvl w:ilvl="3" w:tplc="04090001" w:tentative="1">
+      <w:start w:val="1"/>
+      <w:numFmt w:val="bullet"/>
+      <w:lvlText w:val=""/>
+      <w:lvlJc w:val="left"/>
+      <w:pPr>
+        <w:ind w:left="2880" w:hanging="360"/>
+      </w:pPr>
+      <w:rPr>
+        <w:rFonts w:ascii="Symbol" w:hAnsi="Symbol" w:hint="default"/>
+      </w:rPr>
+    </w:lvl>
+    <w:lvl w:ilvl="4" w:tplc="04090003" w:tentative="1">
+      <w:start w:val="1"/>
+      <w:numFmt w:val="bullet"/>
+      <w:lvlText w:val="o"/>
+      <w:lvlJc w:val="left"/>
+      <w:pPr>
+        <w:ind w:left="3600" w:hanging="360"/>
+      </w:pPr>
+      <w:rPr>
+        <w:rFonts w:ascii="Courier New" w:hAnsi="Courier New" w:cs="Courier New" w:hint="default"/>
+      </w:rPr>
+    </w:lvl>
+    <w:lvl w:ilvl="5" w:tplc="04090005" w:tentative="1">
+      <w:start w:val="1"/>
+      <w:numFmt w:val="bullet"/>
+      <w:lvlText w:val=""/>
+      <w:lvlJc w:val="left"/>
+      <w:pPr>
+        <w:ind w:left="4320" w:hanging="360"/>
+      </w:pPr>
+      <w:rPr>
+        <w:rFonts w:ascii="Wingdings" w:hAnsi="Wingdings" w:hint="default"/>
+      </w:rPr>
+    </w:lvl>
+    <w:lvl w:ilvl="6" w:tplc="04090001" w:tentative="1">
+      <w:start w:val="1"/>
+      <w:numFmt w:val="bullet"/>
+      <w:lvlText w:val=""/>
+      <w:lvlJc w:val="left"/>
+      <w:pPr>
+        <w:ind w:left="5040" w:hanging="360"/>
+      </w:pPr>
+      <w:rPr>
+        <w:rFonts w:ascii="Symbol" w:hAnsi="Symbol" w:hint="default"/>
+      </w:rPr>
+    </w:lvl>
+    <w:lvl w:ilvl="7" w:tplc="04090003" w:tentative="1">
+      <w:start w:val="1"/>
+      <w:numFmt w:val="bullet"/>
+      <w:lvlText w:val="o"/>
+      <w:lvlJc w:val="left"/>
+      <w:pPr>
+        <w:ind w:left="5760" w:hanging="360"/>
+      </w:pPr>
+      <w:rPr>
+        <w:rFonts w:ascii="Courier New" w:hAnsi="Courier New" w:cs="Courier New" w:hint="default"/>
+      </w:rPr>
+    </w:lvl>
+    <w:lvl w:ilvl="8" w:tplc="04090005" w:tentative="1">
+      <w:start w:val="1"/>
+      <w:numFmt w:val="bullet"/>
+      <w:lvlText w:val=""/>
+      <w:lvlJc w:val="left"/>
+      <w:pPr>
+        <w:ind w:left="6480" w:hanging="360"/>
+      </w:pPr>
+      <w:rPr>
+        <w:rFonts w:ascii="Wingdings" w:hAnsi="Wingdings" w:hint="default"/>
+      </w:rPr>
+    </w:lvl>
+  </w:abstractNum>
   <w:num w:numId="1">
     <w:abstractNumId w:val="0"/>
+  </w:num>
+  <w:num w:numId="2">
+    <w:abstractNumId w:val="1"/>
   </w:num>
 </w:numbering>
 </file>

--- a/MMH13.docx
+++ b/MMH13.docx
@@ -95,6 +95,599 @@
           <w:rtl/>
         </w:rPr>
         <w:t>+1 כבניו, וכן הלאה, עד שנגיע לאיברים האחרונים, שהם העלים, ואותם נשבץ משמאל לימין כילדיהם של הרמה הלפני האחרונה, עד תום.</w:t>
+      </w:r>
+      <w:r>
+        <w:br/>
+      </w:r>
+      <w:r>
+        <w:rPr>
+          <w:rFonts w:hint="cs"/>
+          <w:rtl/>
+        </w:rPr>
+        <w:t>הכללת החישובים הנדרשים לפעולות על הערימה ה</w:t>
+      </w:r>
+      <w:r>
+        <w:t>d</w:t>
+      </w:r>
+      <w:r>
+        <w:rPr>
+          <w:rFonts w:hint="cs"/>
+          <w:rtl/>
+        </w:rPr>
+        <w:t>-ית על סמך ערימה בינארית</w:t>
+      </w:r>
+      <w:r>
+        <w:rPr>
+          <w:rFonts w:hint="cs"/>
+          <w:rtl/>
+        </w:rPr>
+        <w:t xml:space="preserve"> (לפי פרק 6.1 בספר)</w:t>
+      </w:r>
+      <w:r>
+        <w:t xml:space="preserve"> </w:t>
+      </w:r>
+      <w:r>
+        <w:rPr>
+          <w:rFonts w:hint="cs"/>
+          <w:rtl/>
+        </w:rPr>
+        <w:t xml:space="preserve">תתבצע כדלהלן (הצבת </w:t>
+      </w:r>
+      <w:r>
+        <w:t>d=2</w:t>
+      </w:r>
+      <w:r>
+        <w:rPr>
+          <w:rFonts w:hint="cs"/>
+          <w:rtl/>
+        </w:rPr>
+        <w:t xml:space="preserve"> תוכיח את נכונות החישוב לפי החישובים לערימה בינארית)</w:t>
+      </w:r>
+      <w:r>
+        <w:rPr>
+          <w:rFonts w:hint="cs"/>
+          <w:rtl/>
+        </w:rPr>
+        <w:t>:</w:t>
+      </w:r>
+    </w:p>
+    <w:p>
+      <w:pPr>
+        <w:pStyle w:val="ListParagraph"/>
+        <w:numPr>
+          <w:ilvl w:val="1"/>
+          <w:numId w:val="1"/>
+        </w:numPr>
+        <w:bidi/>
+        <w:rPr>
+          <w:rFonts w:hint="cs"/>
+        </w:rPr>
+      </w:pPr>
+      <w:r>
+        <w:rPr>
+          <w:rFonts w:hint="cs"/>
+          <w:rtl/>
+        </w:rPr>
+        <w:t>מציאת אינדקס האב</w:t>
+      </w:r>
+      <w:r>
+        <w:rPr>
+          <w:rFonts w:hint="cs"/>
+          <w:rtl/>
+        </w:rPr>
+        <w:t xml:space="preserve"> של האיבר ה-</w:t>
+      </w:r>
+      <w:proofErr w:type="spellStart"/>
+      <w:r>
+        <w:t>i</w:t>
+      </w:r>
+      <w:proofErr w:type="spellEnd"/>
+      <w:r>
+        <w:rPr>
+          <w:rFonts w:hint="cs"/>
+          <w:rtl/>
+        </w:rPr>
+        <w:t xml:space="preserve"> </w:t>
+      </w:r>
+      <w:r>
+        <w:rPr>
+          <w:rFonts w:hint="cs"/>
+          <w:rtl/>
+        </w:rPr>
+        <w:t xml:space="preserve"> </w:t>
+      </w:r>
+      <w:r>
+        <w:t>:</w:t>
+      </w:r>
+      <w:r>
+        <w:rPr>
+          <w:rFonts w:hint="cs"/>
+          <w:rtl/>
+        </w:rPr>
+        <w:t xml:space="preserve"> </w:t>
+      </w:r>
+      <m:oMath>
+        <m:d>
+          <m:dPr>
+            <m:begChr m:val="⌊"/>
+            <m:endChr m:val="⌋"/>
+            <m:ctrlPr>
+              <w:rPr>
+                <w:rFonts w:ascii="Cambria Math" w:hAnsi="Cambria Math"/>
+                <w:i/>
+              </w:rPr>
+            </m:ctrlPr>
+          </m:dPr>
+          <m:e>
+            <m:r>
+              <w:rPr>
+                <w:rFonts w:ascii="Cambria Math" w:hAnsi="Cambria Math"/>
+              </w:rPr>
+              <m:t>i/d</m:t>
+            </m:r>
+          </m:e>
+        </m:d>
+      </m:oMath>
+    </w:p>
+    <w:p>
+      <w:pPr>
+        <w:pStyle w:val="ListParagraph"/>
+        <w:numPr>
+          <w:ilvl w:val="1"/>
+          <w:numId w:val="1"/>
+        </w:numPr>
+        <w:bidi/>
+        <w:rPr>
+          <w:rFonts w:hint="cs"/>
+        </w:rPr>
+      </w:pPr>
+      <w:r>
+        <w:rPr>
+          <w:rFonts w:hint="cs"/>
+          <w:rtl/>
+        </w:rPr>
+        <w:t>מציאת האינדקס של הבן ה</w:t>
+      </w:r>
+      <w:r>
+        <w:t>n</w:t>
+      </w:r>
+      <w:r>
+        <w:rPr>
+          <w:rFonts w:hint="cs"/>
+          <w:rtl/>
+        </w:rPr>
+        <w:t>-י (</w:t>
+      </w:r>
+      <w:r>
+        <w:t>n=1,2</w:t>
+      </w:r>
+      <w:r>
+        <w:t>,3</w:t>
+      </w:r>
+      <w:r>
+        <w:t>…</w:t>
+      </w:r>
+      <w:r>
+        <w:rPr>
+          <w:rFonts w:hint="cs"/>
+          <w:rtl/>
+        </w:rPr>
+        <w:t xml:space="preserve">) </w:t>
+      </w:r>
+      <w:r>
+        <w:rPr>
+          <w:rFonts w:hint="cs"/>
+          <w:rtl/>
+        </w:rPr>
+        <w:t xml:space="preserve">של אינדקס </w:t>
+      </w:r>
+      <w:proofErr w:type="spellStart"/>
+      <w:r>
+        <w:t>i</w:t>
+      </w:r>
+      <w:proofErr w:type="spellEnd"/>
+      <w:r>
+        <w:rPr>
+          <w:rFonts w:hint="cs"/>
+          <w:rtl/>
+        </w:rPr>
+        <w:t xml:space="preserve"> </w:t>
+      </w:r>
+      <w:r>
+        <w:t>:</w:t>
+      </w:r>
+      <w:r>
+        <w:rPr>
+          <w:rFonts w:hint="cs"/>
+          <w:rtl/>
+        </w:rPr>
+        <w:t xml:space="preserve"> </w:t>
+      </w:r>
+      <m:oMath>
+        <m:r>
+          <w:rPr>
+            <w:rFonts w:ascii="Cambria Math" w:hAnsi="Cambria Math"/>
+          </w:rPr>
+          <m:t>(</m:t>
+        </m:r>
+        <m:d>
+          <m:dPr>
+            <m:ctrlPr>
+              <w:rPr>
+                <w:rFonts w:ascii="Cambria Math" w:hAnsi="Cambria Math"/>
+                <w:i/>
+              </w:rPr>
+            </m:ctrlPr>
+          </m:dPr>
+          <m:e>
+            <m:r>
+              <w:rPr>
+                <w:rFonts w:ascii="Cambria Math" w:hAnsi="Cambria Math"/>
+              </w:rPr>
+              <m:t>di</m:t>
+            </m:r>
+          </m:e>
+        </m:d>
+        <m:r>
+          <w:rPr>
+            <w:rFonts w:ascii="Cambria Math" w:hAnsi="Cambria Math"/>
+          </w:rPr>
+          <m:t>+n</m:t>
+        </m:r>
+        <m:r>
+          <w:rPr>
+            <w:rFonts w:ascii="Cambria Math" w:hAnsi="Cambria Math"/>
+          </w:rPr>
+          <m:t>-1</m:t>
+        </m:r>
+        <m:r>
+          <w:rPr>
+            <w:rFonts w:ascii="Cambria Math" w:hAnsi="Cambria Math"/>
+          </w:rPr>
+          <m:t>)</m:t>
+        </m:r>
+      </m:oMath>
+    </w:p>
+    <w:p>
+      <w:pPr>
+        <w:pStyle w:val="ListParagraph"/>
+        <w:numPr>
+          <w:ilvl w:val="1"/>
+          <w:numId w:val="1"/>
+        </w:numPr>
+        <w:bidi/>
+      </w:pPr>
+      <w:r>
+        <w:rPr>
+          <w:rFonts w:hint="cs"/>
+          <w:rtl/>
+        </w:rPr>
+        <w:t>האינדקס הראשון</w:t>
+      </w:r>
+      <w:r>
+        <w:rPr>
+          <w:rFonts w:hint="cs"/>
+          <w:rtl/>
+        </w:rPr>
+        <w:t xml:space="preserve"> של הרמה ה-</w:t>
+      </w:r>
+      <w:proofErr w:type="spellStart"/>
+      <w:r>
+        <w:t>i</w:t>
+      </w:r>
+      <w:proofErr w:type="spellEnd"/>
+      <w:r>
+        <w:rPr>
+          <w:rFonts w:hint="cs"/>
+          <w:rtl/>
+        </w:rPr>
+        <w:t>-ית</w:t>
+      </w:r>
+      <w:r>
+        <w:rPr>
+          <w:rFonts w:hint="cs"/>
+          <w:rtl/>
+        </w:rPr>
+        <w:t xml:space="preserve"> (כאשר השורש הוא</w:t>
+      </w:r>
+      <w:r>
+        <w:rPr>
+          <w:rFonts w:hint="cs"/>
+          <w:rtl/>
+        </w:rPr>
+        <w:t xml:space="preserve"> רמה</w:t>
+      </w:r>
+      <w:r>
+        <w:rPr>
+          <w:rFonts w:hint="cs"/>
+          <w:rtl/>
+        </w:rPr>
+        <w:t xml:space="preserve"> 0)</w:t>
+      </w:r>
+      <w:r>
+        <w:rPr>
+          <w:rFonts w:hint="cs"/>
+          <w:rtl/>
+        </w:rPr>
+        <w:t xml:space="preserve"> </w:t>
+      </w:r>
+      <w:r>
+        <w:t>:</w:t>
+      </w:r>
+      <w:r>
+        <w:rPr>
+          <w:rFonts w:hint="cs"/>
+          <w:rtl/>
+        </w:rPr>
+        <w:t xml:space="preserve"> </w:t>
+      </w:r>
+      <m:oMath>
+        <m:f>
+          <m:fPr>
+            <m:ctrlPr>
+              <w:rPr>
+                <w:rFonts w:ascii="Cambria Math" w:hAnsi="Cambria Math"/>
+                <w:i/>
+              </w:rPr>
+            </m:ctrlPr>
+          </m:fPr>
+          <m:num>
+            <m:r>
+              <w:rPr>
+                <w:rFonts w:ascii="Cambria Math" w:hAnsi="Cambria Math"/>
+              </w:rPr>
+              <m:t xml:space="preserve"> </m:t>
+            </m:r>
+            <m:sSup>
+              <m:sSupPr>
+                <m:ctrlPr>
+                  <w:rPr>
+                    <w:rFonts w:ascii="Cambria Math" w:hAnsi="Cambria Math"/>
+                    <w:i/>
+                  </w:rPr>
+                </m:ctrlPr>
+              </m:sSupPr>
+              <m:e>
+                <m:r>
+                  <w:rPr>
+                    <w:rFonts w:ascii="Cambria Math" w:hAnsi="Cambria Math"/>
+                  </w:rPr>
+                  <m:t>d</m:t>
+                </m:r>
+                <m:ctrlPr>
+                  <w:rPr>
+                    <w:rFonts w:ascii="Cambria Math" w:hAnsi="Cambria Math" w:cs="Arial"/>
+                    <w:i/>
+                  </w:rPr>
+                </m:ctrlPr>
+              </m:e>
+              <m:sup>
+                <m:r>
+                  <w:rPr>
+                    <w:rFonts w:ascii="Cambria Math" w:hAnsi="Cambria Math"/>
+                  </w:rPr>
+                  <m:t>i</m:t>
+                </m:r>
+              </m:sup>
+            </m:sSup>
+            <m:r>
+              <w:rPr>
+                <w:rFonts w:ascii="Cambria Math" w:hAnsi="Cambria Math"/>
+              </w:rPr>
+              <m:t>-1</m:t>
+            </m:r>
+          </m:num>
+          <m:den>
+            <m:r>
+              <w:rPr>
+                <w:rFonts w:ascii="Cambria Math" w:hAnsi="Cambria Math"/>
+              </w:rPr>
+              <m:t>d-1</m:t>
+            </m:r>
+          </m:den>
+        </m:f>
+      </m:oMath>
+    </w:p>
+    <w:p>
+      <w:pPr>
+        <w:pStyle w:val="ListParagraph"/>
+        <w:numPr>
+          <w:ilvl w:val="1"/>
+          <w:numId w:val="1"/>
+        </w:numPr>
+        <w:bidi/>
+        <w:rPr>
+          <w:rFonts w:hint="cs"/>
+        </w:rPr>
+      </w:pPr>
+      <w:r>
+        <w:rPr>
+          <w:rFonts w:hint="cs"/>
+          <w:rtl/>
+        </w:rPr>
+        <w:t>האינדקס הראשון</w:t>
+      </w:r>
+      <w:r>
+        <w:rPr>
+          <w:rFonts w:hint="cs"/>
+          <w:rtl/>
+        </w:rPr>
+        <w:t xml:space="preserve"> של העלים </w:t>
+      </w:r>
+      <w:r>
+        <w:t>:</w:t>
+      </w:r>
+      <w:r>
+        <w:rPr>
+          <w:rFonts w:hint="cs"/>
+          <w:rtl/>
+        </w:rPr>
+        <w:t xml:space="preserve"> </w:t>
+      </w:r>
+      <m:oMath>
+        <m:d>
+          <m:dPr>
+            <m:begChr m:val="⌊"/>
+            <m:endChr m:val="⌋"/>
+            <m:ctrlPr>
+              <w:rPr>
+                <w:rFonts w:ascii="Cambria Math" w:hAnsi="Cambria Math"/>
+                <w:i/>
+              </w:rPr>
+            </m:ctrlPr>
+          </m:dPr>
+          <m:e>
+            <m:r>
+              <w:rPr>
+                <w:rFonts w:ascii="Cambria Math" w:hAnsi="Cambria Math"/>
+              </w:rPr>
+              <m:t>(</m:t>
+            </m:r>
+            <m:r>
+              <w:rPr>
+                <w:rFonts w:ascii="Cambria Math" w:hAnsi="Cambria Math"/>
+              </w:rPr>
+              <m:t>SIZE+1</m:t>
+            </m:r>
+            <m:r>
+              <w:rPr>
+                <w:rFonts w:ascii="Cambria Math" w:hAnsi="Cambria Math"/>
+              </w:rPr>
+              <m:t>)</m:t>
+            </m:r>
+            <m:r>
+              <w:rPr>
+                <w:rFonts w:ascii="Cambria Math" w:hAnsi="Cambria Math"/>
+              </w:rPr>
+              <m:t>/d</m:t>
+            </m:r>
+          </m:e>
+        </m:d>
+      </m:oMath>
+    </w:p>
+    <w:p>
+      <w:pPr>
+        <w:pStyle w:val="ListParagraph"/>
+        <w:numPr>
+          <w:ilvl w:val="1"/>
+          <w:numId w:val="1"/>
+        </w:numPr>
+        <w:bidi/>
+      </w:pPr>
+      <w:r>
+        <w:rPr>
+          <w:rFonts w:hint="cs"/>
+          <w:rtl/>
+        </w:rPr>
+        <w:t xml:space="preserve">גובה הערימה </w:t>
+      </w:r>
+      <w:r>
+        <w:t xml:space="preserve"> </w:t>
+      </w:r>
+      <w:r>
+        <w:rPr>
+          <w:rFonts w:hint="cs"/>
+          <w:rtl/>
+        </w:rPr>
+        <w:t xml:space="preserve"> </w:t>
+      </w:r>
+      <m:oMath>
+        <m:d>
+          <m:dPr>
+            <m:begChr m:val="⌊"/>
+            <m:endChr m:val="⌋"/>
+            <m:ctrlPr>
+              <w:rPr>
+                <w:rFonts w:ascii="Cambria Math" w:hAnsi="Cambria Math"/>
+                <w:i/>
+              </w:rPr>
+            </m:ctrlPr>
+          </m:dPr>
+          <m:e>
+            <m:func>
+              <m:funcPr>
+                <m:ctrlPr>
+                  <w:rPr>
+                    <w:rFonts w:ascii="Cambria Math" w:hAnsi="Cambria Math"/>
+                    <w:i/>
+                  </w:rPr>
+                </m:ctrlPr>
+              </m:funcPr>
+              <m:fName>
+                <m:sSub>
+                  <m:sSubPr>
+                    <m:ctrlPr>
+                      <w:rPr>
+                        <w:rFonts w:ascii="Cambria Math" w:hAnsi="Cambria Math"/>
+                        <w:i/>
+                      </w:rPr>
+                    </m:ctrlPr>
+                  </m:sSubPr>
+                  <m:e>
+                    <m:r>
+                      <m:rPr>
+                        <m:sty m:val="p"/>
+                      </m:rPr>
+                      <w:rPr>
+                        <w:rFonts w:ascii="Cambria Math" w:hAnsi="Cambria Math"/>
+                      </w:rPr>
+                      <m:t>log</m:t>
+                    </m:r>
+                    <m:ctrlPr>
+                      <w:rPr>
+                        <w:rFonts w:ascii="Cambria Math" w:hAnsi="Cambria Math"/>
+                      </w:rPr>
+                    </m:ctrlPr>
+                  </m:e>
+                  <m:sub>
+                    <m:r>
+                      <w:rPr>
+                        <w:rFonts w:ascii="Cambria Math" w:hAnsi="Cambria Math"/>
+                      </w:rPr>
+                      <m:t>d</m:t>
+                    </m:r>
+                    <m:ctrlPr>
+                      <w:rPr>
+                        <w:rFonts w:ascii="Cambria Math" w:hAnsi="Cambria Math"/>
+                      </w:rPr>
+                    </m:ctrlPr>
+                  </m:sub>
+                </m:sSub>
+              </m:fName>
+              <m:e>
+                <m:r>
+                  <w:rPr>
+                    <w:rFonts w:ascii="Cambria Math" w:hAnsi="Cambria Math"/>
+                  </w:rPr>
+                  <m:t>n</m:t>
+                </m:r>
+              </m:e>
+            </m:func>
+          </m:e>
+        </m:d>
+      </m:oMath>
+      <w:r>
+        <w:t>:</w:t>
+      </w:r>
+      <w:r>
+        <w:rPr>
+          <w:rFonts w:hint="cs"/>
+          <w:rtl/>
+        </w:rPr>
+        <w:t xml:space="preserve"> </w:t>
+      </w:r>
+      <w:r>
+        <w:t>)</w:t>
+      </w:r>
+      <w:r>
+        <w:rPr>
+          <w:rFonts w:hint="cs"/>
+          <w:rtl/>
+        </w:rPr>
+        <w:t>ראה סעיף ב'</w:t>
+      </w:r>
+      <w:r>
+        <w:t>(</w:t>
       </w:r>
       <w:r>
         <w:rPr>
@@ -539,6 +1132,12 @@
         </w:rPr>
         <w:t>.</w:t>
       </w:r>
+      <w:r>
+        <w:rPr>
+          <w:rFonts w:eastAsiaTheme="minorEastAsia"/>
+        </w:rPr>
+        <w:br/>
+      </w:r>
     </w:p>
     <w:p>
       <w:pPr>
@@ -552,8 +1151,60 @@
       <w:r>
         <w:rPr>
           <w:rFonts w:hint="cs"/>
-        </w:rPr>
-        <w:t>TODO</w:t>
+          <w:rtl/>
+        </w:rPr>
+        <w:t xml:space="preserve">בפתרון מימשנו את פעולה </w:t>
+      </w:r>
+      <w:r>
+        <w:rPr>
+          <w:rFonts w:hint="cs"/>
+        </w:rPr>
+        <w:t>EXTRACT</w:t>
+      </w:r>
+      <w:r>
+        <w:t>-MAX</w:t>
+      </w:r>
+      <w:r>
+        <w:t>(A)</w:t>
+      </w:r>
+      <w:r>
+        <w:rPr>
+          <w:rFonts w:hint="cs"/>
+          <w:rtl/>
+        </w:rPr>
+        <w:t xml:space="preserve"> על ערימת מקסימום </w:t>
+      </w:r>
+      <w:r>
+        <w:t>d</w:t>
+      </w:r>
+      <w:r>
+        <w:rPr>
+          <w:rFonts w:hint="cs"/>
+          <w:rtl/>
+        </w:rPr>
+        <w:t xml:space="preserve">-ית (תחת השגרה </w:t>
+      </w:r>
+      <w:proofErr w:type="spellStart"/>
+      <w:r>
+        <w:rPr>
+          <w:i/>
+          <w:iCs/>
+        </w:rPr>
+        <w:t>extract_max</w:t>
+      </w:r>
+      <w:proofErr w:type="spellEnd"/>
+      <w:r>
+        <w:t>(heap)</w:t>
+      </w:r>
+      <w:r>
+        <w:rPr>
+          <w:rFonts w:hint="cs"/>
+          <w:rtl/>
+        </w:rPr>
+        <w:t>).</w:t>
+      </w:r>
+      <w:r>
+        <w:br/>
       </w:r>
     </w:p>
     <w:p>
@@ -568,8 +1219,55 @@
       <w:r>
         <w:rPr>
           <w:rFonts w:hint="cs"/>
-        </w:rPr>
-        <w:t>TODO</w:t>
+          <w:rtl/>
+        </w:rPr>
+        <w:t xml:space="preserve">בפתרון מימשנו את פעולה </w:t>
+      </w:r>
+      <w:r>
+        <w:rPr>
+          <w:rFonts w:hint="cs"/>
+        </w:rPr>
+        <w:t>INSERT</w:t>
+      </w:r>
+      <w:r>
+        <w:t>(A, v)</w:t>
+      </w:r>
+      <w:r>
+        <w:rPr>
+          <w:rFonts w:hint="cs"/>
+          <w:rtl/>
+        </w:rPr>
+        <w:t xml:space="preserve"> על ערימת מקסימום </w:t>
+      </w:r>
+      <w:r>
+        <w:t>d</w:t>
+      </w:r>
+      <w:r>
+        <w:rPr>
+          <w:rFonts w:hint="cs"/>
+          <w:rtl/>
+        </w:rPr>
+        <w:t xml:space="preserve">-ית (תחת השגרה </w:t>
+      </w:r>
+      <w:r>
+        <w:rPr>
+          <w:i/>
+          <w:iCs/>
+        </w:rPr>
+        <w:t>insert</w:t>
+      </w:r>
+      <w:r>
+        <w:t>(heap, value)</w:t>
+      </w:r>
+      <w:r>
+        <w:rPr>
+          <w:rFonts w:hint="cs"/>
+          <w:rtl/>
+        </w:rPr>
+        <w:t>).</w:t>
+      </w:r>
+      <w:r>
+        <w:br/>
       </w:r>
     </w:p>
     <w:p>
@@ -584,11 +1282,185 @@
       <w:r>
         <w:rPr>
           <w:rFonts w:hint="cs"/>
-        </w:rPr>
-        <w:t>TODO</w:t>
-      </w:r>
+          <w:rtl/>
+        </w:rPr>
+        <w:t xml:space="preserve">בפתרון מימשנו את פעולה </w:t>
+      </w:r>
+      <w:r>
+        <w:rPr>
+          <w:rFonts w:hint="cs"/>
+        </w:rPr>
+        <w:t>INCREASE</w:t>
+      </w:r>
+      <w:r>
+        <w:t>-KEY</w:t>
+      </w:r>
+      <w:r>
+        <w:t>(</w:t>
+      </w:r>
+      <w:proofErr w:type="spellStart"/>
+      <w:r>
+        <w:t>A,i,k</w:t>
+      </w:r>
+      <w:proofErr w:type="spellEnd"/>
+      <w:r>
+        <w:t>)</w:t>
+      </w:r>
+      <w:r>
+        <w:rPr>
+          <w:rFonts w:hint="cs"/>
+          <w:rtl/>
+        </w:rPr>
+        <w:t xml:space="preserve"> על ערימת מקסימום </w:t>
+      </w:r>
+      <w:r>
+        <w:t>d</w:t>
+      </w:r>
+      <w:r>
+        <w:rPr>
+          <w:rFonts w:hint="cs"/>
+          <w:rtl/>
+        </w:rPr>
+        <w:t xml:space="preserve">-ית (תחת השגרה </w:t>
+      </w:r>
+      <w:proofErr w:type="spellStart"/>
+      <w:r>
+        <w:rPr>
+          <w:i/>
+          <w:iCs/>
+        </w:rPr>
+        <w:t>increase_key</w:t>
+      </w:r>
+      <w:proofErr w:type="spellEnd"/>
+      <w:r>
+        <w:t>(heap</w:t>
+      </w:r>
+      <w:r>
+        <w:t xml:space="preserve">, </w:t>
+      </w:r>
+      <w:proofErr w:type="spellStart"/>
+      <w:r>
+        <w:t>index_to_increase</w:t>
+      </w:r>
+      <w:proofErr w:type="spellEnd"/>
+      <w:r>
+        <w:t xml:space="preserve">, </w:t>
+      </w:r>
+      <w:proofErr w:type="spellStart"/>
+      <w:r>
+        <w:t>new_value</w:t>
+      </w:r>
+      <w:proofErr w:type="spellEnd"/>
+      <w:r>
+        <w:t>)</w:t>
+      </w:r>
+      <w:r>
+        <w:rPr>
+          <w:rFonts w:hint="cs"/>
+          <w:rtl/>
+        </w:rPr>
+        <w:t>).</w:t>
+      </w:r>
+      <w:r>
+        <w:br/>
+      </w:r>
+    </w:p>
+    <w:p>
+      <w:pPr>
+        <w:pStyle w:val="ListParagraph"/>
+        <w:numPr>
+          <w:ilvl w:val="0"/>
+          <w:numId w:val="1"/>
+        </w:numPr>
+        <w:bidi/>
+      </w:pPr>
+      <w:r>
+        <w:rPr>
+          <w:rFonts w:hint="cs"/>
+          <w:rtl/>
+        </w:rPr>
+        <w:t xml:space="preserve">בפתרון מימשנו את פעולה </w:t>
+      </w:r>
+      <w:r>
+        <w:rPr>
+          <w:rFonts w:hint="cs"/>
+        </w:rPr>
+        <w:t>INCREASE</w:t>
+      </w:r>
+      <w:r>
+        <w:t>-KEY(</w:t>
+      </w:r>
+      <w:proofErr w:type="spellStart"/>
+      <w:r>
+        <w:t>A,i,k</w:t>
+      </w:r>
+      <w:proofErr w:type="spellEnd"/>
+      <w:r>
+        <w:t>)</w:t>
+      </w:r>
+      <w:r>
+        <w:rPr>
+          <w:rFonts w:hint="cs"/>
+          <w:rtl/>
+        </w:rPr>
+        <w:t xml:space="preserve"> על ערימת מקסימום </w:t>
+      </w:r>
+      <w:r>
+        <w:t>d</w:t>
+      </w:r>
+      <w:r>
+        <w:rPr>
+          <w:rFonts w:hint="cs"/>
+          <w:rtl/>
+        </w:rPr>
+        <w:t xml:space="preserve">-ית (תחת השגרה </w:t>
+      </w:r>
+      <w:proofErr w:type="spellStart"/>
+      <w:r>
+        <w:rPr>
+          <w:i/>
+          <w:iCs/>
+        </w:rPr>
+        <w:t>increase_key</w:t>
+      </w:r>
+      <w:proofErr w:type="spellEnd"/>
+      <w:r>
+        <w:t xml:space="preserve">(heap, </w:t>
+      </w:r>
+      <w:proofErr w:type="spellStart"/>
+      <w:r>
+        <w:t>index_to_increase</w:t>
+      </w:r>
+      <w:proofErr w:type="spellEnd"/>
+      <w:r>
+        <w:t xml:space="preserve">, </w:t>
+      </w:r>
+      <w:proofErr w:type="spellStart"/>
+      <w:r>
+        <w:t>new_value</w:t>
+      </w:r>
+      <w:proofErr w:type="spellEnd"/>
+      <w:r>
+        <w:t>)</w:t>
+      </w:r>
+      <w:r>
+        <w:rPr>
+          <w:rFonts w:hint="cs"/>
+          <w:rtl/>
+        </w:rPr>
+        <w:t>).</w:t>
+      </w:r>
+    </w:p>
+    <w:p>
+      <w:pPr>
+        <w:pStyle w:val="ListParagraph"/>
+        <w:bidi/>
+      </w:pPr>
       <w:bookmarkStart w:id="0" w:name="_GoBack"/>
       <w:bookmarkEnd w:id="0"/>
+      <w:r>
+        <w:br/>
+      </w:r>
     </w:p>
     <w:p>
       <w:pPr>
@@ -600,6 +1472,19 @@
     </w:p>
     <w:p>
       <w:pPr>
+        <w:rPr>
+          <w:rtl/>
+        </w:rPr>
+      </w:pPr>
+      <w:r>
+        <w:rPr>
+          <w:rtl/>
+        </w:rPr>
+        <w:br w:type="page"/>
+      </w:r>
+    </w:p>
+    <w:p>
+      <w:pPr>
         <w:bidi/>
         <w:rPr>
           <w:rtl/>
@@ -610,6 +1495,7 @@
           <w:rFonts w:hint="cs"/>
           <w:rtl/>
         </w:rPr>
+        <w:lastRenderedPageBreak/>
         <w:t xml:space="preserve">בכללי </w:t>
       </w:r>
       <w:r>
@@ -973,7 +1859,7 @@
 
 <file path=word/numbering.xml><?xml version="1.0" encoding="utf-8"?>
 <w:numbering xmlns:wpc="http://schemas.microsoft.com/office/word/2010/wordprocessingCanvas" xmlns:mc="http://schemas.openxmlformats.org/markup-compatibility/2006" xmlns:o="urn:schemas-microsoft-com:office:office" xmlns:r="http://schemas.openxmlformats.org/officeDocument/2006/relationships" xmlns:m="http://schemas.openxmlformats.org/officeDocument/2006/math" xmlns:v="urn:schemas-microsoft-com:vml" xmlns:wp14="http://schemas.microsoft.com/office/word/2010/wordprocessingDrawing" xmlns:wp="http://schemas.openxmlformats.org/drawingml/2006/wordprocessingDrawing" xmlns:w10="urn:schemas-microsoft-com:office:word" xmlns:w="http://schemas.openxmlformats.org/wordprocessingml/2006/main" xmlns:w14="http://schemas.microsoft.com/office/word/2010/wordml" xmlns:w15="http://schemas.microsoft.com/office/word/2012/wordml" xmlns:wpg="http://schemas.microsoft.com/office/word/2010/wordprocessingGroup" xmlns:wpi="http://schemas.microsoft.com/office/word/2010/wordprocessingInk" xmlns:wne="http://schemas.microsoft.com/office/word/2006/wordml" xmlns:wps="http://schemas.microsoft.com/office/word/2010/wordprocessingShape" mc:Ignorable="w14 w15 wp14">
-  <w:abstractNum w:abstractNumId="0">
+  <w:abstractNum w:abstractNumId="0" w15:restartNumberingAfterBreak="0">
     <w:nsid w:val="1D492EFC"/>
     <w:multiLevelType w:val="hybridMultilevel"/>
     <w:tmpl w:val="801E7DB6"/>
@@ -989,7 +1875,7 @@
         <w:rFonts w:hint="default"/>
       </w:rPr>
     </w:lvl>
-    <w:lvl w:ilvl="1" w:tplc="04090019" w:tentative="1">
+    <w:lvl w:ilvl="1" w:tplc="04090019">
       <w:start w:val="1"/>
       <w:numFmt w:val="lowerLetter"/>
       <w:lvlText w:val="%2."/>
@@ -1062,7 +1948,7 @@
       </w:pPr>
     </w:lvl>
   </w:abstractNum>
-  <w:abstractNum w:abstractNumId="1">
+  <w:abstractNum w:abstractNumId="1" w15:restartNumberingAfterBreak="0">
     <w:nsid w:val="4D6B4A75"/>
     <w:multiLevelType w:val="hybridMultilevel"/>
     <w:tmpl w:val="CC44E9B6"/>
@@ -1581,7 +2467,6 @@
   <w:style w:type="character" w:default="1" w:styleId="DefaultParagraphFont">
     <w:name w:val="Default Paragraph Font"/>
     <w:uiPriority w:val="1"/>
-    <w:semiHidden/>
     <w:unhideWhenUsed/>
   </w:style>
   <w:style w:type="table" w:default="1" w:styleId="TableNormal">
@@ -1624,6 +2509,36 @@
     <w:rsid w:val="00E9587D"/>
     <w:rPr>
       <w:color w:val="808080"/>
+    </w:rPr>
+  </w:style>
+  <w:style w:type="paragraph" w:styleId="HTMLPreformatted">
+    <w:name w:val="HTML Preformatted"/>
+    <w:basedOn w:val="Normal"/>
+    <w:link w:val="HTMLPreformattedChar"/>
+    <w:uiPriority w:val="99"/>
+    <w:semiHidden/>
+    <w:unhideWhenUsed/>
+    <w:rsid w:val="00A05782"/>
+    <w:pPr>
+      <w:spacing w:after="0" w:line="240" w:lineRule="auto"/>
+    </w:pPr>
+    <w:rPr>
+      <w:rFonts w:ascii="Consolas" w:hAnsi="Consolas"/>
+      <w:sz w:val="20"/>
+      <w:szCs w:val="20"/>
+    </w:rPr>
+  </w:style>
+  <w:style w:type="character" w:customStyle="1" w:styleId="HTMLPreformattedChar">
+    <w:name w:val="HTML Preformatted Char"/>
+    <w:basedOn w:val="DefaultParagraphFont"/>
+    <w:link w:val="HTMLPreformatted"/>
+    <w:uiPriority w:val="99"/>
+    <w:semiHidden/>
+    <w:rsid w:val="00A05782"/>
+    <w:rPr>
+      <w:rFonts w:ascii="Consolas" w:hAnsi="Consolas"/>
+      <w:sz w:val="20"/>
+      <w:szCs w:val="20"/>
     </w:rPr>
   </w:style>
 </w:styles>

--- a/MMH13.docx
+++ b/MMH13.docx
@@ -333,12 +333,6 @@
             <w:rFonts w:ascii="Cambria Math" w:hAnsi="Cambria Math"/>
           </w:rPr>
           <m:t>+n</m:t>
-        </m:r>
-        <m:r>
-          <w:rPr>
-            <w:rFonts w:ascii="Cambria Math" w:hAnsi="Cambria Math"/>
-          </w:rPr>
-          <m:t>-1</m:t>
         </m:r>
         <m:r>
           <w:rPr>
@@ -1014,7 +1008,6 @@
         <w:bidi/>
         <w:rPr>
           <w:rFonts w:eastAsiaTheme="minorEastAsia"/>
-          <w:rtl/>
         </w:rPr>
       </w:pPr>
       <w:r>
@@ -1141,6 +1134,537 @@
     </w:p>
     <w:p>
       <w:pPr>
+        <w:bidi/>
+        <w:rPr>
+          <w:rFonts w:eastAsiaTheme="minorEastAsia" w:hint="cs"/>
+          <w:rtl/>
+        </w:rPr>
+      </w:pPr>
+      <w:r>
+        <w:rPr>
+          <w:rFonts w:eastAsiaTheme="minorEastAsia" w:hint="cs"/>
+          <w:rtl/>
+        </w:rPr>
+        <w:t>כעת נסביר בקצרה על המימוש הפנימי של הערימה ה</w:t>
+      </w:r>
+      <w:r>
+        <w:rPr>
+          <w:rFonts w:eastAsiaTheme="minorEastAsia"/>
+        </w:rPr>
+        <w:t>d</w:t>
+      </w:r>
+      <w:r>
+        <w:rPr>
+          <w:rFonts w:eastAsiaTheme="minorEastAsia" w:hint="cs"/>
+          <w:rtl/>
+        </w:rPr>
+        <w:t xml:space="preserve">-ית אצלינו בקוד </w:t>
+      </w:r>
+      <w:r>
+        <w:rPr>
+          <w:rFonts w:eastAsiaTheme="minorEastAsia" w:hint="cs"/>
+          <w:rtl/>
+        </w:rPr>
+        <w:t xml:space="preserve">(המימוש נעשה בשפת </w:t>
+      </w:r>
+      <w:r>
+        <w:rPr>
+          <w:rFonts w:eastAsiaTheme="minorEastAsia"/>
+        </w:rPr>
+        <w:t>python</w:t>
+      </w:r>
+      <w:r>
+        <w:rPr>
+          <w:rFonts w:eastAsiaTheme="minorEastAsia" w:hint="cs"/>
+          <w:rtl/>
+        </w:rPr>
+        <w:t xml:space="preserve">) </w:t>
+      </w:r>
+      <w:r>
+        <w:rPr>
+          <w:rFonts w:eastAsiaTheme="minorEastAsia"/>
+          <w:rtl/>
+        </w:rPr>
+        <w:t>–</w:t>
+      </w:r>
+    </w:p>
+    <w:p>
+      <w:pPr>
+        <w:bidi/>
+        <w:rPr>
+          <w:rFonts w:eastAsiaTheme="minorEastAsia" w:hint="cs"/>
+          <w:rtl/>
+        </w:rPr>
+      </w:pPr>
+      <w:r>
+        <w:rPr>
+          <w:rFonts w:eastAsiaTheme="minorEastAsia" w:hint="cs"/>
+          <w:rtl/>
+        </w:rPr>
+        <w:t>הערימה</w:t>
+      </w:r>
+      <w:r>
+        <w:rPr>
+          <w:rFonts w:eastAsiaTheme="minorEastAsia" w:hint="cs"/>
+          <w:rtl/>
+        </w:rPr>
+        <w:t xml:space="preserve"> ה</w:t>
+      </w:r>
+      <w:r>
+        <w:rPr>
+          <w:rFonts w:eastAsiaTheme="minorEastAsia"/>
+        </w:rPr>
+        <w:t>d</w:t>
+      </w:r>
+      <w:r>
+        <w:rPr>
+          <w:rFonts w:eastAsiaTheme="minorEastAsia" w:hint="cs"/>
+          <w:rtl/>
+        </w:rPr>
+        <w:t>-ית</w:t>
+      </w:r>
+      <w:r>
+        <w:rPr>
+          <w:rFonts w:eastAsiaTheme="minorEastAsia" w:hint="cs"/>
+          <w:rtl/>
+        </w:rPr>
+        <w:t xml:space="preserve"> מיוצ</w:t>
+      </w:r>
+      <w:r>
+        <w:rPr>
+          <w:rFonts w:eastAsiaTheme="minorEastAsia" w:hint="cs"/>
+          <w:rtl/>
+        </w:rPr>
+        <w:t>ג</w:t>
+      </w:r>
+      <w:r>
+        <w:rPr>
+          <w:rFonts w:eastAsiaTheme="minorEastAsia" w:hint="cs"/>
+          <w:rtl/>
+        </w:rPr>
+        <w:t xml:space="preserve">ת על ידי המחלקה </w:t>
+      </w:r>
+      <w:proofErr w:type="spellStart"/>
+      <w:r>
+        <w:rPr>
+          <w:rFonts w:eastAsiaTheme="minorEastAsia"/>
+        </w:rPr>
+        <w:t>DHeap</w:t>
+      </w:r>
+      <w:proofErr w:type="spellEnd"/>
+      <w:r>
+        <w:rPr>
+          <w:rFonts w:eastAsiaTheme="minorEastAsia" w:hint="cs"/>
+          <w:rtl/>
+        </w:rPr>
+        <w:t xml:space="preserve">, שיורשת מהמחלקה </w:t>
+      </w:r>
+      <w:r>
+        <w:rPr>
+          <w:rFonts w:eastAsiaTheme="minorEastAsia"/>
+        </w:rPr>
+        <w:t>list</w:t>
+      </w:r>
+      <w:r>
+        <w:rPr>
+          <w:rFonts w:eastAsiaTheme="minorEastAsia" w:hint="cs"/>
+          <w:rtl/>
+        </w:rPr>
+        <w:t xml:space="preserve">, ומתאותחלת על ידי מערך של איברים והערך של </w:t>
+      </w:r>
+      <w:r>
+        <w:rPr>
+          <w:rFonts w:eastAsiaTheme="minorEastAsia"/>
+        </w:rPr>
+        <w:t>d</w:t>
+      </w:r>
+      <w:r>
+        <w:rPr>
+          <w:rFonts w:eastAsiaTheme="minorEastAsia" w:hint="cs"/>
+          <w:rtl/>
+        </w:rPr>
+        <w:t xml:space="preserve"> לערימה זו. בהתאם, מחלקת האב</w:t>
+      </w:r>
+      <w:r>
+        <w:rPr>
+          <w:rFonts w:eastAsiaTheme="minorEastAsia" w:hint="cs"/>
+          <w:rtl/>
+        </w:rPr>
+        <w:t xml:space="preserve"> </w:t>
+      </w:r>
+      <w:r>
+        <w:rPr>
+          <w:rFonts w:eastAsiaTheme="minorEastAsia" w:hint="cs"/>
+          <w:rtl/>
+        </w:rPr>
+        <w:t>מאפשר</w:t>
+      </w:r>
+      <w:r>
+        <w:rPr>
+          <w:rFonts w:eastAsiaTheme="minorEastAsia" w:hint="cs"/>
+          <w:rtl/>
+        </w:rPr>
+        <w:t>ת לקבל את כמות האיברים במערך (גודל הערימה)</w:t>
+      </w:r>
+      <w:r>
+        <w:rPr>
+          <w:rFonts w:eastAsiaTheme="minorEastAsia" w:hint="cs"/>
+          <w:rtl/>
+        </w:rPr>
+        <w:t xml:space="preserve"> ואת </w:t>
+      </w:r>
+      <w:r>
+        <w:rPr>
+          <w:rFonts w:eastAsiaTheme="minorEastAsia" w:hint="cs"/>
+          <w:rtl/>
+        </w:rPr>
+        <w:t>היכולת לגשת ולקבוע ערכים לפי האינדקס שלהם</w:t>
+      </w:r>
+      <w:r>
+        <w:rPr>
+          <w:rFonts w:eastAsiaTheme="minorEastAsia" w:hint="cs"/>
+          <w:rtl/>
+        </w:rPr>
+        <w:t>.</w:t>
+      </w:r>
+      <w:r>
+        <w:rPr>
+          <w:rFonts w:eastAsiaTheme="minorEastAsia" w:hint="cs"/>
+          <w:rtl/>
+        </w:rPr>
+        <w:t xml:space="preserve"> </w:t>
+      </w:r>
+      <w:r>
+        <w:rPr>
+          <w:rFonts w:eastAsiaTheme="minorEastAsia" w:hint="cs"/>
+          <w:rtl/>
+        </w:rPr>
+        <w:t xml:space="preserve">בנוסף, המחלקה </w:t>
+      </w:r>
+      <w:r>
+        <w:rPr>
+          <w:rFonts w:eastAsiaTheme="minorEastAsia" w:hint="cs"/>
+          <w:rtl/>
+        </w:rPr>
+        <w:t xml:space="preserve">עצמה </w:t>
+      </w:r>
+      <w:r>
+        <w:rPr>
+          <w:rFonts w:eastAsiaTheme="minorEastAsia" w:hint="cs"/>
+          <w:rtl/>
+        </w:rPr>
+        <w:t xml:space="preserve">מייצאת את התכונות </w:t>
+      </w:r>
+      <w:proofErr w:type="spellStart"/>
+      <w:r>
+        <w:rPr>
+          <w:rFonts w:eastAsiaTheme="minorEastAsia"/>
+        </w:rPr>
+        <w:t>heap_size</w:t>
+      </w:r>
+      <w:proofErr w:type="spellEnd"/>
+      <w:r>
+        <w:rPr>
+          <w:rFonts w:eastAsiaTheme="minorEastAsia" w:hint="cs"/>
+          <w:rtl/>
+        </w:rPr>
+        <w:t xml:space="preserve"> (גודל הערימה המשתנה)</w:t>
+      </w:r>
+      <w:r>
+        <w:rPr>
+          <w:rFonts w:eastAsiaTheme="minorEastAsia" w:hint="cs"/>
+          <w:rtl/>
+        </w:rPr>
+        <w:t xml:space="preserve">, </w:t>
+      </w:r>
+      <w:proofErr w:type="spellStart"/>
+      <w:r>
+        <w:rPr>
+          <w:rFonts w:eastAsiaTheme="minorEastAsia"/>
+        </w:rPr>
+        <w:t>array_</w:t>
+      </w:r>
+      <w:r>
+        <w:rPr>
+          <w:rFonts w:eastAsiaTheme="minorEastAsia"/>
+        </w:rPr>
+        <w:t>length</w:t>
+      </w:r>
+      <w:proofErr w:type="spellEnd"/>
+      <w:r>
+        <w:rPr>
+          <w:rFonts w:eastAsiaTheme="minorEastAsia" w:hint="cs"/>
+          <w:rtl/>
+        </w:rPr>
+        <w:t xml:space="preserve"> (גודל המערך </w:t>
+      </w:r>
+      <w:r>
+        <w:rPr>
+          <w:rFonts w:eastAsiaTheme="minorEastAsia" w:hint="cs"/>
+          <w:rtl/>
+        </w:rPr>
+        <w:t>ההתחלתי</w:t>
+      </w:r>
+      <w:r>
+        <w:rPr>
+          <w:rFonts w:eastAsiaTheme="minorEastAsia" w:hint="cs"/>
+          <w:rtl/>
+        </w:rPr>
+        <w:t>)</w:t>
+      </w:r>
+      <w:r>
+        <w:rPr>
+          <w:rFonts w:eastAsiaTheme="minorEastAsia" w:hint="cs"/>
+          <w:rtl/>
+        </w:rPr>
+        <w:t>, ו</w:t>
+      </w:r>
+      <w:r>
+        <w:rPr>
+          <w:rFonts w:eastAsiaTheme="minorEastAsia"/>
+        </w:rPr>
+        <w:t>height</w:t>
+      </w:r>
+      <w:r>
+        <w:rPr>
+          <w:rFonts w:eastAsiaTheme="minorEastAsia" w:hint="cs"/>
+          <w:rtl/>
+        </w:rPr>
+        <w:t xml:space="preserve"> (גובה הערימה, </w:t>
+      </w:r>
+      <w:r>
+        <w:rPr>
+          <w:rFonts w:eastAsiaTheme="minorEastAsia" w:hint="cs"/>
+          <w:rtl/>
+        </w:rPr>
+        <w:t xml:space="preserve">חישובו </w:t>
+      </w:r>
+      <w:r>
+        <w:rPr>
+          <w:rFonts w:eastAsiaTheme="minorEastAsia" w:hint="cs"/>
+          <w:rtl/>
+        </w:rPr>
+        <w:t>מפורט בסעיף ב').</w:t>
+      </w:r>
+      <w:r>
+        <w:rPr>
+          <w:rFonts w:eastAsiaTheme="minorEastAsia" w:hint="cs"/>
+          <w:rtl/>
+        </w:rPr>
+        <w:t xml:space="preserve"> </w:t>
+      </w:r>
+      <w:r>
+        <w:rPr>
+          <w:rFonts w:eastAsiaTheme="minorEastAsia" w:hint="cs"/>
+          <w:rtl/>
+        </w:rPr>
+        <w:t>המחלק</w:t>
+      </w:r>
+      <w:r>
+        <w:rPr>
+          <w:rFonts w:eastAsiaTheme="minorEastAsia" w:hint="cs"/>
+          <w:rtl/>
+        </w:rPr>
+        <w:t xml:space="preserve">ה </w:t>
+      </w:r>
+      <w:r>
+        <w:rPr>
+          <w:rFonts w:eastAsiaTheme="minorEastAsia" w:hint="cs"/>
+          <w:rtl/>
+        </w:rPr>
+        <w:t xml:space="preserve">מממשת פעולות פנימיות נפוצות בערימות, למשל </w:t>
+      </w:r>
+      <w:r>
+        <w:rPr>
+          <w:rFonts w:eastAsiaTheme="minorEastAsia" w:hint="cs"/>
+        </w:rPr>
+        <w:t>SWAP</w:t>
+      </w:r>
+      <w:r>
+        <w:rPr>
+          <w:rFonts w:eastAsiaTheme="minorEastAsia" w:hint="cs"/>
+          <w:rtl/>
+        </w:rPr>
+        <w:t xml:space="preserve"> בין ערכים,</w:t>
+      </w:r>
+      <w:r>
+        <w:rPr>
+          <w:rFonts w:eastAsiaTheme="minorEastAsia" w:hint="cs"/>
+          <w:rtl/>
+        </w:rPr>
+        <w:t xml:space="preserve"> או הסרת הערך האחרון במערך.</w:t>
+      </w:r>
+      <w:r>
+        <w:rPr>
+          <w:rFonts w:eastAsiaTheme="minorEastAsia"/>
+          <w:rtl/>
+        </w:rPr>
+        <w:br/>
+      </w:r>
+      <w:r>
+        <w:rPr>
+          <w:rFonts w:eastAsiaTheme="minorEastAsia" w:hint="cs"/>
+          <w:rtl/>
+        </w:rPr>
+        <w:t>כמו כן, המחלקה מייצאת חישובים נפוצים, כמו שפירטנו בסעיף א'.</w:t>
+      </w:r>
+      <w:r>
+        <w:rPr>
+          <w:rFonts w:eastAsiaTheme="minorEastAsia" w:hint="cs"/>
+          <w:rtl/>
+        </w:rPr>
+        <w:t xml:space="preserve"> לבסוף, מימשנו פעולות להדפסה למסך </w:t>
+      </w:r>
+      <w:r>
+        <w:rPr>
+          <w:rFonts w:eastAsiaTheme="minorEastAsia"/>
+          <w:rtl/>
+        </w:rPr>
+        <w:t>–</w:t>
+      </w:r>
+      <w:r>
+        <w:rPr>
+          <w:rFonts w:eastAsiaTheme="minorEastAsia" w:hint="cs"/>
+          <w:rtl/>
+        </w:rPr>
+        <w:t xml:space="preserve"> בייצוג של רשימה (רשימה של רשימות המייצגות כל רמה בעץ)</w:t>
+      </w:r>
+      <w:r>
+        <w:rPr>
+          <w:rFonts w:eastAsiaTheme="minorEastAsia" w:hint="cs"/>
+          <w:rtl/>
+        </w:rPr>
+        <w:t>, ובאילוסטרציה בתור עץ</w:t>
+      </w:r>
+      <w:r>
+        <w:rPr>
+          <w:rFonts w:eastAsiaTheme="minorEastAsia" w:hint="cs"/>
+          <w:rtl/>
+        </w:rPr>
+        <w:t>.</w:t>
+      </w:r>
+      <w:r>
+        <w:rPr>
+          <w:rFonts w:eastAsiaTheme="minorEastAsia"/>
+          <w:rtl/>
+        </w:rPr>
+        <w:br/>
+      </w:r>
+      <w:r>
+        <w:rPr>
+          <w:rFonts w:eastAsiaTheme="minorEastAsia" w:hint="cs"/>
+          <w:rtl/>
+        </w:rPr>
+        <w:t>בנוסף למחלקה של הערימה ה</w:t>
+      </w:r>
+      <w:r>
+        <w:rPr>
+          <w:rFonts w:eastAsiaTheme="minorEastAsia"/>
+        </w:rPr>
+        <w:t>d</w:t>
+      </w:r>
+      <w:r>
+        <w:rPr>
+          <w:rFonts w:eastAsiaTheme="minorEastAsia" w:hint="cs"/>
+          <w:rtl/>
+        </w:rPr>
+        <w:t xml:space="preserve">-ית, מימשנו מחלקה נוספת בשם </w:t>
+      </w:r>
+      <w:proofErr w:type="spellStart"/>
+      <w:r>
+        <w:rPr>
+          <w:rFonts w:eastAsiaTheme="minorEastAsia"/>
+        </w:rPr>
+        <w:t>GeneralAlgorithms</w:t>
+      </w:r>
+      <w:proofErr w:type="spellEnd"/>
+      <w:r>
+        <w:rPr>
+          <w:rFonts w:eastAsiaTheme="minorEastAsia" w:hint="cs"/>
+          <w:rtl/>
+        </w:rPr>
+        <w:t xml:space="preserve"> ש</w:t>
+      </w:r>
+      <w:r>
+        <w:rPr>
+          <w:rFonts w:eastAsiaTheme="minorEastAsia" w:hint="cs"/>
+          <w:rtl/>
+        </w:rPr>
+        <w:t xml:space="preserve">בה מימשנו אלגוריתמים נוספים הדרושים לפונקציונליות התכנית, למשל </w:t>
+      </w:r>
+      <w:r>
+        <w:rPr>
+          <w:rFonts w:eastAsiaTheme="minorEastAsia"/>
+          <w:rtl/>
+        </w:rPr>
+        <w:t>–</w:t>
+      </w:r>
+      <w:r>
+        <w:rPr>
+          <w:rFonts w:eastAsiaTheme="minorEastAsia" w:hint="cs"/>
+          <w:rtl/>
+        </w:rPr>
+        <w:t xml:space="preserve"> </w:t>
+      </w:r>
+      <w:r>
+        <w:rPr>
+          <w:rFonts w:eastAsiaTheme="minorEastAsia"/>
+        </w:rPr>
+        <w:t>BUILD-MAX-HEAP</w:t>
+      </w:r>
+      <w:r>
+        <w:rPr>
+          <w:rFonts w:eastAsiaTheme="minorEastAsia" w:hint="cs"/>
+          <w:rtl/>
+        </w:rPr>
+        <w:t xml:space="preserve"> ו-</w:t>
+      </w:r>
+      <w:r>
+        <w:rPr>
+          <w:rFonts w:eastAsiaTheme="minorEastAsia" w:hint="cs"/>
+        </w:rPr>
+        <w:t>MAX</w:t>
+      </w:r>
+      <w:r>
+        <w:rPr>
+          <w:rFonts w:eastAsiaTheme="minorEastAsia"/>
+        </w:rPr>
+        <w:t>-HEAPIFY</w:t>
+      </w:r>
+      <w:r>
+        <w:rPr>
+          <w:rFonts w:eastAsiaTheme="minorEastAsia" w:hint="cs"/>
+          <w:rtl/>
+        </w:rPr>
+        <w:t>.</w:t>
+      </w:r>
+      <w:r>
+        <w:rPr>
+          <w:rFonts w:eastAsiaTheme="minorEastAsia" w:hint="cs"/>
+          <w:rtl/>
+        </w:rPr>
+        <w:t xml:space="preserve"> בנספח א' למסמך צורפו כל המימושים בפסאודו-קוד לשגרות השונות שנדרשו לפתרון התרגיל.</w:t>
+      </w:r>
+      <w:r>
+        <w:rPr>
+          <w:rFonts w:eastAsiaTheme="minorEastAsia" w:hint="cs"/>
+          <w:rtl/>
+        </w:rPr>
+        <w:t xml:space="preserve"> </w:t>
+      </w:r>
+    </w:p>
+    <w:p>
+      <w:pPr>
+        <w:pStyle w:val="ListParagraph"/>
+        <w:bidi/>
+        <w:rPr>
+          <w:rFonts w:eastAsiaTheme="minorEastAsia"/>
+          <w:rtl/>
+        </w:rPr>
+      </w:pPr>
+    </w:p>
+    <w:p>
+      <w:pPr>
         <w:pStyle w:val="ListParagraph"/>
         <w:numPr>
           <w:ilvl w:val="0"/>
@@ -1257,7 +1781,15 @@
         <w:t>insert</w:t>
       </w:r>
       <w:r>
-        <w:t>(heap, value)</w:t>
+        <w:t>(</w:t>
+      </w:r>
+      <w:proofErr w:type="spellStart"/>
+      <w:r>
+        <w:t>heap,value</w:t>
+      </w:r>
+      <w:proofErr w:type="spellEnd"/>
+      <w:r>
+        <w:t>)</w:t>
       </w:r>
       <w:r>
         <w:rPr>
@@ -1284,6 +1816,7 @@
           <w:rFonts w:hint="cs"/>
           <w:rtl/>
         </w:rPr>
+        <w:lastRenderedPageBreak/>
         <w:t xml:space="preserve">בפתרון מימשנו את פעולה </w:t>
       </w:r>
       <w:r>
@@ -1333,20 +1866,21 @@
       </w:r>
       <w:proofErr w:type="spellEnd"/>
       <w:r>
-        <w:t>(heap</w:t>
-      </w:r>
-      <w:r>
-        <w:t xml:space="preserve">, </w:t>
+        <w:t>(</w:t>
       </w:r>
       <w:proofErr w:type="spellStart"/>
       <w:r>
+        <w:t>heap</w:t>
+      </w:r>
+      <w:r>
+        <w:t>,</w:t>
+      </w:r>
+      <w:r>
         <w:t>index_to_increase</w:t>
       </w:r>
-      <w:proofErr w:type="spellEnd"/>
-      <w:r>
-        <w:t xml:space="preserve">, </w:t>
-      </w:r>
-      <w:proofErr w:type="spellStart"/>
+      <w:r>
+        <w:t>,</w:t>
+      </w:r>
       <w:r>
         <w:t>new_value</w:t>
       </w:r>
@@ -1373,74 +1907,66 @@
           <w:numId w:val="1"/>
         </w:numPr>
         <w:bidi/>
-      </w:pPr>
-      <w:r>
-        <w:rPr>
-          <w:rFonts w:hint="cs"/>
-          <w:rtl/>
-        </w:rPr>
-        <w:t xml:space="preserve">בפתרון מימשנו את פעולה </w:t>
-      </w:r>
-      <w:r>
-        <w:rPr>
-          <w:rFonts w:hint="cs"/>
-        </w:rPr>
-        <w:t>INCREASE</w:t>
-      </w:r>
-      <w:r>
-        <w:t>-KEY(</w:t>
-      </w:r>
-      <w:proofErr w:type="spellStart"/>
-      <w:r>
-        <w:t>A,i,k</w:t>
-      </w:r>
-      <w:proofErr w:type="spellEnd"/>
-      <w:r>
-        <w:t>)</w:t>
-      </w:r>
-      <w:r>
-        <w:rPr>
-          <w:rFonts w:hint="cs"/>
-          <w:rtl/>
-        </w:rPr>
-        <w:t xml:space="preserve"> על ערימת מקסימום </w:t>
-      </w:r>
-      <w:r>
-        <w:t>d</w:t>
-      </w:r>
-      <w:r>
-        <w:rPr>
-          <w:rFonts w:hint="cs"/>
-          <w:rtl/>
-        </w:rPr>
-        <w:t xml:space="preserve">-ית (תחת השגרה </w:t>
-      </w:r>
-      <w:proofErr w:type="spellStart"/>
-      <w:r>
         <w:rPr>
           <w:i/>
           <w:iCs/>
-        </w:rPr>
-        <w:t>increase_key</w:t>
+          <w:rtl/>
+        </w:rPr>
+      </w:pPr>
+      <w:r>
+        <w:rPr>
+          <w:rFonts w:hint="cs"/>
+          <w:rtl/>
+        </w:rPr>
+        <w:t xml:space="preserve">בפתרון מימשנו את פעולה </w:t>
+      </w:r>
+      <w:r>
+        <w:t>EXTRACT</w:t>
+      </w:r>
+      <w:r>
+        <w:t>(</w:t>
+      </w:r>
+      <w:proofErr w:type="spellStart"/>
+      <w:r>
+        <w:t>A,i</w:t>
       </w:r>
       <w:proofErr w:type="spellEnd"/>
       <w:r>
-        <w:t xml:space="preserve">(heap, </w:t>
+        <w:t>)</w:t>
+      </w:r>
+      <w:r>
+        <w:rPr>
+          <w:rFonts w:hint="cs"/>
+          <w:rtl/>
+        </w:rPr>
+        <w:t xml:space="preserve"> על ערימת מקסימום </w:t>
+      </w:r>
+      <w:r>
+        <w:t>d</w:t>
+      </w:r>
+      <w:r>
+        <w:rPr>
+          <w:rFonts w:hint="cs"/>
+          <w:rtl/>
+        </w:rPr>
+        <w:t xml:space="preserve">-ית (תחת השגרה </w:t>
+      </w:r>
+      <w:r>
+        <w:rPr>
+          <w:i/>
+          <w:iCs/>
+        </w:rPr>
+        <w:t>extract</w:t>
+      </w:r>
+      <w:r>
+        <w:t>(</w:t>
       </w:r>
       <w:proofErr w:type="spellStart"/>
       <w:r>
-        <w:t>index_to_increase</w:t>
+        <w:t>heap,index_to_remove</w:t>
       </w:r>
       <w:proofErr w:type="spellEnd"/>
       <w:r>
-        <w:t xml:space="preserve">, </w:t>
-      </w:r>
-      <w:proofErr w:type="spellStart"/>
-      <w:r>
-        <w:t>new_value</w:t>
-      </w:r>
-      <w:proofErr w:type="spellEnd"/>
-      <w:r>
         <w:t>)</w:t>
       </w:r>
       <w:r>
@@ -1448,27 +1974,1062 @@
           <w:rFonts w:hint="cs"/>
           <w:rtl/>
         </w:rPr>
-        <w:t>).</w:t>
+        <w:t>)</w:t>
       </w:r>
     </w:p>
     <w:p>
       <w:pPr>
-        <w:pStyle w:val="ListParagraph"/>
-        <w:bidi/>
-      </w:pPr>
-      <w:bookmarkStart w:id="0" w:name="_GoBack"/>
-      <w:bookmarkEnd w:id="0"/>
-      <w:r>
-        <w:br/>
+        <w:rPr>
+          <w:rtl/>
+        </w:rPr>
+      </w:pPr>
+      <w:r>
+        <w:rPr>
+          <w:rtl/>
+        </w:rPr>
+        <w:br w:type="page"/>
       </w:r>
     </w:p>
     <w:p>
       <w:pPr>
         <w:bidi/>
         <w:rPr>
-          <w:rtl/>
-        </w:rPr>
-      </w:pPr>
+          <w:rFonts w:hint="cs"/>
+          <w:b/>
+          <w:bCs/>
+          <w:u w:val="single"/>
+          <w:rtl/>
+        </w:rPr>
+      </w:pPr>
+      <w:r>
+        <w:rPr>
+          <w:rFonts w:hint="cs"/>
+          <w:b/>
+          <w:bCs/>
+          <w:u w:val="single"/>
+          <w:rtl/>
+        </w:rPr>
+        <w:lastRenderedPageBreak/>
+        <w:t xml:space="preserve">נספח א' </w:t>
+      </w:r>
+      <w:r>
+        <w:rPr>
+          <w:b/>
+          <w:bCs/>
+          <w:u w:val="single"/>
+          <w:rtl/>
+        </w:rPr>
+        <w:t>–</w:t>
+      </w:r>
+      <w:r>
+        <w:rPr>
+          <w:rFonts w:hint="cs"/>
+          <w:b/>
+          <w:bCs/>
+          <w:u w:val="single"/>
+          <w:rtl/>
+        </w:rPr>
+        <w:t xml:space="preserve"> מימושי הפעולות בפתרון</w:t>
+      </w:r>
+    </w:p>
+    <w:tbl>
+      <w:tblPr>
+        <w:tblStyle w:val="TableGrid"/>
+        <w:bidiVisual/>
+        <w:tblW w:w="11340" w:type="dxa"/>
+        <w:tblInd w:w="-998" w:type="dxa"/>
+        <w:tblLook w:val="04A0" w:firstRow="1" w:lastRow="0" w:firstColumn="1" w:lastColumn="0" w:noHBand="0" w:noVBand="1"/>
+      </w:tblPr>
+      <w:tblGrid>
+        <w:gridCol w:w="1843"/>
+        <w:gridCol w:w="7512"/>
+        <w:gridCol w:w="1985"/>
+      </w:tblGrid>
+      <w:tr>
+        <w:tc>
+          <w:tcPr>
+            <w:tcW w:w="1843" w:type="dxa"/>
+          </w:tcPr>
+          <w:p>
+            <w:pPr>
+              <w:bidi/>
+              <w:rPr>
+                <w:rFonts w:hint="cs"/>
+                <w:rtl/>
+              </w:rPr>
+            </w:pPr>
+            <w:r>
+              <w:rPr>
+                <w:rFonts w:hint="cs"/>
+                <w:rtl/>
+              </w:rPr>
+              <w:t>השגרה</w:t>
+            </w:r>
+          </w:p>
+        </w:tc>
+        <w:tc>
+          <w:tcPr>
+            <w:tcW w:w="7512" w:type="dxa"/>
+          </w:tcPr>
+          <w:p>
+            <w:pPr>
+              <w:bidi/>
+              <w:rPr>
+                <w:rtl/>
+              </w:rPr>
+            </w:pPr>
+            <w:r>
+              <w:rPr>
+                <w:rFonts w:hint="cs"/>
+                <w:rtl/>
+              </w:rPr>
+              <w:t>המימוש</w:t>
+            </w:r>
+          </w:p>
+        </w:tc>
+        <w:tc>
+          <w:tcPr>
+            <w:tcW w:w="1985" w:type="dxa"/>
+          </w:tcPr>
+          <w:p>
+            <w:pPr>
+              <w:bidi/>
+              <w:rPr>
+                <w:rtl/>
+              </w:rPr>
+            </w:pPr>
+            <w:r>
+              <w:rPr>
+                <w:rFonts w:hint="cs"/>
+                <w:rtl/>
+              </w:rPr>
+              <w:t>הערות</w:t>
+            </w:r>
+          </w:p>
+        </w:tc>
+      </w:tr>
+      <w:tr>
+        <w:tc>
+          <w:tcPr>
+            <w:tcW w:w="1843" w:type="dxa"/>
+          </w:tcPr>
+          <w:p>
+            <w:pPr>
+              <w:bidi/>
+              <w:rPr>
+                <w:rtl/>
+              </w:rPr>
+            </w:pPr>
+            <w:r>
+              <w:t>BUILD-MAX-HEAP</w:t>
+            </w:r>
+          </w:p>
+        </w:tc>
+        <w:tc>
+          <w:tcPr>
+            <w:tcW w:w="7512" w:type="dxa"/>
+          </w:tcPr>
+          <w:p>
+            <w:r>
+              <w:t>BUILD-MAX-HEAP(A):</w:t>
+            </w:r>
+          </w:p>
+          <w:p>
+            <w:r>
+              <w:t xml:space="preserve">For </w:t>
+            </w:r>
+            <w:proofErr w:type="spellStart"/>
+            <w:r>
+              <w:t>i</w:t>
+            </w:r>
+            <w:proofErr w:type="spellEnd"/>
+            <w:r>
+              <w:t xml:space="preserve"> </w:t>
+            </w:r>
+            <w:r>
+              <w:t xml:space="preserve">from </w:t>
+            </w:r>
+            <w:proofErr w:type="spellStart"/>
+            <w:r>
+              <w:t>A.get_first_leaf_index</w:t>
+            </w:r>
+            <w:proofErr w:type="spellEnd"/>
+            <w:r>
+              <w:t xml:space="preserve"> </w:t>
+            </w:r>
+            <w:proofErr w:type="spellStart"/>
+            <w:r>
+              <w:t>downto</w:t>
+            </w:r>
+            <w:proofErr w:type="spellEnd"/>
+            <w:r>
+              <w:t xml:space="preserve"> 0</w:t>
+            </w:r>
+            <w:r>
+              <w:t>:</w:t>
+            </w:r>
+          </w:p>
+          <w:p>
+            <w:pPr>
+              <w:rPr>
+                <w:rtl/>
+              </w:rPr>
+            </w:pPr>
+            <w:r>
+              <w:t xml:space="preserve"> </w:t>
+            </w:r>
+            <w:r>
+              <w:t xml:space="preserve">   </w:t>
+            </w:r>
+            <w:r>
+              <w:t xml:space="preserve">MAX-HEAPIFY(A, </w:t>
+            </w:r>
+            <w:proofErr w:type="spellStart"/>
+            <w:r>
+              <w:t>i</w:t>
+            </w:r>
+            <w:proofErr w:type="spellEnd"/>
+            <w:r>
+              <w:t>)</w:t>
+            </w:r>
+          </w:p>
+        </w:tc>
+        <w:tc>
+          <w:tcPr>
+            <w:tcW w:w="1985" w:type="dxa"/>
+          </w:tcPr>
+          <w:p>
+            <w:pPr>
+              <w:bidi/>
+              <w:rPr>
+                <w:rFonts w:hint="cs"/>
+                <w:rtl/>
+              </w:rPr>
+            </w:pPr>
+            <w:r>
+              <w:rPr>
+                <w:rFonts w:hint="cs"/>
+                <w:rtl/>
+              </w:rPr>
+              <w:t>בדומה למימוש המוצג בפרק 6.3</w:t>
+            </w:r>
+            <w:r>
+              <w:rPr>
+                <w:rFonts w:hint="cs"/>
+                <w:rtl/>
+              </w:rPr>
+              <w:t>,</w:t>
+            </w:r>
+            <w:r>
+              <w:rPr>
+                <w:rtl/>
+              </w:rPr>
+              <w:br/>
+            </w:r>
+            <w:r>
+              <w:rPr>
+                <w:rFonts w:hint="cs"/>
+                <w:rtl/>
+              </w:rPr>
+              <w:t>המימוש של חישוב העזר מוגדר בסעיף א'</w:t>
+            </w:r>
+          </w:p>
+        </w:tc>
+      </w:tr>
+      <w:tr>
+        <w:tc>
+          <w:tcPr>
+            <w:tcW w:w="1843" w:type="dxa"/>
+          </w:tcPr>
+          <w:p>
+            <w:pPr>
+              <w:bidi/>
+              <w:rPr>
+                <w:rtl/>
+              </w:rPr>
+            </w:pPr>
+            <w:r>
+              <w:t>MAX-HEAPIFY</w:t>
+            </w:r>
+          </w:p>
+        </w:tc>
+        <w:tc>
+          <w:tcPr>
+            <w:tcW w:w="7512" w:type="dxa"/>
+          </w:tcPr>
+          <w:p>
+            <w:r>
+              <w:t xml:space="preserve">MAX-HEAPIFY(A, </w:t>
+            </w:r>
+            <w:proofErr w:type="spellStart"/>
+            <w:r>
+              <w:t>i</w:t>
+            </w:r>
+            <w:proofErr w:type="spellEnd"/>
+            <w:r>
+              <w:t>)</w:t>
+            </w:r>
+            <w:r>
+              <w:t>:</w:t>
+            </w:r>
+          </w:p>
+          <w:p>
+            <w:proofErr w:type="spellStart"/>
+            <w:r>
+              <w:t>Largest_index</w:t>
+            </w:r>
+            <w:proofErr w:type="spellEnd"/>
+            <w:r>
+              <w:t xml:space="preserve"> = </w:t>
+            </w:r>
+            <w:proofErr w:type="spellStart"/>
+            <w:r>
+              <w:t>root_index</w:t>
+            </w:r>
+            <w:proofErr w:type="spellEnd"/>
+          </w:p>
+          <w:p>
+            <w:r>
+              <w:t>For</w:t>
+            </w:r>
+            <w:r>
+              <w:t xml:space="preserve"> </w:t>
+            </w:r>
+            <w:proofErr w:type="spellStart"/>
+            <w:r>
+              <w:t>child_index</w:t>
+            </w:r>
+            <w:proofErr w:type="spellEnd"/>
+            <w:r>
+              <w:t xml:space="preserve"> from </w:t>
+            </w:r>
+            <w:proofErr w:type="spellStart"/>
+            <w:r>
+              <w:t>A.get_nth_child_index</w:t>
+            </w:r>
+            <w:proofErr w:type="spellEnd"/>
+            <w:r>
+              <w:t>(</w:t>
+            </w:r>
+            <w:proofErr w:type="spellStart"/>
+            <w:r>
+              <w:t>i</w:t>
+            </w:r>
+            <w:proofErr w:type="spellEnd"/>
+            <w:r>
+              <w:t xml:space="preserve">, </w:t>
+            </w:r>
+            <w:r>
+              <w:rPr>
+                <w:rFonts w:hint="cs"/>
+                <w:rtl/>
+              </w:rPr>
+              <w:t>1</w:t>
+            </w:r>
+            <w:r>
+              <w:t>)</w:t>
+            </w:r>
+            <w:r>
+              <w:t xml:space="preserve"> to </w:t>
+            </w:r>
+            <w:proofErr w:type="spellStart"/>
+            <w:r>
+              <w:t>A.get_nth_child_index</w:t>
+            </w:r>
+            <w:proofErr w:type="spellEnd"/>
+            <w:r>
+              <w:t>(</w:t>
+            </w:r>
+            <w:proofErr w:type="spellStart"/>
+            <w:r>
+              <w:t>i</w:t>
+            </w:r>
+            <w:proofErr w:type="spellEnd"/>
+            <w:r>
+              <w:t>, d):</w:t>
+            </w:r>
+            <w:r>
+              <w:t xml:space="preserve"> </w:t>
+            </w:r>
+          </w:p>
+          <w:p>
+            <w:r>
+              <w:t xml:space="preserve">    </w:t>
+            </w:r>
+            <w:r>
+              <w:t xml:space="preserve">If </w:t>
+            </w:r>
+            <w:proofErr w:type="spellStart"/>
+            <w:r>
+              <w:t>child_index</w:t>
+            </w:r>
+            <w:proofErr w:type="spellEnd"/>
+            <w:r>
+              <w:t xml:space="preserve"> &lt; </w:t>
+            </w:r>
+            <w:r>
+              <w:t>A.</w:t>
+            </w:r>
+            <w:r>
+              <w:t>HEAP_SIZE</w:t>
+            </w:r>
+            <w:r>
+              <w:t xml:space="preserve"> and</w:t>
+            </w:r>
+            <w:r>
+              <w:t xml:space="preserve"> A[</w:t>
+            </w:r>
+            <w:proofErr w:type="spellStart"/>
+            <w:r>
+              <w:t>child_index</w:t>
+            </w:r>
+            <w:proofErr w:type="spellEnd"/>
+            <w:r>
+              <w:t>] &gt; A[</w:t>
+            </w:r>
+            <w:proofErr w:type="spellStart"/>
+            <w:r>
+              <w:t>largest_index</w:t>
+            </w:r>
+            <w:proofErr w:type="spellEnd"/>
+            <w:r>
+              <w:t>]:</w:t>
+            </w:r>
+          </w:p>
+          <w:p>
+            <w:r>
+              <w:t xml:space="preserve">        </w:t>
+            </w:r>
+            <w:proofErr w:type="spellStart"/>
+            <w:r>
+              <w:t>Largest_index</w:t>
+            </w:r>
+            <w:proofErr w:type="spellEnd"/>
+            <w:r>
+              <w:t xml:space="preserve"> = </w:t>
+            </w:r>
+            <w:proofErr w:type="spellStart"/>
+            <w:r>
+              <w:t>child_index</w:t>
+            </w:r>
+            <w:proofErr w:type="spellEnd"/>
+          </w:p>
+          <w:p>
+            <w:r>
+              <w:t xml:space="preserve">If </w:t>
+            </w:r>
+            <w:proofErr w:type="spellStart"/>
+            <w:r>
+              <w:t>Largest_index</w:t>
+            </w:r>
+            <w:proofErr w:type="spellEnd"/>
+            <w:r>
+              <w:t xml:space="preserve"> != i:</w:t>
+            </w:r>
+          </w:p>
+          <w:p>
+            <w:r>
+              <w:t xml:space="preserve">    SWAP(A, </w:t>
+            </w:r>
+            <w:proofErr w:type="spellStart"/>
+            <w:r>
+              <w:t>i</w:t>
+            </w:r>
+            <w:proofErr w:type="spellEnd"/>
+            <w:r>
+              <w:t xml:space="preserve">, </w:t>
+            </w:r>
+            <w:proofErr w:type="spellStart"/>
+            <w:r>
+              <w:t>Largest_index</w:t>
+            </w:r>
+            <w:proofErr w:type="spellEnd"/>
+            <w:r>
+              <w:t>)</w:t>
+            </w:r>
+          </w:p>
+          <w:p>
+            <w:r>
+              <w:t xml:space="preserve">    </w:t>
+            </w:r>
+            <w:r>
+              <w:t xml:space="preserve">MAX-HEAPIFY(A, </w:t>
+            </w:r>
+            <w:proofErr w:type="spellStart"/>
+            <w:r>
+              <w:t>Largest_index</w:t>
+            </w:r>
+            <w:proofErr w:type="spellEnd"/>
+            <w:r>
+              <w:t>)</w:t>
+            </w:r>
+          </w:p>
+        </w:tc>
+        <w:tc>
+          <w:tcPr>
+            <w:tcW w:w="1985" w:type="dxa"/>
+          </w:tcPr>
+          <w:p>
+            <w:pPr>
+              <w:bidi/>
+              <w:rPr>
+                <w:rtl/>
+              </w:rPr>
+            </w:pPr>
+            <w:r>
+              <w:rPr>
+                <w:rFonts w:hint="cs"/>
+                <w:rtl/>
+              </w:rPr>
+              <w:t>בדומה למימוש המוצג בפרק 6.2</w:t>
+            </w:r>
+          </w:p>
+        </w:tc>
+      </w:tr>
+      <w:tr>
+        <w:tc>
+          <w:tcPr>
+            <w:tcW w:w="1843" w:type="dxa"/>
+          </w:tcPr>
+          <w:p>
+            <w:pPr>
+              <w:bidi/>
+              <w:rPr>
+                <w:rtl/>
+              </w:rPr>
+            </w:pPr>
+            <w:r>
+              <w:rPr>
+                <w:rFonts w:hint="cs"/>
+              </w:rPr>
+              <w:t>EXTRACT</w:t>
+            </w:r>
+            <w:r>
+              <w:t>-MAX</w:t>
+            </w:r>
+          </w:p>
+        </w:tc>
+        <w:tc>
+          <w:tcPr>
+            <w:tcW w:w="7512" w:type="dxa"/>
+          </w:tcPr>
+          <w:p>
+            <w:r>
+              <w:rPr>
+                <w:rFonts w:hint="cs"/>
+              </w:rPr>
+              <w:t>EXTRACT</w:t>
+            </w:r>
+            <w:r>
+              <w:t>-MAX</w:t>
+            </w:r>
+            <w:r>
+              <w:t>(A):</w:t>
+            </w:r>
+          </w:p>
+          <w:p>
+            <w:r>
+              <w:t>If A.HEAP_SIZE &lt; 1:</w:t>
+            </w:r>
+          </w:p>
+          <w:p>
+            <w:r>
+              <w:t xml:space="preserve">    Error “heap underflow”</w:t>
+            </w:r>
+          </w:p>
+          <w:p>
+            <w:r>
+              <w:t>If A.HEAP_SIZE == 1:</w:t>
+            </w:r>
+          </w:p>
+          <w:p>
+            <w:r>
+              <w:t xml:space="preserve">    </w:t>
+            </w:r>
+            <w:r>
+              <w:t>R</w:t>
+            </w:r>
+            <w:r>
+              <w:t>eturn</w:t>
+            </w:r>
+            <w:r>
+              <w:t xml:space="preserve"> POP-LAST(A)</w:t>
+            </w:r>
+          </w:p>
+          <w:p>
+            <w:proofErr w:type="spellStart"/>
+            <w:r>
+              <w:t>Max_index</w:t>
+            </w:r>
+            <w:proofErr w:type="spellEnd"/>
+            <w:r>
+              <w:t xml:space="preserve"> = 0</w:t>
+            </w:r>
+          </w:p>
+          <w:p>
+            <w:r>
+              <w:t>SWAP(</w:t>
+            </w:r>
+            <w:proofErr w:type="spellStart"/>
+            <w:r>
+              <w:t>max_index</w:t>
+            </w:r>
+            <w:proofErr w:type="spellEnd"/>
+            <w:r>
+              <w:t>, A.HEAP_SIZE - 1)</w:t>
+            </w:r>
+          </w:p>
+          <w:p>
+            <w:proofErr w:type="spellStart"/>
+            <w:r>
+              <w:t>Popped_node</w:t>
+            </w:r>
+            <w:proofErr w:type="spellEnd"/>
+            <w:r>
+              <w:t xml:space="preserve"> = </w:t>
+            </w:r>
+            <w:r>
+              <w:t>POP-LAST(A)</w:t>
+            </w:r>
+          </w:p>
+          <w:p>
+            <w:r>
+              <w:t>MAX-HEAPIFY(A, 0)</w:t>
+            </w:r>
+          </w:p>
+          <w:p>
+            <w:pPr>
+              <w:rPr>
+                <w:rtl/>
+              </w:rPr>
+            </w:pPr>
+            <w:r>
+              <w:t xml:space="preserve">Return </w:t>
+            </w:r>
+            <w:proofErr w:type="spellStart"/>
+            <w:r>
+              <w:t>P</w:t>
+            </w:r>
+            <w:r>
+              <w:t>opped_node</w:t>
+            </w:r>
+            <w:proofErr w:type="spellEnd"/>
+          </w:p>
+        </w:tc>
+        <w:tc>
+          <w:tcPr>
+            <w:tcW w:w="1985" w:type="dxa"/>
+          </w:tcPr>
+          <w:p>
+            <w:pPr>
+              <w:bidi/>
+              <w:rPr>
+                <w:rtl/>
+              </w:rPr>
+            </w:pPr>
+            <w:r>
+              <w:rPr>
+                <w:rFonts w:hint="cs"/>
+                <w:rtl/>
+              </w:rPr>
+              <w:t>בדומה למימוש המוצג בפרק 6.</w:t>
+            </w:r>
+            <w:r>
+              <w:rPr>
+                <w:rFonts w:hint="cs"/>
+                <w:rtl/>
+              </w:rPr>
+              <w:t>5</w:t>
+            </w:r>
+          </w:p>
+        </w:tc>
+      </w:tr>
+      <w:tr>
+        <w:tc>
+          <w:tcPr>
+            <w:tcW w:w="1843" w:type="dxa"/>
+          </w:tcPr>
+          <w:p>
+            <w:pPr>
+              <w:bidi/>
+              <w:rPr>
+                <w:rFonts w:hint="cs"/>
+              </w:rPr>
+            </w:pPr>
+            <w:r>
+              <w:t>POP-LAST</w:t>
+            </w:r>
+          </w:p>
+        </w:tc>
+        <w:tc>
+          <w:tcPr>
+            <w:tcW w:w="7512" w:type="dxa"/>
+          </w:tcPr>
+          <w:p>
+            <w:r>
+              <w:t>POP-LAST</w:t>
+            </w:r>
+            <w:r>
+              <w:t>(A):</w:t>
+            </w:r>
+          </w:p>
+          <w:p>
+            <w:proofErr w:type="spellStart"/>
+            <w:r>
+              <w:t>Last_index</w:t>
+            </w:r>
+            <w:proofErr w:type="spellEnd"/>
+            <w:r>
+              <w:t xml:space="preserve"> = A.HEAP_SIZE -</w:t>
+            </w:r>
+            <w:r>
+              <w:t xml:space="preserve"> </w:t>
+            </w:r>
+            <w:r>
+              <w:t>1</w:t>
+            </w:r>
+          </w:p>
+          <w:p>
+            <w:proofErr w:type="spellStart"/>
+            <w:r>
+              <w:t>Popped_node</w:t>
+            </w:r>
+            <w:proofErr w:type="spellEnd"/>
+            <w:r>
+              <w:t xml:space="preserve"> = </w:t>
+            </w:r>
+            <w:r>
+              <w:t>A[</w:t>
+            </w:r>
+            <w:proofErr w:type="spellStart"/>
+            <w:r>
+              <w:t>last_index</w:t>
+            </w:r>
+            <w:proofErr w:type="spellEnd"/>
+            <w:r>
+              <w:t>]</w:t>
+            </w:r>
+          </w:p>
+          <w:p>
+            <w:r>
+              <w:t>A.HEAP_SIZE</w:t>
+            </w:r>
+            <w:r>
+              <w:t xml:space="preserve"> = </w:t>
+            </w:r>
+            <w:r>
+              <w:t>A.HEAP_SIZE</w:t>
+            </w:r>
+            <w:r>
+              <w:t xml:space="preserve"> -1</w:t>
+            </w:r>
+          </w:p>
+          <w:p>
+            <w:r>
+              <w:t xml:space="preserve">Return </w:t>
+            </w:r>
+            <w:proofErr w:type="spellStart"/>
+            <w:r>
+              <w:t>Popped_node</w:t>
+            </w:r>
+            <w:proofErr w:type="spellEnd"/>
+          </w:p>
+        </w:tc>
+        <w:tc>
+          <w:tcPr>
+            <w:tcW w:w="1985" w:type="dxa"/>
+          </w:tcPr>
+          <w:p>
+            <w:pPr>
+              <w:bidi/>
+              <w:rPr>
+                <w:rFonts w:hint="cs"/>
+                <w:rtl/>
+              </w:rPr>
+            </w:pPr>
+            <w:r>
+              <w:rPr>
+                <w:rFonts w:hint="cs"/>
+                <w:rtl/>
+              </w:rPr>
+              <w:t>פונקציית עזר</w:t>
+            </w:r>
+          </w:p>
+        </w:tc>
+      </w:tr>
+      <w:tr>
+        <w:tc>
+          <w:tcPr>
+            <w:tcW w:w="1843" w:type="dxa"/>
+          </w:tcPr>
+          <w:p>
+            <w:pPr>
+              <w:bidi/>
+              <w:rPr>
+                <w:rtl/>
+              </w:rPr>
+            </w:pPr>
+            <w:r>
+              <w:rPr>
+                <w:rFonts w:hint="cs"/>
+              </w:rPr>
+              <w:t>INSERT</w:t>
+            </w:r>
+          </w:p>
+        </w:tc>
+        <w:tc>
+          <w:tcPr>
+            <w:tcW w:w="7512" w:type="dxa"/>
+          </w:tcPr>
+          <w:p>
+            <w:pPr>
+              <w:rPr>
+                <w:rtl/>
+              </w:rPr>
+            </w:pPr>
+          </w:p>
+        </w:tc>
+        <w:tc>
+          <w:tcPr>
+            <w:tcW w:w="1985" w:type="dxa"/>
+          </w:tcPr>
+          <w:p>
+            <w:pPr>
+              <w:bidi/>
+              <w:rPr>
+                <w:rtl/>
+              </w:rPr>
+            </w:pPr>
+            <w:r>
+              <w:rPr>
+                <w:rFonts w:hint="cs"/>
+                <w:rtl/>
+              </w:rPr>
+              <w:t>בדומה למימוש המוצג בפרק 6.5</w:t>
+            </w:r>
+          </w:p>
+        </w:tc>
+      </w:tr>
+      <w:tr>
+        <w:tc>
+          <w:tcPr>
+            <w:tcW w:w="1843" w:type="dxa"/>
+          </w:tcPr>
+          <w:p>
+            <w:pPr>
+              <w:bidi/>
+              <w:rPr>
+                <w:rtl/>
+              </w:rPr>
+            </w:pPr>
+            <w:r>
+              <w:t>INCREASE-KEY</w:t>
+            </w:r>
+          </w:p>
+        </w:tc>
+        <w:tc>
+          <w:tcPr>
+            <w:tcW w:w="7512" w:type="dxa"/>
+          </w:tcPr>
+          <w:p>
+            <w:pPr>
+              <w:rPr>
+                <w:rtl/>
+              </w:rPr>
+            </w:pPr>
+          </w:p>
+        </w:tc>
+        <w:tc>
+          <w:tcPr>
+            <w:tcW w:w="1985" w:type="dxa"/>
+          </w:tcPr>
+          <w:p>
+            <w:pPr>
+              <w:bidi/>
+              <w:rPr>
+                <w:rtl/>
+              </w:rPr>
+            </w:pPr>
+            <w:r>
+              <w:rPr>
+                <w:rFonts w:hint="cs"/>
+                <w:rtl/>
+              </w:rPr>
+              <w:t>בדומה למימוש המוצג בפרק 6.5</w:t>
+            </w:r>
+          </w:p>
+        </w:tc>
+      </w:tr>
+      <w:tr>
+        <w:tc>
+          <w:tcPr>
+            <w:tcW w:w="1843" w:type="dxa"/>
+          </w:tcPr>
+          <w:p>
+            <w:pPr>
+              <w:bidi/>
+            </w:pPr>
+            <w:r>
+              <w:t>EXTRACT</w:t>
+            </w:r>
+          </w:p>
+        </w:tc>
+        <w:tc>
+          <w:tcPr>
+            <w:tcW w:w="7512" w:type="dxa"/>
+          </w:tcPr>
+          <w:p>
+            <w:r>
+              <w:rPr>
+                <w:rFonts w:hint="cs"/>
+              </w:rPr>
+              <w:t>EXTRACT</w:t>
+            </w:r>
+            <w:r>
+              <w:t xml:space="preserve"> </w:t>
+            </w:r>
+            <w:r>
+              <w:t>(A</w:t>
+            </w:r>
+            <w:r>
+              <w:t xml:space="preserve">, </w:t>
+            </w:r>
+            <w:proofErr w:type="spellStart"/>
+            <w:r>
+              <w:t>i</w:t>
+            </w:r>
+            <w:proofErr w:type="spellEnd"/>
+            <w:r>
+              <w:t>):</w:t>
+            </w:r>
+          </w:p>
+          <w:p>
+            <w:r>
+              <w:t xml:space="preserve">If  </w:t>
+            </w:r>
+            <w:r>
+              <w:t>A.HEAP_SIZE &lt; i</w:t>
+            </w:r>
+            <w:r>
+              <w:t>:</w:t>
+            </w:r>
+          </w:p>
+          <w:p>
+            <w:r>
+              <w:t xml:space="preserve">    Error “</w:t>
+            </w:r>
+            <w:r>
+              <w:t>heap ov</w:t>
+            </w:r>
+            <w:r>
+              <w:t>erflow”</w:t>
+            </w:r>
+          </w:p>
+          <w:p>
+            <w:r>
+              <w:t xml:space="preserve">If </w:t>
+            </w:r>
+            <w:proofErr w:type="spellStart"/>
+            <w:r>
+              <w:t>i</w:t>
+            </w:r>
+            <w:proofErr w:type="spellEnd"/>
+            <w:r>
+              <w:t xml:space="preserve"> &lt; 0 or </w:t>
+            </w:r>
+            <w:r>
+              <w:t>A.HEAP_SIZE &lt; 1:</w:t>
+            </w:r>
+          </w:p>
+          <w:p>
+            <w:r>
+              <w:t xml:space="preserve">    Error “heap underflow”</w:t>
+            </w:r>
+          </w:p>
+          <w:p>
+            <w:r>
+              <w:t>If A.HEAP_SIZE == 1:</w:t>
+            </w:r>
+          </w:p>
+          <w:p>
+            <w:r>
+              <w:t xml:space="preserve">    Return POP-LAST(A)</w:t>
+            </w:r>
+          </w:p>
+          <w:p>
+            <w:r>
+              <w:t>SWAP(</w:t>
+            </w:r>
+            <w:proofErr w:type="spellStart"/>
+            <w:r>
+              <w:t>i</w:t>
+            </w:r>
+            <w:proofErr w:type="spellEnd"/>
+            <w:r>
+              <w:t>, A.HEAP_SIZE - 1)</w:t>
+            </w:r>
+          </w:p>
+          <w:p>
+            <w:proofErr w:type="spellStart"/>
+            <w:r>
+              <w:t>Popped_node</w:t>
+            </w:r>
+            <w:proofErr w:type="spellEnd"/>
+            <w:r>
+              <w:t xml:space="preserve"> = POP-LAST(A)</w:t>
+            </w:r>
+          </w:p>
+          <w:p>
+            <w:r>
+              <w:t xml:space="preserve">MAX-HEAPIFY(A, </w:t>
+            </w:r>
+            <w:r>
+              <w:t>i</w:t>
+            </w:r>
+            <w:r>
+              <w:t>)</w:t>
+            </w:r>
+            <w:bookmarkStart w:id="0" w:name="_GoBack"/>
+            <w:bookmarkEnd w:id="0"/>
+          </w:p>
+          <w:p>
+            <w:pPr>
+              <w:rPr>
+                <w:rtl/>
+              </w:rPr>
+            </w:pPr>
+            <w:r>
+              <w:t xml:space="preserve">Return </w:t>
+            </w:r>
+            <w:proofErr w:type="spellStart"/>
+            <w:r>
+              <w:t>Popped_node</w:t>
+            </w:r>
+            <w:proofErr w:type="spellEnd"/>
+          </w:p>
+        </w:tc>
+        <w:tc>
+          <w:tcPr>
+            <w:tcW w:w="1985" w:type="dxa"/>
+          </w:tcPr>
+          <w:p>
+            <w:pPr>
+              <w:bidi/>
+              <w:rPr>
+                <w:rtl/>
+              </w:rPr>
+            </w:pPr>
+          </w:p>
+        </w:tc>
+      </w:tr>
+    </w:tbl>
+    <w:p>
+      <w:pPr>
+        <w:bidi/>
+      </w:pPr>
+      <w:r>
+        <w:br/>
+      </w:r>
     </w:p>
     <w:p>
       <w:pPr>
@@ -1480,6 +3041,7 @@
         <w:rPr>
           <w:rtl/>
         </w:rPr>
+        <w:lastRenderedPageBreak/>
         <w:br w:type="page"/>
       </w:r>
     </w:p>
@@ -1538,6 +3100,19 @@
         </w:rPr>
         <w:t xml:space="preserve"> שלכם</w:t>
       </w:r>
+      <w:r>
+        <w:rPr>
+          <w:rFonts w:cs="Arial" w:hint="cs"/>
+          <w:rtl/>
+        </w:rPr>
+        <w:t xml:space="preserve"> - </w:t>
+      </w:r>
+      <w:r>
+        <w:rPr>
+          <w:rFonts w:cs="Arial" w:hint="cs"/>
+        </w:rPr>
+        <w:t>DONE</w:t>
+      </w:r>
     </w:p>
     <w:p>
       <w:pPr>
@@ -1555,6 +3130,40 @@
         </w:rPr>
         <w:t>להראות מספר דוגמאות הרצה- כדי להבהיר איך עובד הממשק</w:t>
       </w:r>
+      <w:r>
+        <w:rPr>
+          <w:rFonts w:cs="Arial" w:hint="cs"/>
+          <w:rtl/>
+        </w:rPr>
+        <w:t xml:space="preserve"> </w:t>
+      </w:r>
+      <w:r>
+        <w:rPr>
+          <w:rFonts w:cs="Arial"/>
+          <w:rtl/>
+        </w:rPr>
+        <w:t>–</w:t>
+      </w:r>
+      <w:r>
+        <w:rPr>
+          <w:rFonts w:cs="Arial" w:hint="cs"/>
+          <w:rtl/>
+        </w:rPr>
+        <w:t xml:space="preserve"> </w:t>
+      </w:r>
+      <w:r>
+        <w:rPr>
+          <w:rFonts w:cs="Arial" w:hint="cs"/>
+        </w:rPr>
+        <w:t>TODO</w:t>
+      </w:r>
+      <w:r>
+        <w:rPr>
+          <w:rFonts w:cs="Arial" w:hint="cs"/>
+          <w:rtl/>
+        </w:rPr>
+        <w:t xml:space="preserve"> שלי</w:t>
+      </w:r>
     </w:p>
     <w:p>
       <w:pPr>
@@ -1573,6 +3182,62 @@
           <w:rtl/>
         </w:rPr>
         <w:t>לתאר את השגרות השונות- להסביר את הרעיון הכללי, ולפרט את הסיבוכיות</w:t>
+      </w:r>
+      <w:r>
+        <w:rPr>
+          <w:rFonts w:ascii="Arial" w:hAnsi="Arial" w:cs="Arial" w:hint="cs"/>
+          <w:color w:val="333333"/>
+          <w:shd w:val="clear" w:color="auto" w:fill="FFFFFF"/>
+          <w:rtl/>
+        </w:rPr>
+        <w:t xml:space="preserve"> </w:t>
+      </w:r>
+      <w:r>
+        <w:rPr>
+          <w:rFonts w:ascii="Arial" w:hAnsi="Arial" w:cs="Arial"/>
+          <w:color w:val="333333"/>
+          <w:shd w:val="clear" w:color="auto" w:fill="FFFFFF"/>
+          <w:rtl/>
+        </w:rPr>
+        <w:t>–</w:t>
+      </w:r>
+      <w:r>
+        <w:rPr>
+          <w:rFonts w:ascii="Arial" w:hAnsi="Arial" w:cs="Arial" w:hint="cs"/>
+          <w:color w:val="333333"/>
+          <w:shd w:val="clear" w:color="auto" w:fill="FFFFFF"/>
+          <w:rtl/>
+        </w:rPr>
+        <w:t xml:space="preserve"> </w:t>
+      </w:r>
+      <w:r>
+        <w:rPr>
+          <w:rFonts w:ascii="Arial" w:hAnsi="Arial" w:cs="Arial" w:hint="cs"/>
+          <w:color w:val="333333"/>
+          <w:shd w:val="clear" w:color="auto" w:fill="FFFFFF"/>
+        </w:rPr>
+        <w:t>TODO</w:t>
+      </w:r>
+      <w:r>
+        <w:rPr>
+          <w:rFonts w:ascii="Arial" w:hAnsi="Arial" w:cs="Arial" w:hint="cs"/>
+          <w:color w:val="333333"/>
+          <w:shd w:val="clear" w:color="auto" w:fill="FFFFFF"/>
+          <w:rtl/>
+        </w:rPr>
+        <w:t xml:space="preserve"> סעיפים ג-ו </w:t>
+      </w:r>
+    </w:p>
+    <w:p>
+      <w:pPr>
+        <w:bidi/>
+      </w:pPr>
+      <w:r>
+        <w:rPr>
+          <w:rFonts w:hint="cs"/>
+          <w:rtl/>
+        </w:rPr>
+        <w:t>הוראות מהפורום:</w:t>
       </w:r>
     </w:p>
     <w:p>
@@ -2061,11 +3726,103 @@
       </w:rPr>
     </w:lvl>
   </w:abstractNum>
+  <w:abstractNum w:abstractNumId="2" w15:restartNumberingAfterBreak="0">
+    <w:nsid w:val="5F6B53A7"/>
+    <w:multiLevelType w:val="hybridMultilevel"/>
+    <w:tmpl w:val="649AD42E"/>
+    <w:lvl w:ilvl="0" w:tplc="0409000F">
+      <w:start w:val="1"/>
+      <w:numFmt w:val="decimal"/>
+      <w:lvlText w:val="%1."/>
+      <w:lvlJc w:val="left"/>
+      <w:pPr>
+        <w:ind w:left="720" w:hanging="360"/>
+      </w:pPr>
+      <w:rPr>
+        <w:rFonts w:hint="default"/>
+      </w:rPr>
+    </w:lvl>
+    <w:lvl w:ilvl="1" w:tplc="04090019" w:tentative="1">
+      <w:start w:val="1"/>
+      <w:numFmt w:val="lowerLetter"/>
+      <w:lvlText w:val="%2."/>
+      <w:lvlJc w:val="left"/>
+      <w:pPr>
+        <w:ind w:left="1440" w:hanging="360"/>
+      </w:pPr>
+    </w:lvl>
+    <w:lvl w:ilvl="2" w:tplc="0409001B" w:tentative="1">
+      <w:start w:val="1"/>
+      <w:numFmt w:val="lowerRoman"/>
+      <w:lvlText w:val="%3."/>
+      <w:lvlJc w:val="right"/>
+      <w:pPr>
+        <w:ind w:left="2160" w:hanging="180"/>
+      </w:pPr>
+    </w:lvl>
+    <w:lvl w:ilvl="3" w:tplc="0409000F" w:tentative="1">
+      <w:start w:val="1"/>
+      <w:numFmt w:val="decimal"/>
+      <w:lvlText w:val="%4."/>
+      <w:lvlJc w:val="left"/>
+      <w:pPr>
+        <w:ind w:left="2880" w:hanging="360"/>
+      </w:pPr>
+    </w:lvl>
+    <w:lvl w:ilvl="4" w:tplc="04090019" w:tentative="1">
+      <w:start w:val="1"/>
+      <w:numFmt w:val="lowerLetter"/>
+      <w:lvlText w:val="%5."/>
+      <w:lvlJc w:val="left"/>
+      <w:pPr>
+        <w:ind w:left="3600" w:hanging="360"/>
+      </w:pPr>
+    </w:lvl>
+    <w:lvl w:ilvl="5" w:tplc="0409001B" w:tentative="1">
+      <w:start w:val="1"/>
+      <w:numFmt w:val="lowerRoman"/>
+      <w:lvlText w:val="%6."/>
+      <w:lvlJc w:val="right"/>
+      <w:pPr>
+        <w:ind w:left="4320" w:hanging="180"/>
+      </w:pPr>
+    </w:lvl>
+    <w:lvl w:ilvl="6" w:tplc="0409000F" w:tentative="1">
+      <w:start w:val="1"/>
+      <w:numFmt w:val="decimal"/>
+      <w:lvlText w:val="%7."/>
+      <w:lvlJc w:val="left"/>
+      <w:pPr>
+        <w:ind w:left="5040" w:hanging="360"/>
+      </w:pPr>
+    </w:lvl>
+    <w:lvl w:ilvl="7" w:tplc="04090019" w:tentative="1">
+      <w:start w:val="1"/>
+      <w:numFmt w:val="lowerLetter"/>
+      <w:lvlText w:val="%8."/>
+      <w:lvlJc w:val="left"/>
+      <w:pPr>
+        <w:ind w:left="5760" w:hanging="360"/>
+      </w:pPr>
+    </w:lvl>
+    <w:lvl w:ilvl="8" w:tplc="0409001B" w:tentative="1">
+      <w:start w:val="1"/>
+      <w:numFmt w:val="lowerRoman"/>
+      <w:lvlText w:val="%9."/>
+      <w:lvlJc w:val="right"/>
+      <w:pPr>
+        <w:ind w:left="6480" w:hanging="180"/>
+      </w:pPr>
+    </w:lvl>
+  </w:abstractNum>
   <w:num w:numId="1">
     <w:abstractNumId w:val="0"/>
   </w:num>
   <w:num w:numId="2">
     <w:abstractNumId w:val="1"/>
+  </w:num>
+  <w:num w:numId="3">
+    <w:abstractNumId w:val="2"/>
   </w:num>
 </w:numbering>
 </file>
@@ -2541,6 +4298,25 @@
       <w:szCs w:val="20"/>
     </w:rPr>
   </w:style>
+  <w:style w:type="table" w:styleId="TableGrid">
+    <w:name w:val="Table Grid"/>
+    <w:basedOn w:val="TableNormal"/>
+    <w:uiPriority w:val="39"/>
+    <w:rsid w:val="009229AC"/>
+    <w:pPr>
+      <w:spacing w:after="0" w:line="240" w:lineRule="auto"/>
+    </w:pPr>
+    <w:tblPr>
+      <w:tblBorders>
+        <w:top w:val="single" w:sz="4" w:space="0" w:color="auto"/>
+        <w:left w:val="single" w:sz="4" w:space="0" w:color="auto"/>
+        <w:bottom w:val="single" w:sz="4" w:space="0" w:color="auto"/>
+        <w:right w:val="single" w:sz="4" w:space="0" w:color="auto"/>
+        <w:insideH w:val="single" w:sz="4" w:space="0" w:color="auto"/>
+        <w:insideV w:val="single" w:sz="4" w:space="0" w:color="auto"/>
+      </w:tblBorders>
+    </w:tblPr>
+  </w:style>
 </w:styles>
 </file>
 

--- a/MMH13.docx
+++ b/MMH13.docx
@@ -1,6 +1,6 @@
 
 <file path=word/document.xml><?xml version="1.0" encoding="utf-8"?>
-<w:document xmlns:wpc="http://schemas.microsoft.com/office/word/2010/wordprocessingCanvas" xmlns:mc="http://schemas.openxmlformats.org/markup-compatibility/2006" xmlns:o="urn:schemas-microsoft-com:office:office" xmlns:r="http://schemas.openxmlformats.org/officeDocument/2006/relationships" xmlns:m="http://schemas.openxmlformats.org/officeDocument/2006/math" xmlns:v="urn:schemas-microsoft-com:vml" xmlns:wp14="http://schemas.microsoft.com/office/word/2010/wordprocessingDrawing" xmlns:wp="http://schemas.openxmlformats.org/drawingml/2006/wordprocessingDrawing" xmlns:w10="urn:schemas-microsoft-com:office:word" xmlns:w="http://schemas.openxmlformats.org/wordprocessingml/2006/main" xmlns:w14="http://schemas.microsoft.com/office/word/2010/wordml" xmlns:w15="http://schemas.microsoft.com/office/word/2012/wordml" xmlns:wpg="http://schemas.microsoft.com/office/word/2010/wordprocessingGroup" xmlns:wpi="http://schemas.microsoft.com/office/word/2010/wordprocessingInk" xmlns:wne="http://schemas.microsoft.com/office/word/2006/wordml" xmlns:wps="http://schemas.microsoft.com/office/word/2010/wordprocessingShape" mc:Ignorable="w14 w15 wp14">
+<w:document xmlns:wpc="http://schemas.microsoft.com/office/word/2010/wordprocessingCanvas" xmlns:cx="http://schemas.microsoft.com/office/drawing/2014/chartex" xmlns:cx1="http://schemas.microsoft.com/office/drawing/2015/9/8/chartex" xmlns:cx2="http://schemas.microsoft.com/office/drawing/2015/10/21/chartex" xmlns:cx3="http://schemas.microsoft.com/office/drawing/2016/5/9/chartex" xmlns:cx4="http://schemas.microsoft.com/office/drawing/2016/5/10/chartex" xmlns:cx5="http://schemas.microsoft.com/office/drawing/2016/5/11/chartex" xmlns:cx6="http://schemas.microsoft.com/office/drawing/2016/5/12/chartex" xmlns:cx7="http://schemas.microsoft.com/office/drawing/2016/5/13/chartex" xmlns:cx8="http://schemas.microsoft.com/office/drawing/2016/5/14/chartex" xmlns:mc="http://schemas.openxmlformats.org/markup-compatibility/2006" xmlns:aink="http://schemas.microsoft.com/office/drawing/2016/ink" xmlns:am3d="http://schemas.microsoft.com/office/drawing/2017/model3d" xmlns:o="urn:schemas-microsoft-com:office:office" xmlns:oel="http://schemas.microsoft.com/office/2019/extlst" xmlns:r="http://schemas.openxmlformats.org/officeDocument/2006/relationships" xmlns:m="http://schemas.openxmlformats.org/officeDocument/2006/math" xmlns:v="urn:schemas-microsoft-com:vml" xmlns:wp14="http://schemas.microsoft.com/office/word/2010/wordprocessingDrawing" xmlns:wp="http://schemas.openxmlformats.org/drawingml/2006/wordprocessingDrawing" xmlns:w10="urn:schemas-microsoft-com:office:word" xmlns:w="http://schemas.openxmlformats.org/wordprocessingml/2006/main" xmlns:w14="http://schemas.microsoft.com/office/word/2010/wordml" xmlns:w15="http://schemas.microsoft.com/office/word/2012/wordml" xmlns:w16cex="http://schemas.microsoft.com/office/word/2018/wordml/cex" xmlns:w16cid="http://schemas.microsoft.com/office/word/2016/wordml/cid" xmlns:w16="http://schemas.microsoft.com/office/word/2018/wordml" xmlns:w16sdtdh="http://schemas.microsoft.com/office/word/2020/wordml/sdtdatahash" xmlns:w16se="http://schemas.microsoft.com/office/word/2015/wordml/symex" xmlns:wpg="http://schemas.microsoft.com/office/word/2010/wordprocessingGroup" xmlns:wpi="http://schemas.microsoft.com/office/word/2010/wordprocessingInk" xmlns:wne="http://schemas.microsoft.com/office/word/2006/wordml" xmlns:wps="http://schemas.microsoft.com/office/word/2010/wordprocessingShape" mc:Ignorable="w14 w15 w16se w16cid w16 w16cex w16sdtdh wp14">
   <w:body>
     <w:p>
       <w:pPr>
@@ -159,9 +159,6 @@
           <w:numId w:val="1"/>
         </w:numPr>
         <w:bidi/>
-        <w:rPr>
-          <w:rFonts w:hint="cs"/>
-        </w:rPr>
       </w:pPr>
       <w:r>
         <w:rPr>
@@ -237,9 +234,6 @@
           <w:numId w:val="1"/>
         </w:numPr>
         <w:bidi/>
-        <w:rPr>
-          <w:rFonts w:hint="cs"/>
-        </w:rPr>
       </w:pPr>
       <w:r>
         <w:rPr>
@@ -332,13 +326,7 @@
           <w:rPr>
             <w:rFonts w:ascii="Cambria Math" w:hAnsi="Cambria Math"/>
           </w:rPr>
-          <m:t>+n</m:t>
-        </m:r>
-        <m:r>
-          <w:rPr>
-            <w:rFonts w:ascii="Cambria Math" w:hAnsi="Cambria Math"/>
-          </w:rPr>
-          <m:t>)</m:t>
+          <m:t>+n)</m:t>
         </m:r>
       </m:oMath>
     </w:p>
@@ -490,9 +478,6 @@
           <w:numId w:val="1"/>
         </w:numPr>
         <w:bidi/>
-        <w:rPr>
-          <w:rFonts w:hint="cs"/>
-        </w:rPr>
       </w:pPr>
       <w:r>
         <w:rPr>
@@ -535,25 +520,7 @@
               <w:rPr>
                 <w:rFonts w:ascii="Cambria Math" w:hAnsi="Cambria Math"/>
               </w:rPr>
-              <m:t>(</m:t>
-            </m:r>
-            <m:r>
-              <w:rPr>
-                <w:rFonts w:ascii="Cambria Math" w:hAnsi="Cambria Math"/>
-              </w:rPr>
-              <m:t>SIZE+1</m:t>
-            </m:r>
-            <m:r>
-              <w:rPr>
-                <w:rFonts w:ascii="Cambria Math" w:hAnsi="Cambria Math"/>
-              </w:rPr>
-              <m:t>)</m:t>
-            </m:r>
-            <m:r>
-              <w:rPr>
-                <w:rFonts w:ascii="Cambria Math" w:hAnsi="Cambria Math"/>
-              </w:rPr>
-              <m:t>/d</m:t>
+              <m:t>(SIZE+1)/d</m:t>
             </m:r>
           </m:e>
         </m:d>
@@ -1136,7 +1103,7 @@
       <w:pPr>
         <w:bidi/>
         <w:rPr>
-          <w:rFonts w:eastAsiaTheme="minorEastAsia" w:hint="cs"/>
+          <w:rFonts w:eastAsiaTheme="minorEastAsia"/>
           <w:rtl/>
         </w:rPr>
       </w:pPr>
@@ -1192,7 +1159,7 @@
       <w:pPr>
         <w:bidi/>
         <w:rPr>
-          <w:rFonts w:eastAsiaTheme="minorEastAsia" w:hint="cs"/>
+          <w:rFonts w:eastAsiaTheme="minorEastAsia"/>
           <w:rtl/>
         </w:rPr>
       </w:pPr>
@@ -1994,7 +1961,6 @@
       <w:pPr>
         <w:bidi/>
         <w:rPr>
-          <w:rFonts w:hint="cs"/>
           <w:b/>
           <w:bCs/>
           <w:u w:val="single"/>
@@ -2054,7 +2020,6 @@
             <w:pPr>
               <w:bidi/>
               <w:rPr>
-                <w:rFonts w:hint="cs"/>
                 <w:rtl/>
               </w:rPr>
             </w:pPr>
@@ -2202,7 +2167,6 @@
             <w:pPr>
               <w:bidi/>
               <w:rPr>
-                <w:rFonts w:hint="cs"/>
                 <w:rtl/>
               </w:rPr>
             </w:pPr>
@@ -2284,7 +2248,7 @@
             </w:r>
             <w:proofErr w:type="spellStart"/>
             <w:r>
-              <w:t>root_index</w:t>
+              <w:t>i</w:t>
             </w:r>
             <w:proofErr w:type="spellEnd"/>
           </w:p>
@@ -2368,10 +2332,7 @@
               <w:t xml:space="preserve"> &lt; </w:t>
             </w:r>
             <w:r>
-              <w:t>A.</w:t>
-            </w:r>
-            <w:r>
-              <w:t>HEAP_SIZE</w:t>
+              <w:t>A.HEAP_SIZE</w:t>
             </w:r>
             <w:r>
               <w:t xml:space="preserve"> and</w:t>
@@ -2389,7 +2350,7 @@
             </w:r>
             <w:proofErr w:type="spellStart"/>
             <w:r>
-              <w:t>largest_index</w:t>
+              <w:t>Largest_index</w:t>
             </w:r>
             <w:proofErr w:type="spellEnd"/>
             <w:r>
@@ -2529,7 +2490,13 @@
           </w:p>
           <w:p>
             <w:r>
-              <w:t>If A.HEAP_SIZE &lt; 1:</w:t>
+              <w:t xml:space="preserve">If </w:t>
+            </w:r>
+            <w:r>
+              <w:t>A.HEAP_SIZE</w:t>
+            </w:r>
+            <w:r>
+              <w:t xml:space="preserve"> &lt; 1:</w:t>
             </w:r>
           </w:p>
           <w:p>
@@ -2539,7 +2506,13 @@
           </w:p>
           <w:p>
             <w:r>
-              <w:t>If A.HEAP_SIZE == 1:</w:t>
+              <w:t xml:space="preserve">If </w:t>
+            </w:r>
+            <w:r>
+              <w:t>A.HEAP_SIZE</w:t>
+            </w:r>
+            <w:r>
+              <w:t xml:space="preserve"> == 1:</w:t>
             </w:r>
           </w:p>
           <w:p>
@@ -2576,7 +2549,13 @@
             </w:r>
             <w:proofErr w:type="spellEnd"/>
             <w:r>
-              <w:t>, A.HEAP_SIZE - 1)</w:t>
+              <w:t xml:space="preserve">, </w:t>
+            </w:r>
+            <w:r>
+              <w:t>A.HEAP_SIZE</w:t>
+            </w:r>
+            <w:r>
+              <w:t xml:space="preserve"> - 1)</w:t>
             </w:r>
           </w:p>
           <w:p>
@@ -2652,9 +2631,6 @@
           <w:p>
             <w:pPr>
               <w:bidi/>
-              <w:rPr>
-                <w:rFonts w:hint="cs"/>
-              </w:rPr>
             </w:pPr>
             <w:r>
               <w:t>POP-LAST</w:t>
@@ -2680,7 +2656,13 @@
             </w:r>
             <w:proofErr w:type="spellEnd"/>
             <w:r>
-              <w:t xml:space="preserve"> = A.HEAP_SIZE -</w:t>
+              <w:t xml:space="preserve"> = </w:t>
+            </w:r>
+            <w:r>
+              <w:t>A.HEAP_SIZE</w:t>
+            </w:r>
+            <w:r>
+              <w:t xml:space="preserve"> -</w:t>
             </w:r>
             <w:r>
               <w:t xml:space="preserve"> </w:t>
@@ -2743,7 +2725,6 @@
             <w:pPr>
               <w:bidi/>
               <w:rPr>
-                <w:rFonts w:hint="cs"/>
                 <w:rtl/>
               </w:rPr>
             </w:pPr>
@@ -2782,11 +2763,191 @@
             <w:tcW w:w="7512" w:type="dxa"/>
           </w:tcPr>
           <w:p>
+            <w:r>
+              <w:t xml:space="preserve">INSERT(A, </w:t>
+            </w:r>
+            <w:proofErr w:type="spellStart"/>
+            <w:r>
+              <w:t>i</w:t>
+            </w:r>
+            <w:proofErr w:type="spellEnd"/>
+            <w:r>
+              <w:t>):</w:t>
+            </w:r>
+          </w:p>
+          <w:p>
+            <w:r>
+              <w:t>A.HEAP_SIZE += 1</w:t>
+            </w:r>
+          </w:p>
+          <w:p>
             <w:pPr>
+              <w:spacing w:after="0" w:line="240" w:lineRule="auto"/>
+            </w:pPr>
+            <w:r>
+              <w:t xml:space="preserve">If </w:t>
+            </w:r>
+            <w:r>
+              <w:t>A.HEAP_SIZE</w:t>
+            </w:r>
+            <w:r>
+              <w:t xml:space="preserve"> &lt; </w:t>
+            </w:r>
+            <w:proofErr w:type="spellStart"/>
+            <w:r>
+              <w:t>A.length</w:t>
+            </w:r>
+            <w:proofErr w:type="spellEnd"/>
+            <w:r>
+              <w:t>:</w:t>
+            </w:r>
+          </w:p>
+          <w:p>
+            <w:pPr>
+              <w:spacing w:after="0" w:line="240" w:lineRule="auto"/>
+            </w:pPr>
+            <w:r>
+              <w:t xml:space="preserve">    A[</w:t>
+            </w:r>
+            <w:proofErr w:type="spellStart"/>
+            <w:r>
+              <w:t>heap.A</w:t>
+            </w:r>
+            <w:proofErr w:type="spellEnd"/>
+            <w:r>
+              <w:t xml:space="preserve"> - 1] = Null</w:t>
+            </w:r>
+          </w:p>
+          <w:p>
+            <w:pPr>
+              <w:spacing w:after="0" w:line="240" w:lineRule="auto"/>
+            </w:pPr>
+            <w:r>
+              <w:t>Else:</w:t>
+            </w:r>
+          </w:p>
+          <w:p>
+            <w:pPr>
+              <w:spacing w:after="0" w:line="240" w:lineRule="auto"/>
+            </w:pPr>
+            <w:r>
+              <w:t xml:space="preserve">    </w:t>
+            </w:r>
+            <w:proofErr w:type="spellStart"/>
+            <w:r>
+              <w:t>A.append</w:t>
+            </w:r>
+            <w:proofErr w:type="spellEnd"/>
+            <w:r>
+              <w:t>(Null)</w:t>
+            </w:r>
+          </w:p>
+          <w:p>
+            <w:pPr>
+              <w:spacing w:after="0" w:line="240" w:lineRule="auto"/>
+            </w:pPr>
+          </w:p>
+          <w:p>
+            <w:pPr>
+              <w:spacing w:after="0" w:line="240" w:lineRule="auto"/>
+            </w:pPr>
+            <w:r>
+              <w:t xml:space="preserve">For j from </w:t>
+            </w:r>
+            <w:r>
+              <w:t>A.HEAP_SIZE</w:t>
+            </w:r>
+            <w:r>
+              <w:t xml:space="preserve"> - 1 </w:t>
+            </w:r>
+            <w:proofErr w:type="spellStart"/>
+            <w:r>
+              <w:t>downto</w:t>
+            </w:r>
+            <w:proofErr w:type="spellEnd"/>
+            <w:r>
+              <w:t xml:space="preserve"> 1:</w:t>
+            </w:r>
+          </w:p>
+          <w:p>
+            <w:pPr>
+              <w:spacing w:after="0" w:line="240" w:lineRule="auto"/>
+            </w:pPr>
+            <w:r>
+              <w:t xml:space="preserve">    A[j] = A[j - 1]</w:t>
+            </w:r>
+          </w:p>
+          <w:p>
+            <w:pPr>
+              <w:spacing w:after="0" w:line="240" w:lineRule="auto"/>
+            </w:pPr>
+            <w:r>
+              <w:t xml:space="preserve">A[0] = </w:t>
+            </w:r>
+            <w:proofErr w:type="spellStart"/>
+            <w:r>
+              <w:t>i</w:t>
+            </w:r>
+            <w:proofErr w:type="spellEnd"/>
+          </w:p>
+          <w:p>
+            <w:pPr>
+              <w:spacing w:after="0" w:line="240" w:lineRule="auto"/>
+            </w:pPr>
+          </w:p>
+          <w:p>
+            <w:pPr>
+              <w:spacing w:after="0" w:line="240" w:lineRule="auto"/>
+            </w:pPr>
+            <w:r>
+              <w:t>MAX-HEAPIFY(A, 0)</w:t>
+            </w:r>
+          </w:p>
+          <w:p>
+            <w:pPr>
+              <w:spacing w:after="0" w:line="240" w:lineRule="auto"/>
+            </w:pPr>
+          </w:p>
+          <w:p>
+            <w:pPr>
+              <w:spacing w:after="0" w:line="240" w:lineRule="auto"/>
+            </w:pPr>
+            <w:r>
+              <w:t>For</w:t>
+            </w:r>
+            <w:r>
+              <w:t xml:space="preserve"> Index</w:t>
+            </w:r>
+            <w:r>
+              <w:t xml:space="preserve"> From 0 to</w:t>
+            </w:r>
+            <w:r>
+              <w:t xml:space="preserve"> </w:t>
+            </w:r>
+            <w:r>
+              <w:t>A.HEAP_SIZE</w:t>
+            </w:r>
+            <w:r>
+              <w:t>:</w:t>
+            </w:r>
+          </w:p>
+          <w:p>
+            <w:pPr>
+              <w:spacing w:after="0" w:line="240" w:lineRule="auto"/>
+            </w:pPr>
+            <w:r>
+              <w:t xml:space="preserve">    If A[index] == i:</w:t>
+            </w:r>
+          </w:p>
+          <w:p>
+            <w:pPr>
               <w:rPr>
                 <w:rtl/>
               </w:rPr>
             </w:pPr>
+            <w:r>
+              <w:t xml:space="preserve">        return index</w:t>
+            </w:r>
           </w:p>
         </w:tc>
         <w:tc>
@@ -2823,6 +2984,7 @@
               </w:rPr>
             </w:pPr>
             <w:r>
+              <w:lastRenderedPageBreak/>
               <w:t>INCREASE-KEY</w:t>
             </w:r>
           </w:p>
@@ -2832,11 +2994,654 @@
             <w:tcW w:w="7512" w:type="dxa"/>
           </w:tcPr>
           <w:p>
+            <w:r>
+              <w:t xml:space="preserve">INCREASE-KEY(A, </w:t>
+            </w:r>
+            <w:proofErr w:type="spellStart"/>
+            <w:r>
+              <w:t>i</w:t>
+            </w:r>
+            <w:proofErr w:type="spellEnd"/>
+            <w:r>
+              <w:t>, v):</w:t>
+            </w:r>
+          </w:p>
+          <w:p>
             <w:pPr>
+              <w:spacing w:after="0" w:line="240" w:lineRule="auto"/>
+              <w:rPr>
+                <w:lang w:val="en-IL"/>
+              </w:rPr>
+            </w:pPr>
+            <w:r>
+              <w:rPr>
+                <w:lang w:val="en-IL"/>
+              </w:rPr>
+              <w:t>I</w:t>
+            </w:r>
+            <w:r>
+              <w:rPr>
+                <w:lang w:val="en-IL"/>
+              </w:rPr>
+              <w:t xml:space="preserve">f </w:t>
+            </w:r>
+            <w:r>
+              <w:rPr>
+                <w:lang w:val="en-IL"/>
+              </w:rPr>
+              <w:t>A</w:t>
+            </w:r>
+            <w:r>
+              <w:rPr>
+                <w:lang w:val="en-IL"/>
+              </w:rPr>
+              <w:t>.</w:t>
+            </w:r>
+            <w:r>
+              <w:t xml:space="preserve"> </w:t>
+            </w:r>
+            <w:r>
+              <w:t>HEAP_SIZE</w:t>
+            </w:r>
+            <w:r>
+              <w:rPr>
+                <w:lang w:val="en-IL"/>
+              </w:rPr>
+              <w:t xml:space="preserve"> &lt; </w:t>
+            </w:r>
+            <w:r>
+              <w:rPr>
+                <w:lang w:val="en-IL"/>
+              </w:rPr>
+              <w:t>i</w:t>
+            </w:r>
+            <w:r>
+              <w:rPr>
+                <w:lang w:val="en-IL"/>
+              </w:rPr>
+              <w:t>:</w:t>
+            </w:r>
+          </w:p>
+          <w:p>
+            <w:pPr>
+              <w:spacing w:after="0" w:line="240" w:lineRule="auto"/>
+              <w:rPr>
+                <w:lang w:val="en-IL"/>
+              </w:rPr>
+            </w:pPr>
+            <w:r>
+              <w:rPr>
+                <w:lang w:val="en-IL"/>
+              </w:rPr>
+              <w:t xml:space="preserve">    </w:t>
+            </w:r>
+            <w:r>
+              <w:rPr>
+                <w:lang w:val="en-IL"/>
+              </w:rPr>
+              <w:t xml:space="preserve">Error </w:t>
+            </w:r>
+            <w:r>
+              <w:rPr>
+                <w:lang w:val="en-IL"/>
+              </w:rPr>
+              <w:t>"Heap overflow</w:t>
+            </w:r>
+            <w:r>
+              <w:rPr>
+                <w:lang w:val="en-IL"/>
+              </w:rPr>
+              <w:t>.”</w:t>
+            </w:r>
+          </w:p>
+          <w:p>
+            <w:pPr>
+              <w:spacing w:after="0" w:line="240" w:lineRule="auto"/>
+              <w:rPr>
+                <w:lang w:val="en-IL"/>
+              </w:rPr>
+            </w:pPr>
+            <w:r>
+              <w:rPr>
+                <w:lang w:val="en-IL"/>
+              </w:rPr>
+              <w:t>I</w:t>
+            </w:r>
+            <w:r>
+              <w:rPr>
+                <w:lang w:val="en-IL"/>
+              </w:rPr>
+              <w:t xml:space="preserve">f </w:t>
+            </w:r>
+            <w:proofErr w:type="spellStart"/>
+            <w:r>
+              <w:rPr>
+                <w:lang w:val="en-IL"/>
+              </w:rPr>
+              <w:t>i</w:t>
+            </w:r>
+            <w:proofErr w:type="spellEnd"/>
+            <w:r>
+              <w:rPr>
+                <w:lang w:val="en-IL"/>
+              </w:rPr>
+              <w:t xml:space="preserve"> &lt; 0:</w:t>
+            </w:r>
+          </w:p>
+          <w:p>
+            <w:pPr>
+              <w:spacing w:after="0" w:line="240" w:lineRule="auto"/>
+              <w:rPr>
+                <w:lang w:val="en-IL"/>
+              </w:rPr>
+            </w:pPr>
+            <w:r>
+              <w:rPr>
+                <w:lang w:val="en-IL"/>
+              </w:rPr>
+              <w:t xml:space="preserve">    </w:t>
+            </w:r>
+            <w:r>
+              <w:rPr>
+                <w:lang w:val="en-IL"/>
+              </w:rPr>
+              <w:t xml:space="preserve">Error </w:t>
+            </w:r>
+            <w:r>
+              <w:rPr>
+                <w:lang w:val="en-IL"/>
+              </w:rPr>
+              <w:t>"Heap underflow."</w:t>
+            </w:r>
+          </w:p>
+          <w:p>
+            <w:pPr>
+              <w:spacing w:after="0" w:line="240" w:lineRule="auto"/>
+              <w:rPr>
+                <w:lang w:val="en-IL"/>
+              </w:rPr>
+            </w:pPr>
+            <w:r>
+              <w:rPr>
+                <w:lang w:val="en-IL"/>
+              </w:rPr>
+              <w:t>I</w:t>
+            </w:r>
+            <w:r>
+              <w:rPr>
+                <w:lang w:val="en-IL"/>
+              </w:rPr>
+              <w:t xml:space="preserve">f </w:t>
+            </w:r>
+            <w:r>
+              <w:rPr>
+                <w:lang w:val="en-IL"/>
+              </w:rPr>
+              <w:t>A</w:t>
+            </w:r>
+            <w:r>
+              <w:rPr>
+                <w:lang w:val="en-IL"/>
+              </w:rPr>
+              <w:t>[</w:t>
+            </w:r>
+            <w:proofErr w:type="spellStart"/>
+            <w:r>
+              <w:rPr>
+                <w:lang w:val="en-IL"/>
+              </w:rPr>
+              <w:t>i</w:t>
+            </w:r>
+            <w:proofErr w:type="spellEnd"/>
+            <w:r>
+              <w:rPr>
+                <w:lang w:val="en-IL"/>
+              </w:rPr>
+              <w:t xml:space="preserve">] &gt;= </w:t>
+            </w:r>
+            <w:r>
+              <w:rPr>
+                <w:lang w:val="en-IL"/>
+              </w:rPr>
+              <w:t>v</w:t>
+            </w:r>
+            <w:r>
+              <w:rPr>
+                <w:lang w:val="en-IL"/>
+              </w:rPr>
+              <w:t>:</w:t>
+            </w:r>
+          </w:p>
+          <w:p>
+            <w:pPr>
+              <w:spacing w:after="0" w:line="240" w:lineRule="auto"/>
+              <w:rPr>
+                <w:lang w:val="en-IL"/>
+              </w:rPr>
+            </w:pPr>
+            <w:r>
+              <w:rPr>
+                <w:lang w:val="en-IL"/>
+              </w:rPr>
+              <w:t xml:space="preserve">    </w:t>
+            </w:r>
+            <w:r>
+              <w:rPr>
+                <w:lang w:val="en-IL"/>
+              </w:rPr>
+              <w:t>R</w:t>
+            </w:r>
+            <w:r>
+              <w:rPr>
+                <w:lang w:val="en-IL"/>
+              </w:rPr>
+              <w:t>eturn</w:t>
+            </w:r>
+          </w:p>
+          <w:p>
+            <w:pPr>
+              <w:spacing w:after="0" w:line="240" w:lineRule="auto"/>
+            </w:pPr>
+            <w:r>
+              <w:rPr>
+                <w:lang w:val="en-IL"/>
+              </w:rPr>
+              <w:t>else:</w:t>
+            </w:r>
+          </w:p>
+          <w:p>
+            <w:pPr>
+              <w:spacing w:after="0" w:line="240" w:lineRule="auto"/>
+              <w:rPr>
+                <w:lang w:val="en-IL"/>
+              </w:rPr>
+            </w:pPr>
+            <w:r>
+              <w:rPr>
+                <w:lang w:val="en-IL"/>
+              </w:rPr>
+              <w:t xml:space="preserve">    </w:t>
+            </w:r>
+            <w:r>
+              <w:rPr>
+                <w:lang w:val="en-IL"/>
+              </w:rPr>
+              <w:t>A</w:t>
+            </w:r>
+            <w:r>
+              <w:rPr>
+                <w:lang w:val="en-IL"/>
+              </w:rPr>
+              <w:t>[</w:t>
+            </w:r>
+            <w:proofErr w:type="spellStart"/>
+            <w:r>
+              <w:rPr>
+                <w:lang w:val="en-IL"/>
+              </w:rPr>
+              <w:t>i</w:t>
+            </w:r>
+            <w:proofErr w:type="spellEnd"/>
+            <w:r>
+              <w:rPr>
+                <w:lang w:val="en-IL"/>
+              </w:rPr>
+              <w:t xml:space="preserve">] = </w:t>
+            </w:r>
+            <w:r>
+              <w:rPr>
+                <w:lang w:val="en-IL"/>
+              </w:rPr>
+              <w:t>v</w:t>
+            </w:r>
+          </w:p>
+          <w:p>
+            <w:pPr>
+              <w:spacing w:after="0" w:line="240" w:lineRule="auto"/>
+            </w:pPr>
+            <w:r>
+              <w:rPr>
+                <w:lang w:val="en-IL"/>
+              </w:rPr>
+              <w:t xml:space="preserve">    </w:t>
+            </w:r>
+            <w:r>
+              <w:rPr>
+                <w:lang w:val="en-IL"/>
+              </w:rPr>
+              <w:t>W</w:t>
+            </w:r>
+            <w:r>
+              <w:rPr>
+                <w:lang w:val="en-IL"/>
+              </w:rPr>
+              <w:t xml:space="preserve">hile </w:t>
+            </w:r>
+            <w:proofErr w:type="spellStart"/>
+            <w:r>
+              <w:rPr>
+                <w:lang w:val="en-IL"/>
+              </w:rPr>
+              <w:t>i</w:t>
+            </w:r>
+            <w:proofErr w:type="spellEnd"/>
+            <w:r>
+              <w:rPr>
+                <w:lang w:val="en-IL"/>
+              </w:rPr>
+              <w:t xml:space="preserve"> </w:t>
+            </w:r>
+            <w:r>
+              <w:rPr>
+                <w:lang w:val="en-IL"/>
+              </w:rPr>
+              <w:t>&gt; 0:</w:t>
+            </w:r>
+          </w:p>
+          <w:p>
+            <w:pPr>
+              <w:spacing w:after="0" w:line="240" w:lineRule="auto"/>
+              <w:rPr>
+                <w:lang w:val="en-IL"/>
+              </w:rPr>
+            </w:pPr>
+            <w:r>
+              <w:rPr>
+                <w:lang w:val="en-IL"/>
+              </w:rPr>
+              <w:t xml:space="preserve">        </w:t>
+            </w:r>
+            <w:proofErr w:type="spellStart"/>
+            <w:r>
+              <w:rPr>
+                <w:lang w:val="en-IL"/>
+              </w:rPr>
+              <w:t>P</w:t>
+            </w:r>
+            <w:r>
+              <w:rPr>
+                <w:lang w:val="en-IL"/>
+              </w:rPr>
+              <w:t>arent_index</w:t>
+            </w:r>
+            <w:proofErr w:type="spellEnd"/>
+            <w:r>
+              <w:rPr>
+                <w:lang w:val="en-IL"/>
+              </w:rPr>
+              <w:t xml:space="preserve"> = </w:t>
+            </w:r>
+            <w:proofErr w:type="spellStart"/>
+            <w:r>
+              <w:rPr>
+                <w:lang w:val="en-IL"/>
+              </w:rPr>
+              <w:t>A</w:t>
+            </w:r>
+            <w:r>
+              <w:rPr>
+                <w:lang w:val="en-IL"/>
+              </w:rPr>
+              <w:t>.get_parent_index</w:t>
+            </w:r>
+            <w:proofErr w:type="spellEnd"/>
+            <w:r>
+              <w:rPr>
+                <w:lang w:val="en-IL"/>
+              </w:rPr>
+              <w:t>(</w:t>
+            </w:r>
+            <w:proofErr w:type="spellStart"/>
+            <w:r>
+              <w:rPr>
+                <w:lang w:val="en-IL"/>
+              </w:rPr>
+              <w:t>i</w:t>
+            </w:r>
+            <w:proofErr w:type="spellEnd"/>
+            <w:r>
+              <w:rPr>
+                <w:lang w:val="en-IL"/>
+              </w:rPr>
+              <w:t>)</w:t>
+            </w:r>
+          </w:p>
+          <w:p>
+            <w:pPr>
+              <w:spacing w:after="0" w:line="240" w:lineRule="auto"/>
+              <w:rPr>
+                <w:lang w:val="en-IL"/>
+              </w:rPr>
+            </w:pPr>
+            <w:r>
+              <w:rPr>
+                <w:lang w:val="en-IL"/>
+              </w:rPr>
+              <w:t xml:space="preserve">        </w:t>
+            </w:r>
+            <w:r>
+              <w:rPr>
+                <w:lang w:val="en-IL"/>
+              </w:rPr>
+              <w:t>I</w:t>
+            </w:r>
+            <w:r>
+              <w:rPr>
+                <w:lang w:val="en-IL"/>
+              </w:rPr>
+              <w:t xml:space="preserve">f </w:t>
+            </w:r>
+            <w:r>
+              <w:rPr>
+                <w:lang w:val="en-IL"/>
+              </w:rPr>
+              <w:t>A</w:t>
+            </w:r>
+            <w:r>
+              <w:rPr>
+                <w:lang w:val="en-IL"/>
+              </w:rPr>
+              <w:t>[</w:t>
+            </w:r>
+            <w:proofErr w:type="spellStart"/>
+            <w:r>
+              <w:rPr>
+                <w:lang w:val="en-IL"/>
+              </w:rPr>
+              <w:t>i</w:t>
+            </w:r>
+            <w:proofErr w:type="spellEnd"/>
+            <w:r>
+              <w:rPr>
+                <w:lang w:val="en-IL"/>
+              </w:rPr>
+              <w:t xml:space="preserve">] &gt; </w:t>
+            </w:r>
+            <w:r>
+              <w:rPr>
+                <w:lang w:val="en-IL"/>
+              </w:rPr>
+              <w:t>A</w:t>
+            </w:r>
+            <w:r>
+              <w:rPr>
+                <w:lang w:val="en-IL"/>
+              </w:rPr>
+              <w:t>[</w:t>
+            </w:r>
+            <w:proofErr w:type="spellStart"/>
+            <w:r>
+              <w:rPr>
+                <w:lang w:val="en-IL"/>
+              </w:rPr>
+              <w:t>P</w:t>
+            </w:r>
+            <w:r>
+              <w:rPr>
+                <w:lang w:val="en-IL"/>
+              </w:rPr>
+              <w:t>arent_index</w:t>
+            </w:r>
+            <w:proofErr w:type="spellEnd"/>
+            <w:r>
+              <w:rPr>
+                <w:lang w:val="en-IL"/>
+              </w:rPr>
+              <w:t>]:</w:t>
+            </w:r>
+          </w:p>
+          <w:p>
+            <w:pPr>
+              <w:spacing w:after="0" w:line="240" w:lineRule="auto"/>
+            </w:pPr>
+            <w:r>
+              <w:rPr>
+                <w:lang w:val="en-IL"/>
+              </w:rPr>
+              <w:t xml:space="preserve">            </w:t>
+            </w:r>
+            <w:proofErr w:type="spellStart"/>
+            <w:r>
+              <w:rPr>
+                <w:lang w:val="en-IL"/>
+              </w:rPr>
+              <w:t>A</w:t>
+            </w:r>
+            <w:r>
+              <w:rPr>
+                <w:lang w:val="en-IL"/>
+              </w:rPr>
+              <w:t>.swap</w:t>
+            </w:r>
+            <w:proofErr w:type="spellEnd"/>
+            <w:r>
+              <w:rPr>
+                <w:lang w:val="en-IL"/>
+              </w:rPr>
+              <w:t>(</w:t>
+            </w:r>
+            <w:proofErr w:type="spellStart"/>
+            <w:r>
+              <w:rPr>
+                <w:lang w:val="en-IL"/>
+              </w:rPr>
+              <w:t>i</w:t>
+            </w:r>
+            <w:proofErr w:type="spellEnd"/>
+            <w:r>
+              <w:rPr>
+                <w:lang w:val="en-IL"/>
+              </w:rPr>
+              <w:t xml:space="preserve">, </w:t>
+            </w:r>
+            <w:proofErr w:type="spellStart"/>
+            <w:r>
+              <w:rPr>
+                <w:lang w:val="en-IL"/>
+              </w:rPr>
+              <w:t>P</w:t>
+            </w:r>
+            <w:r>
+              <w:rPr>
+                <w:lang w:val="en-IL"/>
+              </w:rPr>
+              <w:t>arent_index</w:t>
+            </w:r>
+            <w:proofErr w:type="spellEnd"/>
+            <w:r>
+              <w:rPr>
+                <w:lang w:val="en-IL"/>
+              </w:rPr>
+              <w:t>)</w:t>
+            </w:r>
+          </w:p>
+          <w:p>
+            <w:pPr>
+              <w:spacing w:after="0" w:line="240" w:lineRule="auto"/>
+              <w:rPr>
+                <w:lang w:val="en-IL"/>
+              </w:rPr>
+            </w:pPr>
+            <w:r>
+              <w:rPr>
+                <w:lang w:val="en-IL"/>
+              </w:rPr>
+              <w:t xml:space="preserve">            </w:t>
+            </w:r>
+            <w:proofErr w:type="spellStart"/>
+            <w:r>
+              <w:rPr>
+                <w:lang w:val="en-IL"/>
+              </w:rPr>
+              <w:t>i</w:t>
+            </w:r>
+            <w:proofErr w:type="spellEnd"/>
+            <w:r>
+              <w:rPr>
+                <w:lang w:val="en-IL"/>
+              </w:rPr>
+              <w:t xml:space="preserve"> = </w:t>
+            </w:r>
+            <w:proofErr w:type="spellStart"/>
+            <w:r>
+              <w:rPr>
+                <w:lang w:val="en-IL"/>
+              </w:rPr>
+              <w:t>P</w:t>
+            </w:r>
+            <w:r>
+              <w:rPr>
+                <w:lang w:val="en-IL"/>
+              </w:rPr>
+              <w:t>arent_index</w:t>
+            </w:r>
+            <w:proofErr w:type="spellEnd"/>
+          </w:p>
+          <w:p>
+            <w:pPr>
+              <w:spacing w:after="0" w:line="240" w:lineRule="auto"/>
+              <w:rPr>
+                <w:lang w:val="en-IL"/>
+              </w:rPr>
+            </w:pPr>
+            <w:r>
+              <w:rPr>
+                <w:lang w:val="en-IL"/>
+              </w:rPr>
+              <w:t xml:space="preserve">        </w:t>
+            </w:r>
+            <w:r>
+              <w:rPr>
+                <w:lang w:val="en-IL"/>
+              </w:rPr>
+              <w:t>E</w:t>
+            </w:r>
+            <w:r>
+              <w:rPr>
+                <w:lang w:val="en-IL"/>
+              </w:rPr>
+              <w:t>lse:</w:t>
+            </w:r>
+          </w:p>
+          <w:p>
+            <w:pPr>
               <w:rPr>
                 <w:rtl/>
+                <w:lang w:val="en-IL"/>
               </w:rPr>
             </w:pPr>
+            <w:r>
+              <w:rPr>
+                <w:lang w:val="en-IL"/>
+              </w:rPr>
+              <w:t xml:space="preserve">            </w:t>
+            </w:r>
+            <w:r>
+              <w:rPr>
+                <w:lang w:val="en-IL"/>
+              </w:rPr>
+              <w:t>Return</w:t>
+            </w:r>
           </w:p>
         </w:tc>
         <w:tc>
@@ -2989,8 +3794,6 @@
             <w:r>
               <w:t>)</w:t>
             </w:r>
-            <w:bookmarkStart w:id="0" w:name="_GoBack"/>
-            <w:bookmarkEnd w:id="0"/>
           </w:p>
           <w:p>
             <w:pPr>
@@ -3041,7 +3844,6 @@
         <w:rPr>
           <w:rtl/>
         </w:rPr>
-        <w:lastRenderedPageBreak/>
         <w:br w:type="page"/>
       </w:r>
     </w:p>
@@ -3300,25 +4102,7 @@
           <w:color w:val="333333"/>
           <w:shd w:val="clear" w:color="auto" w:fill="FFFFFF"/>
         </w:rPr>
-        <w:t xml:space="preserve"> </w:t>
-      </w:r>
-      <w:proofErr w:type="spellStart"/>
-      <w:r>
-        <w:rPr>
-          <w:rFonts w:ascii="Arial" w:hAnsi="Arial" w:cs="Arial"/>
-          <w:color w:val="333333"/>
-          <w:shd w:val="clear" w:color="auto" w:fill="FFFFFF"/>
-        </w:rPr>
-        <w:t>const</w:t>
-      </w:r>
-      <w:proofErr w:type="spellEnd"/>
-      <w:r>
-        <w:rPr>
-          <w:rFonts w:ascii="Arial" w:hAnsi="Arial" w:cs="Arial"/>
-          <w:color w:val="333333"/>
-          <w:shd w:val="clear" w:color="auto" w:fill="FFFFFF"/>
-        </w:rPr>
-        <w:t xml:space="preserve">, </w:t>
+        <w:t xml:space="preserve"> const, </w:t>
       </w:r>
       <w:r>
         <w:rPr>
@@ -3523,7 +4307,7 @@
 </file>
 
 <file path=word/numbering.xml><?xml version="1.0" encoding="utf-8"?>
-<w:numbering xmlns:wpc="http://schemas.microsoft.com/office/word/2010/wordprocessingCanvas" xmlns:mc="http://schemas.openxmlformats.org/markup-compatibility/2006" xmlns:o="urn:schemas-microsoft-com:office:office" xmlns:r="http://schemas.openxmlformats.org/officeDocument/2006/relationships" xmlns:m="http://schemas.openxmlformats.org/officeDocument/2006/math" xmlns:v="urn:schemas-microsoft-com:vml" xmlns:wp14="http://schemas.microsoft.com/office/word/2010/wordprocessingDrawing" xmlns:wp="http://schemas.openxmlformats.org/drawingml/2006/wordprocessingDrawing" xmlns:w10="urn:schemas-microsoft-com:office:word" xmlns:w="http://schemas.openxmlformats.org/wordprocessingml/2006/main" xmlns:w14="http://schemas.microsoft.com/office/word/2010/wordml" xmlns:w15="http://schemas.microsoft.com/office/word/2012/wordml" xmlns:wpg="http://schemas.microsoft.com/office/word/2010/wordprocessingGroup" xmlns:wpi="http://schemas.microsoft.com/office/word/2010/wordprocessingInk" xmlns:wne="http://schemas.microsoft.com/office/word/2006/wordml" xmlns:wps="http://schemas.microsoft.com/office/word/2010/wordprocessingShape" mc:Ignorable="w14 w15 wp14">
+<w:numbering xmlns:wpc="http://schemas.microsoft.com/office/word/2010/wordprocessingCanvas" xmlns:cx="http://schemas.microsoft.com/office/drawing/2014/chartex" xmlns:cx1="http://schemas.microsoft.com/office/drawing/2015/9/8/chartex" xmlns:cx2="http://schemas.microsoft.com/office/drawing/2015/10/21/chartex" xmlns:cx3="http://schemas.microsoft.com/office/drawing/2016/5/9/chartex" xmlns:cx4="http://schemas.microsoft.com/office/drawing/2016/5/10/chartex" xmlns:cx5="http://schemas.microsoft.com/office/drawing/2016/5/11/chartex" xmlns:cx6="http://schemas.microsoft.com/office/drawing/2016/5/12/chartex" xmlns:cx7="http://schemas.microsoft.com/office/drawing/2016/5/13/chartex" xmlns:cx8="http://schemas.microsoft.com/office/drawing/2016/5/14/chartex" xmlns:mc="http://schemas.openxmlformats.org/markup-compatibility/2006" xmlns:aink="http://schemas.microsoft.com/office/drawing/2016/ink" xmlns:am3d="http://schemas.microsoft.com/office/drawing/2017/model3d" xmlns:o="urn:schemas-microsoft-com:office:office" xmlns:oel="http://schemas.microsoft.com/office/2019/extlst" xmlns:r="http://schemas.openxmlformats.org/officeDocument/2006/relationships" xmlns:m="http://schemas.openxmlformats.org/officeDocument/2006/math" xmlns:v="urn:schemas-microsoft-com:vml" xmlns:wp14="http://schemas.microsoft.com/office/word/2010/wordprocessingDrawing" xmlns:wp="http://schemas.openxmlformats.org/drawingml/2006/wordprocessingDrawing" xmlns:w10="urn:schemas-microsoft-com:office:word" xmlns:w="http://schemas.openxmlformats.org/wordprocessingml/2006/main" xmlns:w14="http://schemas.microsoft.com/office/word/2010/wordml" xmlns:w15="http://schemas.microsoft.com/office/word/2012/wordml" xmlns:w16cex="http://schemas.microsoft.com/office/word/2018/wordml/cex" xmlns:w16cid="http://schemas.microsoft.com/office/word/2016/wordml/cid" xmlns:w16="http://schemas.microsoft.com/office/word/2018/wordml" xmlns:w16sdtdh="http://schemas.microsoft.com/office/word/2020/wordml/sdtdatahash" xmlns:w16se="http://schemas.microsoft.com/office/word/2015/wordml/symex" xmlns:wpg="http://schemas.microsoft.com/office/word/2010/wordprocessingGroup" xmlns:wpi="http://schemas.microsoft.com/office/word/2010/wordprocessingInk" xmlns:wne="http://schemas.microsoft.com/office/word/2006/wordml" xmlns:wps="http://schemas.microsoft.com/office/word/2010/wordprocessingShape" mc:Ignorable="w14 w15 w16se w16cid w16 w16cex w16sdtdh wp14">
   <w:abstractNum w:abstractNumId="0" w15:restartNumberingAfterBreak="0">
     <w:nsid w:val="1D492EFC"/>
     <w:multiLevelType w:val="hybridMultilevel"/>
@@ -3815,20 +4599,20 @@
       </w:pPr>
     </w:lvl>
   </w:abstractNum>
-  <w:num w:numId="1">
+  <w:num w:numId="1" w16cid:durableId="1112439079">
     <w:abstractNumId w:val="0"/>
   </w:num>
-  <w:num w:numId="2">
+  <w:num w:numId="2" w16cid:durableId="1869173367">
     <w:abstractNumId w:val="1"/>
   </w:num>
-  <w:num w:numId="3">
+  <w:num w:numId="3" w16cid:durableId="193856384">
     <w:abstractNumId w:val="2"/>
   </w:num>
 </w:numbering>
 </file>
 
 <file path=word/styles.xml><?xml version="1.0" encoding="utf-8"?>
-<w:styles xmlns:mc="http://schemas.openxmlformats.org/markup-compatibility/2006" xmlns:r="http://schemas.openxmlformats.org/officeDocument/2006/relationships" xmlns:w="http://schemas.openxmlformats.org/wordprocessingml/2006/main" xmlns:w14="http://schemas.microsoft.com/office/word/2010/wordml" xmlns:w15="http://schemas.microsoft.com/office/word/2012/wordml" mc:Ignorable="w14 w15">
+<w:styles xmlns:mc="http://schemas.openxmlformats.org/markup-compatibility/2006" xmlns:r="http://schemas.openxmlformats.org/officeDocument/2006/relationships" xmlns:w="http://schemas.openxmlformats.org/wordprocessingml/2006/main" xmlns:w14="http://schemas.microsoft.com/office/word/2010/wordml" xmlns:w15="http://schemas.microsoft.com/office/word/2012/wordml" xmlns:w16cex="http://schemas.microsoft.com/office/word/2018/wordml/cex" xmlns:w16cid="http://schemas.microsoft.com/office/word/2016/wordml/cid" xmlns:w16="http://schemas.microsoft.com/office/word/2018/wordml" xmlns:w16sdtdh="http://schemas.microsoft.com/office/word/2020/wordml/sdtdatahash" xmlns:w16se="http://schemas.microsoft.com/office/word/2015/wordml/symex" mc:Ignorable="w14 w15 w16se w16cid w16 w16cex w16sdtdh">
   <w:docDefaults>
     <w:rPrDefault>
       <w:rPr>
@@ -3844,7 +4628,7 @@
       </w:pPr>
     </w:pPrDefault>
   </w:docDefaults>
-  <w:latentStyles w:defLockedState="0" w:defUIPriority="99" w:defSemiHidden="0" w:defUnhideWhenUsed="0" w:defQFormat="0" w:count="371">
+  <w:latentStyles w:defLockedState="0" w:defUIPriority="99" w:defSemiHidden="0" w:defUnhideWhenUsed="0" w:defQFormat="0" w:count="376">
     <w:lsdException w:name="Normal" w:uiPriority="0" w:qFormat="1"/>
     <w:lsdException w:name="heading 1" w:uiPriority="9" w:qFormat="1"/>
     <w:lsdException w:name="heading 2" w:semiHidden="1" w:uiPriority="9" w:unhideWhenUsed="1" w:qFormat="1"/>
@@ -4216,6 +5000,11 @@
     <w:lsdException w:name="List Table 5 Dark Accent 6" w:uiPriority="50"/>
     <w:lsdException w:name="List Table 6 Colorful Accent 6" w:uiPriority="51"/>
     <w:lsdException w:name="List Table 7 Colorful Accent 6" w:uiPriority="52"/>
+    <w:lsdException w:name="Mention" w:semiHidden="1" w:unhideWhenUsed="1"/>
+    <w:lsdException w:name="Smart Hyperlink" w:semiHidden="1" w:unhideWhenUsed="1"/>
+    <w:lsdException w:name="Hashtag" w:semiHidden="1" w:unhideWhenUsed="1"/>
+    <w:lsdException w:name="Unresolved Mention" w:semiHidden="1" w:unhideWhenUsed="1"/>
+    <w:lsdException w:name="Smart Link" w:semiHidden="1" w:unhideWhenUsed="1"/>
   </w:latentStyles>
   <w:style w:type="paragraph" w:default="1" w:styleId="Normal">
     <w:name w:val="Normal"/>
@@ -4224,6 +5013,7 @@
   <w:style w:type="character" w:default="1" w:styleId="DefaultParagraphFont">
     <w:name w:val="Default Paragraph Font"/>
     <w:uiPriority w:val="1"/>
+    <w:semiHidden/>
     <w:unhideWhenUsed/>
   </w:style>
   <w:style w:type="table" w:default="1" w:styleId="TableNormal">

--- a/MMH13.docx
+++ b/MMH13.docx
@@ -174,11 +174,9 @@
         </w:rPr>
         <w:t xml:space="preserve"> של האיבר ה-</w:t>
       </w:r>
-      <w:proofErr w:type="spellStart"/>
       <w:r>
         <w:t>i</w:t>
       </w:r>
-      <w:proofErr w:type="spellEnd"/>
       <w:r>
         <w:rPr>
           <w:rFonts w:hint="cs"/>
@@ -220,7 +218,25 @@
               <w:rPr>
                 <w:rFonts w:ascii="Cambria Math" w:hAnsi="Cambria Math"/>
               </w:rPr>
-              <m:t>i/d</m:t>
+              <m:t>(</m:t>
+            </m:r>
+            <m:r>
+              <w:rPr>
+                <w:rFonts w:ascii="Cambria Math" w:hAnsi="Cambria Math"/>
+              </w:rPr>
+              <m:t>i</m:t>
+            </m:r>
+            <m:r>
+              <w:rPr>
+                <w:rFonts w:ascii="Cambria Math" w:hAnsi="Cambria Math"/>
+              </w:rPr>
+              <m:t>-1)</m:t>
+            </m:r>
+            <m:r>
+              <w:rPr>
+                <w:rFonts w:ascii="Cambria Math" w:hAnsi="Cambria Math"/>
+              </w:rPr>
+              <m:t>/d</m:t>
             </m:r>
           </m:e>
         </m:d>
@@ -275,11 +291,9 @@
         </w:rPr>
         <w:t xml:space="preserve">של אינדקס </w:t>
       </w:r>
-      <w:proofErr w:type="spellStart"/>
       <w:r>
         <w:t>i</w:t>
       </w:r>
-      <w:proofErr w:type="spellEnd"/>
       <w:r>
         <w:rPr>
           <w:rFonts w:hint="cs"/>
@@ -353,11 +367,9 @@
         </w:rPr>
         <w:t xml:space="preserve"> של הרמה ה-</w:t>
       </w:r>
-      <w:proofErr w:type="spellStart"/>
       <w:r>
         <w:t>i</w:t>
       </w:r>
-      <w:proofErr w:type="spellEnd"/>
       <w:r>
         <w:rPr>
           <w:rFonts w:hint="cs"/>
@@ -1160,7 +1172,6 @@
         <w:bidi/>
         <w:rPr>
           <w:rFonts w:eastAsiaTheme="minorEastAsia"/>
-          <w:rtl/>
         </w:rPr>
       </w:pPr>
       <w:r>
@@ -1211,14 +1222,12 @@
         </w:rPr>
         <w:t xml:space="preserve">ת על ידי המחלקה </w:t>
       </w:r>
-      <w:proofErr w:type="spellStart"/>
       <w:r>
         <w:rPr>
           <w:rFonts w:eastAsiaTheme="minorEastAsia"/>
         </w:rPr>
         <w:t>DHeap</w:t>
       </w:r>
-      <w:proofErr w:type="spellEnd"/>
       <w:r>
         <w:rPr>
           <w:rFonts w:eastAsiaTheme="minorEastAsia" w:hint="cs"/>
@@ -1322,14 +1331,12 @@
         </w:rPr>
         <w:t xml:space="preserve">מייצאת את התכונות </w:t>
       </w:r>
-      <w:proofErr w:type="spellStart"/>
       <w:r>
         <w:rPr>
           <w:rFonts w:eastAsiaTheme="minorEastAsia"/>
         </w:rPr>
         <w:t>heap_size</w:t>
       </w:r>
-      <w:proofErr w:type="spellEnd"/>
       <w:r>
         <w:rPr>
           <w:rFonts w:eastAsiaTheme="minorEastAsia" w:hint="cs"/>
@@ -1344,7 +1351,6 @@
         </w:rPr>
         <w:t xml:space="preserve">, </w:t>
       </w:r>
-      <w:proofErr w:type="spellStart"/>
       <w:r>
         <w:rPr>
           <w:rFonts w:eastAsiaTheme="minorEastAsia"/>
@@ -1357,7 +1363,6 @@
         </w:rPr>
         <w:t>length</w:t>
       </w:r>
-      <w:proofErr w:type="spellEnd"/>
       <w:r>
         <w:rPr>
           <w:rFonts w:eastAsiaTheme="minorEastAsia" w:hint="cs"/>
@@ -1537,14 +1542,12 @@
         </w:rPr>
         <w:t xml:space="preserve">-ית, מימשנו מחלקה נוספת בשם </w:t>
       </w:r>
-      <w:proofErr w:type="spellStart"/>
       <w:r>
         <w:rPr>
           <w:rFonts w:eastAsiaTheme="minorEastAsia"/>
         </w:rPr>
         <w:t>GeneralAlgorithms</w:t>
       </w:r>
-      <w:proofErr w:type="spellEnd"/>
       <w:r>
         <w:rPr>
           <w:rFonts w:eastAsiaTheme="minorEastAsia" w:hint="cs"/>
@@ -1618,6 +1621,35 @@
           <w:rtl/>
         </w:rPr>
         <w:t xml:space="preserve"> </w:t>
+      </w:r>
+    </w:p>
+    <w:p>
+      <w:pPr>
+        <w:bidi/>
+        <w:rPr>
+          <w:rFonts w:eastAsiaTheme="minorEastAsia" w:hint="cs"/>
+          <w:rtl/>
+        </w:rPr>
+      </w:pPr>
+      <w:r>
+        <w:rPr>
+          <w:rFonts w:eastAsiaTheme="minorEastAsia" w:hint="cs"/>
+          <w:rtl/>
+        </w:rPr>
+        <w:t xml:space="preserve">מאחר ש </w:t>
+      </w:r>
+      <w:r>
+        <w:rPr>
+          <w:rFonts w:eastAsiaTheme="minorEastAsia"/>
+        </w:rPr>
+        <w:t>MAX-HEAPIFY</w:t>
+      </w:r>
+      <w:r>
+        <w:rPr>
+          <w:rFonts w:eastAsiaTheme="minorEastAsia" w:hint="cs"/>
+          <w:rtl/>
+        </w:rPr>
+        <w:t xml:space="preserve"> מרכזי לפונקציונליות של שאר הקוד, ננתח את הסיבוכיות שלו כדי להקל על הסעיפים הבאים.</w:t>
       </w:r>
     </w:p>
     <w:p>
@@ -1675,7 +1707,6 @@
         </w:rPr>
         <w:t xml:space="preserve">-ית (תחת השגרה </w:t>
       </w:r>
-      <w:proofErr w:type="spellStart"/>
       <w:r>
         <w:rPr>
           <w:i/>
@@ -1683,7 +1714,6 @@
         </w:rPr>
         <w:t>extract_max</w:t>
       </w:r>
-      <w:proofErr w:type="spellEnd"/>
       <w:r>
         <w:t>(heap)</w:t>
       </w:r>
@@ -1712,6 +1742,7 @@
           <w:rFonts w:hint="cs"/>
           <w:rtl/>
         </w:rPr>
+        <w:lastRenderedPageBreak/>
         <w:t xml:space="preserve">בפתרון מימשנו את פעולה </w:t>
       </w:r>
       <w:r>
@@ -1748,15 +1779,7 @@
         <w:t>insert</w:t>
       </w:r>
       <w:r>
-        <w:t>(</w:t>
-      </w:r>
-      <w:proofErr w:type="spellStart"/>
-      <w:r>
-        <w:t>heap,value</w:t>
-      </w:r>
-      <w:proofErr w:type="spellEnd"/>
-      <w:r>
-        <w:t>)</w:t>
+        <w:t>(heap,value)</w:t>
       </w:r>
       <w:r>
         <w:rPr>
@@ -1783,7 +1806,6 @@
           <w:rFonts w:hint="cs"/>
           <w:rtl/>
         </w:rPr>
-        <w:lastRenderedPageBreak/>
         <w:t xml:space="preserve">בפתרון מימשנו את פעולה </w:t>
       </w:r>
       <w:r>
@@ -1796,15 +1818,7 @@
         <w:t>-KEY</w:t>
       </w:r>
       <w:r>
-        <w:t>(</w:t>
-      </w:r>
-      <w:proofErr w:type="spellStart"/>
-      <w:r>
-        <w:t>A,i,k</w:t>
-      </w:r>
-      <w:proofErr w:type="spellEnd"/>
-      <w:r>
-        <w:t>)</w:t>
+        <w:t>(A,i,k)</w:t>
       </w:r>
       <w:r>
         <w:rPr>
@@ -1823,7 +1837,6 @@
         </w:rPr>
         <w:t xml:space="preserve">-ית (תחת השגרה </w:t>
       </w:r>
-      <w:proofErr w:type="spellStart"/>
       <w:r>
         <w:rPr>
           <w:i/>
@@ -1831,13 +1844,8 @@
         </w:rPr>
         <w:t>increase_key</w:t>
       </w:r>
-      <w:proofErr w:type="spellEnd"/>
-      <w:r>
-        <w:t>(</w:t>
-      </w:r>
-      <w:proofErr w:type="spellStart"/>
-      <w:r>
-        <w:t>heap</w:t>
+      <w:r>
+        <w:t>(heap</w:t>
       </w:r>
       <w:r>
         <w:t>,</w:t>
@@ -1851,7 +1859,6 @@
       <w:r>
         <w:t>new_value</w:t>
       </w:r>
-      <w:proofErr w:type="spellEnd"/>
       <w:r>
         <w:t>)</w:t>
       </w:r>
@@ -1891,15 +1898,7 @@
         <w:t>EXTRACT</w:t>
       </w:r>
       <w:r>
-        <w:t>(</w:t>
-      </w:r>
-      <w:proofErr w:type="spellStart"/>
-      <w:r>
-        <w:t>A,i</w:t>
-      </w:r>
-      <w:proofErr w:type="spellEnd"/>
-      <w:r>
-        <w:t>)</w:t>
+        <w:t>(A,i)</w:t>
       </w:r>
       <w:r>
         <w:rPr>
@@ -1926,15 +1925,7 @@
         <w:t>extract</w:t>
       </w:r>
       <w:r>
-        <w:t>(</w:t>
-      </w:r>
-      <w:proofErr w:type="spellStart"/>
-      <w:r>
-        <w:t>heap,index_to_remove</w:t>
-      </w:r>
-      <w:proofErr w:type="spellEnd"/>
-      <w:r>
-        <w:t>)</w:t>
+        <w:t>(heap,index_to_remove)</w:t>
       </w:r>
       <w:r>
         <w:rPr>
@@ -2101,61 +2092,32 @@
           </w:p>
           <w:p>
             <w:r>
-              <w:t xml:space="preserve">For </w:t>
-            </w:r>
-            <w:proofErr w:type="spellStart"/>
-            <w:r>
-              <w:t>i</w:t>
-            </w:r>
-            <w:proofErr w:type="spellEnd"/>
+              <w:t xml:space="preserve">For i </w:t>
+            </w:r>
+            <w:r>
+              <w:t>from A.get_first_leaf_index</w:t>
+            </w:r>
+            <w:r>
+              <w:t xml:space="preserve"> downto 0</w:t>
+            </w:r>
+            <w:r>
+              <w:t>:</w:t>
+            </w:r>
+          </w:p>
+          <w:p>
+            <w:pPr>
+              <w:rPr>
+                <w:rtl/>
+              </w:rPr>
+            </w:pPr>
             <w:r>
               <w:t xml:space="preserve"> </w:t>
             </w:r>
             <w:r>
-              <w:t xml:space="preserve">from </w:t>
-            </w:r>
-            <w:proofErr w:type="spellStart"/>
-            <w:r>
-              <w:t>A.get_first_leaf_index</w:t>
-            </w:r>
-            <w:proofErr w:type="spellEnd"/>
-            <w:r>
-              <w:t xml:space="preserve"> </w:t>
-            </w:r>
-            <w:proofErr w:type="spellStart"/>
-            <w:r>
-              <w:t>downto</w:t>
-            </w:r>
-            <w:proofErr w:type="spellEnd"/>
-            <w:r>
-              <w:t xml:space="preserve"> 0</w:t>
-            </w:r>
-            <w:r>
-              <w:t>:</w:t>
-            </w:r>
-          </w:p>
-          <w:p>
-            <w:pPr>
-              <w:rPr>
-                <w:rtl/>
-              </w:rPr>
-            </w:pPr>
-            <w:r>
-              <w:t xml:space="preserve"> </w:t>
-            </w:r>
-            <w:r>
               <w:t xml:space="preserve">   </w:t>
             </w:r>
             <w:r>
-              <w:t xml:space="preserve">MAX-HEAPIFY(A, </w:t>
-            </w:r>
-            <w:proofErr w:type="spellStart"/>
-            <w:r>
-              <w:t>i</w:t>
-            </w:r>
-            <w:proofErr w:type="spellEnd"/>
-            <w:r>
-              <w:t>)</w:t>
+              <w:t>MAX-HEAPIFY(A, i)</w:t>
             </w:r>
           </w:p>
         </w:tc>
@@ -2223,65 +2185,29 @@
           </w:tcPr>
           <w:p>
             <w:r>
-              <w:t xml:space="preserve">MAX-HEAPIFY(A, </w:t>
-            </w:r>
-            <w:proofErr w:type="spellStart"/>
+              <w:t>MAX-HEAPIFY(A, i)</w:t>
+            </w:r>
+            <w:r>
+              <w:t>:</w:t>
+            </w:r>
+          </w:p>
+          <w:p>
+            <w:r>
+              <w:t xml:space="preserve">Largest_index = </w:t>
+            </w:r>
             <w:r>
               <w:t>i</w:t>
             </w:r>
-            <w:proofErr w:type="spellEnd"/>
-            <w:r>
-              <w:t>)</w:t>
-            </w:r>
-            <w:r>
-              <w:t>:</w:t>
-            </w:r>
-          </w:p>
-          <w:p>
-            <w:proofErr w:type="spellStart"/>
-            <w:r>
-              <w:t>Largest_index</w:t>
-            </w:r>
-            <w:proofErr w:type="spellEnd"/>
-            <w:r>
-              <w:t xml:space="preserve"> = </w:t>
-            </w:r>
-            <w:proofErr w:type="spellStart"/>
-            <w:r>
-              <w:t>i</w:t>
-            </w:r>
-            <w:proofErr w:type="spellEnd"/>
           </w:p>
           <w:p>
             <w:r>
               <w:t>For</w:t>
             </w:r>
             <w:r>
-              <w:t xml:space="preserve"> </w:t>
-            </w:r>
-            <w:proofErr w:type="spellStart"/>
-            <w:r>
-              <w:t>child_index</w:t>
-            </w:r>
-            <w:proofErr w:type="spellEnd"/>
-            <w:r>
-              <w:t xml:space="preserve"> from </w:t>
-            </w:r>
-            <w:proofErr w:type="spellStart"/>
-            <w:r>
-              <w:t>A.get_nth_child_index</w:t>
-            </w:r>
-            <w:proofErr w:type="spellEnd"/>
-            <w:r>
-              <w:t>(</w:t>
-            </w:r>
-            <w:proofErr w:type="spellStart"/>
-            <w:r>
-              <w:t>i</w:t>
-            </w:r>
-            <w:proofErr w:type="spellEnd"/>
-            <w:r>
-              <w:t xml:space="preserve">, </w:t>
+              <w:t xml:space="preserve"> child_index from </w:t>
+            </w:r>
+            <w:r>
+              <w:t xml:space="preserve">A.get_nth_child_index(i, </w:t>
             </w:r>
             <w:r>
               <w:rPr>
@@ -2294,23 +2220,7 @@
               <w:t>)</w:t>
             </w:r>
             <w:r>
-              <w:t xml:space="preserve"> to </w:t>
-            </w:r>
-            <w:proofErr w:type="spellStart"/>
-            <w:r>
-              <w:t>A.get_nth_child_index</w:t>
-            </w:r>
-            <w:proofErr w:type="spellEnd"/>
-            <w:r>
-              <w:t>(</w:t>
-            </w:r>
-            <w:proofErr w:type="spellStart"/>
-            <w:r>
-              <w:t>i</w:t>
-            </w:r>
-            <w:proofErr w:type="spellEnd"/>
-            <w:r>
-              <w:t>, d):</w:t>
+              <w:t xml:space="preserve"> to A.get_nth_child_index(i, d):</w:t>
             </w:r>
             <w:r>
               <w:t xml:space="preserve"> </w:t>
@@ -2321,106 +2231,61 @@
               <w:t xml:space="preserve">    </w:t>
             </w:r>
             <w:r>
+              <w:t xml:space="preserve">If child_index &lt; </w:t>
+            </w:r>
+            <w:r>
+              <w:t>A.HEAP_SIZE</w:t>
+            </w:r>
+            <w:r>
+              <w:t xml:space="preserve"> and</w:t>
+            </w:r>
+            <w:r>
+              <w:t xml:space="preserve"> A[child_index] &gt; A[</w:t>
+            </w:r>
+            <w:r>
+              <w:t>Largest_index</w:t>
+            </w:r>
+            <w:r>
+              <w:t>]:</w:t>
+            </w:r>
+          </w:p>
+          <w:p>
+            <w:r>
+              <w:t xml:space="preserve">        Largest_index = child_index</w:t>
+            </w:r>
+          </w:p>
+          <w:p>
+            <w:r>
               <w:t xml:space="preserve">If </w:t>
             </w:r>
-            <w:proofErr w:type="spellStart"/>
-            <w:r>
-              <w:t>child_index</w:t>
-            </w:r>
-            <w:proofErr w:type="spellEnd"/>
-            <w:r>
-              <w:t xml:space="preserve"> &lt; </w:t>
-            </w:r>
-            <w:r>
-              <w:t>A.HEAP_SIZE</w:t>
-            </w:r>
-            <w:r>
-              <w:t xml:space="preserve"> and</w:t>
-            </w:r>
-            <w:r>
-              <w:t xml:space="preserve"> A[</w:t>
-            </w:r>
-            <w:proofErr w:type="spellStart"/>
-            <w:r>
-              <w:t>child_index</w:t>
-            </w:r>
-            <w:proofErr w:type="spellEnd"/>
-            <w:r>
-              <w:t>] &gt; A[</w:t>
-            </w:r>
-            <w:proofErr w:type="spellStart"/>
             <w:r>
               <w:t>Largest_index</w:t>
             </w:r>
-            <w:proofErr w:type="spellEnd"/>
-            <w:r>
-              <w:t>]:</w:t>
-            </w:r>
-          </w:p>
-          <w:p>
-            <w:r>
-              <w:t xml:space="preserve">        </w:t>
-            </w:r>
-            <w:proofErr w:type="spellStart"/>
+            <w:r>
+              <w:t xml:space="preserve"> != i:</w:t>
+            </w:r>
+          </w:p>
+          <w:p>
+            <w:r>
+              <w:t xml:space="preserve">    SWAP(A, i, </w:t>
+            </w:r>
             <w:r>
               <w:t>Largest_index</w:t>
             </w:r>
-            <w:proofErr w:type="spellEnd"/>
-            <w:r>
-              <w:t xml:space="preserve"> = </w:t>
-            </w:r>
-            <w:proofErr w:type="spellStart"/>
-            <w:r>
-              <w:t>child_index</w:t>
-            </w:r>
-            <w:proofErr w:type="spellEnd"/>
-          </w:p>
-          <w:p>
-            <w:r>
-              <w:t xml:space="preserve">If </w:t>
-            </w:r>
-            <w:proofErr w:type="spellStart"/>
+            <w:r>
+              <w:t>)</w:t>
+            </w:r>
+          </w:p>
+          <w:p>
+            <w:r>
+              <w:t xml:space="preserve">    </w:t>
+            </w:r>
+            <w:r>
+              <w:t xml:space="preserve">MAX-HEAPIFY(A, </w:t>
+            </w:r>
             <w:r>
               <w:t>Largest_index</w:t>
             </w:r>
-            <w:proofErr w:type="spellEnd"/>
-            <w:r>
-              <w:t xml:space="preserve"> != i:</w:t>
-            </w:r>
-          </w:p>
-          <w:p>
-            <w:r>
-              <w:t xml:space="preserve">    SWAP(A, </w:t>
-            </w:r>
-            <w:proofErr w:type="spellStart"/>
-            <w:r>
-              <w:t>i</w:t>
-            </w:r>
-            <w:proofErr w:type="spellEnd"/>
-            <w:r>
-              <w:t xml:space="preserve">, </w:t>
-            </w:r>
-            <w:proofErr w:type="spellStart"/>
-            <w:r>
-              <w:t>Largest_index</w:t>
-            </w:r>
-            <w:proofErr w:type="spellEnd"/>
-            <w:r>
-              <w:t>)</w:t>
-            </w:r>
-          </w:p>
-          <w:p>
-            <w:r>
-              <w:t xml:space="preserve">    </w:t>
-            </w:r>
-            <w:r>
-              <w:t xml:space="preserve">MAX-HEAPIFY(A, </w:t>
-            </w:r>
-            <w:proofErr w:type="spellStart"/>
-            <w:r>
-              <w:t>Largest_index</w:t>
-            </w:r>
-            <w:proofErr w:type="spellEnd"/>
             <w:r>
               <w:t>)</w:t>
             </w:r>
@@ -2530,26 +2395,13 @@
             </w:r>
           </w:p>
           <w:p>
-            <w:proofErr w:type="spellStart"/>
-            <w:r>
-              <w:t>Max_index</w:t>
-            </w:r>
-            <w:proofErr w:type="spellEnd"/>
-            <w:r>
-              <w:t xml:space="preserve"> = 0</w:t>
-            </w:r>
-          </w:p>
-          <w:p>
-            <w:r>
-              <w:t>SWAP(</w:t>
-            </w:r>
-            <w:proofErr w:type="spellStart"/>
-            <w:r>
-              <w:t>max_index</w:t>
-            </w:r>
-            <w:proofErr w:type="spellEnd"/>
-            <w:r>
-              <w:t xml:space="preserve">, </w:t>
+            <w:r>
+              <w:t>Max_index = 0</w:t>
+            </w:r>
+          </w:p>
+          <w:p>
+            <w:r>
+              <w:t xml:space="preserve">SWAP(max_index, </w:t>
             </w:r>
             <w:r>
               <w:t>A.HEAP_SIZE</w:t>
@@ -2559,13 +2411,8 @@
             </w:r>
           </w:p>
           <w:p>
-            <w:proofErr w:type="spellStart"/>
-            <w:r>
-              <w:t>Popped_node</w:t>
-            </w:r>
-            <w:proofErr w:type="spellEnd"/>
-            <w:r>
-              <w:t xml:space="preserve"> = </w:t>
+            <w:r>
+              <w:t xml:space="preserve">Popped_node = </w:t>
             </w:r>
             <w:r>
               <w:t>POP-LAST(A)</w:t>
@@ -2585,14 +2432,12 @@
             <w:r>
               <w:t xml:space="preserve">Return </w:t>
             </w:r>
-            <w:proofErr w:type="spellStart"/>
             <w:r>
               <w:t>P</w:t>
             </w:r>
             <w:r>
               <w:t>opped_node</w:t>
             </w:r>
-            <w:proofErr w:type="spellEnd"/>
           </w:p>
         </w:tc>
         <w:tc>
@@ -2650,11 +2495,34 @@
             </w:r>
           </w:p>
           <w:p>
-            <w:proofErr w:type="spellStart"/>
-            <w:r>
-              <w:t>Last_index</w:t>
-            </w:r>
-            <w:proofErr w:type="spellEnd"/>
+            <w:r>
+              <w:t xml:space="preserve">Last_index = </w:t>
+            </w:r>
+            <w:r>
+              <w:t>A.HEAP_SIZE</w:t>
+            </w:r>
+            <w:r>
+              <w:t xml:space="preserve"> -</w:t>
+            </w:r>
+            <w:r>
+              <w:t xml:space="preserve"> </w:t>
+            </w:r>
+            <w:r>
+              <w:t>1</w:t>
+            </w:r>
+          </w:p>
+          <w:p>
+            <w:r>
+              <w:t xml:space="preserve">Popped_node = </w:t>
+            </w:r>
+            <w:r>
+              <w:t>A[last_index]</w:t>
+            </w:r>
+          </w:p>
+          <w:p>
+            <w:r>
+              <w:t>A.HEAP_SIZE</w:t>
+            </w:r>
             <w:r>
               <w:t xml:space="preserve"> = </w:t>
             </w:r>
@@ -2662,59 +2530,13 @@
               <w:t>A.HEAP_SIZE</w:t>
             </w:r>
             <w:r>
-              <w:t xml:space="preserve"> -</w:t>
-            </w:r>
-            <w:r>
-              <w:t xml:space="preserve"> </w:t>
-            </w:r>
-            <w:r>
-              <w:t>1</w:t>
-            </w:r>
-          </w:p>
-          <w:p>
-            <w:proofErr w:type="spellStart"/>
-            <w:r>
-              <w:t>Popped_node</w:t>
-            </w:r>
-            <w:proofErr w:type="spellEnd"/>
-            <w:r>
-              <w:t xml:space="preserve"> = </w:t>
-            </w:r>
-            <w:r>
-              <w:t>A[</w:t>
-            </w:r>
-            <w:proofErr w:type="spellStart"/>
-            <w:r>
-              <w:t>last_index</w:t>
-            </w:r>
-            <w:proofErr w:type="spellEnd"/>
-            <w:r>
-              <w:t>]</w:t>
-            </w:r>
-          </w:p>
-          <w:p>
-            <w:r>
-              <w:t>A.HEAP_SIZE</w:t>
-            </w:r>
-            <w:r>
-              <w:t xml:space="preserve"> = </w:t>
-            </w:r>
-            <w:r>
-              <w:t>A.HEAP_SIZE</w:t>
-            </w:r>
-            <w:r>
               <w:t xml:space="preserve"> -1</w:t>
             </w:r>
           </w:p>
           <w:p>
             <w:r>
-              <w:t xml:space="preserve">Return </w:t>
-            </w:r>
-            <w:proofErr w:type="spellStart"/>
-            <w:r>
-              <w:t>Popped_node</w:t>
-            </w:r>
-            <w:proofErr w:type="spellEnd"/>
+              <w:t>Return Popped_node</w:t>
+            </w:r>
           </w:p>
         </w:tc>
         <w:tc>
@@ -2764,15 +2586,7 @@
           </w:tcPr>
           <w:p>
             <w:r>
-              <w:t xml:space="preserve">INSERT(A, </w:t>
-            </w:r>
-            <w:proofErr w:type="spellStart"/>
-            <w:r>
-              <w:t>i</w:t>
-            </w:r>
-            <w:proofErr w:type="spellEnd"/>
-            <w:r>
-              <w:t>):</w:t>
+              <w:t>INSERT(A, i):</w:t>
             </w:r>
           </w:p>
           <w:p>
@@ -2791,15 +2605,7 @@
               <w:t>A.HEAP_SIZE</w:t>
             </w:r>
             <w:r>
-              <w:t xml:space="preserve"> &lt; </w:t>
-            </w:r>
-            <w:proofErr w:type="spellStart"/>
-            <w:r>
-              <w:t>A.length</w:t>
-            </w:r>
-            <w:proofErr w:type="spellEnd"/>
-            <w:r>
-              <w:t>:</w:t>
+              <w:t xml:space="preserve"> &lt; A.length:</w:t>
             </w:r>
           </w:p>
           <w:p>
@@ -2809,11 +2615,9 @@
             <w:r>
               <w:t xml:space="preserve">    A[</w:t>
             </w:r>
-            <w:proofErr w:type="spellStart"/>
-            <w:r>
-              <w:t>heap.A</w:t>
-            </w:r>
-            <w:proofErr w:type="spellEnd"/>
+            <w:r>
+              <w:t>A.HEAP_SIZE</w:t>
+            </w:r>
             <w:r>
               <w:t xml:space="preserve"> - 1] = Null</w:t>
             </w:r>
@@ -2831,15 +2635,7 @@
               <w:spacing w:after="0" w:line="240" w:lineRule="auto"/>
             </w:pPr>
             <w:r>
-              <w:t xml:space="preserve">    </w:t>
-            </w:r>
-            <w:proofErr w:type="spellStart"/>
-            <w:r>
-              <w:t>A.append</w:t>
-            </w:r>
-            <w:proofErr w:type="spellEnd"/>
-            <w:r>
-              <w:t>(Null)</w:t>
+              <w:t xml:space="preserve">    A.append(Null)</w:t>
             </w:r>
           </w:p>
           <w:p>
@@ -2858,15 +2654,7 @@
               <w:t>A.HEAP_SIZE</w:t>
             </w:r>
             <w:r>
-              <w:t xml:space="preserve"> - 1 </w:t>
-            </w:r>
-            <w:proofErr w:type="spellStart"/>
-            <w:r>
-              <w:t>downto</w:t>
-            </w:r>
-            <w:proofErr w:type="spellEnd"/>
-            <w:r>
-              <w:t xml:space="preserve"> 1:</w:t>
+              <w:t xml:space="preserve"> - 1 downto 1:</w:t>
             </w:r>
           </w:p>
           <w:p>
@@ -2882,13 +2670,8 @@
               <w:spacing w:after="0" w:line="240" w:lineRule="auto"/>
             </w:pPr>
             <w:r>
-              <w:t xml:space="preserve">A[0] = </w:t>
-            </w:r>
-            <w:proofErr w:type="spellStart"/>
-            <w:r>
-              <w:t>i</w:t>
-            </w:r>
-            <w:proofErr w:type="spellEnd"/>
+              <w:t>A[0] = i</w:t>
+            </w:r>
           </w:p>
           <w:p>
             <w:pPr>
@@ -2995,15 +2778,7 @@
           </w:tcPr>
           <w:p>
             <w:r>
-              <w:t xml:space="preserve">INCREASE-KEY(A, </w:t>
-            </w:r>
-            <w:proofErr w:type="spellStart"/>
-            <w:r>
-              <w:t>i</w:t>
-            </w:r>
-            <w:proofErr w:type="spellEnd"/>
-            <w:r>
-              <w:t>, v):</w:t>
+              <w:t>INCREASE-KEY(A, i, v):</w:t>
             </w:r>
           </w:p>
           <w:p>
@@ -3113,14 +2888,12 @@
               </w:rPr>
               <w:t xml:space="preserve">f </w:t>
             </w:r>
-            <w:proofErr w:type="spellStart"/>
             <w:r>
               <w:rPr>
                 <w:lang w:val="en-IL"/>
               </w:rPr>
               <w:t>i</w:t>
             </w:r>
-            <w:proofErr w:type="spellEnd"/>
             <w:r>
               <w:rPr>
                 <w:lang w:val="en-IL"/>
@@ -3185,14 +2958,12 @@
               </w:rPr>
               <w:t>[</w:t>
             </w:r>
-            <w:proofErr w:type="spellStart"/>
             <w:r>
               <w:rPr>
                 <w:lang w:val="en-IL"/>
               </w:rPr>
               <w:t>i</w:t>
             </w:r>
-            <w:proofErr w:type="spellEnd"/>
             <w:r>
               <w:rPr>
                 <w:lang w:val="en-IL"/>
@@ -3274,14 +3045,12 @@
               </w:rPr>
               <w:t>[</w:t>
             </w:r>
-            <w:proofErr w:type="spellStart"/>
             <w:r>
               <w:rPr>
                 <w:lang w:val="en-IL"/>
               </w:rPr>
               <w:t>i</w:t>
             </w:r>
-            <w:proofErr w:type="spellEnd"/>
             <w:r>
               <w:rPr>
                 <w:lang w:val="en-IL"/>
@@ -3317,19 +3086,11 @@
               </w:rPr>
               <w:t xml:space="preserve">hile </w:t>
             </w:r>
-            <w:proofErr w:type="spellStart"/>
-            <w:r>
-              <w:rPr>
-                <w:lang w:val="en-IL"/>
-              </w:rPr>
-              <w:t>i</w:t>
-            </w:r>
-            <w:proofErr w:type="spellEnd"/>
-            <w:r>
-              <w:rPr>
-                <w:lang w:val="en-IL"/>
-              </w:rPr>
-              <w:t xml:space="preserve"> </w:t>
+            <w:r>
+              <w:rPr>
+                <w:lang w:val="en-IL"/>
+              </w:rPr>
+              <w:t xml:space="preserve">i </w:t>
             </w:r>
             <w:r>
               <w:rPr>
@@ -3351,7 +3112,6 @@
               </w:rPr>
               <w:t xml:space="preserve">        </w:t>
             </w:r>
-            <w:proofErr w:type="spellStart"/>
             <w:r>
               <w:rPr>
                 <w:lang w:val="en-IL"/>
@@ -3362,16 +3122,8 @@
               <w:rPr>
                 <w:lang w:val="en-IL"/>
               </w:rPr>
-              <w:t>arent_index</w:t>
-            </w:r>
-            <w:proofErr w:type="spellEnd"/>
-            <w:r>
-              <w:rPr>
-                <w:lang w:val="en-IL"/>
-              </w:rPr>
-              <w:t xml:space="preserve"> = </w:t>
-            </w:r>
-            <w:proofErr w:type="spellStart"/>
+              <w:t xml:space="preserve">arent_index = </w:t>
+            </w:r>
             <w:r>
               <w:rPr>
                 <w:lang w:val="en-IL"/>
@@ -3382,23 +3134,14 @@
               <w:rPr>
                 <w:lang w:val="en-IL"/>
               </w:rPr>
-              <w:t>.get_parent_index</w:t>
-            </w:r>
-            <w:proofErr w:type="spellEnd"/>
-            <w:r>
-              <w:rPr>
-                <w:lang w:val="en-IL"/>
-              </w:rPr>
-              <w:t>(</w:t>
-            </w:r>
-            <w:proofErr w:type="spellStart"/>
+              <w:t>.get_parent_index(</w:t>
+            </w:r>
             <w:r>
               <w:rPr>
                 <w:lang w:val="en-IL"/>
               </w:rPr>
               <w:t>i</w:t>
             </w:r>
-            <w:proofErr w:type="spellEnd"/>
             <w:r>
               <w:rPr>
                 <w:lang w:val="en-IL"/>
@@ -3443,14 +3186,12 @@
               </w:rPr>
               <w:t>[</w:t>
             </w:r>
-            <w:proofErr w:type="spellStart"/>
             <w:r>
               <w:rPr>
                 <w:lang w:val="en-IL"/>
               </w:rPr>
               <w:t>i</w:t>
             </w:r>
-            <w:proofErr w:type="spellEnd"/>
             <w:r>
               <w:rPr>
                 <w:lang w:val="en-IL"/>
@@ -3469,7 +3210,6 @@
               </w:rPr>
               <w:t>[</w:t>
             </w:r>
-            <w:proofErr w:type="spellStart"/>
             <w:r>
               <w:rPr>
                 <w:lang w:val="en-IL"/>
@@ -3480,14 +3220,7 @@
               <w:rPr>
                 <w:lang w:val="en-IL"/>
               </w:rPr>
-              <w:t>arent_index</w:t>
-            </w:r>
-            <w:proofErr w:type="spellEnd"/>
-            <w:r>
-              <w:rPr>
-                <w:lang w:val="en-IL"/>
-              </w:rPr>
-              <w:t>]:</w:t>
+              <w:t>arent_index]:</w:t>
             </w:r>
           </w:p>
           <w:p>
@@ -3500,7 +3233,6 @@
               </w:rPr>
               <w:t xml:space="preserve">            </w:t>
             </w:r>
-            <w:proofErr w:type="spellStart"/>
             <w:r>
               <w:rPr>
                 <w:lang w:val="en-IL"/>
@@ -3511,30 +3243,20 @@
               <w:rPr>
                 <w:lang w:val="en-IL"/>
               </w:rPr>
-              <w:t>.swap</w:t>
-            </w:r>
-            <w:proofErr w:type="spellEnd"/>
-            <w:r>
-              <w:rPr>
-                <w:lang w:val="en-IL"/>
-              </w:rPr>
-              <w:t>(</w:t>
-            </w:r>
-            <w:proofErr w:type="spellStart"/>
+              <w:t>.swap(</w:t>
+            </w:r>
             <w:r>
               <w:rPr>
                 <w:lang w:val="en-IL"/>
               </w:rPr>
               <w:t>i</w:t>
             </w:r>
-            <w:proofErr w:type="spellEnd"/>
             <w:r>
               <w:rPr>
                 <w:lang w:val="en-IL"/>
               </w:rPr>
               <w:t xml:space="preserve">, </w:t>
             </w:r>
-            <w:proofErr w:type="spellStart"/>
             <w:r>
               <w:rPr>
                 <w:lang w:val="en-IL"/>
@@ -3545,14 +3267,7 @@
               <w:rPr>
                 <w:lang w:val="en-IL"/>
               </w:rPr>
-              <w:t>arent_index</w:t>
-            </w:r>
-            <w:proofErr w:type="spellEnd"/>
-            <w:r>
-              <w:rPr>
-                <w:lang w:val="en-IL"/>
-              </w:rPr>
-              <w:t>)</w:t>
+              <w:t>arent_index)</w:t>
             </w:r>
           </w:p>
           <w:p>
@@ -3568,21 +3283,18 @@
               </w:rPr>
               <w:t xml:space="preserve">            </w:t>
             </w:r>
-            <w:proofErr w:type="spellStart"/>
             <w:r>
               <w:rPr>
                 <w:lang w:val="en-IL"/>
               </w:rPr>
               <w:t>i</w:t>
             </w:r>
-            <w:proofErr w:type="spellEnd"/>
             <w:r>
               <w:rPr>
                 <w:lang w:val="en-IL"/>
               </w:rPr>
               <w:t xml:space="preserve"> = </w:t>
             </w:r>
-            <w:proofErr w:type="spellStart"/>
             <w:r>
               <w:rPr>
                 <w:lang w:val="en-IL"/>
@@ -3595,7 +3307,6 @@
               </w:rPr>
               <w:t>arent_index</w:t>
             </w:r>
-            <w:proofErr w:type="spellEnd"/>
           </w:p>
           <w:p>
             <w:pPr>
@@ -3697,100 +3408,83 @@
               <w:t>(A</w:t>
             </w:r>
             <w:r>
-              <w:t xml:space="preserve">, </w:t>
-            </w:r>
-            <w:proofErr w:type="spellStart"/>
+              <w:t>, i</w:t>
+            </w:r>
+            <w:r>
+              <w:t>):</w:t>
+            </w:r>
+          </w:p>
+          <w:p>
+            <w:r>
+              <w:t xml:space="preserve">If  </w:t>
+            </w:r>
+            <w:r>
+              <w:t>A.HEAP_SIZE &lt; i</w:t>
+            </w:r>
+            <w:r>
+              <w:t>:</w:t>
+            </w:r>
+          </w:p>
+          <w:p>
+            <w:r>
+              <w:t xml:space="preserve">    Error “</w:t>
+            </w:r>
+            <w:r>
+              <w:t>heap ov</w:t>
+            </w:r>
+            <w:r>
+              <w:t>erflow”</w:t>
+            </w:r>
+          </w:p>
+          <w:p>
+            <w:r>
+              <w:t xml:space="preserve">If </w:t>
+            </w:r>
+            <w:r>
+              <w:t xml:space="preserve">i &lt; 0 or </w:t>
+            </w:r>
+            <w:r>
+              <w:t>A.HEAP_SIZE &lt; 1:</w:t>
+            </w:r>
+          </w:p>
+          <w:p>
+            <w:r>
+              <w:t xml:space="preserve">    Error “heap underflow”</w:t>
+            </w:r>
+          </w:p>
+          <w:p>
+            <w:r>
+              <w:t>If A.HEAP_SIZE == 1:</w:t>
+            </w:r>
+          </w:p>
+          <w:p>
+            <w:r>
+              <w:t xml:space="preserve">    Return POP-LAST(A)</w:t>
+            </w:r>
+          </w:p>
+          <w:p>
+            <w:r>
+              <w:t>SWAP(</w:t>
+            </w:r>
             <w:r>
               <w:t>i</w:t>
             </w:r>
-            <w:proofErr w:type="spellEnd"/>
-            <w:r>
-              <w:t>):</w:t>
-            </w:r>
-          </w:p>
-          <w:p>
-            <w:r>
-              <w:t xml:space="preserve">If  </w:t>
-            </w:r>
-            <w:r>
-              <w:t>A.HEAP_SIZE &lt; i</w:t>
-            </w:r>
-            <w:r>
-              <w:t>:</w:t>
-            </w:r>
-          </w:p>
-          <w:p>
-            <w:r>
-              <w:t xml:space="preserve">    Error “</w:t>
-            </w:r>
-            <w:r>
-              <w:t>heap ov</w:t>
-            </w:r>
-            <w:r>
-              <w:t>erflow”</w:t>
-            </w:r>
-          </w:p>
-          <w:p>
-            <w:r>
-              <w:t xml:space="preserve">If </w:t>
-            </w:r>
-            <w:proofErr w:type="spellStart"/>
+            <w:r>
+              <w:t>, A.HEAP_SIZE - 1)</w:t>
+            </w:r>
+          </w:p>
+          <w:p>
+            <w:r>
+              <w:t>Popped_node = POP-LAST(A)</w:t>
+            </w:r>
+          </w:p>
+          <w:p>
+            <w:r>
+              <w:t xml:space="preserve">MAX-HEAPIFY(A, </w:t>
+            </w:r>
             <w:r>
               <w:t>i</w:t>
             </w:r>
-            <w:proofErr w:type="spellEnd"/>
-            <w:r>
-              <w:t xml:space="preserve"> &lt; 0 or </w:t>
-            </w:r>
-            <w:r>
-              <w:t>A.HEAP_SIZE &lt; 1:</w:t>
-            </w:r>
-          </w:p>
-          <w:p>
-            <w:r>
-              <w:t xml:space="preserve">    Error “heap underflow”</w:t>
-            </w:r>
-          </w:p>
-          <w:p>
-            <w:r>
-              <w:t>If A.HEAP_SIZE == 1:</w:t>
-            </w:r>
-          </w:p>
-          <w:p>
-            <w:r>
-              <w:t xml:space="preserve">    Return POP-LAST(A)</w:t>
-            </w:r>
-          </w:p>
-          <w:p>
-            <w:r>
-              <w:t>SWAP(</w:t>
-            </w:r>
-            <w:proofErr w:type="spellStart"/>
-            <w:r>
-              <w:t>i</w:t>
-            </w:r>
-            <w:proofErr w:type="spellEnd"/>
-            <w:r>
-              <w:t>, A.HEAP_SIZE - 1)</w:t>
-            </w:r>
-          </w:p>
-          <w:p>
-            <w:proofErr w:type="spellStart"/>
-            <w:r>
-              <w:t>Popped_node</w:t>
-            </w:r>
-            <w:proofErr w:type="spellEnd"/>
-            <w:r>
-              <w:t xml:space="preserve"> = POP-LAST(A)</w:t>
-            </w:r>
-          </w:p>
-          <w:p>
-            <w:r>
-              <w:t xml:space="preserve">MAX-HEAPIFY(A, </w:t>
-            </w:r>
-            <w:r>
-              <w:t>i</w:t>
-            </w:r>
             <w:r>
               <w:t>)</w:t>
             </w:r>
@@ -3802,13 +3496,8 @@
               </w:rPr>
             </w:pPr>
             <w:r>
-              <w:t xml:space="preserve">Return </w:t>
-            </w:r>
-            <w:proofErr w:type="spellStart"/>
-            <w:r>
-              <w:t>Popped_node</w:t>
-            </w:r>
-            <w:proofErr w:type="spellEnd"/>
+              <w:t>Return Popped_node</w:t>
+            </w:r>
           </w:p>
         </w:tc>
         <w:tc>
@@ -4119,18 +3808,8 @@
           <w:color w:val="333333"/>
           <w:shd w:val="clear" w:color="auto" w:fill="FFFFFF"/>
         </w:rPr>
-        <w:t xml:space="preserve"> </w:t>
-      </w:r>
-      <w:proofErr w:type="spellStart"/>
-      <w:r>
-        <w:rPr>
-          <w:rFonts w:ascii="Arial" w:hAnsi="Arial" w:cs="Arial"/>
-          <w:color w:val="333333"/>
-          <w:shd w:val="clear" w:color="auto" w:fill="FFFFFF"/>
-        </w:rPr>
-        <w:t>n,d</w:t>
-      </w:r>
-      <w:proofErr w:type="spellEnd"/>
+        <w:t xml:space="preserve"> n,d</w:t>
+      </w:r>
     </w:p>
     <w:p>
       <w:pPr>

--- a/MMH13.docx
+++ b/MMH13.docx
@@ -1,6 +1,6 @@
 
 <file path=word/document.xml><?xml version="1.0" encoding="utf-8"?>
-<w:document xmlns:wpc="http://schemas.microsoft.com/office/word/2010/wordprocessingCanvas" xmlns:cx="http://schemas.microsoft.com/office/drawing/2014/chartex" xmlns:cx1="http://schemas.microsoft.com/office/drawing/2015/9/8/chartex" xmlns:cx2="http://schemas.microsoft.com/office/drawing/2015/10/21/chartex" xmlns:cx3="http://schemas.microsoft.com/office/drawing/2016/5/9/chartex" xmlns:cx4="http://schemas.microsoft.com/office/drawing/2016/5/10/chartex" xmlns:cx5="http://schemas.microsoft.com/office/drawing/2016/5/11/chartex" xmlns:cx6="http://schemas.microsoft.com/office/drawing/2016/5/12/chartex" xmlns:cx7="http://schemas.microsoft.com/office/drawing/2016/5/13/chartex" xmlns:cx8="http://schemas.microsoft.com/office/drawing/2016/5/14/chartex" xmlns:mc="http://schemas.openxmlformats.org/markup-compatibility/2006" xmlns:aink="http://schemas.microsoft.com/office/drawing/2016/ink" xmlns:am3d="http://schemas.microsoft.com/office/drawing/2017/model3d" xmlns:o="urn:schemas-microsoft-com:office:office" xmlns:oel="http://schemas.microsoft.com/office/2019/extlst" xmlns:r="http://schemas.openxmlformats.org/officeDocument/2006/relationships" xmlns:m="http://schemas.openxmlformats.org/officeDocument/2006/math" xmlns:v="urn:schemas-microsoft-com:vml" xmlns:wp14="http://schemas.microsoft.com/office/word/2010/wordprocessingDrawing" xmlns:wp="http://schemas.openxmlformats.org/drawingml/2006/wordprocessingDrawing" xmlns:w10="urn:schemas-microsoft-com:office:word" xmlns:w="http://schemas.openxmlformats.org/wordprocessingml/2006/main" xmlns:w14="http://schemas.microsoft.com/office/word/2010/wordml" xmlns:w15="http://schemas.microsoft.com/office/word/2012/wordml" xmlns:w16cex="http://schemas.microsoft.com/office/word/2018/wordml/cex" xmlns:w16cid="http://schemas.microsoft.com/office/word/2016/wordml/cid" xmlns:w16="http://schemas.microsoft.com/office/word/2018/wordml" xmlns:w16sdtdh="http://schemas.microsoft.com/office/word/2020/wordml/sdtdatahash" xmlns:w16se="http://schemas.microsoft.com/office/word/2015/wordml/symex" xmlns:wpg="http://schemas.microsoft.com/office/word/2010/wordprocessingGroup" xmlns:wpi="http://schemas.microsoft.com/office/word/2010/wordprocessingInk" xmlns:wne="http://schemas.microsoft.com/office/word/2006/wordml" xmlns:wps="http://schemas.microsoft.com/office/word/2010/wordprocessingShape" mc:Ignorable="w14 w15 w16se w16cid w16 w16cex w16sdtdh wp14">
+<w:document xmlns:wpc="http://schemas.microsoft.com/office/word/2010/wordprocessingCanvas" xmlns:mc="http://schemas.openxmlformats.org/markup-compatibility/2006" xmlns:o="urn:schemas-microsoft-com:office:office" xmlns:r="http://schemas.openxmlformats.org/officeDocument/2006/relationships" xmlns:m="http://schemas.openxmlformats.org/officeDocument/2006/math" xmlns:v="urn:schemas-microsoft-com:vml" xmlns:wp14="http://schemas.microsoft.com/office/word/2010/wordprocessingDrawing" xmlns:wp="http://schemas.openxmlformats.org/drawingml/2006/wordprocessingDrawing" xmlns:w10="urn:schemas-microsoft-com:office:word" xmlns:w="http://schemas.openxmlformats.org/wordprocessingml/2006/main" xmlns:w14="http://schemas.microsoft.com/office/word/2010/wordml" xmlns:w15="http://schemas.microsoft.com/office/word/2012/wordml" xmlns:wpg="http://schemas.microsoft.com/office/word/2010/wordprocessingGroup" xmlns:wpi="http://schemas.microsoft.com/office/word/2010/wordprocessingInk" xmlns:wne="http://schemas.microsoft.com/office/word/2006/wordml" xmlns:wps="http://schemas.microsoft.com/office/word/2010/wordprocessingShape" mc:Ignorable="w14 w15 wp14">
   <w:body>
     <w:p>
       <w:pPr>
@@ -174,9 +174,11 @@
         </w:rPr>
         <w:t xml:space="preserve"> של האיבר ה-</w:t>
       </w:r>
+      <w:proofErr w:type="spellStart"/>
       <w:r>
         <w:t>i</w:t>
       </w:r>
+      <w:proofErr w:type="spellEnd"/>
       <w:r>
         <w:rPr>
           <w:rFonts w:hint="cs"/>
@@ -218,25 +220,7 @@
               <w:rPr>
                 <w:rFonts w:ascii="Cambria Math" w:hAnsi="Cambria Math"/>
               </w:rPr>
-              <m:t>(</m:t>
-            </m:r>
-            <m:r>
-              <w:rPr>
-                <w:rFonts w:ascii="Cambria Math" w:hAnsi="Cambria Math"/>
-              </w:rPr>
-              <m:t>i</m:t>
-            </m:r>
-            <m:r>
-              <w:rPr>
-                <w:rFonts w:ascii="Cambria Math" w:hAnsi="Cambria Math"/>
-              </w:rPr>
-              <m:t>-1)</m:t>
-            </m:r>
-            <m:r>
-              <w:rPr>
-                <w:rFonts w:ascii="Cambria Math" w:hAnsi="Cambria Math"/>
-              </w:rPr>
-              <m:t>/d</m:t>
+              <m:t>(i-1)/d</m:t>
             </m:r>
           </m:e>
         </m:d>
@@ -291,9 +275,11 @@
         </w:rPr>
         <w:t xml:space="preserve">של אינדקס </w:t>
       </w:r>
+      <w:proofErr w:type="spellStart"/>
       <w:r>
         <w:t>i</w:t>
       </w:r>
+      <w:proofErr w:type="spellEnd"/>
       <w:r>
         <w:rPr>
           <w:rFonts w:hint="cs"/>
@@ -367,9 +353,11 @@
         </w:rPr>
         <w:t xml:space="preserve"> של הרמה ה-</w:t>
       </w:r>
+      <w:proofErr w:type="spellStart"/>
       <w:r>
         <w:t>i</w:t>
       </w:r>
+      <w:proofErr w:type="spellEnd"/>
       <w:r>
         <w:rPr>
           <w:rFonts w:hint="cs"/>
@@ -722,10 +710,7 @@
         <w:t xml:space="preserve">יהיה </w:t>
       </w:r>
       <w:r>
-        <w:rPr>
-          <w:rFonts w:hint="cs"/>
-        </w:rPr>
-        <w:t>H</w:t>
+        <w:t>h</w:t>
       </w:r>
       <w:r>
         <w:rPr>
@@ -745,20 +730,45 @@
           <w:rFonts w:hint="cs"/>
           <w:rtl/>
         </w:rPr>
-        <w:t xml:space="preserve">-י מלא עד הרמה </w:t>
-      </w:r>
-      <w:r>
-        <w:rPr>
-          <w:rFonts w:hint="cs"/>
-        </w:rPr>
-        <w:t>H</w:t>
-      </w:r>
-      <w:r>
-        <w:rPr>
-          <w:rFonts w:hint="cs"/>
-          <w:rtl/>
-        </w:rPr>
-        <w:t xml:space="preserve">-1, ולכל איבר בו יש </w:t>
+        <w:t xml:space="preserve">-י מלא </w:t>
+      </w:r>
+      <w:r>
+        <w:rPr>
+          <w:rFonts w:hint="cs"/>
+          <w:rtl/>
+        </w:rPr>
+        <w:t xml:space="preserve">לחלוטין </w:t>
+      </w:r>
+      <w:r>
+        <w:rPr>
+          <w:rFonts w:hint="cs"/>
+          <w:rtl/>
+        </w:rPr>
+        <w:t xml:space="preserve">עד </w:t>
+      </w:r>
+      <w:r>
+        <w:rPr>
+          <w:rFonts w:hint="cs"/>
+          <w:rtl/>
+        </w:rPr>
+        <w:t xml:space="preserve">אולי </w:t>
+      </w:r>
+      <w:r>
+        <w:rPr>
+          <w:rFonts w:hint="cs"/>
+          <w:rtl/>
+        </w:rPr>
+        <w:t xml:space="preserve">הרמה </w:t>
+      </w:r>
+      <w:r>
+        <w:t>h-1</w:t>
+      </w:r>
+      <w:r>
+        <w:rPr>
+          <w:rFonts w:hint="cs"/>
+          <w:rtl/>
+        </w:rPr>
+        <w:t xml:space="preserve">, ולכל איבר בו יש </w:t>
       </w:r>
       <w:r>
         <w:rPr>
@@ -795,7 +805,17 @@
           <w:rFonts w:hint="cs"/>
           <w:rtl/>
         </w:rPr>
-        <w:t xml:space="preserve">כמות האיברים בעץ תהיה שווה ל- </w:t>
+        <w:t>כמות האיברים בעץ תהיה שווה ל-</w:t>
+      </w:r>
+      <w:r>
+        <w:br/>
+      </w:r>
+      <w:r>
+        <w:rPr>
+          <w:rFonts w:hint="cs"/>
+          <w:rtl/>
+        </w:rPr>
+        <w:t xml:space="preserve"> </w:t>
       </w:r>
       <m:oMath>
         <m:r>
@@ -1222,12 +1242,14 @@
         </w:rPr>
         <w:t xml:space="preserve">ת על ידי המחלקה </w:t>
       </w:r>
+      <w:proofErr w:type="spellStart"/>
       <w:r>
         <w:rPr>
           <w:rFonts w:eastAsiaTheme="minorEastAsia"/>
         </w:rPr>
         <w:t>DHeap</w:t>
       </w:r>
+      <w:proofErr w:type="spellEnd"/>
       <w:r>
         <w:rPr>
           <w:rFonts w:eastAsiaTheme="minorEastAsia" w:hint="cs"/>
@@ -1331,12 +1353,14 @@
         </w:rPr>
         <w:t xml:space="preserve">מייצאת את התכונות </w:t>
       </w:r>
+      <w:proofErr w:type="spellStart"/>
       <w:r>
         <w:rPr>
           <w:rFonts w:eastAsiaTheme="minorEastAsia"/>
         </w:rPr>
         <w:t>heap_size</w:t>
       </w:r>
+      <w:proofErr w:type="spellEnd"/>
       <w:r>
         <w:rPr>
           <w:rFonts w:eastAsiaTheme="minorEastAsia" w:hint="cs"/>
@@ -1351,6 +1375,7 @@
         </w:rPr>
         <w:t xml:space="preserve">, </w:t>
       </w:r>
+      <w:proofErr w:type="spellStart"/>
       <w:r>
         <w:rPr>
           <w:rFonts w:eastAsiaTheme="minorEastAsia"/>
@@ -1363,6 +1388,7 @@
         </w:rPr>
         <w:t>length</w:t>
       </w:r>
+      <w:proofErr w:type="spellEnd"/>
       <w:r>
         <w:rPr>
           <w:rFonts w:eastAsiaTheme="minorEastAsia" w:hint="cs"/>
@@ -1542,12 +1568,14 @@
         </w:rPr>
         <w:t xml:space="preserve">-ית, מימשנו מחלקה נוספת בשם </w:t>
       </w:r>
+      <w:proofErr w:type="spellStart"/>
       <w:r>
         <w:rPr>
           <w:rFonts w:eastAsiaTheme="minorEastAsia"/>
         </w:rPr>
         <w:t>GeneralAlgorithms</w:t>
       </w:r>
+      <w:proofErr w:type="spellEnd"/>
       <w:r>
         <w:rPr>
           <w:rFonts w:eastAsiaTheme="minorEastAsia" w:hint="cs"/>
@@ -1649,7 +1677,1209 @@
           <w:rFonts w:eastAsiaTheme="minorEastAsia" w:hint="cs"/>
           <w:rtl/>
         </w:rPr>
-        <w:t xml:space="preserve"> מרכזי לפונקציונליות של שאר הקוד, ננתח את הסיבוכיות שלו כדי להקל על הסעיפים הבאים.</w:t>
+        <w:t xml:space="preserve"> מרכזי לפונקציונליות של </w:t>
+      </w:r>
+      <w:r>
+        <w:rPr>
+          <w:rFonts w:eastAsiaTheme="minorEastAsia" w:hint="cs"/>
+          <w:rtl/>
+        </w:rPr>
+        <w:t>חלק גדול מ</w:t>
+      </w:r>
+      <w:r>
+        <w:rPr>
+          <w:rFonts w:eastAsiaTheme="minorEastAsia" w:hint="cs"/>
+          <w:rtl/>
+        </w:rPr>
+        <w:t xml:space="preserve">שאר הקוד, ננתח </w:t>
+      </w:r>
+      <w:r>
+        <w:rPr>
+          <w:rFonts w:eastAsiaTheme="minorEastAsia" w:hint="cs"/>
+          <w:rtl/>
+        </w:rPr>
+        <w:t xml:space="preserve">ראשית </w:t>
+      </w:r>
+      <w:r>
+        <w:rPr>
+          <w:rFonts w:eastAsiaTheme="minorEastAsia" w:hint="cs"/>
+          <w:rtl/>
+        </w:rPr>
+        <w:t>את הסיבוכיו</w:t>
+      </w:r>
+      <w:r>
+        <w:rPr>
+          <w:rFonts w:eastAsiaTheme="minorEastAsia" w:hint="cs"/>
+          <w:rtl/>
+        </w:rPr>
+        <w:t>ת שלו כדי להקל על הסעיפים הבאים-</w:t>
+      </w:r>
+    </w:p>
+    <w:p>
+      <w:pPr>
+        <w:bidi/>
+        <w:rPr>
+          <w:rFonts w:eastAsiaTheme="minorEastAsia" w:hint="cs"/>
+          <w:rtl/>
+        </w:rPr>
+      </w:pPr>
+      <w:r>
+        <w:rPr>
+          <w:rFonts w:eastAsiaTheme="minorEastAsia" w:hint="cs"/>
+          <w:rtl/>
+        </w:rPr>
+        <w:t xml:space="preserve">לפי פרק 6.2 והפסאודו-קוד בנספח א' ניתן לראות שזמן הריצה של הפעולות הנדרשות לשגרה </w:t>
+      </w:r>
+      <w:r>
+        <w:rPr>
+          <w:rFonts w:eastAsiaTheme="minorEastAsia"/>
+        </w:rPr>
+        <w:t>MAX-HEAPIFY</w:t>
+      </w:r>
+      <w:r>
+        <w:rPr>
+          <w:rFonts w:eastAsiaTheme="minorEastAsia" w:hint="cs"/>
+          <w:rtl/>
+        </w:rPr>
+        <w:t xml:space="preserve"> הוא </w:t>
+      </w:r>
+      <m:oMath>
+        <m:r>
+          <w:rPr>
+            <w:rFonts w:ascii="Cambria Math" w:eastAsiaTheme="minorEastAsia" w:hAnsi="Cambria Math"/>
+          </w:rPr>
+          <m:t>d*</m:t>
+        </m:r>
+        <m:r>
+          <m:rPr>
+            <m:sty m:val="p"/>
+          </m:rPr>
+          <w:rPr>
+            <w:rFonts w:ascii="Cambria Math" w:eastAsiaTheme="minorEastAsia" w:hAnsi="Cambria Math"/>
+          </w:rPr>
+          <m:t>Θ</m:t>
+        </m:r>
+        <m:r>
+          <w:rPr>
+            <w:rFonts w:ascii="Cambria Math" w:eastAsiaTheme="minorEastAsia" w:hAnsi="Cambria Math"/>
+          </w:rPr>
+          <m:t>(1)</m:t>
+        </m:r>
+      </m:oMath>
+      <w:r>
+        <w:rPr>
+          <w:rFonts w:eastAsiaTheme="minorEastAsia" w:hint="cs"/>
+          <w:rtl/>
+        </w:rPr>
+        <w:t xml:space="preserve"> בתחילת השגרה על מנת לקבוע את היחס בין השורש של תת העץ הנבחר וכל אחד מ-</w:t>
+      </w:r>
+      <w:r>
+        <w:rPr>
+          <w:rFonts w:eastAsiaTheme="minorEastAsia"/>
+        </w:rPr>
+        <w:t>d</w:t>
+      </w:r>
+      <w:r>
+        <w:rPr>
+          <w:rFonts w:eastAsiaTheme="minorEastAsia" w:hint="cs"/>
+          <w:rtl/>
+        </w:rPr>
+        <w:t xml:space="preserve"> בניו, ולאחר מכן זמן הריצה של </w:t>
+      </w:r>
+      <w:r>
+        <w:rPr>
+          <w:rFonts w:eastAsiaTheme="minorEastAsia"/>
+        </w:rPr>
+        <w:t>MAX-HEAPIFY</w:t>
+      </w:r>
+      <w:r>
+        <w:rPr>
+          <w:rFonts w:eastAsiaTheme="minorEastAsia" w:hint="cs"/>
+          <w:rtl/>
+        </w:rPr>
+        <w:t xml:space="preserve"> על כל תת-עץ המתחיל בכל אחד מ-</w:t>
+      </w:r>
+      <w:r>
+        <w:rPr>
+          <w:rFonts w:eastAsiaTheme="minorEastAsia"/>
+        </w:rPr>
+        <w:t>d</w:t>
+      </w:r>
+      <w:r>
+        <w:rPr>
+          <w:rFonts w:eastAsiaTheme="minorEastAsia" w:hint="cs"/>
+          <w:rtl/>
+        </w:rPr>
+        <w:t xml:space="preserve"> בניו של השורש.</w:t>
+      </w:r>
+      <w:r>
+        <w:rPr>
+          <w:rFonts w:eastAsiaTheme="minorEastAsia" w:hint="cs"/>
+          <w:rtl/>
+        </w:rPr>
+        <w:t xml:space="preserve"> ברמה </w:t>
+      </w:r>
+      <w:r>
+        <w:rPr>
+          <w:rFonts w:eastAsiaTheme="minorEastAsia" w:hint="cs"/>
+          <w:rtl/>
+        </w:rPr>
+        <w:lastRenderedPageBreak/>
+        <w:t>הנקודתית ברור כי זמן הריצה יהיה תלוי בגובה הערימה ה</w:t>
+      </w:r>
+      <w:r>
+        <w:rPr>
+          <w:rFonts w:eastAsiaTheme="minorEastAsia"/>
+        </w:rPr>
+        <w:t>d</w:t>
+      </w:r>
+      <w:r>
+        <w:rPr>
+          <w:rFonts w:eastAsiaTheme="minorEastAsia" w:hint="cs"/>
+          <w:rtl/>
+        </w:rPr>
+        <w:t xml:space="preserve">-ית, שהוא, כפי שהדגמנו בסעיף ב', </w:t>
+      </w:r>
+      <m:oMath>
+        <m:d>
+          <m:dPr>
+            <m:begChr m:val="⌊"/>
+            <m:endChr m:val="⌋"/>
+            <m:ctrlPr>
+              <w:rPr>
+                <w:rFonts w:ascii="Cambria Math" w:hAnsi="Cambria Math"/>
+                <w:i/>
+              </w:rPr>
+            </m:ctrlPr>
+          </m:dPr>
+          <m:e>
+            <m:func>
+              <m:funcPr>
+                <m:ctrlPr>
+                  <w:rPr>
+                    <w:rFonts w:ascii="Cambria Math" w:hAnsi="Cambria Math"/>
+                    <w:i/>
+                  </w:rPr>
+                </m:ctrlPr>
+              </m:funcPr>
+              <m:fName>
+                <m:sSub>
+                  <m:sSubPr>
+                    <m:ctrlPr>
+                      <w:rPr>
+                        <w:rFonts w:ascii="Cambria Math" w:hAnsi="Cambria Math"/>
+                        <w:i/>
+                      </w:rPr>
+                    </m:ctrlPr>
+                  </m:sSubPr>
+                  <m:e>
+                    <m:r>
+                      <m:rPr>
+                        <m:sty m:val="p"/>
+                      </m:rPr>
+                      <w:rPr>
+                        <w:rFonts w:ascii="Cambria Math" w:hAnsi="Cambria Math"/>
+                      </w:rPr>
+                      <m:t>log</m:t>
+                    </m:r>
+                    <m:ctrlPr>
+                      <w:rPr>
+                        <w:rFonts w:ascii="Cambria Math" w:hAnsi="Cambria Math"/>
+                      </w:rPr>
+                    </m:ctrlPr>
+                  </m:e>
+                  <m:sub>
+                    <m:r>
+                      <w:rPr>
+                        <w:rFonts w:ascii="Cambria Math" w:hAnsi="Cambria Math"/>
+                      </w:rPr>
+                      <m:t>d</m:t>
+                    </m:r>
+                    <m:ctrlPr>
+                      <w:rPr>
+                        <w:rFonts w:ascii="Cambria Math" w:hAnsi="Cambria Math"/>
+                      </w:rPr>
+                    </m:ctrlPr>
+                  </m:sub>
+                </m:sSub>
+              </m:fName>
+              <m:e>
+                <m:r>
+                  <w:rPr>
+                    <w:rFonts w:ascii="Cambria Math" w:hAnsi="Cambria Math"/>
+                  </w:rPr>
+                  <m:t>n</m:t>
+                </m:r>
+              </m:e>
+            </m:func>
+          </m:e>
+        </m:d>
+      </m:oMath>
+      <w:r>
+        <w:rPr>
+          <w:rFonts w:eastAsiaTheme="minorEastAsia" w:hint="cs"/>
+          <w:rtl/>
+        </w:rPr>
+        <w:t>, מכיוון שהשגרה תרוץ רקורסיבית במקרה הכי גרוע על אורכו של אחד מ-</w:t>
+      </w:r>
+      <w:r>
+        <w:rPr>
+          <w:rFonts w:eastAsiaTheme="minorEastAsia"/>
+        </w:rPr>
+        <w:t>d</w:t>
+      </w:r>
+      <w:r>
+        <w:rPr>
+          <w:rFonts w:eastAsiaTheme="minorEastAsia" w:hint="cs"/>
+          <w:rtl/>
+        </w:rPr>
+        <w:t xml:space="preserve"> תתי העצים של השורש, אך ברמה האסימפטותית זה שקול לסיבוכיות של </w:t>
+      </w:r>
+      <m:oMath>
+        <m:r>
+          <m:rPr>
+            <m:sty m:val="p"/>
+          </m:rPr>
+          <w:rPr>
+            <w:rFonts w:ascii="Cambria Math" w:eastAsiaTheme="minorEastAsia" w:hAnsi="Cambria Math"/>
+          </w:rPr>
+          <m:t>Θ</m:t>
+        </m:r>
+        <m:d>
+          <m:dPr>
+            <m:ctrlPr>
+              <w:rPr>
+                <w:rFonts w:ascii="Cambria Math" w:eastAsiaTheme="minorEastAsia" w:hAnsi="Cambria Math"/>
+                <w:i/>
+              </w:rPr>
+            </m:ctrlPr>
+          </m:dPr>
+          <m:e>
+            <m:func>
+              <m:funcPr>
+                <m:ctrlPr>
+                  <w:rPr>
+                    <w:rFonts w:ascii="Cambria Math" w:eastAsiaTheme="minorEastAsia" w:hAnsi="Cambria Math"/>
+                  </w:rPr>
+                </m:ctrlPr>
+              </m:funcPr>
+              <m:fName>
+                <m:r>
+                  <m:rPr>
+                    <m:sty m:val="p"/>
+                  </m:rPr>
+                  <w:rPr>
+                    <w:rFonts w:ascii="Cambria Math" w:eastAsiaTheme="minorEastAsia" w:hAnsi="Cambria Math"/>
+                  </w:rPr>
+                  <m:t>lg</m:t>
+                </m:r>
+                <m:ctrlPr>
+                  <w:rPr>
+                    <w:rFonts w:ascii="Cambria Math" w:eastAsiaTheme="minorEastAsia" w:hAnsi="Cambria Math"/>
+                    <w:i/>
+                  </w:rPr>
+                </m:ctrlPr>
+              </m:fName>
+              <m:e>
+                <m:d>
+                  <m:dPr>
+                    <m:ctrlPr>
+                      <w:rPr>
+                        <w:rFonts w:ascii="Cambria Math" w:eastAsiaTheme="minorEastAsia" w:hAnsi="Cambria Math"/>
+                        <w:i/>
+                      </w:rPr>
+                    </m:ctrlPr>
+                  </m:dPr>
+                  <m:e>
+                    <m:r>
+                      <w:rPr>
+                        <w:rFonts w:ascii="Cambria Math" w:eastAsiaTheme="minorEastAsia" w:hAnsi="Cambria Math"/>
+                      </w:rPr>
+                      <m:t>n</m:t>
+                    </m:r>
+                  </m:e>
+                </m:d>
+              </m:e>
+            </m:func>
+          </m:e>
+        </m:d>
+      </m:oMath>
+      <w:r>
+        <w:rPr>
+          <w:rFonts w:eastAsiaTheme="minorEastAsia" w:hint="cs"/>
+          <w:rtl/>
+        </w:rPr>
+        <w:t>:</w:t>
+      </w:r>
+    </w:p>
+    <w:p>
+      <w:pPr>
+        <w:bidi/>
+        <w:rPr>
+          <w:rFonts w:eastAsiaTheme="minorEastAsia" w:hint="cs"/>
+          <w:rtl/>
+        </w:rPr>
+      </w:pPr>
+      <w:r>
+        <w:rPr>
+          <w:rFonts w:eastAsiaTheme="minorEastAsia" w:hint="cs"/>
+          <w:rtl/>
+        </w:rPr>
+        <w:t>גודלו של כל אחד מתתי-</w:t>
+      </w:r>
+      <w:r>
+        <w:rPr>
+          <w:rFonts w:eastAsiaTheme="minorEastAsia" w:hint="cs"/>
+          <w:rtl/>
+        </w:rPr>
+        <w:t>העצים האלו</w:t>
+      </w:r>
+      <w:r>
+        <w:rPr>
+          <w:rFonts w:eastAsiaTheme="minorEastAsia" w:hint="cs"/>
+          <w:rtl/>
+        </w:rPr>
+        <w:t xml:space="preserve">, במקרה הגרוע ביותר (תתי עצים של שורש הערימה) הוא </w:t>
+      </w:r>
+      <w:proofErr w:type="spellStart"/>
+      <w:r>
+        <w:rPr>
+          <w:rFonts w:eastAsiaTheme="minorEastAsia"/>
+        </w:rPr>
+        <w:t>qn</w:t>
+      </w:r>
+      <w:proofErr w:type="spellEnd"/>
+      <w:r>
+        <w:rPr>
+          <w:rFonts w:eastAsiaTheme="minorEastAsia" w:hint="cs"/>
+          <w:rtl/>
+        </w:rPr>
+        <w:t xml:space="preserve">, כאשר </w:t>
+      </w:r>
+      <w:r>
+        <w:rPr>
+          <w:rFonts w:eastAsiaTheme="minorEastAsia"/>
+        </w:rPr>
+        <w:t>q&lt;1</w:t>
+      </w:r>
+      <w:r>
+        <w:rPr>
+          <w:rFonts w:eastAsiaTheme="minorEastAsia" w:hint="cs"/>
+          <w:rtl/>
+        </w:rPr>
+        <w:t xml:space="preserve"> הוא </w:t>
+      </w:r>
+      <w:r>
+        <w:rPr>
+          <w:rFonts w:eastAsiaTheme="minorEastAsia" w:hint="cs"/>
+          <w:rtl/>
+        </w:rPr>
+        <w:t xml:space="preserve">נתח כלשהו </w:t>
+      </w:r>
+      <w:r>
+        <w:rPr>
+          <w:rFonts w:eastAsiaTheme="minorEastAsia" w:hint="cs"/>
+          <w:rtl/>
+        </w:rPr>
+        <w:t xml:space="preserve">של האיברים בערימה (מאחר וגודלה של כל הערימה הוא </w:t>
+      </w:r>
+      <w:r>
+        <w:rPr>
+          <w:rFonts w:eastAsiaTheme="minorEastAsia"/>
+        </w:rPr>
+        <w:t>n</w:t>
+      </w:r>
+      <w:r>
+        <w:rPr>
+          <w:rFonts w:eastAsiaTheme="minorEastAsia" w:hint="cs"/>
+          <w:rtl/>
+        </w:rPr>
+        <w:t>, וזהו רק תת-עץ, כלומר חלק שלה). לפיכך, ניתן לתאר את זמן הריצה של השגרה על ידי נוסחאת הנסיגה</w:t>
+      </w:r>
+      <w:r>
+        <w:rPr>
+          <w:rFonts w:eastAsiaTheme="minorEastAsia" w:hint="cs"/>
+          <w:rtl/>
+        </w:rPr>
+        <w:t xml:space="preserve"> הכללית</w:t>
+      </w:r>
+      <w:r>
+        <w:rPr>
+          <w:rFonts w:eastAsiaTheme="minorEastAsia" w:hint="cs"/>
+          <w:rtl/>
+        </w:rPr>
+        <w:t>-</w:t>
+      </w:r>
+    </w:p>
+    <w:p>
+      <w:pPr>
+        <w:bidi/>
+        <w:rPr>
+          <w:rFonts w:eastAsiaTheme="minorEastAsia"/>
+          <w:i/>
+        </w:rPr>
+      </w:pPr>
+      <m:oMathPara>
+        <m:oMath>
+          <m:r>
+            <w:rPr>
+              <w:rFonts w:ascii="Cambria Math" w:eastAsiaTheme="minorEastAsia" w:hAnsi="Cambria Math"/>
+            </w:rPr>
+            <m:t>T</m:t>
+          </m:r>
+          <m:d>
+            <m:dPr>
+              <m:ctrlPr>
+                <w:rPr>
+                  <w:rFonts w:ascii="Cambria Math" w:eastAsiaTheme="minorEastAsia" w:hAnsi="Cambria Math"/>
+                  <w:i/>
+                </w:rPr>
+              </m:ctrlPr>
+            </m:dPr>
+            <m:e>
+              <m:r>
+                <w:rPr>
+                  <w:rFonts w:ascii="Cambria Math" w:eastAsiaTheme="minorEastAsia" w:hAnsi="Cambria Math"/>
+                </w:rPr>
+                <m:t>n</m:t>
+              </m:r>
+            </m:e>
+          </m:d>
+          <m:r>
+            <w:rPr>
+              <w:rFonts w:ascii="Cambria Math" w:eastAsiaTheme="minorEastAsia" w:hAnsi="Cambria Math"/>
+            </w:rPr>
+            <m:t>≤T</m:t>
+          </m:r>
+          <m:d>
+            <m:dPr>
+              <m:ctrlPr>
+                <w:rPr>
+                  <w:rFonts w:ascii="Cambria Math" w:eastAsiaTheme="minorEastAsia" w:hAnsi="Cambria Math"/>
+                  <w:i/>
+                </w:rPr>
+              </m:ctrlPr>
+            </m:dPr>
+            <m:e>
+              <m:r>
+                <w:rPr>
+                  <w:rFonts w:ascii="Cambria Math" w:eastAsiaTheme="minorEastAsia" w:hAnsi="Cambria Math"/>
+                </w:rPr>
+                <m:t>qn</m:t>
+              </m:r>
+            </m:e>
+          </m:d>
+          <m:r>
+            <w:rPr>
+              <w:rFonts w:ascii="Cambria Math" w:eastAsiaTheme="minorEastAsia" w:hAnsi="Cambria Math"/>
+            </w:rPr>
+            <m:t>+</m:t>
+          </m:r>
+          <m:r>
+            <m:rPr>
+              <m:sty m:val="p"/>
+            </m:rPr>
+            <w:rPr>
+              <w:rFonts w:ascii="Cambria Math" w:eastAsiaTheme="minorEastAsia" w:hAnsi="Cambria Math"/>
+            </w:rPr>
+            <m:t>Θ</m:t>
+          </m:r>
+          <m:r>
+            <w:rPr>
+              <w:rFonts w:ascii="Cambria Math" w:eastAsiaTheme="minorEastAsia" w:hAnsi="Cambria Math"/>
+            </w:rPr>
+            <m:t>(1)</m:t>
+          </m:r>
+        </m:oMath>
+      </m:oMathPara>
+    </w:p>
+    <w:p>
+      <w:pPr>
+        <w:bidi/>
+        <w:rPr>
+          <w:rFonts w:eastAsiaTheme="minorEastAsia" w:hint="cs"/>
+          <w:i/>
+          <w:rtl/>
+        </w:rPr>
+      </w:pPr>
+      <w:r>
+        <w:rPr>
+          <w:rFonts w:eastAsiaTheme="minorEastAsia" w:hint="cs"/>
+          <w:i/>
+          <w:rtl/>
+        </w:rPr>
+        <w:t xml:space="preserve">לפי מקרה 2 של נוסאחת האב (משפט 4.1) </w:t>
+      </w:r>
+      <w:r>
+        <w:rPr>
+          <w:rFonts w:eastAsiaTheme="minorEastAsia"/>
+          <w:i/>
+          <w:rtl/>
+        </w:rPr>
+        <w:t>–</w:t>
+      </w:r>
+    </w:p>
+    <w:p>
+      <w:pPr>
+        <w:bidi/>
+        <w:rPr>
+          <w:rFonts w:eastAsiaTheme="minorEastAsia"/>
+          <w:i/>
+        </w:rPr>
+      </w:pPr>
+      <m:oMathPara>
+        <m:oMath>
+          <m:r>
+            <w:rPr>
+              <w:rFonts w:ascii="Cambria Math" w:eastAsiaTheme="minorEastAsia" w:hAnsi="Cambria Math"/>
+            </w:rPr>
+            <m:t>a=1, b=</m:t>
+          </m:r>
+          <m:f>
+            <m:fPr>
+              <m:ctrlPr>
+                <w:rPr>
+                  <w:rFonts w:ascii="Cambria Math" w:eastAsiaTheme="minorEastAsia" w:hAnsi="Cambria Math"/>
+                  <w:i/>
+                </w:rPr>
+              </m:ctrlPr>
+            </m:fPr>
+            <m:num>
+              <m:r>
+                <w:rPr>
+                  <w:rFonts w:ascii="Cambria Math" w:eastAsiaTheme="minorEastAsia" w:hAnsi="Cambria Math"/>
+                </w:rPr>
+                <m:t>1</m:t>
+              </m:r>
+            </m:num>
+            <m:den>
+              <m:r>
+                <w:rPr>
+                  <w:rFonts w:ascii="Cambria Math" w:eastAsiaTheme="minorEastAsia" w:hAnsi="Cambria Math"/>
+                </w:rPr>
+                <m:t>q</m:t>
+              </m:r>
+            </m:den>
+          </m:f>
+          <m:r>
+            <w:rPr>
+              <w:rFonts w:ascii="Cambria Math" w:eastAsiaTheme="minorEastAsia" w:hAnsi="Cambria Math"/>
+            </w:rPr>
+            <m:t>, f</m:t>
+          </m:r>
+          <m:d>
+            <m:dPr>
+              <m:ctrlPr>
+                <w:rPr>
+                  <w:rFonts w:ascii="Cambria Math" w:eastAsiaTheme="minorEastAsia" w:hAnsi="Cambria Math"/>
+                  <w:i/>
+                </w:rPr>
+              </m:ctrlPr>
+            </m:dPr>
+            <m:e>
+              <m:r>
+                <w:rPr>
+                  <w:rFonts w:ascii="Cambria Math" w:eastAsiaTheme="minorEastAsia" w:hAnsi="Cambria Math"/>
+                </w:rPr>
+                <m:t>n</m:t>
+              </m:r>
+            </m:e>
+          </m:d>
+          <m:r>
+            <w:rPr>
+              <w:rFonts w:ascii="Cambria Math" w:eastAsiaTheme="minorEastAsia" w:hAnsi="Cambria Math"/>
+            </w:rPr>
+            <m:t>=</m:t>
+          </m:r>
+          <m:r>
+            <m:rPr>
+              <m:sty m:val="p"/>
+            </m:rPr>
+            <w:rPr>
+              <w:rFonts w:ascii="Cambria Math" w:eastAsiaTheme="minorEastAsia" w:hAnsi="Cambria Math"/>
+            </w:rPr>
+            <m:t>Θ</m:t>
+          </m:r>
+          <m:d>
+            <m:dPr>
+              <m:ctrlPr>
+                <w:rPr>
+                  <w:rFonts w:ascii="Cambria Math" w:eastAsiaTheme="minorEastAsia" w:hAnsi="Cambria Math"/>
+                  <w:i/>
+                </w:rPr>
+              </m:ctrlPr>
+            </m:dPr>
+            <m:e>
+              <m:r>
+                <w:rPr>
+                  <w:rFonts w:ascii="Cambria Math" w:eastAsiaTheme="minorEastAsia" w:hAnsi="Cambria Math"/>
+                </w:rPr>
+                <m:t>1</m:t>
+              </m:r>
+            </m:e>
+          </m:d>
+          <m:r>
+            <w:rPr>
+              <w:rFonts w:ascii="Cambria Math" w:eastAsiaTheme="minorEastAsia" w:hAnsi="Cambria Math"/>
+            </w:rPr>
+            <m:t>→</m:t>
+          </m:r>
+          <m:r>
+            <w:rPr>
+              <w:rFonts w:ascii="Cambria Math" w:eastAsiaTheme="minorEastAsia" w:hAnsi="Cambria Math"/>
+            </w:rPr>
+            <w:br/>
+          </m:r>
+        </m:oMath>
+        <m:oMath>
+          <m:r>
+            <w:rPr>
+              <w:rFonts w:ascii="Cambria Math" w:eastAsiaTheme="minorEastAsia" w:hAnsi="Cambria Math"/>
+            </w:rPr>
+            <m:t>f</m:t>
+          </m:r>
+          <m:d>
+            <m:dPr>
+              <m:ctrlPr>
+                <w:rPr>
+                  <w:rFonts w:ascii="Cambria Math" w:eastAsiaTheme="minorEastAsia" w:hAnsi="Cambria Math"/>
+                  <w:i/>
+                </w:rPr>
+              </m:ctrlPr>
+            </m:dPr>
+            <m:e>
+              <m:r>
+                <w:rPr>
+                  <w:rFonts w:ascii="Cambria Math" w:eastAsiaTheme="minorEastAsia" w:hAnsi="Cambria Math"/>
+                </w:rPr>
+                <m:t>n</m:t>
+              </m:r>
+            </m:e>
+          </m:d>
+          <m:r>
+            <w:rPr>
+              <w:rFonts w:ascii="Cambria Math" w:eastAsiaTheme="minorEastAsia" w:hAnsi="Cambria Math"/>
+            </w:rPr>
+            <m:t>=</m:t>
+          </m:r>
+          <m:r>
+            <m:rPr>
+              <m:sty m:val="p"/>
+            </m:rPr>
+            <w:rPr>
+              <w:rFonts w:ascii="Cambria Math" w:eastAsiaTheme="minorEastAsia" w:hAnsi="Cambria Math"/>
+            </w:rPr>
+            <m:t>Θ</m:t>
+          </m:r>
+          <m:d>
+            <m:dPr>
+              <m:ctrlPr>
+                <w:rPr>
+                  <w:rFonts w:ascii="Cambria Math" w:eastAsiaTheme="minorEastAsia" w:hAnsi="Cambria Math"/>
+                  <w:i/>
+                </w:rPr>
+              </m:ctrlPr>
+            </m:dPr>
+            <m:e>
+              <m:sSup>
+                <m:sSupPr>
+                  <m:ctrlPr>
+                    <w:rPr>
+                      <w:rFonts w:ascii="Cambria Math" w:eastAsiaTheme="minorEastAsia" w:hAnsi="Cambria Math"/>
+                      <w:i/>
+                    </w:rPr>
+                  </m:ctrlPr>
+                </m:sSupPr>
+                <m:e>
+                  <m:r>
+                    <w:rPr>
+                      <w:rFonts w:ascii="Cambria Math" w:eastAsiaTheme="minorEastAsia" w:hAnsi="Cambria Math"/>
+                    </w:rPr>
+                    <m:t>n</m:t>
+                  </m:r>
+                </m:e>
+                <m:sup>
+                  <m:func>
+                    <m:funcPr>
+                      <m:ctrlPr>
+                        <w:rPr>
+                          <w:rFonts w:ascii="Cambria Math" w:eastAsiaTheme="minorEastAsia" w:hAnsi="Cambria Math"/>
+                          <w:i/>
+                        </w:rPr>
+                      </m:ctrlPr>
+                    </m:funcPr>
+                    <m:fName>
+                      <m:sSub>
+                        <m:sSubPr>
+                          <m:ctrlPr>
+                            <w:rPr>
+                              <w:rFonts w:ascii="Cambria Math" w:eastAsiaTheme="minorEastAsia" w:hAnsi="Cambria Math"/>
+                              <w:i/>
+                            </w:rPr>
+                          </m:ctrlPr>
+                        </m:sSubPr>
+                        <m:e>
+                          <m:r>
+                            <m:rPr>
+                              <m:sty m:val="p"/>
+                            </m:rPr>
+                            <w:rPr>
+                              <w:rFonts w:ascii="Cambria Math" w:eastAsiaTheme="minorEastAsia" w:hAnsi="Cambria Math"/>
+                            </w:rPr>
+                            <m:t>log</m:t>
+                          </m:r>
+                          <m:ctrlPr>
+                            <w:rPr>
+                              <w:rFonts w:ascii="Cambria Math" w:eastAsiaTheme="minorEastAsia" w:hAnsi="Cambria Math"/>
+                            </w:rPr>
+                          </m:ctrlPr>
+                        </m:e>
+                        <m:sub>
+                          <m:f>
+                            <m:fPr>
+                              <m:ctrlPr>
+                                <w:rPr>
+                                  <w:rFonts w:ascii="Cambria Math" w:eastAsiaTheme="minorEastAsia" w:hAnsi="Cambria Math"/>
+                                  <w:i/>
+                                </w:rPr>
+                              </m:ctrlPr>
+                            </m:fPr>
+                            <m:num>
+                              <m:r>
+                                <w:rPr>
+                                  <w:rFonts w:ascii="Cambria Math" w:eastAsiaTheme="minorEastAsia" w:hAnsi="Cambria Math"/>
+                                </w:rPr>
+                                <m:t>1</m:t>
+                              </m:r>
+                            </m:num>
+                            <m:den>
+                              <m:r>
+                                <w:rPr>
+                                  <w:rFonts w:ascii="Cambria Math" w:eastAsiaTheme="minorEastAsia" w:hAnsi="Cambria Math"/>
+                                </w:rPr>
+                                <m:t>q</m:t>
+                              </m:r>
+                            </m:den>
+                          </m:f>
+                          <m:ctrlPr>
+                            <w:rPr>
+                              <w:rFonts w:ascii="Cambria Math" w:eastAsiaTheme="minorEastAsia" w:hAnsi="Cambria Math"/>
+                            </w:rPr>
+                          </m:ctrlPr>
+                        </m:sub>
+                      </m:sSub>
+                    </m:fName>
+                    <m:e>
+                      <m:r>
+                        <w:rPr>
+                          <w:rFonts w:ascii="Cambria Math" w:eastAsiaTheme="minorEastAsia" w:hAnsi="Cambria Math"/>
+                        </w:rPr>
+                        <m:t>1</m:t>
+                      </m:r>
+                    </m:e>
+                  </m:func>
+                </m:sup>
+              </m:sSup>
+            </m:e>
+          </m:d>
+          <m:r>
+            <w:rPr>
+              <w:rFonts w:ascii="Cambria Math" w:eastAsiaTheme="minorEastAsia" w:hAnsi="Cambria Math"/>
+            </w:rPr>
+            <m:t>=</m:t>
+          </m:r>
+          <m:r>
+            <m:rPr>
+              <m:sty m:val="p"/>
+            </m:rPr>
+            <w:rPr>
+              <w:rFonts w:ascii="Cambria Math" w:eastAsiaTheme="minorEastAsia" w:hAnsi="Cambria Math"/>
+            </w:rPr>
+            <m:t>Θ</m:t>
+          </m:r>
+          <m:d>
+            <m:dPr>
+              <m:ctrlPr>
+                <w:rPr>
+                  <w:rFonts w:ascii="Cambria Math" w:eastAsiaTheme="minorEastAsia" w:hAnsi="Cambria Math"/>
+                  <w:i/>
+                </w:rPr>
+              </m:ctrlPr>
+            </m:dPr>
+            <m:e>
+              <m:sSup>
+                <m:sSupPr>
+                  <m:ctrlPr>
+                    <w:rPr>
+                      <w:rFonts w:ascii="Cambria Math" w:eastAsiaTheme="minorEastAsia" w:hAnsi="Cambria Math"/>
+                      <w:i/>
+                    </w:rPr>
+                  </m:ctrlPr>
+                </m:sSupPr>
+                <m:e>
+                  <m:r>
+                    <w:rPr>
+                      <w:rFonts w:ascii="Cambria Math" w:eastAsiaTheme="minorEastAsia" w:hAnsi="Cambria Math"/>
+                    </w:rPr>
+                    <m:t>n</m:t>
+                  </m:r>
+                </m:e>
+                <m:sup>
+                  <m:r>
+                    <w:rPr>
+                      <w:rFonts w:ascii="Cambria Math" w:eastAsiaTheme="minorEastAsia" w:hAnsi="Cambria Math"/>
+                    </w:rPr>
+                    <m:t>0</m:t>
+                  </m:r>
+                </m:sup>
+              </m:sSup>
+            </m:e>
+          </m:d>
+          <m:r>
+            <w:rPr>
+              <w:rFonts w:ascii="Cambria Math" w:eastAsiaTheme="minorEastAsia" w:hAnsi="Cambria Math"/>
+            </w:rPr>
+            <m:t>=</m:t>
+          </m:r>
+          <m:r>
+            <m:rPr>
+              <m:sty m:val="p"/>
+            </m:rPr>
+            <w:rPr>
+              <w:rFonts w:ascii="Cambria Math" w:eastAsiaTheme="minorEastAsia" w:hAnsi="Cambria Math"/>
+            </w:rPr>
+            <m:t>Θ</m:t>
+          </m:r>
+          <m:d>
+            <m:dPr>
+              <m:ctrlPr>
+                <w:rPr>
+                  <w:rFonts w:ascii="Cambria Math" w:eastAsiaTheme="minorEastAsia" w:hAnsi="Cambria Math"/>
+                  <w:i/>
+                </w:rPr>
+              </m:ctrlPr>
+            </m:dPr>
+            <m:e>
+              <m:r>
+                <w:rPr>
+                  <w:rFonts w:ascii="Cambria Math" w:eastAsiaTheme="minorEastAsia" w:hAnsi="Cambria Math"/>
+                </w:rPr>
+                <m:t>1</m:t>
+              </m:r>
+            </m:e>
+          </m:d>
+          <m:r>
+            <w:rPr>
+              <w:rFonts w:ascii="Cambria Math" w:eastAsiaTheme="minorEastAsia" w:hAnsi="Cambria Math"/>
+            </w:rPr>
+            <m:t>→</m:t>
+          </m:r>
+          <m:r>
+            <w:rPr>
+              <w:rFonts w:ascii="Cambria Math" w:eastAsiaTheme="minorEastAsia" w:hAnsi="Cambria Math"/>
+            </w:rPr>
+            <w:br/>
+          </m:r>
+        </m:oMath>
+        <m:oMath>
+          <m:r>
+            <w:rPr>
+              <w:rFonts w:ascii="Cambria Math" w:eastAsiaTheme="minorEastAsia" w:hAnsi="Cambria Math"/>
+            </w:rPr>
+            <m:t>T</m:t>
+          </m:r>
+          <m:d>
+            <m:dPr>
+              <m:ctrlPr>
+                <w:rPr>
+                  <w:rFonts w:ascii="Cambria Math" w:eastAsiaTheme="minorEastAsia" w:hAnsi="Cambria Math"/>
+                  <w:i/>
+                </w:rPr>
+              </m:ctrlPr>
+            </m:dPr>
+            <m:e>
+              <m:r>
+                <w:rPr>
+                  <w:rFonts w:ascii="Cambria Math" w:eastAsiaTheme="minorEastAsia" w:hAnsi="Cambria Math"/>
+                </w:rPr>
+                <m:t>n</m:t>
+              </m:r>
+            </m:e>
+          </m:d>
+          <m:r>
+            <w:rPr>
+              <w:rFonts w:ascii="Cambria Math" w:eastAsiaTheme="minorEastAsia" w:hAnsi="Cambria Math"/>
+            </w:rPr>
+            <m:t>=</m:t>
+          </m:r>
+          <m:r>
+            <m:rPr>
+              <m:sty m:val="p"/>
+            </m:rPr>
+            <w:rPr>
+              <w:rFonts w:ascii="Cambria Math" w:eastAsiaTheme="minorEastAsia" w:hAnsi="Cambria Math"/>
+            </w:rPr>
+            <m:t>Θ</m:t>
+          </m:r>
+          <m:d>
+            <m:dPr>
+              <m:ctrlPr>
+                <w:rPr>
+                  <w:rFonts w:ascii="Cambria Math" w:eastAsiaTheme="minorEastAsia" w:hAnsi="Cambria Math"/>
+                  <w:i/>
+                </w:rPr>
+              </m:ctrlPr>
+            </m:dPr>
+            <m:e>
+              <m:sSup>
+                <m:sSupPr>
+                  <m:ctrlPr>
+                    <w:rPr>
+                      <w:rFonts w:ascii="Cambria Math" w:eastAsiaTheme="minorEastAsia" w:hAnsi="Cambria Math"/>
+                      <w:i/>
+                    </w:rPr>
+                  </m:ctrlPr>
+                </m:sSupPr>
+                <m:e>
+                  <m:r>
+                    <w:rPr>
+                      <w:rFonts w:ascii="Cambria Math" w:eastAsiaTheme="minorEastAsia" w:hAnsi="Cambria Math"/>
+                    </w:rPr>
+                    <m:t>n</m:t>
+                  </m:r>
+                </m:e>
+                <m:sup>
+                  <m:r>
+                    <w:rPr>
+                      <w:rFonts w:ascii="Cambria Math" w:eastAsiaTheme="minorEastAsia" w:hAnsi="Cambria Math"/>
+                    </w:rPr>
+                    <m:t>0</m:t>
+                  </m:r>
+                </m:sup>
+              </m:sSup>
+              <m:r>
+                <w:rPr>
+                  <w:rFonts w:ascii="Cambria Math" w:eastAsiaTheme="minorEastAsia" w:hAnsi="Cambria Math"/>
+                </w:rPr>
+                <m:t>*</m:t>
+              </m:r>
+              <m:func>
+                <m:funcPr>
+                  <m:ctrlPr>
+                    <w:rPr>
+                      <w:rFonts w:ascii="Cambria Math" w:eastAsiaTheme="minorEastAsia" w:hAnsi="Cambria Math"/>
+                    </w:rPr>
+                  </m:ctrlPr>
+                </m:funcPr>
+                <m:fName>
+                  <m:r>
+                    <m:rPr>
+                      <m:sty m:val="p"/>
+                    </m:rPr>
+                    <w:rPr>
+                      <w:rFonts w:ascii="Cambria Math" w:eastAsiaTheme="minorEastAsia" w:hAnsi="Cambria Math"/>
+                    </w:rPr>
+                    <m:t>lg</m:t>
+                  </m:r>
+                  <m:ctrlPr>
+                    <w:rPr>
+                      <w:rFonts w:ascii="Cambria Math" w:eastAsiaTheme="minorEastAsia" w:hAnsi="Cambria Math"/>
+                      <w:i/>
+                    </w:rPr>
+                  </m:ctrlPr>
+                </m:fName>
+                <m:e>
+                  <m:d>
+                    <m:dPr>
+                      <m:ctrlPr>
+                        <w:rPr>
+                          <w:rFonts w:ascii="Cambria Math" w:eastAsiaTheme="minorEastAsia" w:hAnsi="Cambria Math"/>
+                          <w:i/>
+                        </w:rPr>
+                      </m:ctrlPr>
+                    </m:dPr>
+                    <m:e>
+                      <m:r>
+                        <w:rPr>
+                          <w:rFonts w:ascii="Cambria Math" w:eastAsiaTheme="minorEastAsia" w:hAnsi="Cambria Math"/>
+                        </w:rPr>
+                        <m:t>n</m:t>
+                      </m:r>
+                    </m:e>
+                  </m:d>
+                </m:e>
+              </m:func>
+            </m:e>
+          </m:d>
+          <m:r>
+            <w:rPr>
+              <w:rFonts w:ascii="Cambria Math" w:eastAsiaTheme="minorEastAsia" w:hAnsi="Cambria Math"/>
+            </w:rPr>
+            <m:t>=</m:t>
+          </m:r>
+          <m:r>
+            <m:rPr>
+              <m:sty m:val="p"/>
+            </m:rPr>
+            <w:rPr>
+              <w:rFonts w:ascii="Cambria Math" w:eastAsiaTheme="minorEastAsia" w:hAnsi="Cambria Math"/>
+            </w:rPr>
+            <m:t>Θ</m:t>
+          </m:r>
+          <m:d>
+            <m:dPr>
+              <m:ctrlPr>
+                <w:rPr>
+                  <w:rFonts w:ascii="Cambria Math" w:eastAsiaTheme="minorEastAsia" w:hAnsi="Cambria Math"/>
+                  <w:i/>
+                </w:rPr>
+              </m:ctrlPr>
+            </m:dPr>
+            <m:e>
+              <m:func>
+                <m:funcPr>
+                  <m:ctrlPr>
+                    <w:rPr>
+                      <w:rFonts w:ascii="Cambria Math" w:eastAsiaTheme="minorEastAsia" w:hAnsi="Cambria Math"/>
+                    </w:rPr>
+                  </m:ctrlPr>
+                </m:funcPr>
+                <m:fName>
+                  <m:r>
+                    <m:rPr>
+                      <m:sty m:val="p"/>
+                    </m:rPr>
+                    <w:rPr>
+                      <w:rFonts w:ascii="Cambria Math" w:eastAsiaTheme="minorEastAsia" w:hAnsi="Cambria Math"/>
+                    </w:rPr>
+                    <m:t>lg</m:t>
+                  </m:r>
+                  <m:ctrlPr>
+                    <w:rPr>
+                      <w:rFonts w:ascii="Cambria Math" w:eastAsiaTheme="minorEastAsia" w:hAnsi="Cambria Math"/>
+                      <w:i/>
+                    </w:rPr>
+                  </m:ctrlPr>
+                </m:fName>
+                <m:e>
+                  <m:d>
+                    <m:dPr>
+                      <m:ctrlPr>
+                        <w:rPr>
+                          <w:rFonts w:ascii="Cambria Math" w:eastAsiaTheme="minorEastAsia" w:hAnsi="Cambria Math"/>
+                          <w:i/>
+                        </w:rPr>
+                      </m:ctrlPr>
+                    </m:dPr>
+                    <m:e>
+                      <m:r>
+                        <w:rPr>
+                          <w:rFonts w:ascii="Cambria Math" w:eastAsiaTheme="minorEastAsia" w:hAnsi="Cambria Math"/>
+                        </w:rPr>
+                        <m:t>n</m:t>
+                      </m:r>
+                    </m:e>
+                  </m:d>
+                </m:e>
+              </m:func>
+            </m:e>
+          </m:d>
+        </m:oMath>
+      </m:oMathPara>
+    </w:p>
+    <w:p>
+      <w:pPr>
+        <w:bidi/>
+        <w:rPr>
+          <w:rFonts w:eastAsiaTheme="minorEastAsia" w:hint="cs"/>
+          <w:i/>
+          <w:rtl/>
+        </w:rPr>
+      </w:pPr>
+      <w:r>
+        <w:rPr>
+          <w:rFonts w:eastAsiaTheme="minorEastAsia" w:hint="cs"/>
+          <w:i/>
+          <w:rtl/>
+        </w:rPr>
+        <w:t xml:space="preserve">כלומר, זמן הריצה של השגרה בסיבוכיות האסימפטותית שלה הוא </w:t>
+      </w:r>
+      <m:oMath>
+        <m:r>
+          <m:rPr>
+            <m:sty m:val="p"/>
+          </m:rPr>
+          <w:rPr>
+            <w:rFonts w:ascii="Cambria Math" w:eastAsiaTheme="minorEastAsia" w:hAnsi="Cambria Math"/>
+          </w:rPr>
+          <m:t>Θ</m:t>
+        </m:r>
+        <m:d>
+          <m:dPr>
+            <m:ctrlPr>
+              <w:rPr>
+                <w:rFonts w:ascii="Cambria Math" w:eastAsiaTheme="minorEastAsia" w:hAnsi="Cambria Math"/>
+                <w:i/>
+              </w:rPr>
+            </m:ctrlPr>
+          </m:dPr>
+          <m:e>
+            <m:func>
+              <m:funcPr>
+                <m:ctrlPr>
+                  <w:rPr>
+                    <w:rFonts w:ascii="Cambria Math" w:eastAsiaTheme="minorEastAsia" w:hAnsi="Cambria Math"/>
+                  </w:rPr>
+                </m:ctrlPr>
+              </m:funcPr>
+              <m:fName>
+                <m:r>
+                  <m:rPr>
+                    <m:sty m:val="p"/>
+                  </m:rPr>
+                  <w:rPr>
+                    <w:rFonts w:ascii="Cambria Math" w:eastAsiaTheme="minorEastAsia" w:hAnsi="Cambria Math"/>
+                  </w:rPr>
+                  <m:t>lg</m:t>
+                </m:r>
+                <m:ctrlPr>
+                  <w:rPr>
+                    <w:rFonts w:ascii="Cambria Math" w:eastAsiaTheme="minorEastAsia" w:hAnsi="Cambria Math"/>
+                    <w:i/>
+                  </w:rPr>
+                </m:ctrlPr>
+              </m:fName>
+              <m:e>
+                <m:d>
+                  <m:dPr>
+                    <m:ctrlPr>
+                      <w:rPr>
+                        <w:rFonts w:ascii="Cambria Math" w:eastAsiaTheme="minorEastAsia" w:hAnsi="Cambria Math"/>
+                        <w:i/>
+                      </w:rPr>
+                    </m:ctrlPr>
+                  </m:dPr>
+                  <m:e>
+                    <m:r>
+                      <w:rPr>
+                        <w:rFonts w:ascii="Cambria Math" w:eastAsiaTheme="minorEastAsia" w:hAnsi="Cambria Math"/>
+                      </w:rPr>
+                      <m:t>n</m:t>
+                    </m:r>
+                  </m:e>
+                </m:d>
+              </m:e>
+            </m:func>
+          </m:e>
+        </m:d>
+      </m:oMath>
+      <w:r>
+        <w:rPr>
+          <w:rFonts w:eastAsiaTheme="minorEastAsia" w:hint="cs"/>
+          <w:i/>
+          <w:rtl/>
+        </w:rPr>
+        <w:t>.</w:t>
       </w:r>
     </w:p>
     <w:p>
@@ -1707,6 +2937,7 @@
         </w:rPr>
         <w:t xml:space="preserve">-ית (תחת השגרה </w:t>
       </w:r>
+      <w:proofErr w:type="spellStart"/>
       <w:r>
         <w:rPr>
           <w:i/>
@@ -1714,6 +2945,7 @@
         </w:rPr>
         <w:t>extract_max</w:t>
       </w:r>
+      <w:proofErr w:type="spellEnd"/>
       <w:r>
         <w:t>(heap)</w:t>
       </w:r>
@@ -1742,7 +2974,6 @@
           <w:rFonts w:hint="cs"/>
           <w:rtl/>
         </w:rPr>
-        <w:lastRenderedPageBreak/>
         <w:t xml:space="preserve">בפתרון מימשנו את פעולה </w:t>
       </w:r>
       <w:r>
@@ -1779,7 +3010,15 @@
         <w:t>insert</w:t>
       </w:r>
       <w:r>
-        <w:t>(heap,value)</w:t>
+        <w:t>(</w:t>
+      </w:r>
+      <w:proofErr w:type="spellStart"/>
+      <w:r>
+        <w:t>heap,value</w:t>
+      </w:r>
+      <w:proofErr w:type="spellEnd"/>
+      <w:r>
+        <w:t>)</w:t>
       </w:r>
       <w:r>
         <w:rPr>
@@ -1818,7 +3057,15 @@
         <w:t>-KEY</w:t>
       </w:r>
       <w:r>
-        <w:t>(A,i,k)</w:t>
+        <w:t>(</w:t>
+      </w:r>
+      <w:proofErr w:type="spellStart"/>
+      <w:r>
+        <w:t>A,i,k</w:t>
+      </w:r>
+      <w:proofErr w:type="spellEnd"/>
+      <w:r>
+        <w:t>)</w:t>
       </w:r>
       <w:r>
         <w:rPr>
@@ -1837,6 +3084,7 @@
         </w:rPr>
         <w:t xml:space="preserve">-ית (תחת השגרה </w:t>
       </w:r>
+      <w:proofErr w:type="spellStart"/>
       <w:r>
         <w:rPr>
           <w:i/>
@@ -1844,8 +3092,13 @@
         </w:rPr>
         <w:t>increase_key</w:t>
       </w:r>
-      <w:r>
-        <w:t>(heap</w:t>
+      <w:proofErr w:type="spellEnd"/>
+      <w:r>
+        <w:t>(</w:t>
+      </w:r>
+      <w:proofErr w:type="spellStart"/>
+      <w:r>
+        <w:t>heap</w:t>
       </w:r>
       <w:r>
         <w:t>,</w:t>
@@ -1859,6 +3112,7 @@
       <w:r>
         <w:t>new_value</w:t>
       </w:r>
+      <w:proofErr w:type="spellEnd"/>
       <w:r>
         <w:t>)</w:t>
       </w:r>
@@ -1898,7 +3152,15 @@
         <w:t>EXTRACT</w:t>
       </w:r>
       <w:r>
-        <w:t>(A,i)</w:t>
+        <w:t>(</w:t>
+      </w:r>
+      <w:proofErr w:type="spellStart"/>
+      <w:r>
+        <w:t>A,i</w:t>
+      </w:r>
+      <w:proofErr w:type="spellEnd"/>
+      <w:r>
+        <w:t>)</w:t>
       </w:r>
       <w:r>
         <w:rPr>
@@ -1925,7 +3187,15 @@
         <w:t>extract</w:t>
       </w:r>
       <w:r>
-        <w:t>(heap,index_to_remove)</w:t>
+        <w:t>(</w:t>
+      </w:r>
+      <w:proofErr w:type="spellStart"/>
+      <w:r>
+        <w:t>heap,index_to_remove</w:t>
+      </w:r>
+      <w:proofErr w:type="spellEnd"/>
+      <w:r>
+        <w:t>)</w:t>
       </w:r>
       <w:r>
         <w:rPr>
@@ -1993,19 +3263,20 @@
       <w:tblPr>
         <w:tblStyle w:val="TableGrid"/>
         <w:bidiVisual/>
-        <w:tblW w:w="11340" w:type="dxa"/>
+        <w:tblW w:w="11624" w:type="dxa"/>
         <w:tblInd w:w="-998" w:type="dxa"/>
         <w:tblLook w:val="04A0" w:firstRow="1" w:lastRow="0" w:firstColumn="1" w:lastColumn="0" w:noHBand="0" w:noVBand="1"/>
       </w:tblPr>
       <w:tblGrid>
-        <w:gridCol w:w="1843"/>
-        <w:gridCol w:w="7512"/>
         <w:gridCol w:w="1985"/>
+        <w:gridCol w:w="1701"/>
+        <w:gridCol w:w="6237"/>
+        <w:gridCol w:w="1701"/>
       </w:tblGrid>
       <w:tr>
         <w:tc>
           <w:tcPr>
-            <w:tcW w:w="1843" w:type="dxa"/>
+            <w:tcW w:w="1985" w:type="dxa"/>
           </w:tcPr>
           <w:p>
             <w:pPr>
@@ -2025,27 +3296,48 @@
         </w:tc>
         <w:tc>
           <w:tcPr>
-            <w:tcW w:w="7512" w:type="dxa"/>
+            <w:tcW w:w="1701" w:type="dxa"/>
           </w:tcPr>
           <w:p>
             <w:pPr>
               <w:bidi/>
               <w:rPr>
-                <w:rtl/>
-              </w:rPr>
-            </w:pPr>
-            <w:r>
-              <w:rPr>
                 <w:rFonts w:hint="cs"/>
                 <w:rtl/>
               </w:rPr>
-              <w:t>המימוש</w:t>
+            </w:pPr>
+            <w:r>
+              <w:rPr>
+                <w:rFonts w:hint="cs"/>
+                <w:rtl/>
+              </w:rPr>
+              <w:t>סיבוכיות</w:t>
             </w:r>
           </w:p>
         </w:tc>
         <w:tc>
           <w:tcPr>
-            <w:tcW w:w="1985" w:type="dxa"/>
+            <w:tcW w:w="6237" w:type="dxa"/>
+          </w:tcPr>
+          <w:p>
+            <w:pPr>
+              <w:bidi/>
+              <w:rPr>
+                <w:rtl/>
+              </w:rPr>
+            </w:pPr>
+            <w:r>
+              <w:rPr>
+                <w:rFonts w:hint="cs"/>
+                <w:rtl/>
+              </w:rPr>
+              <w:t>המימוש</w:t>
+            </w:r>
+          </w:p>
+        </w:tc>
+        <w:tc>
+          <w:tcPr>
+            <w:tcW w:w="1701" w:type="dxa"/>
           </w:tcPr>
           <w:p>
             <w:pPr>
@@ -2067,7 +3359,7 @@
       <w:tr>
         <w:tc>
           <w:tcPr>
-            <w:tcW w:w="1843" w:type="dxa"/>
+            <w:tcW w:w="1985" w:type="dxa"/>
           </w:tcPr>
           <w:p>
             <w:pPr>
@@ -2083,47 +3375,198 @@
         </w:tc>
         <w:tc>
           <w:tcPr>
-            <w:tcW w:w="7512" w:type="dxa"/>
+            <w:tcW w:w="1701" w:type="dxa"/>
           </w:tcPr>
           <w:p>
-            <w:r>
-              <w:t>BUILD-MAX-HEAP(A):</w:t>
-            </w:r>
-          </w:p>
-          <w:p>
-            <w:r>
-              <w:t xml:space="preserve">For i </w:t>
-            </w:r>
-            <w:r>
-              <w:t>from A.get_first_leaf_index</w:t>
-            </w:r>
-            <w:r>
-              <w:t xml:space="preserve"> downto 0</w:t>
-            </w:r>
-            <w:r>
-              <w:t>:</w:t>
-            </w:r>
-          </w:p>
-          <w:p>
             <w:pPr>
               <w:rPr>
-                <w:rtl/>
+                <w:rFonts w:eastAsiaTheme="minorEastAsia"/>
               </w:rPr>
             </w:pPr>
-            <w:r>
-              <w:t xml:space="preserve"> </w:t>
-            </w:r>
-            <w:r>
-              <w:t xml:space="preserve">   </w:t>
-            </w:r>
-            <w:r>
-              <w:t>MAX-HEAPIFY(A, i)</w:t>
+            <m:oMathPara>
+              <m:oMath>
+                <m:r>
+                  <w:rPr>
+                    <w:rFonts w:ascii="Cambria Math" w:hAnsi="Cambria Math"/>
+                  </w:rPr>
+                  <m:t>O</m:t>
+                </m:r>
+                <m:d>
+                  <m:dPr>
+                    <m:ctrlPr>
+                      <w:rPr>
+                        <w:rFonts w:ascii="Cambria Math" w:hAnsi="Cambria Math"/>
+                        <w:i/>
+                      </w:rPr>
+                    </m:ctrlPr>
+                  </m:dPr>
+                  <m:e>
+                    <m:r>
+                      <w:rPr>
+                        <w:rFonts w:ascii="Cambria Math" w:hAnsi="Cambria Math"/>
+                      </w:rPr>
+                      <m:t>n*</m:t>
+                    </m:r>
+                    <m:func>
+                      <m:funcPr>
+                        <m:ctrlPr>
+                          <w:rPr>
+                            <w:rFonts w:ascii="Cambria Math" w:hAnsi="Cambria Math"/>
+                          </w:rPr>
+                        </m:ctrlPr>
+                      </m:funcPr>
+                      <m:fName>
+                        <m:sSub>
+                          <m:sSubPr>
+                            <m:ctrlPr>
+                              <w:rPr>
+                                <w:rFonts w:ascii="Cambria Math" w:hAnsi="Cambria Math"/>
+                              </w:rPr>
+                            </m:ctrlPr>
+                          </m:sSubPr>
+                          <m:e>
+                            <m:r>
+                              <m:rPr>
+                                <m:sty m:val="p"/>
+                              </m:rPr>
+                              <w:rPr>
+                                <w:rFonts w:ascii="Cambria Math" w:hAnsi="Cambria Math"/>
+                              </w:rPr>
+                              <m:t>log</m:t>
+                            </m:r>
+                          </m:e>
+                          <m:sub>
+                            <m:r>
+                              <m:rPr>
+                                <m:sty m:val="p"/>
+                              </m:rPr>
+                              <w:rPr>
+                                <w:rFonts w:ascii="Cambria Math" w:hAnsi="Cambria Math"/>
+                              </w:rPr>
+                              <m:t>d</m:t>
+                            </m:r>
+                          </m:sub>
+                        </m:sSub>
+                        <m:ctrlPr>
+                          <w:rPr>
+                            <w:rFonts w:ascii="Cambria Math" w:hAnsi="Cambria Math"/>
+                            <w:i/>
+                          </w:rPr>
+                        </m:ctrlPr>
+                      </m:fName>
+                      <m:e>
+                        <m:d>
+                          <m:dPr>
+                            <m:ctrlPr>
+                              <w:rPr>
+                                <w:rFonts w:ascii="Cambria Math" w:hAnsi="Cambria Math"/>
+                                <w:i/>
+                              </w:rPr>
+                            </m:ctrlPr>
+                          </m:dPr>
+                          <m:e>
+                            <m:r>
+                              <w:rPr>
+                                <w:rFonts w:ascii="Cambria Math" w:hAnsi="Cambria Math"/>
+                              </w:rPr>
+                              <m:t>n</m:t>
+                            </m:r>
+                          </m:e>
+                        </m:d>
+                      </m:e>
+                    </m:func>
+                  </m:e>
+                </m:d>
+              </m:oMath>
+            </m:oMathPara>
+          </w:p>
+          <w:p>
+            <w:r>
+              <w:rPr>
+                <w:rFonts w:eastAsiaTheme="minorEastAsia"/>
+              </w:rPr>
+              <w:t>(</w:t>
+            </w:r>
+            <w:r>
+              <w:rPr>
+                <w:rFonts w:eastAsiaTheme="minorEastAsia"/>
+              </w:rPr>
+              <w:t xml:space="preserve">calls </w:t>
+            </w:r>
+            <w:r>
+              <w:t>MAX-HEAPIFY</w:t>
+            </w:r>
+            <w:r>
+              <w:t xml:space="preserve"> for each node that isn’t a leaf</w:t>
+            </w:r>
+            <w:r>
+              <w:rPr>
+                <w:rFonts w:eastAsiaTheme="minorEastAsia"/>
+              </w:rPr>
+              <w:t>)</w:t>
             </w:r>
           </w:p>
         </w:tc>
         <w:tc>
           <w:tcPr>
-            <w:tcW w:w="1985" w:type="dxa"/>
+            <w:tcW w:w="6237" w:type="dxa"/>
+          </w:tcPr>
+          <w:p>
+            <w:r>
+              <w:t>BUILD-MAX-HEAP(A):</w:t>
+            </w:r>
+          </w:p>
+          <w:p>
+            <w:r>
+              <w:t xml:space="preserve">For </w:t>
+            </w:r>
+            <w:proofErr w:type="spellStart"/>
+            <w:r>
+              <w:t>i</w:t>
+            </w:r>
+            <w:proofErr w:type="spellEnd"/>
+            <w:r>
+              <w:t xml:space="preserve"> from </w:t>
+            </w:r>
+            <w:proofErr w:type="spellStart"/>
+            <w:r>
+              <w:t>A.get_first_leaf_index</w:t>
+            </w:r>
+            <w:proofErr w:type="spellEnd"/>
+            <w:r>
+              <w:t xml:space="preserve"> </w:t>
+            </w:r>
+            <w:proofErr w:type="spellStart"/>
+            <w:r>
+              <w:t>downto</w:t>
+            </w:r>
+            <w:proofErr w:type="spellEnd"/>
+            <w:r>
+              <w:t xml:space="preserve"> 0:</w:t>
+            </w:r>
+          </w:p>
+          <w:p>
+            <w:pPr>
+              <w:rPr>
+                <w:rtl/>
+              </w:rPr>
+            </w:pPr>
+            <w:r>
+              <w:t xml:space="preserve">    MAX-HEAPIFY(A, </w:t>
+            </w:r>
+            <w:proofErr w:type="spellStart"/>
+            <w:r>
+              <w:t>i</w:t>
+            </w:r>
+            <w:proofErr w:type="spellEnd"/>
+            <w:r>
+              <w:t>)</w:t>
+            </w:r>
+          </w:p>
+        </w:tc>
+        <w:tc>
+          <w:tcPr>
+            <w:tcW w:w="1701" w:type="dxa"/>
           </w:tcPr>
           <w:p>
             <w:pPr>
@@ -2137,14 +3580,7 @@
                 <w:rFonts w:hint="cs"/>
                 <w:rtl/>
               </w:rPr>
-              <w:t>בדומה למימוש המוצג בפרק 6.3</w:t>
-            </w:r>
-            <w:r>
-              <w:rPr>
-                <w:rFonts w:hint="cs"/>
-                <w:rtl/>
-              </w:rPr>
-              <w:t>,</w:t>
+              <w:t>בדומה למימוש המוצג בפרק 6.3,</w:t>
             </w:r>
             <w:r>
               <w:rPr>
@@ -2165,7 +3601,7 @@
       <w:tr>
         <w:tc>
           <w:tcPr>
-            <w:tcW w:w="1843" w:type="dxa"/>
+            <w:tcW w:w="1985" w:type="dxa"/>
           </w:tcPr>
           <w:p>
             <w:pPr>
@@ -2181,119 +3617,286 @@
         </w:tc>
         <w:tc>
           <w:tcPr>
-            <w:tcW w:w="7512" w:type="dxa"/>
+            <w:tcW w:w="1701" w:type="dxa"/>
           </w:tcPr>
           <w:p>
-            <w:r>
-              <w:t>MAX-HEAPIFY(A, i)</w:t>
-            </w:r>
-            <w:r>
-              <w:t>:</w:t>
-            </w:r>
-          </w:p>
-          <w:p>
-            <w:r>
-              <w:t xml:space="preserve">Largest_index = </w:t>
-            </w:r>
-            <w:r>
-              <w:t>i</w:t>
-            </w:r>
-          </w:p>
-          <w:p>
-            <w:r>
-              <w:t>For</w:t>
-            </w:r>
-            <w:r>
-              <w:t xml:space="preserve"> child_index from </w:t>
-            </w:r>
-            <w:r>
-              <w:t xml:space="preserve">A.get_nth_child_index(i, </w:t>
-            </w:r>
-            <w:r>
-              <w:rPr>
-                <w:rFonts w:hint="cs"/>
-                <w:rtl/>
-              </w:rPr>
-              <w:t>1</w:t>
-            </w:r>
-            <w:r>
-              <w:t>)</w:t>
-            </w:r>
-            <w:r>
-              <w:t xml:space="preserve"> to A.get_nth_child_index(i, d):</w:t>
-            </w:r>
-            <w:r>
-              <w:t xml:space="preserve"> </w:t>
-            </w:r>
-          </w:p>
-          <w:p>
-            <w:r>
-              <w:t xml:space="preserve">    </w:t>
-            </w:r>
-            <w:r>
-              <w:t xml:space="preserve">If child_index &lt; </w:t>
-            </w:r>
-            <w:r>
-              <w:t>A.HEAP_SIZE</w:t>
-            </w:r>
-            <w:r>
-              <w:t xml:space="preserve"> and</w:t>
-            </w:r>
-            <w:r>
-              <w:t xml:space="preserve"> A[child_index] &gt; A[</w:t>
-            </w:r>
-            <w:r>
-              <w:t>Largest_index</w:t>
-            </w:r>
-            <w:r>
-              <w:t>]:</w:t>
-            </w:r>
-          </w:p>
-          <w:p>
-            <w:r>
-              <w:t xml:space="preserve">        Largest_index = child_index</w:t>
-            </w:r>
-          </w:p>
-          <w:p>
-            <w:r>
-              <w:t xml:space="preserve">If </w:t>
-            </w:r>
-            <w:r>
-              <w:t>Largest_index</w:t>
-            </w:r>
-            <w:r>
-              <w:t xml:space="preserve"> != i:</w:t>
-            </w:r>
-          </w:p>
-          <w:p>
-            <w:r>
-              <w:t xml:space="preserve">    SWAP(A, i, </w:t>
-            </w:r>
-            <w:r>
-              <w:t>Largest_index</w:t>
-            </w:r>
-            <w:r>
-              <w:t>)</w:t>
-            </w:r>
-          </w:p>
-          <w:p>
-            <w:r>
-              <w:t xml:space="preserve">    </w:t>
-            </w:r>
-            <w:r>
-              <w:t xml:space="preserve">MAX-HEAPIFY(A, </w:t>
-            </w:r>
-            <w:r>
-              <w:t>Largest_index</w:t>
-            </w:r>
-            <w:r>
-              <w:t>)</w:t>
-            </w:r>
+            <w:pPr>
+              <w:rPr>
+                <w:rFonts w:eastAsiaTheme="minorEastAsia"/>
+              </w:rPr>
+            </w:pPr>
+            <m:oMathPara>
+              <m:oMath>
+                <m:r>
+                  <w:rPr>
+                    <w:rFonts w:ascii="Cambria Math" w:hAnsi="Cambria Math"/>
+                  </w:rPr>
+                  <m:t>O</m:t>
+                </m:r>
+                <m:d>
+                  <m:dPr>
+                    <m:ctrlPr>
+                      <w:rPr>
+                        <w:rFonts w:ascii="Cambria Math" w:hAnsi="Cambria Math"/>
+                        <w:i/>
+                      </w:rPr>
+                    </m:ctrlPr>
+                  </m:dPr>
+                  <m:e>
+                    <m:func>
+                      <m:funcPr>
+                        <m:ctrlPr>
+                          <w:rPr>
+                            <w:rFonts w:ascii="Cambria Math" w:hAnsi="Cambria Math"/>
+                          </w:rPr>
+                        </m:ctrlPr>
+                      </m:funcPr>
+                      <m:fName>
+                        <m:sSub>
+                          <m:sSubPr>
+                            <m:ctrlPr>
+                              <w:rPr>
+                                <w:rFonts w:ascii="Cambria Math" w:hAnsi="Cambria Math"/>
+                              </w:rPr>
+                            </m:ctrlPr>
+                          </m:sSubPr>
+                          <m:e>
+                            <m:r>
+                              <m:rPr>
+                                <m:sty m:val="p"/>
+                              </m:rPr>
+                              <w:rPr>
+                                <w:rFonts w:ascii="Cambria Math" w:hAnsi="Cambria Math"/>
+                              </w:rPr>
+                              <m:t>l</m:t>
+                            </m:r>
+                            <m:r>
+                              <m:rPr>
+                                <m:sty m:val="p"/>
+                              </m:rPr>
+                              <w:rPr>
+                                <w:rFonts w:ascii="Cambria Math" w:hAnsi="Cambria Math"/>
+                              </w:rPr>
+                              <m:t>o</m:t>
+                            </m:r>
+                            <m:r>
+                              <m:rPr>
+                                <m:sty m:val="p"/>
+                              </m:rPr>
+                              <w:rPr>
+                                <w:rFonts w:ascii="Cambria Math" w:hAnsi="Cambria Math"/>
+                              </w:rPr>
+                              <m:t>g</m:t>
+                            </m:r>
+                          </m:e>
+                          <m:sub>
+                            <m:r>
+                              <m:rPr>
+                                <m:sty m:val="p"/>
+                              </m:rPr>
+                              <w:rPr>
+                                <w:rFonts w:ascii="Cambria Math" w:hAnsi="Cambria Math"/>
+                              </w:rPr>
+                              <m:t>d</m:t>
+                            </m:r>
+                          </m:sub>
+                        </m:sSub>
+                        <m:ctrlPr>
+                          <w:rPr>
+                            <w:rFonts w:ascii="Cambria Math" w:hAnsi="Cambria Math"/>
+                            <w:i/>
+                          </w:rPr>
+                        </m:ctrlPr>
+                      </m:fName>
+                      <m:e>
+                        <m:d>
+                          <m:dPr>
+                            <m:ctrlPr>
+                              <w:rPr>
+                                <w:rFonts w:ascii="Cambria Math" w:hAnsi="Cambria Math"/>
+                                <w:i/>
+                              </w:rPr>
+                            </m:ctrlPr>
+                          </m:dPr>
+                          <m:e>
+                            <m:r>
+                              <w:rPr>
+                                <w:rFonts w:ascii="Cambria Math" w:hAnsi="Cambria Math"/>
+                              </w:rPr>
+                              <m:t>n</m:t>
+                            </m:r>
+                          </m:e>
+                        </m:d>
+                      </m:e>
+                    </m:func>
+                  </m:e>
+                </m:d>
+              </m:oMath>
+            </m:oMathPara>
           </w:p>
         </w:tc>
         <w:tc>
           <w:tcPr>
-            <w:tcW w:w="1985" w:type="dxa"/>
+            <w:tcW w:w="6237" w:type="dxa"/>
+          </w:tcPr>
+          <w:p>
+            <w:r>
+              <w:t xml:space="preserve">MAX-HEAPIFY(A, </w:t>
+            </w:r>
+            <w:proofErr w:type="spellStart"/>
+            <w:r>
+              <w:t>i</w:t>
+            </w:r>
+            <w:proofErr w:type="spellEnd"/>
+            <w:r>
+              <w:t>)</w:t>
+            </w:r>
+            <w:r>
+              <w:t>:</w:t>
+            </w:r>
+          </w:p>
+          <w:p>
+            <w:proofErr w:type="spellStart"/>
+            <w:r>
+              <w:t>Largest_index</w:t>
+            </w:r>
+            <w:proofErr w:type="spellEnd"/>
+            <w:r>
+              <w:t xml:space="preserve"> = </w:t>
+            </w:r>
+            <w:proofErr w:type="spellStart"/>
+            <w:r>
+              <w:t>i</w:t>
+            </w:r>
+            <w:proofErr w:type="spellEnd"/>
+          </w:p>
+          <w:p>
+            <w:r>
+              <w:t xml:space="preserve">For child from </w:t>
+            </w:r>
+            <w:proofErr w:type="spellStart"/>
+            <w:r>
+              <w:t>A.nth_child_index</w:t>
+            </w:r>
+            <w:proofErr w:type="spellEnd"/>
+            <w:r>
+              <w:t>(</w:t>
+            </w:r>
+            <w:proofErr w:type="spellStart"/>
+            <w:r>
+              <w:t>i</w:t>
+            </w:r>
+            <w:proofErr w:type="spellEnd"/>
+            <w:r>
+              <w:t xml:space="preserve">, </w:t>
+            </w:r>
+            <w:r>
+              <w:rPr>
+                <w:rFonts w:hint="cs"/>
+                <w:rtl/>
+              </w:rPr>
+              <w:t>1</w:t>
+            </w:r>
+            <w:r>
+              <w:t>)</w:t>
+            </w:r>
+            <w:r>
+              <w:t xml:space="preserve"> to </w:t>
+            </w:r>
+            <w:proofErr w:type="spellStart"/>
+            <w:r>
+              <w:t>A.nth_child_index</w:t>
+            </w:r>
+            <w:proofErr w:type="spellEnd"/>
+            <w:r>
+              <w:t>(</w:t>
+            </w:r>
+            <w:proofErr w:type="spellStart"/>
+            <w:r>
+              <w:t>i</w:t>
+            </w:r>
+            <w:proofErr w:type="spellEnd"/>
+            <w:r>
+              <w:t xml:space="preserve">, d): </w:t>
+            </w:r>
+          </w:p>
+          <w:p>
+            <w:r>
+              <w:t xml:space="preserve">    If child &lt; A.HEAP_SIZE and A[child] &gt; A[</w:t>
+            </w:r>
+            <w:proofErr w:type="spellStart"/>
+            <w:r>
+              <w:t>Largest_index</w:t>
+            </w:r>
+            <w:proofErr w:type="spellEnd"/>
+            <w:r>
+              <w:t>]:</w:t>
+            </w:r>
+          </w:p>
+          <w:p>
+            <w:r>
+              <w:t xml:space="preserve">        </w:t>
+            </w:r>
+            <w:proofErr w:type="spellStart"/>
+            <w:r>
+              <w:t>Largest_index</w:t>
+            </w:r>
+            <w:proofErr w:type="spellEnd"/>
+            <w:r>
+              <w:t xml:space="preserve"> = child</w:t>
+            </w:r>
+          </w:p>
+          <w:p>
+            <w:r>
+              <w:t xml:space="preserve">If </w:t>
+            </w:r>
+            <w:proofErr w:type="spellStart"/>
+            <w:r>
+              <w:t>Largest_index</w:t>
+            </w:r>
+            <w:proofErr w:type="spellEnd"/>
+            <w:r>
+              <w:t xml:space="preserve"> != i:</w:t>
+            </w:r>
+          </w:p>
+          <w:p>
+            <w:r>
+              <w:t xml:space="preserve">    SWAP(A, </w:t>
+            </w:r>
+            <w:proofErr w:type="spellStart"/>
+            <w:r>
+              <w:t>i</w:t>
+            </w:r>
+            <w:proofErr w:type="spellEnd"/>
+            <w:r>
+              <w:t xml:space="preserve">, </w:t>
+            </w:r>
+            <w:proofErr w:type="spellStart"/>
+            <w:r>
+              <w:t>Largest_index</w:t>
+            </w:r>
+            <w:proofErr w:type="spellEnd"/>
+            <w:r>
+              <w:t>)</w:t>
+            </w:r>
+          </w:p>
+          <w:p>
+            <w:r>
+              <w:t xml:space="preserve">    MAX-HEAPIFY(A, </w:t>
+            </w:r>
+            <w:proofErr w:type="spellStart"/>
+            <w:r>
+              <w:t>Largest_index</w:t>
+            </w:r>
+            <w:proofErr w:type="spellEnd"/>
+            <w:r>
+              <w:t>)</w:t>
+            </w:r>
+          </w:p>
+        </w:tc>
+        <w:tc>
+          <w:tcPr>
+            <w:tcW w:w="1701" w:type="dxa"/>
           </w:tcPr>
           <w:p>
             <w:pPr>
@@ -2315,7 +3918,7 @@
       <w:tr>
         <w:tc>
           <w:tcPr>
-            <w:tcW w:w="1843" w:type="dxa"/>
+            <w:tcW w:w="1985" w:type="dxa"/>
           </w:tcPr>
           <w:p>
             <w:pPr>
@@ -2337,112 +3940,226 @@
         </w:tc>
         <w:tc>
           <w:tcPr>
-            <w:tcW w:w="7512" w:type="dxa"/>
+            <w:tcW w:w="1701" w:type="dxa"/>
           </w:tcPr>
           <w:p>
-            <w:r>
+            <w:pPr>
+              <w:rPr>
+                <w:rFonts w:eastAsiaTheme="minorEastAsia"/>
+              </w:rPr>
+            </w:pPr>
+            <m:oMathPara>
+              <m:oMath>
+                <m:r>
+                  <w:rPr>
+                    <w:rFonts w:ascii="Cambria Math" w:hAnsi="Cambria Math"/>
+                  </w:rPr>
+                  <m:t>O</m:t>
+                </m:r>
+                <m:d>
+                  <m:dPr>
+                    <m:ctrlPr>
+                      <w:rPr>
+                        <w:rFonts w:ascii="Cambria Math" w:hAnsi="Cambria Math"/>
+                        <w:i/>
+                      </w:rPr>
+                    </m:ctrlPr>
+                  </m:dPr>
+                  <m:e>
+                    <m:func>
+                      <m:funcPr>
+                        <m:ctrlPr>
+                          <w:rPr>
+                            <w:rFonts w:ascii="Cambria Math" w:hAnsi="Cambria Math"/>
+                          </w:rPr>
+                        </m:ctrlPr>
+                      </m:funcPr>
+                      <m:fName>
+                        <m:sSub>
+                          <m:sSubPr>
+                            <m:ctrlPr>
+                              <w:rPr>
+                                <w:rFonts w:ascii="Cambria Math" w:hAnsi="Cambria Math"/>
+                              </w:rPr>
+                            </m:ctrlPr>
+                          </m:sSubPr>
+                          <m:e>
+                            <m:r>
+                              <m:rPr>
+                                <m:sty m:val="p"/>
+                              </m:rPr>
+                              <w:rPr>
+                                <w:rFonts w:ascii="Cambria Math" w:hAnsi="Cambria Math"/>
+                              </w:rPr>
+                              <m:t>log</m:t>
+                            </m:r>
+                          </m:e>
+                          <m:sub>
+                            <m:r>
+                              <m:rPr>
+                                <m:sty m:val="p"/>
+                              </m:rPr>
+                              <w:rPr>
+                                <w:rFonts w:ascii="Cambria Math" w:hAnsi="Cambria Math"/>
+                              </w:rPr>
+                              <m:t>d</m:t>
+                            </m:r>
+                          </m:sub>
+                        </m:sSub>
+                        <m:ctrlPr>
+                          <w:rPr>
+                            <w:rFonts w:ascii="Cambria Math" w:hAnsi="Cambria Math"/>
+                            <w:i/>
+                          </w:rPr>
+                        </m:ctrlPr>
+                      </m:fName>
+                      <m:e>
+                        <m:d>
+                          <m:dPr>
+                            <m:ctrlPr>
+                              <w:rPr>
+                                <w:rFonts w:ascii="Cambria Math" w:hAnsi="Cambria Math"/>
+                                <w:i/>
+                              </w:rPr>
+                            </m:ctrlPr>
+                          </m:dPr>
+                          <m:e>
+                            <m:r>
+                              <w:rPr>
+                                <w:rFonts w:ascii="Cambria Math" w:hAnsi="Cambria Math"/>
+                              </w:rPr>
+                              <m:t>n</m:t>
+                            </m:r>
+                          </m:e>
+                        </m:d>
+                      </m:e>
+                    </m:func>
+                  </m:e>
+                </m:d>
+              </m:oMath>
+            </m:oMathPara>
+          </w:p>
+          <w:p>
+            <w:pPr>
               <w:rPr>
                 <w:rFonts w:hint="cs"/>
               </w:rPr>
-              <w:t>EXTRACT</w:t>
-            </w:r>
-            <w:r>
-              <w:t>-MAX</w:t>
-            </w:r>
-            <w:r>
-              <w:t>(A):</w:t>
-            </w:r>
-          </w:p>
-          <w:p>
-            <w:r>
-              <w:t xml:space="preserve">If </w:t>
-            </w:r>
-            <w:r>
-              <w:t>A.HEAP_SIZE</w:t>
-            </w:r>
-            <w:r>
-              <w:t xml:space="preserve"> &lt; 1:</w:t>
-            </w:r>
-          </w:p>
-          <w:p>
-            <w:r>
-              <w:t xml:space="preserve">    Error “heap underflow”</w:t>
-            </w:r>
-          </w:p>
-          <w:p>
-            <w:r>
-              <w:t xml:space="preserve">If </w:t>
-            </w:r>
-            <w:r>
-              <w:t>A.HEAP_SIZE</w:t>
-            </w:r>
-            <w:r>
-              <w:t xml:space="preserve"> == 1:</w:t>
-            </w:r>
-          </w:p>
-          <w:p>
-            <w:r>
-              <w:t xml:space="preserve">    </w:t>
-            </w:r>
-            <w:r>
-              <w:t>R</w:t>
-            </w:r>
-            <w:r>
-              <w:t>eturn</w:t>
-            </w:r>
-            <w:r>
-              <w:t xml:space="preserve"> POP-LAST(A)</w:t>
-            </w:r>
-          </w:p>
-          <w:p>
-            <w:r>
-              <w:t>Max_index = 0</w:t>
-            </w:r>
-          </w:p>
-          <w:p>
-            <w:r>
-              <w:t xml:space="preserve">SWAP(max_index, </w:t>
-            </w:r>
-            <w:r>
-              <w:t>A.HEAP_SIZE</w:t>
-            </w:r>
-            <w:r>
-              <w:t xml:space="preserve"> - 1)</w:t>
-            </w:r>
-          </w:p>
-          <w:p>
-            <w:r>
-              <w:t xml:space="preserve">Popped_node = </w:t>
-            </w:r>
-            <w:r>
-              <w:t>POP-LAST(A)</w:t>
-            </w:r>
-          </w:p>
-          <w:p>
-            <w:r>
-              <w:t>MAX-HEAPIFY(A, 0)</w:t>
-            </w:r>
-          </w:p>
-          <w:p>
-            <w:pPr>
-              <w:rPr>
-                <w:rtl/>
-              </w:rPr>
             </w:pPr>
             <w:r>
-              <w:t xml:space="preserve">Return </w:t>
-            </w:r>
-            <w:r>
-              <w:t>P</w:t>
-            </w:r>
-            <w:r>
-              <w:t>opped_node</w:t>
+              <w:rPr>
+                <w:rFonts w:eastAsiaTheme="minorEastAsia"/>
+              </w:rPr>
+              <w:t xml:space="preserve">(Const. time + </w:t>
+            </w:r>
+            <w:r>
+              <w:t>MAX-HEAPIFY</w:t>
+            </w:r>
+            <w:r>
+              <w:rPr>
+                <w:rFonts w:eastAsiaTheme="minorEastAsia"/>
+              </w:rPr>
+              <w:t>)</w:t>
             </w:r>
           </w:p>
         </w:tc>
         <w:tc>
           <w:tcPr>
-            <w:tcW w:w="1985" w:type="dxa"/>
+            <w:tcW w:w="6237" w:type="dxa"/>
+          </w:tcPr>
+          <w:p>
+            <w:r>
+              <w:rPr>
+                <w:rFonts w:hint="cs"/>
+              </w:rPr>
+              <w:t>EXTRACT</w:t>
+            </w:r>
+            <w:r>
+              <w:t>-MAX</w:t>
+            </w:r>
+            <w:r>
+              <w:t>(A):</w:t>
+            </w:r>
+          </w:p>
+          <w:p>
+            <w:r>
+              <w:t>If A.HEAP_SIZE &lt; 1:</w:t>
+            </w:r>
+          </w:p>
+          <w:p>
+            <w:r>
+              <w:t xml:space="preserve">    Error “heap underflow”</w:t>
+            </w:r>
+          </w:p>
+          <w:p>
+            <w:r>
+              <w:t>If A.HEAP_SIZE == 1:</w:t>
+            </w:r>
+          </w:p>
+          <w:p>
+            <w:r>
+              <w:t xml:space="preserve">    Return POP-LAST(A)</w:t>
+            </w:r>
+          </w:p>
+          <w:p>
+            <w:proofErr w:type="spellStart"/>
+            <w:r>
+              <w:t>Max_index</w:t>
+            </w:r>
+            <w:proofErr w:type="spellEnd"/>
+            <w:r>
+              <w:t xml:space="preserve"> = 0</w:t>
+            </w:r>
+          </w:p>
+          <w:p>
+            <w:r>
+              <w:t>SWAP(</w:t>
+            </w:r>
+            <w:proofErr w:type="spellStart"/>
+            <w:r>
+              <w:t>max_index</w:t>
+            </w:r>
+            <w:proofErr w:type="spellEnd"/>
+            <w:r>
+              <w:t>, A.HEAP_SIZE - 1)</w:t>
+            </w:r>
+          </w:p>
+          <w:p>
+            <w:proofErr w:type="spellStart"/>
+            <w:r>
+              <w:t>Popped_node</w:t>
+            </w:r>
+            <w:proofErr w:type="spellEnd"/>
+            <w:r>
+              <w:t xml:space="preserve"> = </w:t>
+            </w:r>
+            <w:r>
+              <w:t>POP-LAST(A)</w:t>
+            </w:r>
+          </w:p>
+          <w:p>
+            <w:r>
+              <w:t>MAX-HEAPIFY(A, 0)</w:t>
+            </w:r>
+          </w:p>
+          <w:p>
+            <w:pPr>
+              <w:rPr>
+                <w:rtl/>
+              </w:rPr>
+            </w:pPr>
+            <w:r>
+              <w:t xml:space="preserve">Return </w:t>
+            </w:r>
+            <w:proofErr w:type="spellStart"/>
+            <w:r>
+              <w:t>Popped_node</w:t>
+            </w:r>
+            <w:proofErr w:type="spellEnd"/>
+          </w:p>
+        </w:tc>
+        <w:tc>
+          <w:tcPr>
+            <w:tcW w:w="1701" w:type="dxa"/>
           </w:tcPr>
           <w:p>
             <w:pPr>
@@ -2471,271 +4188,401 @@
       <w:tr>
         <w:tc>
           <w:tcPr>
-            <w:tcW w:w="1843" w:type="dxa"/>
+            <w:tcW w:w="1985" w:type="dxa"/>
           </w:tcPr>
           <w:p>
             <w:pPr>
               <w:bidi/>
+              <w:rPr>
+                <w:rFonts w:hint="cs"/>
+              </w:rPr>
             </w:pPr>
             <w:r>
-              <w:t>POP-LAST</w:t>
+              <w:t>EXTRACT</w:t>
             </w:r>
           </w:p>
         </w:tc>
         <w:tc>
           <w:tcPr>
-            <w:tcW w:w="7512" w:type="dxa"/>
+            <w:tcW w:w="1701" w:type="dxa"/>
           </w:tcPr>
           <w:p>
-            <w:r>
-              <w:t>POP-LAST</w:t>
-            </w:r>
-            <w:r>
-              <w:t>(A):</w:t>
-            </w:r>
-          </w:p>
-          <w:p>
-            <w:r>
-              <w:t xml:space="preserve">Last_index = </w:t>
-            </w:r>
-            <w:r>
-              <w:t>A.HEAP_SIZE</w:t>
-            </w:r>
-            <w:r>
-              <w:t xml:space="preserve"> -</w:t>
-            </w:r>
-            <w:r>
-              <w:t xml:space="preserve"> </w:t>
-            </w:r>
-            <w:r>
-              <w:t>1</w:t>
-            </w:r>
-          </w:p>
-          <w:p>
-            <w:r>
-              <w:t xml:space="preserve">Popped_node = </w:t>
-            </w:r>
-            <w:r>
-              <w:t>A[last_index]</w:t>
-            </w:r>
-          </w:p>
-          <w:p>
-            <w:r>
-              <w:t>A.HEAP_SIZE</w:t>
-            </w:r>
-            <w:r>
-              <w:t xml:space="preserve"> = </w:t>
-            </w:r>
-            <w:r>
-              <w:t>A.HEAP_SIZE</w:t>
-            </w:r>
-            <w:r>
-              <w:t xml:space="preserve"> -1</w:t>
-            </w:r>
-          </w:p>
-          <w:p>
-            <w:r>
-              <w:t>Return Popped_node</w:t>
+            <w:pPr>
+              <w:rPr>
+                <w:rFonts w:eastAsiaTheme="minorEastAsia"/>
+              </w:rPr>
+            </w:pPr>
+            <m:oMathPara>
+              <m:oMath>
+                <m:r>
+                  <w:rPr>
+                    <w:rFonts w:ascii="Cambria Math" w:hAnsi="Cambria Math"/>
+                  </w:rPr>
+                  <m:t>O</m:t>
+                </m:r>
+                <m:d>
+                  <m:dPr>
+                    <m:ctrlPr>
+                      <w:rPr>
+                        <w:rFonts w:ascii="Cambria Math" w:hAnsi="Cambria Math"/>
+                        <w:i/>
+                      </w:rPr>
+                    </m:ctrlPr>
+                  </m:dPr>
+                  <m:e>
+                    <m:func>
+                      <m:funcPr>
+                        <m:ctrlPr>
+                          <w:rPr>
+                            <w:rFonts w:ascii="Cambria Math" w:hAnsi="Cambria Math"/>
+                          </w:rPr>
+                        </m:ctrlPr>
+                      </m:funcPr>
+                      <m:fName>
+                        <m:sSub>
+                          <m:sSubPr>
+                            <m:ctrlPr>
+                              <w:rPr>
+                                <w:rFonts w:ascii="Cambria Math" w:hAnsi="Cambria Math"/>
+                              </w:rPr>
+                            </m:ctrlPr>
+                          </m:sSubPr>
+                          <m:e>
+                            <m:r>
+                              <m:rPr>
+                                <m:sty m:val="p"/>
+                              </m:rPr>
+                              <w:rPr>
+                                <w:rFonts w:ascii="Cambria Math" w:hAnsi="Cambria Math"/>
+                              </w:rPr>
+                              <m:t>log</m:t>
+                            </m:r>
+                          </m:e>
+                          <m:sub>
+                            <m:r>
+                              <m:rPr>
+                                <m:sty m:val="p"/>
+                              </m:rPr>
+                              <w:rPr>
+                                <w:rFonts w:ascii="Cambria Math" w:hAnsi="Cambria Math"/>
+                              </w:rPr>
+                              <m:t>d</m:t>
+                            </m:r>
+                          </m:sub>
+                        </m:sSub>
+                        <m:ctrlPr>
+                          <w:rPr>
+                            <w:rFonts w:ascii="Cambria Math" w:hAnsi="Cambria Math"/>
+                            <w:i/>
+                          </w:rPr>
+                        </m:ctrlPr>
+                      </m:fName>
+                      <m:e>
+                        <m:d>
+                          <m:dPr>
+                            <m:ctrlPr>
+                              <w:rPr>
+                                <w:rFonts w:ascii="Cambria Math" w:hAnsi="Cambria Math"/>
+                                <w:i/>
+                              </w:rPr>
+                            </m:ctrlPr>
+                          </m:dPr>
+                          <m:e>
+                            <m:r>
+                              <w:rPr>
+                                <w:rFonts w:ascii="Cambria Math" w:hAnsi="Cambria Math"/>
+                              </w:rPr>
+                              <m:t>n</m:t>
+                            </m:r>
+                          </m:e>
+                        </m:d>
+                      </m:e>
+                    </m:func>
+                  </m:e>
+                </m:d>
+              </m:oMath>
+            </m:oMathPara>
+          </w:p>
+          <w:p>
+            <w:pPr>
+              <w:rPr>
+                <w:rFonts w:ascii="Calibri" w:eastAsia="Calibri" w:hAnsi="Calibri" w:cs="Arial"/>
+              </w:rPr>
+            </w:pPr>
+            <w:r>
+              <w:rPr>
+                <w:rFonts w:eastAsiaTheme="minorEastAsia"/>
+              </w:rPr>
+              <w:t xml:space="preserve">(Const. time + </w:t>
+            </w:r>
+            <w:r>
+              <w:t>MAX-HEAPIFY</w:t>
+            </w:r>
+            <w:r>
+              <w:rPr>
+                <w:rFonts w:eastAsiaTheme="minorEastAsia"/>
+              </w:rPr>
+              <w:t>)</w:t>
             </w:r>
           </w:p>
         </w:tc>
         <w:tc>
           <w:tcPr>
-            <w:tcW w:w="1985" w:type="dxa"/>
+            <w:tcW w:w="6237" w:type="dxa"/>
+          </w:tcPr>
+          <w:p>
+            <w:r>
+              <w:rPr>
+                <w:rFonts w:hint="cs"/>
+              </w:rPr>
+              <w:t>EXTRACT</w:t>
+            </w:r>
+            <w:r>
+              <w:t xml:space="preserve"> (A</w:t>
+            </w:r>
+            <w:r>
+              <w:t xml:space="preserve">, </w:t>
+            </w:r>
+            <w:proofErr w:type="spellStart"/>
+            <w:r>
+              <w:t>i</w:t>
+            </w:r>
+            <w:proofErr w:type="spellEnd"/>
+            <w:r>
+              <w:t>):</w:t>
+            </w:r>
+          </w:p>
+          <w:p>
+            <w:r>
+              <w:t xml:space="preserve">If  </w:t>
+            </w:r>
+            <w:r>
+              <w:t>A.HEAP_SIZE &lt; i</w:t>
+            </w:r>
+            <w:r>
+              <w:t>:</w:t>
+            </w:r>
+          </w:p>
+          <w:p>
+            <w:r>
+              <w:t xml:space="preserve">    Error “</w:t>
+            </w:r>
+            <w:r>
+              <w:t>heap ov</w:t>
+            </w:r>
+            <w:r>
+              <w:t>erflow”</w:t>
+            </w:r>
+          </w:p>
+          <w:p>
+            <w:r>
+              <w:t xml:space="preserve">If </w:t>
+            </w:r>
+            <w:proofErr w:type="spellStart"/>
+            <w:r>
+              <w:t>i</w:t>
+            </w:r>
+            <w:proofErr w:type="spellEnd"/>
+            <w:r>
+              <w:t xml:space="preserve"> &lt; 0 or </w:t>
+            </w:r>
+            <w:r>
+              <w:t>A.HEAP_SIZE &lt; 1:</w:t>
+            </w:r>
+          </w:p>
+          <w:p>
+            <w:r>
+              <w:t xml:space="preserve">    Error “heap underflow”</w:t>
+            </w:r>
+          </w:p>
+          <w:p>
+            <w:r>
+              <w:t>If A.HEAP_SIZE == 1:</w:t>
+            </w:r>
+          </w:p>
+          <w:p>
+            <w:r>
+              <w:t xml:space="preserve">    Return POP-LAST(A)</w:t>
+            </w:r>
+          </w:p>
+          <w:p>
+            <w:r>
+              <w:t>SWAP(</w:t>
+            </w:r>
+            <w:proofErr w:type="spellStart"/>
+            <w:r>
+              <w:t>i</w:t>
+            </w:r>
+            <w:proofErr w:type="spellEnd"/>
+            <w:r>
+              <w:t>, A.HEAP_SIZE - 1)</w:t>
+            </w:r>
+          </w:p>
+          <w:p>
+            <w:proofErr w:type="spellStart"/>
+            <w:r>
+              <w:t>Popped_node</w:t>
+            </w:r>
+            <w:proofErr w:type="spellEnd"/>
+            <w:r>
+              <w:t xml:space="preserve"> = POP-LAST(A)</w:t>
+            </w:r>
+          </w:p>
+          <w:p>
+            <w:r>
+              <w:t xml:space="preserve">MAX-HEAPIFY(A, </w:t>
+            </w:r>
+            <w:proofErr w:type="spellStart"/>
+            <w:r>
+              <w:t>i</w:t>
+            </w:r>
+            <w:proofErr w:type="spellEnd"/>
+            <w:r>
+              <w:t>)</w:t>
+            </w:r>
+          </w:p>
+          <w:p>
+            <w:pPr>
+              <w:rPr>
+                <w:rFonts w:hint="cs"/>
+              </w:rPr>
+            </w:pPr>
+            <w:r>
+              <w:t xml:space="preserve">Return </w:t>
+            </w:r>
+            <w:proofErr w:type="spellStart"/>
+            <w:r>
+              <w:t>Popped_node</w:t>
+            </w:r>
+            <w:proofErr w:type="spellEnd"/>
+          </w:p>
+        </w:tc>
+        <w:tc>
+          <w:tcPr>
+            <w:tcW w:w="1701" w:type="dxa"/>
           </w:tcPr>
           <w:p>
             <w:pPr>
               <w:bidi/>
               <w:rPr>
-                <w:rtl/>
-              </w:rPr>
-            </w:pPr>
-            <w:r>
-              <w:rPr>
                 <w:rFonts w:hint="cs"/>
                 <w:rtl/>
               </w:rPr>
-              <w:t>פונקציית עזר</w:t>
-            </w:r>
+            </w:pPr>
           </w:p>
         </w:tc>
       </w:tr>
       <w:tr>
         <w:tc>
           <w:tcPr>
-            <w:tcW w:w="1843" w:type="dxa"/>
+            <w:tcW w:w="1985" w:type="dxa"/>
           </w:tcPr>
           <w:p>
             <w:pPr>
               <w:bidi/>
-              <w:rPr>
-                <w:rtl/>
-              </w:rPr>
             </w:pPr>
             <w:r>
-              <w:rPr>
-                <w:rFonts w:hint="cs"/>
-              </w:rPr>
-              <w:t>INSERT</w:t>
+              <w:t>POP-LAST</w:t>
             </w:r>
           </w:p>
         </w:tc>
         <w:tc>
           <w:tcPr>
-            <w:tcW w:w="7512" w:type="dxa"/>
+            <w:tcW w:w="1701" w:type="dxa"/>
           </w:tcPr>
           <w:p>
-            <w:r>
-              <w:t>INSERT(A, i):</w:t>
-            </w:r>
-          </w:p>
-          <w:p>
-            <w:r>
-              <w:t>A.HEAP_SIZE += 1</w:t>
-            </w:r>
-          </w:p>
-          <w:p>
-            <w:pPr>
-              <w:spacing w:after="0" w:line="240" w:lineRule="auto"/>
-            </w:pPr>
-            <w:r>
-              <w:t xml:space="preserve">If </w:t>
-            </w:r>
-            <w:r>
-              <w:t>A.HEAP_SIZE</w:t>
-            </w:r>
-            <w:r>
-              <w:t xml:space="preserve"> &lt; A.length:</w:t>
-            </w:r>
-          </w:p>
-          <w:p>
-            <w:pPr>
-              <w:spacing w:after="0" w:line="240" w:lineRule="auto"/>
-            </w:pPr>
-            <w:r>
-              <w:t xml:space="preserve">    A[</w:t>
-            </w:r>
-            <w:r>
-              <w:t>A.HEAP_SIZE</w:t>
-            </w:r>
-            <w:r>
-              <w:t xml:space="preserve"> - 1] = Null</w:t>
-            </w:r>
-          </w:p>
-          <w:p>
-            <w:pPr>
-              <w:spacing w:after="0" w:line="240" w:lineRule="auto"/>
-            </w:pPr>
-            <w:r>
-              <w:t>Else:</w:t>
-            </w:r>
-          </w:p>
-          <w:p>
-            <w:pPr>
-              <w:spacing w:after="0" w:line="240" w:lineRule="auto"/>
-            </w:pPr>
-            <w:r>
-              <w:t xml:space="preserve">    A.append(Null)</w:t>
-            </w:r>
-          </w:p>
-          <w:p>
-            <w:pPr>
-              <w:spacing w:after="0" w:line="240" w:lineRule="auto"/>
-            </w:pPr>
-          </w:p>
-          <w:p>
-            <w:pPr>
-              <w:spacing w:after="0" w:line="240" w:lineRule="auto"/>
-            </w:pPr>
-            <w:r>
-              <w:t xml:space="preserve">For j from </w:t>
-            </w:r>
-            <w:r>
-              <w:t>A.HEAP_SIZE</w:t>
-            </w:r>
-            <w:r>
-              <w:t xml:space="preserve"> - 1 downto 1:</w:t>
-            </w:r>
-          </w:p>
-          <w:p>
-            <w:pPr>
-              <w:spacing w:after="0" w:line="240" w:lineRule="auto"/>
-            </w:pPr>
-            <w:r>
-              <w:t xml:space="preserve">    A[j] = A[j - 1]</w:t>
-            </w:r>
-          </w:p>
-          <w:p>
-            <w:pPr>
-              <w:spacing w:after="0" w:line="240" w:lineRule="auto"/>
-            </w:pPr>
-            <w:r>
-              <w:t>A[0] = i</w:t>
-            </w:r>
-          </w:p>
-          <w:p>
-            <w:pPr>
-              <w:spacing w:after="0" w:line="240" w:lineRule="auto"/>
-            </w:pPr>
-          </w:p>
-          <w:p>
-            <w:pPr>
-              <w:spacing w:after="0" w:line="240" w:lineRule="auto"/>
-            </w:pPr>
-            <w:r>
-              <w:t>MAX-HEAPIFY(A, 0)</w:t>
-            </w:r>
-          </w:p>
-          <w:p>
-            <w:pPr>
-              <w:spacing w:after="0" w:line="240" w:lineRule="auto"/>
-            </w:pPr>
-          </w:p>
-          <w:p>
-            <w:pPr>
-              <w:spacing w:after="0" w:line="240" w:lineRule="auto"/>
-            </w:pPr>
-            <w:r>
-              <w:t>For</w:t>
-            </w:r>
-            <w:r>
-              <w:t xml:space="preserve"> Index</w:t>
-            </w:r>
-            <w:r>
-              <w:t xml:space="preserve"> From 0 to</w:t>
-            </w:r>
-            <w:r>
-              <w:t xml:space="preserve"> </w:t>
-            </w:r>
-            <w:r>
-              <w:t>A.HEAP_SIZE</w:t>
-            </w:r>
-            <w:r>
-              <w:t>:</w:t>
-            </w:r>
-          </w:p>
-          <w:p>
-            <w:pPr>
-              <w:spacing w:after="0" w:line="240" w:lineRule="auto"/>
-            </w:pPr>
-            <w:r>
-              <w:t xml:space="preserve">    If A[index] == i:</w:t>
-            </w:r>
-          </w:p>
-          <w:p>
-            <w:pPr>
-              <w:rPr>
-                <w:rtl/>
-              </w:rPr>
-            </w:pPr>
-            <w:r>
-              <w:t xml:space="preserve">        return index</w:t>
-            </w:r>
+            <m:oMathPara>
+              <m:oMath>
+                <m:r>
+                  <w:rPr>
+                    <w:rFonts w:ascii="Cambria Math" w:hAnsi="Cambria Math"/>
+                  </w:rPr>
+                  <m:t>O</m:t>
+                </m:r>
+                <m:d>
+                  <m:dPr>
+                    <m:ctrlPr>
+                      <w:rPr>
+                        <w:rFonts w:ascii="Cambria Math" w:hAnsi="Cambria Math"/>
+                        <w:i/>
+                      </w:rPr>
+                    </m:ctrlPr>
+                  </m:dPr>
+                  <m:e>
+                    <m:r>
+                      <w:rPr>
+                        <w:rFonts w:ascii="Cambria Math" w:hAnsi="Cambria Math"/>
+                      </w:rPr>
+                      <m:t>1</m:t>
+                    </m:r>
+                  </m:e>
+                </m:d>
+              </m:oMath>
+            </m:oMathPara>
           </w:p>
         </w:tc>
         <w:tc>
           <w:tcPr>
-            <w:tcW w:w="1985" w:type="dxa"/>
+            <w:tcW w:w="6237" w:type="dxa"/>
+          </w:tcPr>
+          <w:p>
+            <w:r>
+              <w:t>POP-LAST</w:t>
+            </w:r>
+            <w:r>
+              <w:t>(A):</w:t>
+            </w:r>
+          </w:p>
+          <w:p>
+            <w:proofErr w:type="spellStart"/>
+            <w:r>
+              <w:t>Last_index</w:t>
+            </w:r>
+            <w:proofErr w:type="spellEnd"/>
+            <w:r>
+              <w:t xml:space="preserve"> = A.HEAP_SIZE - 1</w:t>
+            </w:r>
+          </w:p>
+          <w:p>
+            <w:proofErr w:type="spellStart"/>
+            <w:r>
+              <w:t>Popped_node</w:t>
+            </w:r>
+            <w:proofErr w:type="spellEnd"/>
+            <w:r>
+              <w:t xml:space="preserve"> = </w:t>
+            </w:r>
+            <w:r>
+              <w:t>A[</w:t>
+            </w:r>
+            <w:proofErr w:type="spellStart"/>
+            <w:r>
+              <w:t>last_index</w:t>
+            </w:r>
+            <w:proofErr w:type="spellEnd"/>
+            <w:r>
+              <w:t>]</w:t>
+            </w:r>
+          </w:p>
+          <w:p>
+            <w:r>
+              <w:t>A.HEAP_SIZE = A.HEAP_SIZE -1</w:t>
+            </w:r>
+          </w:p>
+          <w:p>
+            <w:r>
+              <w:t xml:space="preserve">Return </w:t>
+            </w:r>
+            <w:proofErr w:type="spellStart"/>
+            <w:r>
+              <w:t>Popped_node</w:t>
+            </w:r>
+            <w:proofErr w:type="spellEnd"/>
+          </w:p>
+        </w:tc>
+        <w:tc>
+          <w:tcPr>
+            <w:tcW w:w="1701" w:type="dxa"/>
           </w:tcPr>
           <w:p>
             <w:pPr>
@@ -2749,7 +4596,7 @@
                 <w:rFonts w:hint="cs"/>
                 <w:rtl/>
               </w:rPr>
-              <w:t>בדומה למימוש המוצג בפרק 6.5</w:t>
+              <w:t>פונקציית עזר</w:t>
             </w:r>
           </w:p>
         </w:tc>
@@ -2757,607 +4604,198 @@
       <w:tr>
         <w:tc>
           <w:tcPr>
-            <w:tcW w:w="1843" w:type="dxa"/>
+            <w:tcW w:w="1985" w:type="dxa"/>
           </w:tcPr>
           <w:p>
             <w:pPr>
               <w:bidi/>
+            </w:pPr>
+            <w:r>
+              <w:rPr>
+                <w:rFonts w:hint="cs"/>
+              </w:rPr>
+              <w:t>INSERT</w:t>
+            </w:r>
+          </w:p>
+          <w:p>
+            <w:pPr>
+              <w:bidi/>
+            </w:pPr>
+          </w:p>
+          <w:p>
+            <w:pPr>
+              <w:bidi/>
+            </w:pPr>
+          </w:p>
+          <w:p>
+            <w:pPr>
+              <w:bidi/>
+            </w:pPr>
+          </w:p>
+          <w:p>
+            <w:pPr>
+              <w:bidi/>
               <w:rPr>
                 <w:rtl/>
               </w:rPr>
             </w:pPr>
-            <w:r>
-              <w:lastRenderedPageBreak/>
-              <w:t>INCREASE-KEY</w:t>
-            </w:r>
           </w:p>
         </w:tc>
         <w:tc>
           <w:tcPr>
-            <w:tcW w:w="7512" w:type="dxa"/>
+            <w:tcW w:w="1701" w:type="dxa"/>
           </w:tcPr>
           <w:p>
-            <w:r>
-              <w:t>INCREASE-KEY(A, i, v):</w:t>
-            </w:r>
-          </w:p>
-          <w:p>
             <w:pPr>
-              <w:spacing w:after="0" w:line="240" w:lineRule="auto"/>
-              <w:rPr>
-                <w:lang w:val="en-IL"/>
+              <w:rPr>
+                <w:rFonts w:eastAsiaTheme="minorEastAsia"/>
               </w:rPr>
             </w:pPr>
-            <w:r>
-              <w:rPr>
-                <w:lang w:val="en-IL"/>
-              </w:rPr>
-              <w:t>I</w:t>
-            </w:r>
-            <w:r>
-              <w:rPr>
-                <w:lang w:val="en-IL"/>
-              </w:rPr>
-              <w:t xml:space="preserve">f </w:t>
-            </w:r>
-            <w:r>
-              <w:rPr>
-                <w:lang w:val="en-IL"/>
-              </w:rPr>
-              <w:t>A</w:t>
-            </w:r>
-            <w:r>
-              <w:rPr>
-                <w:lang w:val="en-IL"/>
-              </w:rPr>
-              <w:t>.</w:t>
-            </w:r>
-            <w:r>
-              <w:t xml:space="preserve"> </w:t>
-            </w:r>
-            <w:r>
-              <w:t>HEAP_SIZE</w:t>
-            </w:r>
-            <w:r>
-              <w:rPr>
-                <w:lang w:val="en-IL"/>
-              </w:rPr>
-              <w:t xml:space="preserve"> &lt; </w:t>
-            </w:r>
-            <w:r>
-              <w:rPr>
-                <w:lang w:val="en-IL"/>
-              </w:rPr>
-              <w:t>i</w:t>
-            </w:r>
-            <w:r>
-              <w:rPr>
-                <w:lang w:val="en-IL"/>
-              </w:rPr>
-              <w:t>:</w:t>
-            </w:r>
-          </w:p>
-          <w:p>
-            <w:pPr>
-              <w:spacing w:after="0" w:line="240" w:lineRule="auto"/>
-              <w:rPr>
-                <w:lang w:val="en-IL"/>
-              </w:rPr>
-            </w:pPr>
-            <w:r>
-              <w:rPr>
-                <w:lang w:val="en-IL"/>
-              </w:rPr>
-              <w:t xml:space="preserve">    </w:t>
-            </w:r>
-            <w:r>
-              <w:rPr>
-                <w:lang w:val="en-IL"/>
-              </w:rPr>
-              <w:t xml:space="preserve">Error </w:t>
-            </w:r>
-            <w:r>
-              <w:rPr>
-                <w:lang w:val="en-IL"/>
-              </w:rPr>
-              <w:t>"Heap overflow</w:t>
-            </w:r>
-            <w:r>
-              <w:rPr>
-                <w:lang w:val="en-IL"/>
-              </w:rPr>
-              <w:t>.”</w:t>
-            </w:r>
-          </w:p>
-          <w:p>
-            <w:pPr>
-              <w:spacing w:after="0" w:line="240" w:lineRule="auto"/>
-              <w:rPr>
-                <w:lang w:val="en-IL"/>
-              </w:rPr>
-            </w:pPr>
-            <w:r>
-              <w:rPr>
-                <w:lang w:val="en-IL"/>
-              </w:rPr>
-              <w:t>I</w:t>
-            </w:r>
-            <w:r>
-              <w:rPr>
-                <w:lang w:val="en-IL"/>
-              </w:rPr>
-              <w:t xml:space="preserve">f </w:t>
-            </w:r>
-            <w:r>
-              <w:rPr>
-                <w:lang w:val="en-IL"/>
-              </w:rPr>
-              <w:t>i</w:t>
-            </w:r>
-            <w:r>
-              <w:rPr>
-                <w:lang w:val="en-IL"/>
-              </w:rPr>
-              <w:t xml:space="preserve"> &lt; 0:</w:t>
-            </w:r>
-          </w:p>
-          <w:p>
-            <w:pPr>
-              <w:spacing w:after="0" w:line="240" w:lineRule="auto"/>
-              <w:rPr>
-                <w:lang w:val="en-IL"/>
-              </w:rPr>
-            </w:pPr>
-            <w:r>
-              <w:rPr>
-                <w:lang w:val="en-IL"/>
-              </w:rPr>
-              <w:t xml:space="preserve">    </w:t>
-            </w:r>
-            <w:r>
-              <w:rPr>
-                <w:lang w:val="en-IL"/>
-              </w:rPr>
-              <w:t xml:space="preserve">Error </w:t>
-            </w:r>
-            <w:r>
-              <w:rPr>
-                <w:lang w:val="en-IL"/>
-              </w:rPr>
-              <w:t>"Heap underflow."</w:t>
-            </w:r>
-          </w:p>
-          <w:p>
-            <w:pPr>
-              <w:spacing w:after="0" w:line="240" w:lineRule="auto"/>
-              <w:rPr>
-                <w:lang w:val="en-IL"/>
-              </w:rPr>
-            </w:pPr>
-            <w:r>
-              <w:rPr>
-                <w:lang w:val="en-IL"/>
-              </w:rPr>
-              <w:t>I</w:t>
-            </w:r>
-            <w:r>
-              <w:rPr>
-                <w:lang w:val="en-IL"/>
-              </w:rPr>
-              <w:t xml:space="preserve">f </w:t>
-            </w:r>
-            <w:r>
-              <w:rPr>
-                <w:lang w:val="en-IL"/>
-              </w:rPr>
-              <w:t>A</w:t>
-            </w:r>
-            <w:r>
-              <w:rPr>
-                <w:lang w:val="en-IL"/>
-              </w:rPr>
-              <w:t>[</w:t>
-            </w:r>
-            <w:r>
-              <w:rPr>
-                <w:lang w:val="en-IL"/>
-              </w:rPr>
-              <w:t>i</w:t>
-            </w:r>
-            <w:r>
-              <w:rPr>
-                <w:lang w:val="en-IL"/>
-              </w:rPr>
-              <w:t xml:space="preserve">] &gt;= </w:t>
-            </w:r>
-            <w:r>
-              <w:rPr>
-                <w:lang w:val="en-IL"/>
-              </w:rPr>
-              <w:t>v</w:t>
-            </w:r>
-            <w:r>
-              <w:rPr>
-                <w:lang w:val="en-IL"/>
-              </w:rPr>
-              <w:t>:</w:t>
-            </w:r>
-          </w:p>
-          <w:p>
-            <w:pPr>
-              <w:spacing w:after="0" w:line="240" w:lineRule="auto"/>
-              <w:rPr>
-                <w:lang w:val="en-IL"/>
-              </w:rPr>
-            </w:pPr>
-            <w:r>
-              <w:rPr>
-                <w:lang w:val="en-IL"/>
-              </w:rPr>
-              <w:t xml:space="preserve">    </w:t>
-            </w:r>
-            <w:r>
-              <w:rPr>
-                <w:lang w:val="en-IL"/>
-              </w:rPr>
-              <w:t>R</w:t>
-            </w:r>
-            <w:r>
-              <w:rPr>
-                <w:lang w:val="en-IL"/>
-              </w:rPr>
-              <w:t>eturn</w:t>
-            </w:r>
-          </w:p>
-          <w:p>
-            <w:pPr>
-              <w:spacing w:after="0" w:line="240" w:lineRule="auto"/>
-            </w:pPr>
-            <w:r>
-              <w:rPr>
-                <w:lang w:val="en-IL"/>
-              </w:rPr>
-              <w:t>else:</w:t>
-            </w:r>
-          </w:p>
-          <w:p>
-            <w:pPr>
-              <w:spacing w:after="0" w:line="240" w:lineRule="auto"/>
-              <w:rPr>
-                <w:lang w:val="en-IL"/>
-              </w:rPr>
-            </w:pPr>
-            <w:r>
-              <w:rPr>
-                <w:lang w:val="en-IL"/>
-              </w:rPr>
-              <w:t xml:space="preserve">    </w:t>
-            </w:r>
-            <w:r>
-              <w:rPr>
-                <w:lang w:val="en-IL"/>
-              </w:rPr>
-              <w:t>A</w:t>
-            </w:r>
-            <w:r>
-              <w:rPr>
-                <w:lang w:val="en-IL"/>
-              </w:rPr>
-              <w:t>[</w:t>
-            </w:r>
-            <w:r>
-              <w:rPr>
-                <w:lang w:val="en-IL"/>
-              </w:rPr>
-              <w:t>i</w:t>
-            </w:r>
-            <w:r>
-              <w:rPr>
-                <w:lang w:val="en-IL"/>
-              </w:rPr>
-              <w:t xml:space="preserve">] = </w:t>
-            </w:r>
-            <w:r>
-              <w:rPr>
-                <w:lang w:val="en-IL"/>
-              </w:rPr>
-              <w:t>v</w:t>
-            </w:r>
-          </w:p>
-          <w:p>
-            <w:pPr>
-              <w:spacing w:after="0" w:line="240" w:lineRule="auto"/>
-            </w:pPr>
-            <w:r>
-              <w:rPr>
-                <w:lang w:val="en-IL"/>
-              </w:rPr>
-              <w:t xml:space="preserve">    </w:t>
-            </w:r>
-            <w:r>
-              <w:rPr>
-                <w:lang w:val="en-IL"/>
-              </w:rPr>
-              <w:t>W</w:t>
-            </w:r>
-            <w:r>
-              <w:rPr>
-                <w:lang w:val="en-IL"/>
-              </w:rPr>
-              <w:t xml:space="preserve">hile </w:t>
-            </w:r>
-            <w:r>
-              <w:rPr>
-                <w:lang w:val="en-IL"/>
-              </w:rPr>
-              <w:t xml:space="preserve">i </w:t>
-            </w:r>
-            <w:r>
-              <w:rPr>
-                <w:lang w:val="en-IL"/>
-              </w:rPr>
-              <w:t>&gt; 0:</w:t>
-            </w:r>
-          </w:p>
-          <w:p>
-            <w:pPr>
-              <w:spacing w:after="0" w:line="240" w:lineRule="auto"/>
-              <w:rPr>
-                <w:lang w:val="en-IL"/>
-              </w:rPr>
-            </w:pPr>
-            <w:r>
-              <w:rPr>
-                <w:lang w:val="en-IL"/>
-              </w:rPr>
-              <w:t xml:space="preserve">        </w:t>
-            </w:r>
-            <w:r>
-              <w:rPr>
-                <w:lang w:val="en-IL"/>
-              </w:rPr>
-              <w:t>P</w:t>
-            </w:r>
-            <w:r>
-              <w:rPr>
-                <w:lang w:val="en-IL"/>
-              </w:rPr>
-              <w:t xml:space="preserve">arent_index = </w:t>
-            </w:r>
-            <w:r>
-              <w:rPr>
-                <w:lang w:val="en-IL"/>
-              </w:rPr>
-              <w:t>A</w:t>
-            </w:r>
-            <w:r>
-              <w:rPr>
-                <w:lang w:val="en-IL"/>
-              </w:rPr>
-              <w:t>.get_parent_index(</w:t>
-            </w:r>
-            <w:r>
-              <w:rPr>
-                <w:lang w:val="en-IL"/>
-              </w:rPr>
-              <w:t>i</w:t>
-            </w:r>
-            <w:r>
-              <w:rPr>
-                <w:lang w:val="en-IL"/>
-              </w:rPr>
-              <w:t>)</w:t>
-            </w:r>
-          </w:p>
-          <w:p>
-            <w:pPr>
-              <w:spacing w:after="0" w:line="240" w:lineRule="auto"/>
-              <w:rPr>
-                <w:lang w:val="en-IL"/>
-              </w:rPr>
-            </w:pPr>
-            <w:r>
-              <w:rPr>
-                <w:lang w:val="en-IL"/>
-              </w:rPr>
-              <w:t xml:space="preserve">        </w:t>
-            </w:r>
-            <w:r>
-              <w:rPr>
-                <w:lang w:val="en-IL"/>
-              </w:rPr>
-              <w:t>I</w:t>
-            </w:r>
-            <w:r>
-              <w:rPr>
-                <w:lang w:val="en-IL"/>
-              </w:rPr>
-              <w:t xml:space="preserve">f </w:t>
-            </w:r>
-            <w:r>
-              <w:rPr>
-                <w:lang w:val="en-IL"/>
-              </w:rPr>
-              <w:t>A</w:t>
-            </w:r>
-            <w:r>
-              <w:rPr>
-                <w:lang w:val="en-IL"/>
-              </w:rPr>
-              <w:t>[</w:t>
-            </w:r>
-            <w:r>
-              <w:rPr>
-                <w:lang w:val="en-IL"/>
-              </w:rPr>
-              <w:t>i</w:t>
-            </w:r>
-            <w:r>
-              <w:rPr>
-                <w:lang w:val="en-IL"/>
-              </w:rPr>
-              <w:t xml:space="preserve">] &gt; </w:t>
-            </w:r>
-            <w:r>
-              <w:rPr>
-                <w:lang w:val="en-IL"/>
-              </w:rPr>
-              <w:t>A</w:t>
-            </w:r>
-            <w:r>
-              <w:rPr>
-                <w:lang w:val="en-IL"/>
-              </w:rPr>
-              <w:t>[</w:t>
-            </w:r>
-            <w:r>
-              <w:rPr>
-                <w:lang w:val="en-IL"/>
-              </w:rPr>
-              <w:t>P</w:t>
-            </w:r>
-            <w:r>
-              <w:rPr>
-                <w:lang w:val="en-IL"/>
-              </w:rPr>
-              <w:t>arent_index]:</w:t>
-            </w:r>
-          </w:p>
-          <w:p>
-            <w:pPr>
-              <w:spacing w:after="0" w:line="240" w:lineRule="auto"/>
-            </w:pPr>
-            <w:r>
-              <w:rPr>
-                <w:lang w:val="en-IL"/>
-              </w:rPr>
-              <w:t xml:space="preserve">            </w:t>
-            </w:r>
-            <w:r>
-              <w:rPr>
-                <w:lang w:val="en-IL"/>
-              </w:rPr>
-              <w:t>A</w:t>
-            </w:r>
-            <w:r>
-              <w:rPr>
-                <w:lang w:val="en-IL"/>
-              </w:rPr>
-              <w:t>.swap(</w:t>
-            </w:r>
-            <w:r>
-              <w:rPr>
-                <w:lang w:val="en-IL"/>
-              </w:rPr>
-              <w:t>i</w:t>
-            </w:r>
-            <w:r>
-              <w:rPr>
-                <w:lang w:val="en-IL"/>
-              </w:rPr>
-              <w:t xml:space="preserve">, </w:t>
-            </w:r>
-            <w:r>
-              <w:rPr>
-                <w:lang w:val="en-IL"/>
-              </w:rPr>
-              <w:t>P</w:t>
-            </w:r>
-            <w:r>
-              <w:rPr>
-                <w:lang w:val="en-IL"/>
-              </w:rPr>
-              <w:t>arent_index)</w:t>
-            </w:r>
-          </w:p>
-          <w:p>
-            <w:pPr>
-              <w:spacing w:after="0" w:line="240" w:lineRule="auto"/>
-              <w:rPr>
-                <w:lang w:val="en-IL"/>
-              </w:rPr>
-            </w:pPr>
-            <w:r>
-              <w:rPr>
-                <w:lang w:val="en-IL"/>
-              </w:rPr>
-              <w:t xml:space="preserve">            </w:t>
-            </w:r>
-            <w:r>
-              <w:rPr>
-                <w:lang w:val="en-IL"/>
-              </w:rPr>
-              <w:t>i</w:t>
-            </w:r>
-            <w:r>
-              <w:rPr>
-                <w:lang w:val="en-IL"/>
-              </w:rPr>
-              <w:t xml:space="preserve"> = </w:t>
-            </w:r>
-            <w:r>
-              <w:rPr>
-                <w:lang w:val="en-IL"/>
-              </w:rPr>
-              <w:t>P</w:t>
-            </w:r>
-            <w:r>
-              <w:rPr>
-                <w:lang w:val="en-IL"/>
-              </w:rPr>
-              <w:t>arent_index</w:t>
-            </w:r>
-          </w:p>
-          <w:p>
-            <w:pPr>
-              <w:spacing w:after="0" w:line="240" w:lineRule="auto"/>
-              <w:rPr>
-                <w:lang w:val="en-IL"/>
-              </w:rPr>
-            </w:pPr>
-            <w:r>
-              <w:rPr>
-                <w:lang w:val="en-IL"/>
-              </w:rPr>
-              <w:t xml:space="preserve">        </w:t>
-            </w:r>
-            <w:r>
-              <w:rPr>
-                <w:lang w:val="en-IL"/>
-              </w:rPr>
-              <w:t>E</w:t>
-            </w:r>
-            <w:r>
-              <w:rPr>
-                <w:lang w:val="en-IL"/>
-              </w:rPr>
-              <w:t>lse:</w:t>
-            </w:r>
-          </w:p>
-          <w:p>
-            <w:pPr>
-              <w:rPr>
-                <w:rtl/>
-                <w:lang w:val="en-IL"/>
-              </w:rPr>
-            </w:pPr>
-            <w:r>
-              <w:rPr>
-                <w:lang w:val="en-IL"/>
-              </w:rPr>
-              <w:t xml:space="preserve">            </w:t>
-            </w:r>
-            <w:r>
-              <w:rPr>
-                <w:lang w:val="en-IL"/>
-              </w:rPr>
-              <w:t>Return</w:t>
+            <m:oMathPara>
+              <m:oMath>
+                <m:r>
+                  <w:rPr>
+                    <w:rFonts w:ascii="Cambria Math" w:hAnsi="Cambria Math"/>
+                  </w:rPr>
+                  <m:t>O</m:t>
+                </m:r>
+                <m:d>
+                  <m:dPr>
+                    <m:ctrlPr>
+                      <w:rPr>
+                        <w:rFonts w:ascii="Cambria Math" w:hAnsi="Cambria Math"/>
+                        <w:i/>
+                      </w:rPr>
+                    </m:ctrlPr>
+                  </m:dPr>
+                  <m:e>
+                    <m:func>
+                      <m:funcPr>
+                        <m:ctrlPr>
+                          <w:rPr>
+                            <w:rFonts w:ascii="Cambria Math" w:hAnsi="Cambria Math"/>
+                          </w:rPr>
+                        </m:ctrlPr>
+                      </m:funcPr>
+                      <m:fName>
+                        <m:sSub>
+                          <m:sSubPr>
+                            <m:ctrlPr>
+                              <w:rPr>
+                                <w:rFonts w:ascii="Cambria Math" w:hAnsi="Cambria Math"/>
+                              </w:rPr>
+                            </m:ctrlPr>
+                          </m:sSubPr>
+                          <m:e>
+                            <m:r>
+                              <m:rPr>
+                                <m:sty m:val="p"/>
+                              </m:rPr>
+                              <w:rPr>
+                                <w:rFonts w:ascii="Cambria Math" w:hAnsi="Cambria Math"/>
+                              </w:rPr>
+                              <m:t>log</m:t>
+                            </m:r>
+                          </m:e>
+                          <m:sub>
+                            <m:r>
+                              <m:rPr>
+                                <m:sty m:val="p"/>
+                              </m:rPr>
+                              <w:rPr>
+                                <w:rFonts w:ascii="Cambria Math" w:hAnsi="Cambria Math"/>
+                              </w:rPr>
+                              <m:t>d</m:t>
+                            </m:r>
+                          </m:sub>
+                        </m:sSub>
+                        <m:ctrlPr>
+                          <w:rPr>
+                            <w:rFonts w:ascii="Cambria Math" w:hAnsi="Cambria Math"/>
+                            <w:i/>
+                          </w:rPr>
+                        </m:ctrlPr>
+                      </m:fName>
+                      <m:e>
+                        <m:d>
+                          <m:dPr>
+                            <m:ctrlPr>
+                              <w:rPr>
+                                <w:rFonts w:ascii="Cambria Math" w:hAnsi="Cambria Math"/>
+                                <w:i/>
+                              </w:rPr>
+                            </m:ctrlPr>
+                          </m:dPr>
+                          <m:e>
+                            <m:r>
+                              <w:rPr>
+                                <w:rFonts w:ascii="Cambria Math" w:hAnsi="Cambria Math"/>
+                              </w:rPr>
+                              <m:t>n</m:t>
+                            </m:r>
+                          </m:e>
+                        </m:d>
+                      </m:e>
+                    </m:func>
+                  </m:e>
+                </m:d>
+              </m:oMath>
+            </m:oMathPara>
+          </w:p>
+          <w:p>
+            <w:r>
+              <w:rPr>
+                <w:rFonts w:eastAsiaTheme="minorEastAsia"/>
+              </w:rPr>
+              <w:t>(Const. time + INCREASE-KEY)</w:t>
             </w:r>
           </w:p>
         </w:tc>
         <w:tc>
           <w:tcPr>
-            <w:tcW w:w="1985" w:type="dxa"/>
+            <w:tcW w:w="6237" w:type="dxa"/>
+          </w:tcPr>
+          <w:p>
+            <w:r>
+              <w:t xml:space="preserve">INSERT(A, v): </w:t>
+            </w:r>
+          </w:p>
+          <w:p>
+            <w:r>
+              <w:t>A.HEAP_SIZE += 1</w:t>
+            </w:r>
+          </w:p>
+          <w:p>
+            <w:r>
+              <w:t>A[</w:t>
+            </w:r>
+            <w:r>
+              <w:t>A.HEAP_SIZE</w:t>
+            </w:r>
+            <w:r>
+              <w:t>] = v</w:t>
+            </w:r>
+          </w:p>
+          <w:p>
+            <w:pPr>
+              <w:rPr>
+                <w:rtl/>
+              </w:rPr>
+            </w:pPr>
+            <w:r>
+              <w:t xml:space="preserve">INCREASE-KEY(A, </w:t>
+            </w:r>
+            <w:r>
+              <w:t>A.HEAP_SIZE</w:t>
+            </w:r>
+            <w:r>
+              <w:t>, v)</w:t>
+            </w:r>
+          </w:p>
+        </w:tc>
+        <w:tc>
+          <w:tcPr>
+            <w:tcW w:w="1701" w:type="dxa"/>
           </w:tcPr>
           <w:p>
             <w:pPr>
@@ -3379,130 +4817,687 @@
       <w:tr>
         <w:tc>
           <w:tcPr>
-            <w:tcW w:w="1843" w:type="dxa"/>
+            <w:tcW w:w="1985" w:type="dxa"/>
           </w:tcPr>
           <w:p>
             <w:pPr>
               <w:bidi/>
+              <w:rPr>
+                <w:rtl/>
+              </w:rPr>
             </w:pPr>
             <w:r>
-              <w:t>EXTRACT</w:t>
+              <w:lastRenderedPageBreak/>
+              <w:t>INCREASE-KEY</w:t>
             </w:r>
           </w:p>
         </w:tc>
         <w:tc>
           <w:tcPr>
-            <w:tcW w:w="7512" w:type="dxa"/>
+            <w:tcW w:w="1701" w:type="dxa"/>
           </w:tcPr>
           <w:p>
-            <w:r>
-              <w:rPr>
-                <w:rFonts w:hint="cs"/>
-              </w:rPr>
-              <w:t>EXTRACT</w:t>
-            </w:r>
-            <w:r>
-              <w:t xml:space="preserve"> </w:t>
-            </w:r>
-            <w:r>
-              <w:t>(A</w:t>
-            </w:r>
-            <w:r>
-              <w:t>, i</w:t>
-            </w:r>
-            <w:r>
-              <w:t>):</w:t>
-            </w:r>
-          </w:p>
-          <w:p>
-            <w:r>
-              <w:t xml:space="preserve">If  </w:t>
-            </w:r>
-            <w:r>
-              <w:t>A.HEAP_SIZE &lt; i</w:t>
-            </w:r>
-            <w:r>
-              <w:t>:</w:t>
-            </w:r>
-          </w:p>
-          <w:p>
-            <w:r>
-              <w:t xml:space="preserve">    Error “</w:t>
-            </w:r>
-            <w:r>
-              <w:t>heap ov</w:t>
-            </w:r>
-            <w:r>
-              <w:t>erflow”</w:t>
-            </w:r>
-          </w:p>
-          <w:p>
-            <w:r>
-              <w:t xml:space="preserve">If </w:t>
-            </w:r>
-            <w:r>
-              <w:t xml:space="preserve">i &lt; 0 or </w:t>
-            </w:r>
-            <w:r>
-              <w:t>A.HEAP_SIZE &lt; 1:</w:t>
-            </w:r>
-          </w:p>
-          <w:p>
-            <w:r>
-              <w:t xml:space="preserve">    Error “heap underflow”</w:t>
-            </w:r>
-          </w:p>
-          <w:p>
-            <w:r>
-              <w:t>If A.HEAP_SIZE == 1:</w:t>
-            </w:r>
-          </w:p>
-          <w:p>
-            <w:r>
-              <w:t xml:space="preserve">    Return POP-LAST(A)</w:t>
-            </w:r>
-          </w:p>
-          <w:p>
-            <w:r>
-              <w:t>SWAP(</w:t>
-            </w:r>
-            <w:r>
-              <w:t>i</w:t>
-            </w:r>
-            <w:r>
-              <w:t>, A.HEAP_SIZE - 1)</w:t>
-            </w:r>
-          </w:p>
-          <w:p>
-            <w:r>
-              <w:t>Popped_node = POP-LAST(A)</w:t>
-            </w:r>
-          </w:p>
-          <w:p>
-            <w:r>
-              <w:t xml:space="preserve">MAX-HEAPIFY(A, </w:t>
-            </w:r>
-            <w:r>
-              <w:t>i</w:t>
-            </w:r>
-            <w:r>
-              <w:t>)</w:t>
-            </w:r>
-          </w:p>
-          <w:p>
-            <w:pPr>
-              <w:rPr>
-                <w:rtl/>
-              </w:rPr>
-            </w:pPr>
-            <w:r>
-              <w:t>Return Popped_node</w:t>
-            </w:r>
+            <m:oMathPara>
+              <m:oMath>
+                <m:r>
+                  <w:rPr>
+                    <w:rFonts w:ascii="Cambria Math" w:hAnsi="Cambria Math"/>
+                  </w:rPr>
+                  <m:t>O</m:t>
+                </m:r>
+                <m:d>
+                  <m:dPr>
+                    <m:ctrlPr>
+                      <w:rPr>
+                        <w:rFonts w:ascii="Cambria Math" w:hAnsi="Cambria Math"/>
+                        <w:i/>
+                      </w:rPr>
+                    </m:ctrlPr>
+                  </m:dPr>
+                  <m:e>
+                    <m:func>
+                      <m:funcPr>
+                        <m:ctrlPr>
+                          <w:rPr>
+                            <w:rFonts w:ascii="Cambria Math" w:hAnsi="Cambria Math"/>
+                          </w:rPr>
+                        </m:ctrlPr>
+                      </m:funcPr>
+                      <m:fName>
+                        <m:sSub>
+                          <m:sSubPr>
+                            <m:ctrlPr>
+                              <w:rPr>
+                                <w:rFonts w:ascii="Cambria Math" w:hAnsi="Cambria Math"/>
+                              </w:rPr>
+                            </m:ctrlPr>
+                          </m:sSubPr>
+                          <m:e>
+                            <m:r>
+                              <m:rPr>
+                                <m:sty m:val="p"/>
+                              </m:rPr>
+                              <w:rPr>
+                                <w:rFonts w:ascii="Cambria Math" w:hAnsi="Cambria Math"/>
+                              </w:rPr>
+                              <m:t>log</m:t>
+                            </m:r>
+                          </m:e>
+                          <m:sub>
+                            <m:r>
+                              <m:rPr>
+                                <m:sty m:val="p"/>
+                              </m:rPr>
+                              <w:rPr>
+                                <w:rFonts w:ascii="Cambria Math" w:hAnsi="Cambria Math"/>
+                              </w:rPr>
+                              <m:t>d</m:t>
+                            </m:r>
+                          </m:sub>
+                        </m:sSub>
+                        <m:ctrlPr>
+                          <w:rPr>
+                            <w:rFonts w:ascii="Cambria Math" w:hAnsi="Cambria Math"/>
+                            <w:i/>
+                          </w:rPr>
+                        </m:ctrlPr>
+                      </m:fName>
+                      <m:e>
+                        <m:d>
+                          <m:dPr>
+                            <m:ctrlPr>
+                              <w:rPr>
+                                <w:rFonts w:ascii="Cambria Math" w:hAnsi="Cambria Math"/>
+                                <w:i/>
+                              </w:rPr>
+                            </m:ctrlPr>
+                          </m:dPr>
+                          <m:e>
+                            <m:r>
+                              <w:rPr>
+                                <w:rFonts w:ascii="Cambria Math" w:hAnsi="Cambria Math"/>
+                              </w:rPr>
+                              <m:t>n</m:t>
+                            </m:r>
+                          </m:e>
+                        </m:d>
+                      </m:e>
+                    </m:func>
+                  </m:e>
+                </m:d>
+              </m:oMath>
+            </m:oMathPara>
           </w:p>
         </w:tc>
         <w:tc>
           <w:tcPr>
-            <w:tcW w:w="1985" w:type="dxa"/>
+            <w:tcW w:w="6237" w:type="dxa"/>
+          </w:tcPr>
+          <w:p>
+            <w:r>
+              <w:t xml:space="preserve">INCREASE-KEY(A, </w:t>
+            </w:r>
+            <w:proofErr w:type="spellStart"/>
+            <w:r>
+              <w:t>i</w:t>
+            </w:r>
+            <w:proofErr w:type="spellEnd"/>
+            <w:r>
+              <w:t>, v):</w:t>
+            </w:r>
+          </w:p>
+          <w:p>
+            <w:pPr>
+              <w:rPr>
+                <w:lang w:val="en-IL"/>
+              </w:rPr>
+            </w:pPr>
+            <w:r>
+              <w:rPr>
+                <w:lang w:val="en-IL"/>
+              </w:rPr>
+              <w:t>I</w:t>
+            </w:r>
+            <w:r>
+              <w:rPr>
+                <w:lang w:val="en-IL"/>
+              </w:rPr>
+              <w:t xml:space="preserve">f </w:t>
+            </w:r>
+            <w:r>
+              <w:rPr>
+                <w:lang w:val="en-IL"/>
+              </w:rPr>
+              <w:t>A</w:t>
+            </w:r>
+            <w:r>
+              <w:rPr>
+                <w:lang w:val="en-IL"/>
+              </w:rPr>
+              <w:t>.</w:t>
+            </w:r>
+            <w:r>
+              <w:t xml:space="preserve"> HEAP_SIZE</w:t>
+            </w:r>
+            <w:r>
+              <w:rPr>
+                <w:lang w:val="en-IL"/>
+              </w:rPr>
+              <w:t xml:space="preserve"> &lt; </w:t>
+            </w:r>
+            <w:r>
+              <w:rPr>
+                <w:lang w:val="en-IL"/>
+              </w:rPr>
+              <w:t>i</w:t>
+            </w:r>
+            <w:r>
+              <w:rPr>
+                <w:lang w:val="en-IL"/>
+              </w:rPr>
+              <w:t>:</w:t>
+            </w:r>
+          </w:p>
+          <w:p>
+            <w:pPr>
+              <w:rPr>
+                <w:lang w:val="en-IL"/>
+              </w:rPr>
+            </w:pPr>
+            <w:r>
+              <w:rPr>
+                <w:lang w:val="en-IL"/>
+              </w:rPr>
+              <w:t xml:space="preserve">    </w:t>
+            </w:r>
+            <w:r>
+              <w:rPr>
+                <w:lang w:val="en-IL"/>
+              </w:rPr>
+              <w:t xml:space="preserve">Error </w:t>
+            </w:r>
+            <w:r>
+              <w:rPr>
+                <w:lang w:val="en-IL"/>
+              </w:rPr>
+              <w:t>"Heap overflow</w:t>
+            </w:r>
+            <w:r>
+              <w:rPr>
+                <w:lang w:val="en-IL"/>
+              </w:rPr>
+              <w:t>.”</w:t>
+            </w:r>
+          </w:p>
+          <w:p>
+            <w:pPr>
+              <w:rPr>
+                <w:lang w:val="en-IL"/>
+              </w:rPr>
+            </w:pPr>
+            <w:r>
+              <w:rPr>
+                <w:lang w:val="en-IL"/>
+              </w:rPr>
+              <w:t>I</w:t>
+            </w:r>
+            <w:r>
+              <w:rPr>
+                <w:lang w:val="en-IL"/>
+              </w:rPr>
+              <w:t xml:space="preserve">f </w:t>
+            </w:r>
+            <w:r>
+              <w:rPr>
+                <w:lang w:val="en-IL"/>
+              </w:rPr>
+              <w:t>i</w:t>
+            </w:r>
+            <w:r>
+              <w:rPr>
+                <w:lang w:val="en-IL"/>
+              </w:rPr>
+              <w:t xml:space="preserve"> &lt; 0:</w:t>
+            </w:r>
+          </w:p>
+          <w:p>
+            <w:pPr>
+              <w:rPr>
+                <w:lang w:val="en-IL"/>
+              </w:rPr>
+            </w:pPr>
+            <w:r>
+              <w:rPr>
+                <w:lang w:val="en-IL"/>
+              </w:rPr>
+              <w:t xml:space="preserve">    </w:t>
+            </w:r>
+            <w:r>
+              <w:rPr>
+                <w:lang w:val="en-IL"/>
+              </w:rPr>
+              <w:t xml:space="preserve">Error </w:t>
+            </w:r>
+            <w:r>
+              <w:rPr>
+                <w:lang w:val="en-IL"/>
+              </w:rPr>
+              <w:t>"Heap underflow."</w:t>
+            </w:r>
+          </w:p>
+          <w:p>
+            <w:pPr>
+              <w:rPr>
+                <w:lang w:val="en-IL"/>
+              </w:rPr>
+            </w:pPr>
+            <w:r>
+              <w:rPr>
+                <w:lang w:val="en-IL"/>
+              </w:rPr>
+              <w:t>I</w:t>
+            </w:r>
+            <w:r>
+              <w:rPr>
+                <w:lang w:val="en-IL"/>
+              </w:rPr>
+              <w:t xml:space="preserve">f </w:t>
+            </w:r>
+            <w:r>
+              <w:rPr>
+                <w:lang w:val="en-IL"/>
+              </w:rPr>
+              <w:t>A</w:t>
+            </w:r>
+            <w:r>
+              <w:rPr>
+                <w:lang w:val="en-IL"/>
+              </w:rPr>
+              <w:t>[</w:t>
+            </w:r>
+            <w:r>
+              <w:rPr>
+                <w:lang w:val="en-IL"/>
+              </w:rPr>
+              <w:t>i</w:t>
+            </w:r>
+            <w:r>
+              <w:rPr>
+                <w:lang w:val="en-IL"/>
+              </w:rPr>
+              <w:t xml:space="preserve">] &gt; </w:t>
+            </w:r>
+            <w:r>
+              <w:rPr>
+                <w:lang w:val="en-IL"/>
+              </w:rPr>
+              <w:t>v</w:t>
+            </w:r>
+            <w:r>
+              <w:rPr>
+                <w:lang w:val="en-IL"/>
+              </w:rPr>
+              <w:t>:</w:t>
+            </w:r>
+          </w:p>
+          <w:p>
+            <w:r>
+              <w:rPr>
+                <w:lang w:val="en-IL"/>
+              </w:rPr>
+              <w:t xml:space="preserve">    </w:t>
+            </w:r>
+            <w:r>
+              <w:rPr>
+                <w:lang w:val="en-IL"/>
+              </w:rPr>
+              <w:t>R</w:t>
+            </w:r>
+            <w:r>
+              <w:rPr>
+                <w:lang w:val="en-IL"/>
+              </w:rPr>
+              <w:t>eturn</w:t>
+            </w:r>
+            <w:r>
+              <w:t xml:space="preserve">  # New key is smaller than current key</w:t>
+            </w:r>
+          </w:p>
+          <w:p>
+            <w:r>
+              <w:rPr>
+                <w:lang w:val="en-IL"/>
+              </w:rPr>
+              <w:t>else:</w:t>
+            </w:r>
+          </w:p>
+          <w:p>
+            <w:pPr>
+              <w:rPr>
+                <w:lang w:val="en-IL"/>
+              </w:rPr>
+            </w:pPr>
+            <w:r>
+              <w:rPr>
+                <w:lang w:val="en-IL"/>
+              </w:rPr>
+              <w:t xml:space="preserve">    </w:t>
+            </w:r>
+            <w:r>
+              <w:rPr>
+                <w:lang w:val="en-IL"/>
+              </w:rPr>
+              <w:t>A</w:t>
+            </w:r>
+            <w:r>
+              <w:rPr>
+                <w:lang w:val="en-IL"/>
+              </w:rPr>
+              <w:t>[</w:t>
+            </w:r>
+            <w:r>
+              <w:rPr>
+                <w:lang w:val="en-IL"/>
+              </w:rPr>
+              <w:t>i</w:t>
+            </w:r>
+            <w:r>
+              <w:rPr>
+                <w:lang w:val="en-IL"/>
+              </w:rPr>
+              <w:t xml:space="preserve">] = </w:t>
+            </w:r>
+            <w:r>
+              <w:rPr>
+                <w:lang w:val="en-IL"/>
+              </w:rPr>
+              <w:t>v</w:t>
+            </w:r>
+          </w:p>
+          <w:p>
+            <w:r>
+              <w:rPr>
+                <w:lang w:val="en-IL"/>
+              </w:rPr>
+              <w:t xml:space="preserve">    </w:t>
+            </w:r>
+            <w:r>
+              <w:rPr>
+                <w:lang w:val="en-IL"/>
+              </w:rPr>
+              <w:t>W</w:t>
+            </w:r>
+            <w:r>
+              <w:rPr>
+                <w:lang w:val="en-IL"/>
+              </w:rPr>
+              <w:t xml:space="preserve">hile </w:t>
+            </w:r>
+            <w:r>
+              <w:rPr>
+                <w:lang w:val="en-IL"/>
+              </w:rPr>
+              <w:t xml:space="preserve">i </w:t>
+            </w:r>
+            <w:r>
+              <w:rPr>
+                <w:lang w:val="en-IL"/>
+              </w:rPr>
+              <w:t>&gt; 0:</w:t>
+            </w:r>
+          </w:p>
+          <w:p>
+            <w:pPr>
+              <w:rPr>
+                <w:lang w:val="en-IL"/>
+              </w:rPr>
+            </w:pPr>
+            <w:r>
+              <w:rPr>
+                <w:lang w:val="en-IL"/>
+              </w:rPr>
+              <w:t xml:space="preserve">        </w:t>
+            </w:r>
+            <w:r>
+              <w:rPr>
+                <w:lang w:val="en-IL"/>
+              </w:rPr>
+              <w:t>P</w:t>
+            </w:r>
+            <w:r>
+              <w:rPr>
+                <w:lang w:val="en-IL"/>
+              </w:rPr>
+              <w:t xml:space="preserve">arent_index = </w:t>
+            </w:r>
+            <w:r>
+              <w:rPr>
+                <w:lang w:val="en-IL"/>
+              </w:rPr>
+              <w:t>A</w:t>
+            </w:r>
+            <w:r>
+              <w:rPr>
+                <w:lang w:val="en-IL"/>
+              </w:rPr>
+              <w:t>.get_parent_index(</w:t>
+            </w:r>
+            <w:r>
+              <w:rPr>
+                <w:lang w:val="en-IL"/>
+              </w:rPr>
+              <w:t>i</w:t>
+            </w:r>
+            <w:r>
+              <w:rPr>
+                <w:lang w:val="en-IL"/>
+              </w:rPr>
+              <w:t>)</w:t>
+            </w:r>
+          </w:p>
+          <w:p>
+            <w:pPr>
+              <w:rPr>
+                <w:lang w:val="en-IL"/>
+              </w:rPr>
+            </w:pPr>
+            <w:r>
+              <w:rPr>
+                <w:lang w:val="en-IL"/>
+              </w:rPr>
+              <w:t xml:space="preserve">        </w:t>
+            </w:r>
+            <w:r>
+              <w:rPr>
+                <w:lang w:val="en-IL"/>
+              </w:rPr>
+              <w:t>I</w:t>
+            </w:r>
+            <w:r>
+              <w:rPr>
+                <w:lang w:val="en-IL"/>
+              </w:rPr>
+              <w:t xml:space="preserve">f </w:t>
+            </w:r>
+            <w:r>
+              <w:rPr>
+                <w:lang w:val="en-IL"/>
+              </w:rPr>
+              <w:t>A</w:t>
+            </w:r>
+            <w:r>
+              <w:rPr>
+                <w:lang w:val="en-IL"/>
+              </w:rPr>
+              <w:t>[</w:t>
+            </w:r>
+            <w:r>
+              <w:rPr>
+                <w:lang w:val="en-IL"/>
+              </w:rPr>
+              <w:t>i</w:t>
+            </w:r>
+            <w:r>
+              <w:rPr>
+                <w:lang w:val="en-IL"/>
+              </w:rPr>
+              <w:t xml:space="preserve">] &gt; </w:t>
+            </w:r>
+            <w:r>
+              <w:rPr>
+                <w:lang w:val="en-IL"/>
+              </w:rPr>
+              <w:t>A</w:t>
+            </w:r>
+            <w:r>
+              <w:rPr>
+                <w:lang w:val="en-IL"/>
+              </w:rPr>
+              <w:t>[</w:t>
+            </w:r>
+            <w:r>
+              <w:rPr>
+                <w:lang w:val="en-IL"/>
+              </w:rPr>
+              <w:t>P</w:t>
+            </w:r>
+            <w:r>
+              <w:rPr>
+                <w:lang w:val="en-IL"/>
+              </w:rPr>
+              <w:t>arent_index]:</w:t>
+            </w:r>
+          </w:p>
+          <w:p>
+            <w:r>
+              <w:rPr>
+                <w:lang w:val="en-IL"/>
+              </w:rPr>
+              <w:t xml:space="preserve">            </w:t>
+            </w:r>
+            <w:r>
+              <w:rPr>
+                <w:lang w:val="en-IL"/>
+              </w:rPr>
+              <w:t>A</w:t>
+            </w:r>
+            <w:r>
+              <w:rPr>
+                <w:lang w:val="en-IL"/>
+              </w:rPr>
+              <w:t>.swap(</w:t>
+            </w:r>
+            <w:r>
+              <w:rPr>
+                <w:lang w:val="en-IL"/>
+              </w:rPr>
+              <w:t>i</w:t>
+            </w:r>
+            <w:r>
+              <w:rPr>
+                <w:lang w:val="en-IL"/>
+              </w:rPr>
+              <w:t xml:space="preserve">, </w:t>
+            </w:r>
+            <w:r>
+              <w:rPr>
+                <w:lang w:val="en-IL"/>
+              </w:rPr>
+              <w:t>P</w:t>
+            </w:r>
+            <w:r>
+              <w:rPr>
+                <w:lang w:val="en-IL"/>
+              </w:rPr>
+              <w:t>arent_index)</w:t>
+            </w:r>
+          </w:p>
+          <w:p>
+            <w:pPr>
+              <w:rPr>
+                <w:lang w:val="en-IL"/>
+              </w:rPr>
+            </w:pPr>
+            <w:r>
+              <w:rPr>
+                <w:lang w:val="en-IL"/>
+              </w:rPr>
+              <w:t xml:space="preserve">            </w:t>
+            </w:r>
+            <w:r>
+              <w:rPr>
+                <w:lang w:val="en-IL"/>
+              </w:rPr>
+              <w:t>i</w:t>
+            </w:r>
+            <w:r>
+              <w:rPr>
+                <w:lang w:val="en-IL"/>
+              </w:rPr>
+              <w:t xml:space="preserve"> = </w:t>
+            </w:r>
+            <w:r>
+              <w:rPr>
+                <w:lang w:val="en-IL"/>
+              </w:rPr>
+              <w:t>P</w:t>
+            </w:r>
+            <w:r>
+              <w:rPr>
+                <w:lang w:val="en-IL"/>
+              </w:rPr>
+              <w:t>arent_index</w:t>
+            </w:r>
+          </w:p>
+          <w:p>
+            <w:pPr>
+              <w:rPr>
+                <w:lang w:val="en-IL"/>
+              </w:rPr>
+            </w:pPr>
+            <w:r>
+              <w:rPr>
+                <w:lang w:val="en-IL"/>
+              </w:rPr>
+              <w:t xml:space="preserve">        </w:t>
+            </w:r>
+            <w:r>
+              <w:rPr>
+                <w:lang w:val="en-IL"/>
+              </w:rPr>
+              <w:t>E</w:t>
+            </w:r>
+            <w:r>
+              <w:rPr>
+                <w:lang w:val="en-IL"/>
+              </w:rPr>
+              <w:t>lse:</w:t>
+            </w:r>
+          </w:p>
+          <w:p>
+            <w:pPr>
+              <w:rPr>
+                <w:rtl/>
+                <w:lang w:val="en-IL"/>
+              </w:rPr>
+            </w:pPr>
+            <w:r>
+              <w:rPr>
+                <w:lang w:val="en-IL"/>
+              </w:rPr>
+              <w:t xml:space="preserve">            </w:t>
+            </w:r>
+            <w:r>
+              <w:rPr>
+                <w:lang w:val="en-IL"/>
+              </w:rPr>
+              <w:t>Return</w:t>
+            </w:r>
+          </w:p>
+        </w:tc>
+        <w:tc>
+          <w:tcPr>
+            <w:tcW w:w="1701" w:type="dxa"/>
           </w:tcPr>
           <w:p>
             <w:pPr>
@@ -3511,6 +5506,13 @@
                 <w:rtl/>
               </w:rPr>
             </w:pPr>
+            <w:r>
+              <w:rPr>
+                <w:rFonts w:hint="cs"/>
+                <w:rtl/>
+              </w:rPr>
+              <w:t>בדומה למימוש המוצג בפרק 6.5</w:t>
+            </w:r>
           </w:p>
         </w:tc>
       </w:tr>
@@ -3564,6 +5566,8 @@
         </w:rPr>
         <w:t>:</w:t>
       </w:r>
+      <w:bookmarkStart w:id="0" w:name="_GoBack"/>
+      <w:bookmarkEnd w:id="0"/>
     </w:p>
     <w:p>
       <w:pPr>
@@ -3579,30 +5583,41 @@
           <w:rFonts w:cs="Arial"/>
           <w:rtl/>
         </w:rPr>
-        <w:t>יש להסביר מהו המבנה הפנימי של הערימת-</w:t>
-      </w:r>
-      <w:r>
-        <w:t>d</w:t>
+        <w:t>להראות מספר דוגמאות הרצה- כדי להבהיר איך עובד הממשק</w:t>
+      </w:r>
+      <w:r>
+        <w:rPr>
+          <w:rFonts w:cs="Arial" w:hint="cs"/>
+          <w:rtl/>
+        </w:rPr>
+        <w:t xml:space="preserve"> </w:t>
       </w:r>
       <w:r>
         <w:rPr>
           <w:rFonts w:cs="Arial"/>
           <w:rtl/>
         </w:rPr>
-        <w:t xml:space="preserve"> שלכם</w:t>
+        <w:t>–</w:t>
       </w:r>
       <w:r>
         <w:rPr>
           <w:rFonts w:cs="Arial" w:hint="cs"/>
           <w:rtl/>
         </w:rPr>
-        <w:t xml:space="preserve"> - </w:t>
+        <w:t xml:space="preserve"> </w:t>
       </w:r>
       <w:r>
         <w:rPr>
           <w:rFonts w:cs="Arial" w:hint="cs"/>
         </w:rPr>
-        <w:t>DONE</w:t>
+        <w:t>TODO</w:t>
+      </w:r>
+      <w:r>
+        <w:rPr>
+          <w:rFonts w:cs="Arial" w:hint="cs"/>
+          <w:rtl/>
+        </w:rPr>
+        <w:t xml:space="preserve"> שלי</w:t>
       </w:r>
     </w:p>
     <w:p>
@@ -3616,44 +5631,77 @@
       </w:pPr>
       <w:r>
         <w:rPr>
-          <w:rFonts w:cs="Arial"/>
-          <w:rtl/>
-        </w:rPr>
-        <w:t>להראות מספר דוגמאות הרצה- כדי להבהיר איך עובד הממשק</w:t>
-      </w:r>
-      <w:r>
-        <w:rPr>
-          <w:rFonts w:cs="Arial" w:hint="cs"/>
+          <w:rFonts w:ascii="Arial" w:hAnsi="Arial" w:cs="Arial" w:hint="cs"/>
+          <w:color w:val="333333"/>
+          <w:shd w:val="clear" w:color="auto" w:fill="FFFFFF"/>
+        </w:rPr>
+        <w:t>TODO</w:t>
+      </w:r>
+      <w:r>
+        <w:rPr>
+          <w:rFonts w:ascii="Arial" w:hAnsi="Arial" w:cs="Arial" w:hint="cs"/>
+          <w:color w:val="333333"/>
+          <w:shd w:val="clear" w:color="auto" w:fill="FFFFFF"/>
+          <w:rtl/>
+        </w:rPr>
+        <w:t xml:space="preserve"> סעיפים ג-ו</w:t>
+      </w:r>
+      <w:r>
+        <w:rPr>
+          <w:rFonts w:ascii="Arial" w:hAnsi="Arial" w:cs="Arial"/>
+          <w:color w:val="333333"/>
+          <w:shd w:val="clear" w:color="auto" w:fill="FFFFFF"/>
           <w:rtl/>
         </w:rPr>
         <w:t xml:space="preserve"> </w:t>
       </w:r>
       <w:r>
         <w:rPr>
-          <w:rFonts w:cs="Arial"/>
-          <w:rtl/>
-        </w:rPr>
-        <w:t>–</w:t>
-      </w:r>
-      <w:r>
-        <w:rPr>
-          <w:rFonts w:cs="Arial" w:hint="cs"/>
+          <w:rFonts w:ascii="Arial" w:hAnsi="Arial" w:cs="Arial"/>
+          <w:color w:val="333333"/>
+          <w:shd w:val="clear" w:color="auto" w:fill="FFFFFF"/>
+          <w:rtl/>
+        </w:rPr>
+        <w:t>- להסביר את הרעיון הכללי</w:t>
+      </w:r>
+      <w:r>
+        <w:rPr>
+          <w:rFonts w:ascii="Arial" w:hAnsi="Arial" w:cs="Arial" w:hint="cs"/>
+          <w:color w:val="333333"/>
+          <w:shd w:val="clear" w:color="auto" w:fill="FFFFFF"/>
+          <w:rtl/>
+        </w:rPr>
+        <w:t xml:space="preserve"> בעברית, להפנות לפסאודו-קוד בנספח</w:t>
+      </w:r>
+      <w:r>
+        <w:rPr>
+          <w:rFonts w:ascii="Arial" w:hAnsi="Arial" w:cs="Arial"/>
+          <w:color w:val="333333"/>
+          <w:shd w:val="clear" w:color="auto" w:fill="FFFFFF"/>
+          <w:rtl/>
+        </w:rPr>
+        <w:t>, ולפרט את הסיבוכיות</w:t>
+      </w:r>
+      <w:r>
+        <w:rPr>
+          <w:rFonts w:ascii="Arial" w:hAnsi="Arial" w:cs="Arial" w:hint="cs"/>
+          <w:color w:val="333333"/>
+          <w:shd w:val="clear" w:color="auto" w:fill="FFFFFF"/>
           <w:rtl/>
         </w:rPr>
         <w:t xml:space="preserve"> </w:t>
       </w:r>
-      <w:r>
-        <w:rPr>
-          <w:rFonts w:cs="Arial" w:hint="cs"/>
-        </w:rPr>
-        <w:t>TODO</w:t>
-      </w:r>
-      <w:r>
-        <w:rPr>
-          <w:rFonts w:cs="Arial" w:hint="cs"/>
-          <w:rtl/>
-        </w:rPr>
-        <w:t xml:space="preserve"> שלי</w:t>
+    </w:p>
+    <w:p>
+      <w:pPr>
+        <w:bidi/>
+      </w:pPr>
+      <w:r>
+        <w:rPr>
+          <w:rFonts w:hint="cs"/>
+          <w:rtl/>
+        </w:rPr>
+        <w:t>הוראות מהפורום:</w:t>
       </w:r>
     </w:p>
     <w:p>
@@ -3672,63 +5720,7 @@
           <w:shd w:val="clear" w:color="auto" w:fill="FFFFFF"/>
           <w:rtl/>
         </w:rPr>
-        <w:t>לתאר את השגרות השונות- להסביר את הרעיון הכללי, ולפרט את הסיבוכיות</w:t>
-      </w:r>
-      <w:r>
-        <w:rPr>
-          <w:rFonts w:ascii="Arial" w:hAnsi="Arial" w:cs="Arial" w:hint="cs"/>
-          <w:color w:val="333333"/>
-          <w:shd w:val="clear" w:color="auto" w:fill="FFFFFF"/>
-          <w:rtl/>
-        </w:rPr>
-        <w:t xml:space="preserve"> </w:t>
-      </w:r>
-      <w:r>
-        <w:rPr>
-          <w:rFonts w:ascii="Arial" w:hAnsi="Arial" w:cs="Arial"/>
-          <w:color w:val="333333"/>
-          <w:shd w:val="clear" w:color="auto" w:fill="FFFFFF"/>
-          <w:rtl/>
-        </w:rPr>
-        <w:t>–</w:t>
-      </w:r>
-      <w:r>
-        <w:rPr>
-          <w:rFonts w:ascii="Arial" w:hAnsi="Arial" w:cs="Arial" w:hint="cs"/>
-          <w:color w:val="333333"/>
-          <w:shd w:val="clear" w:color="auto" w:fill="FFFFFF"/>
-          <w:rtl/>
-        </w:rPr>
-        <w:t xml:space="preserve"> </w:t>
-      </w:r>
-      <w:r>
-        <w:rPr>
-          <w:rFonts w:ascii="Arial" w:hAnsi="Arial" w:cs="Arial" w:hint="cs"/>
-          <w:color w:val="333333"/>
-          <w:shd w:val="clear" w:color="auto" w:fill="FFFFFF"/>
-        </w:rPr>
-        <w:t>TODO</w:t>
-      </w:r>
-      <w:r>
-        <w:rPr>
-          <w:rFonts w:ascii="Arial" w:hAnsi="Arial" w:cs="Arial" w:hint="cs"/>
-          <w:color w:val="333333"/>
-          <w:shd w:val="clear" w:color="auto" w:fill="FFFFFF"/>
-          <w:rtl/>
-        </w:rPr>
-        <w:t xml:space="preserve"> סעיפים ג-ו </w:t>
-      </w:r>
-    </w:p>
-    <w:p>
-      <w:pPr>
-        <w:bidi/>
-      </w:pPr>
-      <w:r>
-        <w:rPr>
-          <w:rFonts w:hint="cs"/>
-          <w:rtl/>
-        </w:rPr>
-        <w:t>הוראות מהפורום:</w:t>
+        <w:t>כתבו את המסמך הנלווה באופן שבו הוא יכול לשמש את המנחה לבדיקה ללא צורך בהרצה (כך שכביכול ההרצה היא רק לבדיקה שמה שכתוב בקובץ המלווה הוא אכן נכון)</w:t>
       </w:r>
     </w:p>
     <w:p>
@@ -3745,10 +5737,80 @@
           <w:rFonts w:ascii="Arial" w:hAnsi="Arial" w:cs="Arial"/>
           <w:color w:val="333333"/>
           <w:shd w:val="clear" w:color="auto" w:fill="FFFFFF"/>
-          <w:rtl/>
-        </w:rPr>
-        <w:t>כתבו את המסמך הנלווה באופן שבו הוא יכול לשמש את המנחה לבדיקה ללא צורך בהרצה (כך שכביכול ההרצה היא רק לבדיקה שמה שכתוב בקובץ המלווה הוא אכן נכון)</w:t>
-      </w:r>
+        </w:rPr>
+        <w:t xml:space="preserve">d </w:t>
+      </w:r>
+      <w:r>
+        <w:rPr>
+          <w:rFonts w:ascii="Arial" w:hAnsi="Arial" w:cs="Arial" w:hint="cs"/>
+          <w:color w:val="333333"/>
+          <w:shd w:val="clear" w:color="auto" w:fill="FFFFFF"/>
+          <w:rtl/>
+        </w:rPr>
+        <w:t xml:space="preserve"> </w:t>
+      </w:r>
+      <w:r>
+        <w:rPr>
+          <w:rFonts w:ascii="Arial" w:hAnsi="Arial" w:cs="Arial"/>
+          <w:color w:val="333333"/>
+          <w:shd w:val="clear" w:color="auto" w:fill="FFFFFF"/>
+          <w:rtl/>
+        </w:rPr>
+        <w:t>הוא לא דווקא</w:t>
+      </w:r>
+      <w:r>
+        <w:rPr>
+          <w:rFonts w:ascii="Arial" w:hAnsi="Arial" w:cs="Arial"/>
+          <w:color w:val="333333"/>
+          <w:shd w:val="clear" w:color="auto" w:fill="FFFFFF"/>
+        </w:rPr>
+        <w:t xml:space="preserve"> </w:t>
+      </w:r>
+      <w:proofErr w:type="spellStart"/>
+      <w:r>
+        <w:rPr>
+          <w:rFonts w:ascii="Arial" w:hAnsi="Arial" w:cs="Arial"/>
+          <w:color w:val="333333"/>
+          <w:shd w:val="clear" w:color="auto" w:fill="FFFFFF"/>
+        </w:rPr>
+        <w:t>const</w:t>
+      </w:r>
+      <w:proofErr w:type="spellEnd"/>
+      <w:r>
+        <w:rPr>
+          <w:rFonts w:ascii="Arial" w:hAnsi="Arial" w:cs="Arial"/>
+          <w:color w:val="333333"/>
+          <w:shd w:val="clear" w:color="auto" w:fill="FFFFFF"/>
+        </w:rPr>
+        <w:t xml:space="preserve">, </w:t>
+      </w:r>
+      <w:r>
+        <w:rPr>
+          <w:rFonts w:ascii="Arial" w:hAnsi="Arial" w:cs="Arial"/>
+          <w:color w:val="333333"/>
+          <w:shd w:val="clear" w:color="auto" w:fill="FFFFFF"/>
+          <w:rtl/>
+        </w:rPr>
+        <w:t>ולכן יש לתאר זמן הריצה כפונקציה של</w:t>
+      </w:r>
+      <w:r>
+        <w:rPr>
+          <w:rFonts w:ascii="Arial" w:hAnsi="Arial" w:cs="Arial"/>
+          <w:color w:val="333333"/>
+          <w:shd w:val="clear" w:color="auto" w:fill="FFFFFF"/>
+        </w:rPr>
+        <w:t xml:space="preserve"> </w:t>
+      </w:r>
+      <w:proofErr w:type="spellStart"/>
+      <w:r>
+        <w:rPr>
+          <w:rFonts w:ascii="Arial" w:hAnsi="Arial" w:cs="Arial"/>
+          <w:color w:val="333333"/>
+          <w:shd w:val="clear" w:color="auto" w:fill="FFFFFF"/>
+        </w:rPr>
+        <w:t>n,d</w:t>
+      </w:r>
+      <w:proofErr w:type="spellEnd"/>
     </w:p>
     <w:p>
       <w:pPr>
@@ -3761,54 +5823,12 @@
       </w:pPr>
       <w:r>
         <w:rPr>
-          <w:rFonts w:ascii="Arial" w:hAnsi="Arial" w:cs="Arial"/>
-          <w:color w:val="333333"/>
-          <w:shd w:val="clear" w:color="auto" w:fill="FFFFFF"/>
-        </w:rPr>
-        <w:t xml:space="preserve">d </w:t>
-      </w:r>
-      <w:r>
-        <w:rPr>
           <w:rFonts w:ascii="Arial" w:hAnsi="Arial" w:cs="Arial" w:hint="cs"/>
           <w:color w:val="333333"/>
           <w:shd w:val="clear" w:color="auto" w:fill="FFFFFF"/>
           <w:rtl/>
         </w:rPr>
-        <w:t xml:space="preserve"> </w:t>
-      </w:r>
-      <w:r>
-        <w:rPr>
-          <w:rFonts w:ascii="Arial" w:hAnsi="Arial" w:cs="Arial"/>
-          <w:color w:val="333333"/>
-          <w:shd w:val="clear" w:color="auto" w:fill="FFFFFF"/>
-          <w:rtl/>
-        </w:rPr>
-        <w:t>הוא לא דווקא</w:t>
-      </w:r>
-      <w:r>
-        <w:rPr>
-          <w:rFonts w:ascii="Arial" w:hAnsi="Arial" w:cs="Arial"/>
-          <w:color w:val="333333"/>
-          <w:shd w:val="clear" w:color="auto" w:fill="FFFFFF"/>
-        </w:rPr>
-        <w:t xml:space="preserve"> const, </w:t>
-      </w:r>
-      <w:r>
-        <w:rPr>
-          <w:rFonts w:ascii="Arial" w:hAnsi="Arial" w:cs="Arial"/>
-          <w:color w:val="333333"/>
-          <w:shd w:val="clear" w:color="auto" w:fill="FFFFFF"/>
-          <w:rtl/>
-        </w:rPr>
-        <w:t>ולכן יש לתאר זמן הריצה כפונקציה של</w:t>
-      </w:r>
-      <w:r>
-        <w:rPr>
-          <w:rFonts w:ascii="Arial" w:hAnsi="Arial" w:cs="Arial"/>
-          <w:color w:val="333333"/>
-          <w:shd w:val="clear" w:color="auto" w:fill="FFFFFF"/>
-        </w:rPr>
-        <w:t xml:space="preserve"> n,d</w:t>
+        <w:t>לחשב סיבוכיות של כל אחת מהפונקציות (גם של בניית ערימה)</w:t>
       </w:r>
     </w:p>
     <w:p>
@@ -3827,18 +5847,17 @@
           <w:shd w:val="clear" w:color="auto" w:fill="FFFFFF"/>
           <w:rtl/>
         </w:rPr>
-        <w:t>לחשב סיבוכיות של כל אחת מהפונקציות (גם של בניית ערימה)</w:t>
-      </w:r>
-    </w:p>
-    <w:p>
-      <w:pPr>
-        <w:pStyle w:val="ListParagraph"/>
-        <w:numPr>
-          <w:ilvl w:val="0"/>
-          <w:numId w:val="2"/>
-        </w:numPr>
-        <w:bidi/>
-      </w:pPr>
+        <w:t xml:space="preserve">לגבי א' </w:t>
+      </w:r>
+      <w:r>
+        <w:rPr>
+          <w:rFonts w:ascii="Arial" w:hAnsi="Arial" w:cs="Arial"/>
+          <w:color w:val="333333"/>
+          <w:shd w:val="clear" w:color="auto" w:fill="FFFFFF"/>
+          <w:rtl/>
+        </w:rPr>
+        <w:t>–</w:t>
+      </w:r>
       <w:r>
         <w:rPr>
           <w:rFonts w:ascii="Arial" w:hAnsi="Arial" w:cs="Arial" w:hint="cs"/>
@@ -3846,25 +5865,15 @@
           <w:shd w:val="clear" w:color="auto" w:fill="FFFFFF"/>
           <w:rtl/>
         </w:rPr>
-        <w:t xml:space="preserve">לגבי א' </w:t>
+        <w:t xml:space="preserve"> </w:t>
       </w:r>
       <w:r>
         <w:rPr>
           <w:rFonts w:ascii="Arial" w:hAnsi="Arial" w:cs="Arial"/>
           <w:color w:val="333333"/>
           <w:shd w:val="clear" w:color="auto" w:fill="FFFFFF"/>
-          <w:rtl/>
-        </w:rPr>
-        <w:t>–</w:t>
-      </w:r>
-      <w:r>
-        <w:rPr>
-          <w:rFonts w:ascii="Arial" w:hAnsi="Arial" w:cs="Arial" w:hint="cs"/>
-          <w:color w:val="333333"/>
-          <w:shd w:val="clear" w:color="auto" w:fill="FFFFFF"/>
-          <w:rtl/>
-        </w:rPr>
-        <w:t xml:space="preserve"> </w:t>
+        </w:rPr>
+        <w:t>Done</w:t>
       </w:r>
     </w:p>
     <w:p>
@@ -3986,8 +5995,8 @@
 </file>
 
 <file path=word/numbering.xml><?xml version="1.0" encoding="utf-8"?>
-<w:numbering xmlns:wpc="http://schemas.microsoft.com/office/word/2010/wordprocessingCanvas" xmlns:cx="http://schemas.microsoft.com/office/drawing/2014/chartex" xmlns:cx1="http://schemas.microsoft.com/office/drawing/2015/9/8/chartex" xmlns:cx2="http://schemas.microsoft.com/office/drawing/2015/10/21/chartex" xmlns:cx3="http://schemas.microsoft.com/office/drawing/2016/5/9/chartex" xmlns:cx4="http://schemas.microsoft.com/office/drawing/2016/5/10/chartex" xmlns:cx5="http://schemas.microsoft.com/office/drawing/2016/5/11/chartex" xmlns:cx6="http://schemas.microsoft.com/office/drawing/2016/5/12/chartex" xmlns:cx7="http://schemas.microsoft.com/office/drawing/2016/5/13/chartex" xmlns:cx8="http://schemas.microsoft.com/office/drawing/2016/5/14/chartex" xmlns:mc="http://schemas.openxmlformats.org/markup-compatibility/2006" xmlns:aink="http://schemas.microsoft.com/office/drawing/2016/ink" xmlns:am3d="http://schemas.microsoft.com/office/drawing/2017/model3d" xmlns:o="urn:schemas-microsoft-com:office:office" xmlns:oel="http://schemas.microsoft.com/office/2019/extlst" xmlns:r="http://schemas.openxmlformats.org/officeDocument/2006/relationships" xmlns:m="http://schemas.openxmlformats.org/officeDocument/2006/math" xmlns:v="urn:schemas-microsoft-com:vml" xmlns:wp14="http://schemas.microsoft.com/office/word/2010/wordprocessingDrawing" xmlns:wp="http://schemas.openxmlformats.org/drawingml/2006/wordprocessingDrawing" xmlns:w10="urn:schemas-microsoft-com:office:word" xmlns:w="http://schemas.openxmlformats.org/wordprocessingml/2006/main" xmlns:w14="http://schemas.microsoft.com/office/word/2010/wordml" xmlns:w15="http://schemas.microsoft.com/office/word/2012/wordml" xmlns:w16cex="http://schemas.microsoft.com/office/word/2018/wordml/cex" xmlns:w16cid="http://schemas.microsoft.com/office/word/2016/wordml/cid" xmlns:w16="http://schemas.microsoft.com/office/word/2018/wordml" xmlns:w16sdtdh="http://schemas.microsoft.com/office/word/2020/wordml/sdtdatahash" xmlns:w16se="http://schemas.microsoft.com/office/word/2015/wordml/symex" xmlns:wpg="http://schemas.microsoft.com/office/word/2010/wordprocessingGroup" xmlns:wpi="http://schemas.microsoft.com/office/word/2010/wordprocessingInk" xmlns:wne="http://schemas.microsoft.com/office/word/2006/wordml" xmlns:wps="http://schemas.microsoft.com/office/word/2010/wordprocessingShape" mc:Ignorable="w14 w15 w16se w16cid w16 w16cex w16sdtdh wp14">
-  <w:abstractNum w:abstractNumId="0" w15:restartNumberingAfterBreak="0">
+<w:numbering xmlns:wpc="http://schemas.microsoft.com/office/word/2010/wordprocessingCanvas" xmlns:mc="http://schemas.openxmlformats.org/markup-compatibility/2006" xmlns:o="urn:schemas-microsoft-com:office:office" xmlns:r="http://schemas.openxmlformats.org/officeDocument/2006/relationships" xmlns:m="http://schemas.openxmlformats.org/officeDocument/2006/math" xmlns:v="urn:schemas-microsoft-com:vml" xmlns:wp14="http://schemas.microsoft.com/office/word/2010/wordprocessingDrawing" xmlns:wp="http://schemas.openxmlformats.org/drawingml/2006/wordprocessingDrawing" xmlns:w10="urn:schemas-microsoft-com:office:word" xmlns:w="http://schemas.openxmlformats.org/wordprocessingml/2006/main" xmlns:w14="http://schemas.microsoft.com/office/word/2010/wordml" xmlns:w15="http://schemas.microsoft.com/office/word/2012/wordml" xmlns:wpg="http://schemas.microsoft.com/office/word/2010/wordprocessingGroup" xmlns:wpi="http://schemas.microsoft.com/office/word/2010/wordprocessingInk" xmlns:wne="http://schemas.microsoft.com/office/word/2006/wordml" xmlns:wps="http://schemas.microsoft.com/office/word/2010/wordprocessingShape" mc:Ignorable="w14 w15 wp14">
+  <w:abstractNum w:abstractNumId="0">
     <w:nsid w:val="1D492EFC"/>
     <w:multiLevelType w:val="hybridMultilevel"/>
     <w:tmpl w:val="801E7DB6"/>
@@ -4076,7 +6085,7 @@
       </w:pPr>
     </w:lvl>
   </w:abstractNum>
-  <w:abstractNum w:abstractNumId="1" w15:restartNumberingAfterBreak="0">
+  <w:abstractNum w:abstractNumId="1">
     <w:nsid w:val="4D6B4A75"/>
     <w:multiLevelType w:val="hybridMultilevel"/>
     <w:tmpl w:val="CC44E9B6"/>
@@ -4189,7 +6198,7 @@
       </w:rPr>
     </w:lvl>
   </w:abstractNum>
-  <w:abstractNum w:abstractNumId="2" w15:restartNumberingAfterBreak="0">
+  <w:abstractNum w:abstractNumId="2">
     <w:nsid w:val="5F6B53A7"/>
     <w:multiLevelType w:val="hybridMultilevel"/>
     <w:tmpl w:val="649AD42E"/>
@@ -4278,20 +6287,20 @@
       </w:pPr>
     </w:lvl>
   </w:abstractNum>
-  <w:num w:numId="1" w16cid:durableId="1112439079">
+  <w:num w:numId="1">
     <w:abstractNumId w:val="0"/>
   </w:num>
-  <w:num w:numId="2" w16cid:durableId="1869173367">
+  <w:num w:numId="2">
     <w:abstractNumId w:val="1"/>
   </w:num>
-  <w:num w:numId="3" w16cid:durableId="193856384">
+  <w:num w:numId="3">
     <w:abstractNumId w:val="2"/>
   </w:num>
 </w:numbering>
 </file>
 
 <file path=word/styles.xml><?xml version="1.0" encoding="utf-8"?>
-<w:styles xmlns:mc="http://schemas.openxmlformats.org/markup-compatibility/2006" xmlns:r="http://schemas.openxmlformats.org/officeDocument/2006/relationships" xmlns:w="http://schemas.openxmlformats.org/wordprocessingml/2006/main" xmlns:w14="http://schemas.microsoft.com/office/word/2010/wordml" xmlns:w15="http://schemas.microsoft.com/office/word/2012/wordml" xmlns:w16cex="http://schemas.microsoft.com/office/word/2018/wordml/cex" xmlns:w16cid="http://schemas.microsoft.com/office/word/2016/wordml/cid" xmlns:w16="http://schemas.microsoft.com/office/word/2018/wordml" xmlns:w16sdtdh="http://schemas.microsoft.com/office/word/2020/wordml/sdtdatahash" xmlns:w16se="http://schemas.microsoft.com/office/word/2015/wordml/symex" mc:Ignorable="w14 w15 w16se w16cid w16 w16cex w16sdtdh">
+<w:styles xmlns:mc="http://schemas.openxmlformats.org/markup-compatibility/2006" xmlns:r="http://schemas.openxmlformats.org/officeDocument/2006/relationships" xmlns:w="http://schemas.openxmlformats.org/wordprocessingml/2006/main" xmlns:w14="http://schemas.microsoft.com/office/word/2010/wordml" xmlns:w15="http://schemas.microsoft.com/office/word/2012/wordml" mc:Ignorable="w14 w15">
   <w:docDefaults>
     <w:rPrDefault>
       <w:rPr>
@@ -4307,7 +6316,7 @@
       </w:pPr>
     </w:pPrDefault>
   </w:docDefaults>
-  <w:latentStyles w:defLockedState="0" w:defUIPriority="99" w:defSemiHidden="0" w:defUnhideWhenUsed="0" w:defQFormat="0" w:count="376">
+  <w:latentStyles w:defLockedState="0" w:defUIPriority="99" w:defSemiHidden="0" w:defUnhideWhenUsed="0" w:defQFormat="0" w:count="371">
     <w:lsdException w:name="Normal" w:uiPriority="0" w:qFormat="1"/>
     <w:lsdException w:name="heading 1" w:uiPriority="9" w:qFormat="1"/>
     <w:lsdException w:name="heading 2" w:semiHidden="1" w:uiPriority="9" w:unhideWhenUsed="1" w:qFormat="1"/>
@@ -4679,15 +6688,11 @@
     <w:lsdException w:name="List Table 5 Dark Accent 6" w:uiPriority="50"/>
     <w:lsdException w:name="List Table 6 Colorful Accent 6" w:uiPriority="51"/>
     <w:lsdException w:name="List Table 7 Colorful Accent 6" w:uiPriority="52"/>
-    <w:lsdException w:name="Mention" w:semiHidden="1" w:unhideWhenUsed="1"/>
-    <w:lsdException w:name="Smart Hyperlink" w:semiHidden="1" w:unhideWhenUsed="1"/>
-    <w:lsdException w:name="Hashtag" w:semiHidden="1" w:unhideWhenUsed="1"/>
-    <w:lsdException w:name="Unresolved Mention" w:semiHidden="1" w:unhideWhenUsed="1"/>
-    <w:lsdException w:name="Smart Link" w:semiHidden="1" w:unhideWhenUsed="1"/>
   </w:latentStyles>
   <w:style w:type="paragraph" w:default="1" w:styleId="Normal">
     <w:name w:val="Normal"/>
     <w:qFormat/>
+    <w:rsid w:val="00623F1E"/>
   </w:style>
   <w:style w:type="character" w:default="1" w:styleId="DefaultParagraphFont">
     <w:name w:val="Default Paragraph Font"/>

--- a/MMH13.docx
+++ b/MMH13.docx
@@ -1655,7 +1655,7 @@
       <w:pPr>
         <w:bidi/>
         <w:rPr>
-          <w:rFonts w:eastAsiaTheme="minorEastAsia" w:hint="cs"/>
+          <w:rFonts w:eastAsiaTheme="minorEastAsia"/>
           <w:rtl/>
         </w:rPr>
       </w:pPr>
@@ -1719,7 +1719,7 @@
       <w:pPr>
         <w:bidi/>
         <w:rPr>
-          <w:rFonts w:eastAsiaTheme="minorEastAsia" w:hint="cs"/>
+          <w:rFonts w:eastAsiaTheme="minorEastAsia"/>
           <w:rtl/>
         </w:rPr>
       </w:pPr>
@@ -1817,7 +1817,21 @@
           <w:rFonts w:eastAsiaTheme="minorEastAsia" w:hint="cs"/>
           <w:rtl/>
         </w:rPr>
-        <w:t xml:space="preserve"> ברמה </w:t>
+        <w:t xml:space="preserve"> </w:t>
+      </w:r>
+      <w:r>
+        <w:rPr>
+          <w:rFonts w:eastAsiaTheme="minorEastAsia" w:hint="cs"/>
+          <w:rtl/>
+        </w:rPr>
+        <w:t>נוכל להראות</w:t>
+      </w:r>
+      <w:r>
+        <w:rPr>
+          <w:rFonts w:eastAsiaTheme="minorEastAsia" w:hint="cs"/>
+          <w:rtl/>
+        </w:rPr>
+        <w:t xml:space="preserve"> כי </w:t>
       </w:r>
       <w:r>
         <w:rPr>
@@ -1825,7 +1839,7 @@
           <w:rtl/>
         </w:rPr>
         <w:lastRenderedPageBreak/>
-        <w:t>הנקודתית ברור כי זמן הריצה יהיה תלוי בגובה הערימה ה</w:t>
+        <w:t>זמן הריצה יהיה תלוי בגובה הערימה ה</w:t>
       </w:r>
       <w:r>
         <w:rPr>
@@ -2016,7 +2030,7 @@
       <w:pPr>
         <w:bidi/>
         <w:rPr>
-          <w:rFonts w:eastAsiaTheme="minorEastAsia" w:hint="cs"/>
+          <w:rFonts w:eastAsiaTheme="minorEastAsia"/>
           <w:rtl/>
         </w:rPr>
       </w:pPr>
@@ -2067,21 +2081,7 @@
           <w:rFonts w:eastAsiaTheme="minorEastAsia" w:hint="cs"/>
           <w:rtl/>
         </w:rPr>
-        <w:t xml:space="preserve"> הוא </w:t>
-      </w:r>
-      <w:r>
-        <w:rPr>
-          <w:rFonts w:eastAsiaTheme="minorEastAsia" w:hint="cs"/>
-          <w:rtl/>
-        </w:rPr>
-        <w:t xml:space="preserve">נתח כלשהו </w:t>
-      </w:r>
-      <w:r>
-        <w:rPr>
-          <w:rFonts w:eastAsiaTheme="minorEastAsia" w:hint="cs"/>
-          <w:rtl/>
-        </w:rPr>
-        <w:t xml:space="preserve">של האיברים בערימה (מאחר וגודלה של כל הערימה הוא </w:t>
+        <w:t xml:space="preserve"> הוא נתח כלשהו של האיברים בערימה (מאחר וגודלה של כל הערימה הוא </w:t>
       </w:r>
       <w:r>
         <w:rPr>
@@ -2197,7 +2197,7 @@
       <w:pPr>
         <w:bidi/>
         <w:rPr>
-          <w:rFonts w:eastAsiaTheme="minorEastAsia" w:hint="cs"/>
+          <w:rFonts w:eastAsiaTheme="minorEastAsia"/>
           <w:i/>
           <w:rtl/>
         </w:rPr>
@@ -2325,6 +2325,9 @@
             <m:t>→</m:t>
           </m:r>
           <m:r>
+            <m:rPr>
+              <m:sty m:val="p"/>
+            </m:rPr>
             <w:rPr>
               <w:rFonts w:ascii="Cambria Math" w:eastAsiaTheme="minorEastAsia" w:hAnsi="Cambria Math"/>
             </w:rPr>
@@ -2575,6 +2578,9 @@
             <m:t>→</m:t>
           </m:r>
           <m:r>
+            <m:rPr>
+              <m:sty m:val="p"/>
+            </m:rPr>
             <w:rPr>
               <w:rFonts w:ascii="Cambria Math" w:eastAsiaTheme="minorEastAsia" w:hAnsi="Cambria Math"/>
             </w:rPr>
@@ -2791,7 +2797,7 @@
       <w:pPr>
         <w:bidi/>
         <w:rPr>
-          <w:rFonts w:eastAsiaTheme="minorEastAsia" w:hint="cs"/>
+          <w:rFonts w:eastAsiaTheme="minorEastAsia"/>
           <w:i/>
           <w:rtl/>
         </w:rPr>
@@ -2802,7 +2808,92 @@
           <w:i/>
           <w:rtl/>
         </w:rPr>
-        <w:t xml:space="preserve">כלומר, זמן הריצה של השגרה בסיבוכיות האסימפטותית שלה הוא </w:t>
+        <w:t xml:space="preserve">כלומר, זמן הריצה של השגרה </w:t>
+      </w:r>
+      <w:r>
+        <w:rPr>
+          <w:rFonts w:eastAsiaTheme="minorEastAsia" w:hint="cs"/>
+          <w:i/>
+          <w:rtl/>
+        </w:rPr>
+        <w:t xml:space="preserve">הוא </w:t>
+      </w:r>
+      <m:oMath>
+        <m:func>
+          <m:funcPr>
+            <m:ctrlPr>
+              <w:rPr>
+                <w:rFonts w:ascii="Cambria Math" w:hAnsi="Cambria Math"/>
+                <w:i/>
+              </w:rPr>
+            </m:ctrlPr>
+          </m:funcPr>
+          <m:fName>
+            <m:sSub>
+              <m:sSubPr>
+                <m:ctrlPr>
+                  <w:rPr>
+                    <w:rFonts w:ascii="Cambria Math" w:hAnsi="Cambria Math"/>
+                    <w:i/>
+                  </w:rPr>
+                </m:ctrlPr>
+              </m:sSubPr>
+              <m:e>
+                <m:r>
+                  <m:rPr>
+                    <m:sty m:val="p"/>
+                  </m:rPr>
+                  <w:rPr>
+                    <w:rFonts w:ascii="Cambria Math" w:hAnsi="Cambria Math"/>
+                  </w:rPr>
+                  <m:t>log</m:t>
+                </m:r>
+                <m:ctrlPr>
+                  <w:rPr>
+                    <w:rFonts w:ascii="Cambria Math" w:hAnsi="Cambria Math"/>
+                  </w:rPr>
+                </m:ctrlPr>
+              </m:e>
+              <m:sub>
+                <m:r>
+                  <w:rPr>
+                    <w:rFonts w:ascii="Cambria Math" w:hAnsi="Cambria Math"/>
+                  </w:rPr>
+                  <m:t>d</m:t>
+                </m:r>
+                <m:ctrlPr>
+                  <w:rPr>
+                    <w:rFonts w:ascii="Cambria Math" w:hAnsi="Cambria Math"/>
+                  </w:rPr>
+                </m:ctrlPr>
+              </m:sub>
+            </m:sSub>
+          </m:fName>
+          <m:e>
+            <m:r>
+              <w:rPr>
+                <w:rFonts w:ascii="Cambria Math" w:hAnsi="Cambria Math"/>
+              </w:rPr>
+              <m:t>n</m:t>
+            </m:r>
+          </m:e>
+        </m:func>
+      </m:oMath>
+      <w:r>
+        <w:rPr>
+          <w:rFonts w:eastAsiaTheme="minorEastAsia" w:hint="cs"/>
+          <w:i/>
+          <w:rtl/>
+        </w:rPr>
+        <w:t xml:space="preserve"> </w:t>
+      </w:r>
+      <w:r>
+        <w:rPr>
+          <w:rFonts w:eastAsiaTheme="minorEastAsia" w:hint="cs"/>
+          <w:i/>
+          <w:rtl/>
+        </w:rPr>
+        <w:t xml:space="preserve">בסיבוכיות האסימפטותית שלה הוא </w:t>
       </w:r>
       <m:oMath>
         <m:r>
@@ -3302,7 +3393,6 @@
             <w:pPr>
               <w:bidi/>
               <w:rPr>
-                <w:rFonts w:hint="cs"/>
                 <w:rtl/>
               </w:rPr>
             </w:pPr>
@@ -3485,19 +3575,10 @@
               <w:rPr>
                 <w:rFonts w:eastAsiaTheme="minorEastAsia"/>
               </w:rPr>
-              <w:t>(</w:t>
-            </w:r>
-            <w:r>
-              <w:rPr>
-                <w:rFonts w:eastAsiaTheme="minorEastAsia"/>
-              </w:rPr>
-              <w:t xml:space="preserve">calls </w:t>
-            </w:r>
-            <w:r>
-              <w:t>MAX-HEAPIFY</w:t>
-            </w:r>
-            <w:r>
-              <w:t xml:space="preserve"> for each node that isn’t a leaf</w:t>
+              <w:t xml:space="preserve">(calls </w:t>
+            </w:r>
+            <w:r>
+              <w:t>MAX-HEAPIFY for each node that isn’t a leaf</w:t>
             </w:r>
             <w:r>
               <w:rPr>
@@ -3612,329 +3693,6 @@
             </w:pPr>
             <w:r>
               <w:t>MAX-HEAPIFY</w:t>
-            </w:r>
-          </w:p>
-        </w:tc>
-        <w:tc>
-          <w:tcPr>
-            <w:tcW w:w="1701" w:type="dxa"/>
-          </w:tcPr>
-          <w:p>
-            <w:pPr>
-              <w:rPr>
-                <w:rFonts w:eastAsiaTheme="minorEastAsia"/>
-              </w:rPr>
-            </w:pPr>
-            <m:oMathPara>
-              <m:oMath>
-                <m:r>
-                  <w:rPr>
-                    <w:rFonts w:ascii="Cambria Math" w:hAnsi="Cambria Math"/>
-                  </w:rPr>
-                  <m:t>O</m:t>
-                </m:r>
-                <m:d>
-                  <m:dPr>
-                    <m:ctrlPr>
-                      <w:rPr>
-                        <w:rFonts w:ascii="Cambria Math" w:hAnsi="Cambria Math"/>
-                        <w:i/>
-                      </w:rPr>
-                    </m:ctrlPr>
-                  </m:dPr>
-                  <m:e>
-                    <m:func>
-                      <m:funcPr>
-                        <m:ctrlPr>
-                          <w:rPr>
-                            <w:rFonts w:ascii="Cambria Math" w:hAnsi="Cambria Math"/>
-                          </w:rPr>
-                        </m:ctrlPr>
-                      </m:funcPr>
-                      <m:fName>
-                        <m:sSub>
-                          <m:sSubPr>
-                            <m:ctrlPr>
-                              <w:rPr>
-                                <w:rFonts w:ascii="Cambria Math" w:hAnsi="Cambria Math"/>
-                              </w:rPr>
-                            </m:ctrlPr>
-                          </m:sSubPr>
-                          <m:e>
-                            <m:r>
-                              <m:rPr>
-                                <m:sty m:val="p"/>
-                              </m:rPr>
-                              <w:rPr>
-                                <w:rFonts w:ascii="Cambria Math" w:hAnsi="Cambria Math"/>
-                              </w:rPr>
-                              <m:t>l</m:t>
-                            </m:r>
-                            <m:r>
-                              <m:rPr>
-                                <m:sty m:val="p"/>
-                              </m:rPr>
-                              <w:rPr>
-                                <w:rFonts w:ascii="Cambria Math" w:hAnsi="Cambria Math"/>
-                              </w:rPr>
-                              <m:t>o</m:t>
-                            </m:r>
-                            <m:r>
-                              <m:rPr>
-                                <m:sty m:val="p"/>
-                              </m:rPr>
-                              <w:rPr>
-                                <w:rFonts w:ascii="Cambria Math" w:hAnsi="Cambria Math"/>
-                              </w:rPr>
-                              <m:t>g</m:t>
-                            </m:r>
-                          </m:e>
-                          <m:sub>
-                            <m:r>
-                              <m:rPr>
-                                <m:sty m:val="p"/>
-                              </m:rPr>
-                              <w:rPr>
-                                <w:rFonts w:ascii="Cambria Math" w:hAnsi="Cambria Math"/>
-                              </w:rPr>
-                              <m:t>d</m:t>
-                            </m:r>
-                          </m:sub>
-                        </m:sSub>
-                        <m:ctrlPr>
-                          <w:rPr>
-                            <w:rFonts w:ascii="Cambria Math" w:hAnsi="Cambria Math"/>
-                            <w:i/>
-                          </w:rPr>
-                        </m:ctrlPr>
-                      </m:fName>
-                      <m:e>
-                        <m:d>
-                          <m:dPr>
-                            <m:ctrlPr>
-                              <w:rPr>
-                                <w:rFonts w:ascii="Cambria Math" w:hAnsi="Cambria Math"/>
-                                <w:i/>
-                              </w:rPr>
-                            </m:ctrlPr>
-                          </m:dPr>
-                          <m:e>
-                            <m:r>
-                              <w:rPr>
-                                <w:rFonts w:ascii="Cambria Math" w:hAnsi="Cambria Math"/>
-                              </w:rPr>
-                              <m:t>n</m:t>
-                            </m:r>
-                          </m:e>
-                        </m:d>
-                      </m:e>
-                    </m:func>
-                  </m:e>
-                </m:d>
-              </m:oMath>
-            </m:oMathPara>
-          </w:p>
-        </w:tc>
-        <w:tc>
-          <w:tcPr>
-            <w:tcW w:w="6237" w:type="dxa"/>
-          </w:tcPr>
-          <w:p>
-            <w:r>
-              <w:t xml:space="preserve">MAX-HEAPIFY(A, </w:t>
-            </w:r>
-            <w:proofErr w:type="spellStart"/>
-            <w:r>
-              <w:t>i</w:t>
-            </w:r>
-            <w:proofErr w:type="spellEnd"/>
-            <w:r>
-              <w:t>)</w:t>
-            </w:r>
-            <w:r>
-              <w:t>:</w:t>
-            </w:r>
-          </w:p>
-          <w:p>
-            <w:proofErr w:type="spellStart"/>
-            <w:r>
-              <w:t>Largest_index</w:t>
-            </w:r>
-            <w:proofErr w:type="spellEnd"/>
-            <w:r>
-              <w:t xml:space="preserve"> = </w:t>
-            </w:r>
-            <w:proofErr w:type="spellStart"/>
-            <w:r>
-              <w:t>i</w:t>
-            </w:r>
-            <w:proofErr w:type="spellEnd"/>
-          </w:p>
-          <w:p>
-            <w:r>
-              <w:t xml:space="preserve">For child from </w:t>
-            </w:r>
-            <w:proofErr w:type="spellStart"/>
-            <w:r>
-              <w:t>A.nth_child_index</w:t>
-            </w:r>
-            <w:proofErr w:type="spellEnd"/>
-            <w:r>
-              <w:t>(</w:t>
-            </w:r>
-            <w:proofErr w:type="spellStart"/>
-            <w:r>
-              <w:t>i</w:t>
-            </w:r>
-            <w:proofErr w:type="spellEnd"/>
-            <w:r>
-              <w:t xml:space="preserve">, </w:t>
-            </w:r>
-            <w:r>
-              <w:rPr>
-                <w:rFonts w:hint="cs"/>
-                <w:rtl/>
-              </w:rPr>
-              <w:t>1</w:t>
-            </w:r>
-            <w:r>
-              <w:t>)</w:t>
-            </w:r>
-            <w:r>
-              <w:t xml:space="preserve"> to </w:t>
-            </w:r>
-            <w:proofErr w:type="spellStart"/>
-            <w:r>
-              <w:t>A.nth_child_index</w:t>
-            </w:r>
-            <w:proofErr w:type="spellEnd"/>
-            <w:r>
-              <w:t>(</w:t>
-            </w:r>
-            <w:proofErr w:type="spellStart"/>
-            <w:r>
-              <w:t>i</w:t>
-            </w:r>
-            <w:proofErr w:type="spellEnd"/>
-            <w:r>
-              <w:t xml:space="preserve">, d): </w:t>
-            </w:r>
-          </w:p>
-          <w:p>
-            <w:r>
-              <w:t xml:space="preserve">    If child &lt; A.HEAP_SIZE and A[child] &gt; A[</w:t>
-            </w:r>
-            <w:proofErr w:type="spellStart"/>
-            <w:r>
-              <w:t>Largest_index</w:t>
-            </w:r>
-            <w:proofErr w:type="spellEnd"/>
-            <w:r>
-              <w:t>]:</w:t>
-            </w:r>
-          </w:p>
-          <w:p>
-            <w:r>
-              <w:t xml:space="preserve">        </w:t>
-            </w:r>
-            <w:proofErr w:type="spellStart"/>
-            <w:r>
-              <w:t>Largest_index</w:t>
-            </w:r>
-            <w:proofErr w:type="spellEnd"/>
-            <w:r>
-              <w:t xml:space="preserve"> = child</w:t>
-            </w:r>
-          </w:p>
-          <w:p>
-            <w:r>
-              <w:t xml:space="preserve">If </w:t>
-            </w:r>
-            <w:proofErr w:type="spellStart"/>
-            <w:r>
-              <w:t>Largest_index</w:t>
-            </w:r>
-            <w:proofErr w:type="spellEnd"/>
-            <w:r>
-              <w:t xml:space="preserve"> != i:</w:t>
-            </w:r>
-          </w:p>
-          <w:p>
-            <w:r>
-              <w:t xml:space="preserve">    SWAP(A, </w:t>
-            </w:r>
-            <w:proofErr w:type="spellStart"/>
-            <w:r>
-              <w:t>i</w:t>
-            </w:r>
-            <w:proofErr w:type="spellEnd"/>
-            <w:r>
-              <w:t xml:space="preserve">, </w:t>
-            </w:r>
-            <w:proofErr w:type="spellStart"/>
-            <w:r>
-              <w:t>Largest_index</w:t>
-            </w:r>
-            <w:proofErr w:type="spellEnd"/>
-            <w:r>
-              <w:t>)</w:t>
-            </w:r>
-          </w:p>
-          <w:p>
-            <w:r>
-              <w:t xml:space="preserve">    MAX-HEAPIFY(A, </w:t>
-            </w:r>
-            <w:proofErr w:type="spellStart"/>
-            <w:r>
-              <w:t>Largest_index</w:t>
-            </w:r>
-            <w:proofErr w:type="spellEnd"/>
-            <w:r>
-              <w:t>)</w:t>
-            </w:r>
-          </w:p>
-        </w:tc>
-        <w:tc>
-          <w:tcPr>
-            <w:tcW w:w="1701" w:type="dxa"/>
-          </w:tcPr>
-          <w:p>
-            <w:pPr>
-              <w:bidi/>
-              <w:rPr>
-                <w:rtl/>
-              </w:rPr>
-            </w:pPr>
-            <w:r>
-              <w:rPr>
-                <w:rFonts w:hint="cs"/>
-                <w:rtl/>
-              </w:rPr>
-              <w:t>בדומה למימוש המוצג בפרק 6.2</w:t>
-            </w:r>
-          </w:p>
-        </w:tc>
-      </w:tr>
-      <w:tr>
-        <w:tc>
-          <w:tcPr>
-            <w:tcW w:w="1985" w:type="dxa"/>
-          </w:tcPr>
-          <w:p>
-            <w:pPr>
-              <w:bidi/>
-              <w:rPr>
-                <w:rtl/>
-              </w:rPr>
-            </w:pPr>
-            <w:r>
-              <w:rPr>
-                <w:rFonts w:hint="cs"/>
-              </w:rPr>
-              <w:t>EXTRACT</w:t>
-            </w:r>
-            <w:r>
-              <w:t>-MAX</w:t>
             </w:r>
           </w:p>
         </w:tc>
@@ -4039,28 +3797,6 @@
               </m:oMath>
             </m:oMathPara>
           </w:p>
-          <w:p>
-            <w:pPr>
-              <w:rPr>
-                <w:rFonts w:hint="cs"/>
-              </w:rPr>
-            </w:pPr>
-            <w:r>
-              <w:rPr>
-                <w:rFonts w:eastAsiaTheme="minorEastAsia"/>
-              </w:rPr>
-              <w:t xml:space="preserve">(Const. time + </w:t>
-            </w:r>
-            <w:r>
-              <w:t>MAX-HEAPIFY</w:t>
-            </w:r>
-            <w:r>
-              <w:rPr>
-                <w:rFonts w:eastAsiaTheme="minorEastAsia"/>
-              </w:rPr>
-              <w:t>)</w:t>
-            </w:r>
-          </w:p>
         </w:tc>
         <w:tc>
           <w:tcPr>
@@ -4068,93 +3804,157 @@
           </w:tcPr>
           <w:p>
             <w:r>
+              <w:t xml:space="preserve">MAX-HEAPIFY(A, </w:t>
+            </w:r>
+            <w:proofErr w:type="spellStart"/>
+            <w:r>
+              <w:t>i</w:t>
+            </w:r>
+            <w:proofErr w:type="spellEnd"/>
+            <w:r>
+              <w:t>)</w:t>
+            </w:r>
+            <w:r>
+              <w:t>:</w:t>
+            </w:r>
+          </w:p>
+          <w:p>
+            <w:proofErr w:type="spellStart"/>
+            <w:r>
+              <w:t>Largest_index</w:t>
+            </w:r>
+            <w:proofErr w:type="spellEnd"/>
+            <w:r>
+              <w:t xml:space="preserve"> = </w:t>
+            </w:r>
+            <w:proofErr w:type="spellStart"/>
+            <w:r>
+              <w:t>i</w:t>
+            </w:r>
+            <w:proofErr w:type="spellEnd"/>
+          </w:p>
+          <w:p>
+            <w:r>
+              <w:t xml:space="preserve">For child from </w:t>
+            </w:r>
+            <w:proofErr w:type="spellStart"/>
+            <w:r>
+              <w:t>A.nth_child_index</w:t>
+            </w:r>
+            <w:proofErr w:type="spellEnd"/>
+            <w:r>
+              <w:t>(</w:t>
+            </w:r>
+            <w:proofErr w:type="spellStart"/>
+            <w:r>
+              <w:t>i</w:t>
+            </w:r>
+            <w:proofErr w:type="spellEnd"/>
+            <w:r>
+              <w:t xml:space="preserve">, </w:t>
+            </w:r>
+            <w:r>
               <w:rPr>
                 <w:rFonts w:hint="cs"/>
-              </w:rPr>
-              <w:t>EXTRACT</w:t>
-            </w:r>
-            <w:r>
-              <w:t>-MAX</w:t>
-            </w:r>
-            <w:r>
-              <w:t>(A):</w:t>
-            </w:r>
-          </w:p>
-          <w:p>
-            <w:r>
-              <w:t>If A.HEAP_SIZE &lt; 1:</w:t>
-            </w:r>
-          </w:p>
-          <w:p>
-            <w:r>
-              <w:t xml:space="preserve">    Error “heap underflow”</w:t>
-            </w:r>
-          </w:p>
-          <w:p>
-            <w:r>
-              <w:t>If A.HEAP_SIZE == 1:</w:t>
-            </w:r>
-          </w:p>
-          <w:p>
-            <w:r>
-              <w:t xml:space="preserve">    Return POP-LAST(A)</w:t>
-            </w:r>
-          </w:p>
-          <w:p>
+                <w:rtl/>
+              </w:rPr>
+              <w:t>1</w:t>
+            </w:r>
+            <w:r>
+              <w:t>)</w:t>
+            </w:r>
+            <w:r>
+              <w:t xml:space="preserve"> to </w:t>
+            </w:r>
             <w:proofErr w:type="spellStart"/>
             <w:r>
-              <w:t>Max_index</w:t>
+              <w:t>A.nth_child_index</w:t>
             </w:r>
             <w:proofErr w:type="spellEnd"/>
             <w:r>
-              <w:t xml:space="preserve"> = 0</w:t>
-            </w:r>
-          </w:p>
-          <w:p>
-            <w:r>
-              <w:t>SWAP(</w:t>
+              <w:t>(</w:t>
             </w:r>
             <w:proofErr w:type="spellStart"/>
             <w:r>
-              <w:t>max_index</w:t>
+              <w:t>i</w:t>
             </w:r>
             <w:proofErr w:type="spellEnd"/>
             <w:r>
-              <w:t>, A.HEAP_SIZE - 1)</w:t>
-            </w:r>
-          </w:p>
-          <w:p>
+              <w:t xml:space="preserve">, d): </w:t>
+            </w:r>
+          </w:p>
+          <w:p>
+            <w:r>
+              <w:t xml:space="preserve">    If child &lt; A.HEAP_SIZE and A[child] &gt; A[</w:t>
+            </w:r>
             <w:proofErr w:type="spellStart"/>
             <w:r>
-              <w:t>Popped_node</w:t>
+              <w:t>Largest_index</w:t>
             </w:r>
             <w:proofErr w:type="spellEnd"/>
             <w:r>
-              <w:t xml:space="preserve"> = </w:t>
-            </w:r>
-            <w:r>
-              <w:t>POP-LAST(A)</w:t>
-            </w:r>
-          </w:p>
-          <w:p>
-            <w:r>
-              <w:t>MAX-HEAPIFY(A, 0)</w:t>
-            </w:r>
-          </w:p>
-          <w:p>
-            <w:pPr>
-              <w:rPr>
-                <w:rtl/>
-              </w:rPr>
-            </w:pPr>
-            <w:r>
-              <w:t xml:space="preserve">Return </w:t>
+              <w:t>]:</w:t>
+            </w:r>
+          </w:p>
+          <w:p>
+            <w:r>
+              <w:t xml:space="preserve">        </w:t>
             </w:r>
             <w:proofErr w:type="spellStart"/>
             <w:r>
-              <w:t>Popped_node</w:t>
+              <w:t>Largest_index</w:t>
             </w:r>
             <w:proofErr w:type="spellEnd"/>
+            <w:r>
+              <w:t xml:space="preserve"> = child</w:t>
+            </w:r>
+          </w:p>
+          <w:p>
+            <w:r>
+              <w:t xml:space="preserve">If </w:t>
+            </w:r>
+            <w:proofErr w:type="spellStart"/>
+            <w:r>
+              <w:t>Largest_index</w:t>
+            </w:r>
+            <w:proofErr w:type="spellEnd"/>
+            <w:r>
+              <w:t xml:space="preserve"> != i:</w:t>
+            </w:r>
+          </w:p>
+          <w:p>
+            <w:r>
+              <w:t xml:space="preserve">    SWAP(A, </w:t>
+            </w:r>
+            <w:proofErr w:type="spellStart"/>
+            <w:r>
+              <w:t>i</w:t>
+            </w:r>
+            <w:proofErr w:type="spellEnd"/>
+            <w:r>
+              <w:t xml:space="preserve">, </w:t>
+            </w:r>
+            <w:proofErr w:type="spellStart"/>
+            <w:r>
+              <w:t>Largest_index</w:t>
+            </w:r>
+            <w:proofErr w:type="spellEnd"/>
+            <w:r>
+              <w:t>)</w:t>
+            </w:r>
+          </w:p>
+          <w:p>
+            <w:r>
+              <w:t xml:space="preserve">    MAX-HEAPIFY(A, </w:t>
+            </w:r>
+            <w:proofErr w:type="spellStart"/>
+            <w:r>
+              <w:t>Largest_index</w:t>
+            </w:r>
+            <w:proofErr w:type="spellEnd"/>
+            <w:r>
+              <w:t>)</w:t>
+            </w:r>
           </w:p>
         </w:tc>
         <w:tc>
@@ -4173,14 +3973,7 @@
                 <w:rFonts w:hint="cs"/>
                 <w:rtl/>
               </w:rPr>
-              <w:t>בדומה למימוש המוצג בפרק 6.</w:t>
-            </w:r>
-            <w:r>
-              <w:rPr>
-                <w:rFonts w:hint="cs"/>
-                <w:rtl/>
-              </w:rPr>
-              <w:t>5</w:t>
+              <w:t>בדומה למימוש המוצג בפרק 6.2</w:t>
             </w:r>
           </w:p>
         </w:tc>
@@ -4194,11 +3987,17 @@
             <w:pPr>
               <w:bidi/>
               <w:rPr>
+                <w:rtl/>
+              </w:rPr>
+            </w:pPr>
+            <w:r>
+              <w:rPr>
                 <w:rFonts w:hint="cs"/>
               </w:rPr>
-            </w:pPr>
-            <w:r>
               <w:t>EXTRACT</w:t>
+            </w:r>
+            <w:r>
+              <w:t>-MAX</w:t>
             </w:r>
           </w:p>
         </w:tc>
@@ -4304,11 +4103,6 @@
             </m:oMathPara>
           </w:p>
           <w:p>
-            <w:pPr>
-              <w:rPr>
-                <w:rFonts w:ascii="Calibri" w:eastAsia="Calibri" w:hAnsi="Calibri" w:cs="Arial"/>
-              </w:rPr>
-            </w:pPr>
             <w:r>
               <w:rPr>
                 <w:rFonts w:eastAsiaTheme="minorEastAsia"/>
@@ -4338,113 +4132,77 @@
               <w:t>EXTRACT</w:t>
             </w:r>
             <w:r>
-              <w:t xml:space="preserve"> (A</w:t>
-            </w:r>
-            <w:r>
-              <w:t xml:space="preserve">, </w:t>
-            </w:r>
+              <w:t>-MAX</w:t>
+            </w:r>
+            <w:r>
+              <w:t>(A):</w:t>
+            </w:r>
+          </w:p>
+          <w:p>
+            <w:r>
+              <w:t>If A.HEAP_SIZE &lt; 1:</w:t>
+            </w:r>
+          </w:p>
+          <w:p>
+            <w:r>
+              <w:t xml:space="preserve">    Error “heap underflow”</w:t>
+            </w:r>
+          </w:p>
+          <w:p>
+            <w:r>
+              <w:t>If A.HEAP_SIZE == 1:</w:t>
+            </w:r>
+          </w:p>
+          <w:p>
+            <w:r>
+              <w:t xml:space="preserve">    Return POP-LAST(A)</w:t>
+            </w:r>
+          </w:p>
+          <w:p>
             <w:proofErr w:type="spellStart"/>
             <w:r>
-              <w:t>i</w:t>
+              <w:t>Max_index</w:t>
             </w:r>
             <w:proofErr w:type="spellEnd"/>
             <w:r>
-              <w:t>):</w:t>
-            </w:r>
-          </w:p>
-          <w:p>
-            <w:r>
-              <w:t xml:space="preserve">If  </w:t>
-            </w:r>
-            <w:r>
-              <w:t>A.HEAP_SIZE &lt; i</w:t>
-            </w:r>
-            <w:r>
-              <w:t>:</w:t>
-            </w:r>
-          </w:p>
-          <w:p>
-            <w:r>
-              <w:t xml:space="preserve">    Error “</w:t>
-            </w:r>
-            <w:r>
-              <w:t>heap ov</w:t>
-            </w:r>
-            <w:r>
-              <w:t>erflow”</w:t>
-            </w:r>
-          </w:p>
-          <w:p>
-            <w:r>
-              <w:t xml:space="preserve">If </w:t>
+              <w:t xml:space="preserve"> = 0</w:t>
+            </w:r>
+          </w:p>
+          <w:p>
+            <w:r>
+              <w:t>SWAP(</w:t>
             </w:r>
             <w:proofErr w:type="spellStart"/>
             <w:r>
-              <w:t>i</w:t>
+              <w:t>max_index</w:t>
             </w:r>
             <w:proofErr w:type="spellEnd"/>
             <w:r>
-              <w:t xml:space="preserve"> &lt; 0 or </w:t>
-            </w:r>
-            <w:r>
-              <w:t>A.HEAP_SIZE &lt; 1:</w:t>
-            </w:r>
-          </w:p>
-          <w:p>
-            <w:r>
-              <w:t xml:space="preserve">    Error “heap underflow”</w:t>
-            </w:r>
-          </w:p>
-          <w:p>
-            <w:r>
-              <w:t>If A.HEAP_SIZE == 1:</w:t>
-            </w:r>
-          </w:p>
-          <w:p>
-            <w:r>
-              <w:t xml:space="preserve">    Return POP-LAST(A)</w:t>
-            </w:r>
-          </w:p>
-          <w:p>
-            <w:r>
-              <w:t>SWAP(</w:t>
-            </w:r>
+              <w:t>, A.HEAP_SIZE - 1)</w:t>
+            </w:r>
+          </w:p>
+          <w:p>
             <w:proofErr w:type="spellStart"/>
             <w:r>
-              <w:t>i</w:t>
+              <w:t>Popped_node</w:t>
             </w:r>
             <w:proofErr w:type="spellEnd"/>
             <w:r>
-              <w:t>, A.HEAP_SIZE - 1)</w:t>
-            </w:r>
-          </w:p>
-          <w:p>
-            <w:proofErr w:type="spellStart"/>
-            <w:r>
-              <w:t>Popped_node</w:t>
-            </w:r>
-            <w:proofErr w:type="spellEnd"/>
-            <w:r>
-              <w:t xml:space="preserve"> = POP-LAST(A)</w:t>
-            </w:r>
-          </w:p>
-          <w:p>
-            <w:r>
-              <w:t xml:space="preserve">MAX-HEAPIFY(A, </w:t>
-            </w:r>
-            <w:proofErr w:type="spellStart"/>
-            <w:r>
-              <w:t>i</w:t>
-            </w:r>
-            <w:proofErr w:type="spellEnd"/>
-            <w:r>
-              <w:t>)</w:t>
+              <w:t xml:space="preserve"> = </w:t>
+            </w:r>
+            <w:r>
+              <w:t>POP-LAST(A)</w:t>
+            </w:r>
+          </w:p>
+          <w:p>
+            <w:r>
+              <w:t>MAX-HEAPIFY(A, 0)</w:t>
             </w:r>
           </w:p>
           <w:p>
             <w:pPr>
               <w:rPr>
-                <w:rFonts w:hint="cs"/>
+                <w:rtl/>
               </w:rPr>
             </w:pPr>
             <w:r>
@@ -4465,10 +4223,23 @@
             <w:pPr>
               <w:bidi/>
               <w:rPr>
+                <w:rtl/>
+              </w:rPr>
+            </w:pPr>
+            <w:r>
+              <w:rPr>
                 <w:rFonts w:hint="cs"/>
                 <w:rtl/>
               </w:rPr>
-            </w:pPr>
+              <w:t>בדומה למימוש המוצג בפרק 6.</w:t>
+            </w:r>
+            <w:r>
+              <w:rPr>
+                <w:rFonts w:hint="cs"/>
+                <w:rtl/>
+              </w:rPr>
+              <w:t>5</w:t>
+            </w:r>
           </w:p>
         </w:tc>
       </w:tr>
@@ -4482,163 +4253,8 @@
               <w:bidi/>
             </w:pPr>
             <w:r>
-              <w:t>POP-LAST</w:t>
-            </w:r>
-          </w:p>
-        </w:tc>
-        <w:tc>
-          <w:tcPr>
-            <w:tcW w:w="1701" w:type="dxa"/>
-          </w:tcPr>
-          <w:p>
-            <m:oMathPara>
-              <m:oMath>
-                <m:r>
-                  <w:rPr>
-                    <w:rFonts w:ascii="Cambria Math" w:hAnsi="Cambria Math"/>
-                  </w:rPr>
-                  <m:t>O</m:t>
-                </m:r>
-                <m:d>
-                  <m:dPr>
-                    <m:ctrlPr>
-                      <w:rPr>
-                        <w:rFonts w:ascii="Cambria Math" w:hAnsi="Cambria Math"/>
-                        <w:i/>
-                      </w:rPr>
-                    </m:ctrlPr>
-                  </m:dPr>
-                  <m:e>
-                    <m:r>
-                      <w:rPr>
-                        <w:rFonts w:ascii="Cambria Math" w:hAnsi="Cambria Math"/>
-                      </w:rPr>
-                      <m:t>1</m:t>
-                    </m:r>
-                  </m:e>
-                </m:d>
-              </m:oMath>
-            </m:oMathPara>
-          </w:p>
-        </w:tc>
-        <w:tc>
-          <w:tcPr>
-            <w:tcW w:w="6237" w:type="dxa"/>
-          </w:tcPr>
-          <w:p>
-            <w:r>
-              <w:t>POP-LAST</w:t>
-            </w:r>
-            <w:r>
-              <w:t>(A):</w:t>
-            </w:r>
-          </w:p>
-          <w:p>
-            <w:proofErr w:type="spellStart"/>
-            <w:r>
-              <w:t>Last_index</w:t>
-            </w:r>
-            <w:proofErr w:type="spellEnd"/>
-            <w:r>
-              <w:t xml:space="preserve"> = A.HEAP_SIZE - 1</w:t>
-            </w:r>
-          </w:p>
-          <w:p>
-            <w:proofErr w:type="spellStart"/>
-            <w:r>
-              <w:t>Popped_node</w:t>
-            </w:r>
-            <w:proofErr w:type="spellEnd"/>
-            <w:r>
-              <w:t xml:space="preserve"> = </w:t>
-            </w:r>
-            <w:r>
-              <w:t>A[</w:t>
-            </w:r>
-            <w:proofErr w:type="spellStart"/>
-            <w:r>
-              <w:t>last_index</w:t>
-            </w:r>
-            <w:proofErr w:type="spellEnd"/>
-            <w:r>
-              <w:t>]</w:t>
-            </w:r>
-          </w:p>
-          <w:p>
-            <w:r>
-              <w:t>A.HEAP_SIZE = A.HEAP_SIZE -1</w:t>
-            </w:r>
-          </w:p>
-          <w:p>
-            <w:r>
-              <w:t xml:space="preserve">Return </w:t>
-            </w:r>
-            <w:proofErr w:type="spellStart"/>
-            <w:r>
-              <w:t>Popped_node</w:t>
-            </w:r>
-            <w:proofErr w:type="spellEnd"/>
-          </w:p>
-        </w:tc>
-        <w:tc>
-          <w:tcPr>
-            <w:tcW w:w="1701" w:type="dxa"/>
-          </w:tcPr>
-          <w:p>
-            <w:pPr>
-              <w:bidi/>
-              <w:rPr>
-                <w:rtl/>
-              </w:rPr>
-            </w:pPr>
-            <w:r>
-              <w:rPr>
-                <w:rFonts w:hint="cs"/>
-                <w:rtl/>
-              </w:rPr>
-              <w:t>פונקציית עזר</w:t>
-            </w:r>
-          </w:p>
-        </w:tc>
-      </w:tr>
-      <w:tr>
-        <w:tc>
-          <w:tcPr>
-            <w:tcW w:w="1985" w:type="dxa"/>
-          </w:tcPr>
-          <w:p>
-            <w:pPr>
-              <w:bidi/>
-            </w:pPr>
-            <w:r>
-              <w:rPr>
-                <w:rFonts w:hint="cs"/>
-              </w:rPr>
-              <w:t>INSERT</w:t>
-            </w:r>
-          </w:p>
-          <w:p>
-            <w:pPr>
-              <w:bidi/>
-            </w:pPr>
-          </w:p>
-          <w:p>
-            <w:pPr>
-              <w:bidi/>
-            </w:pPr>
-          </w:p>
-          <w:p>
-            <w:pPr>
-              <w:bidi/>
-            </w:pPr>
-          </w:p>
-          <w:p>
-            <w:pPr>
-              <w:bidi/>
-              <w:rPr>
-                <w:rtl/>
-              </w:rPr>
-            </w:pPr>
+              <w:t>EXTRACT</w:t>
+            </w:r>
           </w:p>
         </w:tc>
         <w:tc>
@@ -4743,11 +4359,25 @@
             </m:oMathPara>
           </w:p>
           <w:p>
+            <w:pPr>
+              <w:rPr>
+                <w:rFonts w:ascii="Calibri" w:eastAsia="Calibri" w:hAnsi="Calibri" w:cs="Arial"/>
+              </w:rPr>
+            </w:pPr>
             <w:r>
               <w:rPr>
                 <w:rFonts w:eastAsiaTheme="minorEastAsia"/>
               </w:rPr>
-              <w:t>(Const. time + INCREASE-KEY)</w:t>
+              <w:t xml:space="preserve">(Const. time + </w:t>
+            </w:r>
+            <w:r>
+              <w:t>MAX-HEAPIFY</w:t>
+            </w:r>
+            <w:r>
+              <w:rPr>
+                <w:rFonts w:eastAsiaTheme="minorEastAsia"/>
+              </w:rPr>
+              <w:t>)</w:t>
             </w:r>
           </w:p>
         </w:tc>
@@ -4757,40 +4387,124 @@
           </w:tcPr>
           <w:p>
             <w:r>
-              <w:t xml:space="preserve">INSERT(A, v): </w:t>
-            </w:r>
-          </w:p>
-          <w:p>
-            <w:r>
-              <w:t>A.HEAP_SIZE += 1</w:t>
-            </w:r>
-          </w:p>
-          <w:p>
-            <w:r>
-              <w:t>A[</w:t>
-            </w:r>
-            <w:r>
-              <w:t>A.HEAP_SIZE</w:t>
-            </w:r>
-            <w:r>
-              <w:t>] = v</w:t>
-            </w:r>
-          </w:p>
-          <w:p>
-            <w:pPr>
-              <w:rPr>
-                <w:rtl/>
-              </w:rPr>
-            </w:pPr>
-            <w:r>
-              <w:t xml:space="preserve">INCREASE-KEY(A, </w:t>
-            </w:r>
-            <w:r>
-              <w:t>A.HEAP_SIZE</w:t>
-            </w:r>
-            <w:r>
-              <w:t>, v)</w:t>
-            </w:r>
+              <w:rPr>
+                <w:rFonts w:hint="cs"/>
+              </w:rPr>
+              <w:t>EXTRACT</w:t>
+            </w:r>
+            <w:r>
+              <w:t xml:space="preserve"> (A</w:t>
+            </w:r>
+            <w:r>
+              <w:t xml:space="preserve">, </w:t>
+            </w:r>
+            <w:proofErr w:type="spellStart"/>
+            <w:r>
+              <w:t>i</w:t>
+            </w:r>
+            <w:proofErr w:type="spellEnd"/>
+            <w:r>
+              <w:t>):</w:t>
+            </w:r>
+          </w:p>
+          <w:p>
+            <w:r>
+              <w:t xml:space="preserve">If  </w:t>
+            </w:r>
+            <w:r>
+              <w:t>A.HEAP_SIZE &lt; i</w:t>
+            </w:r>
+            <w:r>
+              <w:t>:</w:t>
+            </w:r>
+          </w:p>
+          <w:p>
+            <w:r>
+              <w:t xml:space="preserve">    Error “</w:t>
+            </w:r>
+            <w:r>
+              <w:t>heap ov</w:t>
+            </w:r>
+            <w:r>
+              <w:t>erflow”</w:t>
+            </w:r>
+          </w:p>
+          <w:p>
+            <w:r>
+              <w:t xml:space="preserve">If </w:t>
+            </w:r>
+            <w:proofErr w:type="spellStart"/>
+            <w:r>
+              <w:t>i</w:t>
+            </w:r>
+            <w:proofErr w:type="spellEnd"/>
+            <w:r>
+              <w:t xml:space="preserve"> &lt; 0 or </w:t>
+            </w:r>
+            <w:r>
+              <w:t>A.HEAP_SIZE &lt; 1:</w:t>
+            </w:r>
+          </w:p>
+          <w:p>
+            <w:r>
+              <w:t xml:space="preserve">    Error “heap underflow”</w:t>
+            </w:r>
+          </w:p>
+          <w:p>
+            <w:r>
+              <w:t>If A.HEAP_SIZE == 1:</w:t>
+            </w:r>
+          </w:p>
+          <w:p>
+            <w:r>
+              <w:t xml:space="preserve">    Return POP-LAST(A)</w:t>
+            </w:r>
+          </w:p>
+          <w:p>
+            <w:r>
+              <w:t>SWAP(</w:t>
+            </w:r>
+            <w:proofErr w:type="spellStart"/>
+            <w:r>
+              <w:t>i</w:t>
+            </w:r>
+            <w:proofErr w:type="spellEnd"/>
+            <w:r>
+              <w:t>, A.HEAP_SIZE - 1)</w:t>
+            </w:r>
+          </w:p>
+          <w:p>
+            <w:proofErr w:type="spellStart"/>
+            <w:r>
+              <w:t>Popped_node</w:t>
+            </w:r>
+            <w:proofErr w:type="spellEnd"/>
+            <w:r>
+              <w:t xml:space="preserve"> = POP-LAST(A)</w:t>
+            </w:r>
+          </w:p>
+          <w:p>
+            <w:r>
+              <w:t xml:space="preserve">MAX-HEAPIFY(A, </w:t>
+            </w:r>
+            <w:proofErr w:type="spellStart"/>
+            <w:r>
+              <w:t>i</w:t>
+            </w:r>
+            <w:proofErr w:type="spellEnd"/>
+            <w:r>
+              <w:t>)</w:t>
+            </w:r>
+          </w:p>
+          <w:p>
+            <w:r>
+              <w:t xml:space="preserve">Return </w:t>
+            </w:r>
+            <w:proofErr w:type="spellStart"/>
+            <w:r>
+              <w:t>Popped_node</w:t>
+            </w:r>
+            <w:proofErr w:type="spellEnd"/>
           </w:p>
         </w:tc>
         <w:tc>
@@ -4804,13 +4518,6 @@
                 <w:rtl/>
               </w:rPr>
             </w:pPr>
-            <w:r>
-              <w:rPr>
-                <w:rFonts w:hint="cs"/>
-                <w:rtl/>
-              </w:rPr>
-              <w:t>בדומה למימוש המוצג בפרק 6.5</w:t>
-            </w:r>
           </w:p>
         </w:tc>
       </w:tr>
@@ -4822,13 +4529,9 @@
           <w:p>
             <w:pPr>
               <w:bidi/>
-              <w:rPr>
-                <w:rtl/>
-              </w:rPr>
             </w:pPr>
             <w:r>
-              <w:lastRenderedPageBreak/>
-              <w:t>INCREASE-KEY</w:t>
+              <w:t>POP-LAST</w:t>
             </w:r>
           </w:p>
         </w:tc>
@@ -4837,6 +4540,166 @@
             <w:tcW w:w="1701" w:type="dxa"/>
           </w:tcPr>
           <w:p>
+            <m:oMathPara>
+              <m:oMath>
+                <m:r>
+                  <w:rPr>
+                    <w:rFonts w:ascii="Cambria Math" w:hAnsi="Cambria Math"/>
+                  </w:rPr>
+                  <m:t>O</m:t>
+                </m:r>
+                <m:d>
+                  <m:dPr>
+                    <m:ctrlPr>
+                      <w:rPr>
+                        <w:rFonts w:ascii="Cambria Math" w:hAnsi="Cambria Math"/>
+                        <w:i/>
+                      </w:rPr>
+                    </m:ctrlPr>
+                  </m:dPr>
+                  <m:e>
+                    <m:r>
+                      <w:rPr>
+                        <w:rFonts w:ascii="Cambria Math" w:hAnsi="Cambria Math"/>
+                      </w:rPr>
+                      <m:t>1</m:t>
+                    </m:r>
+                  </m:e>
+                </m:d>
+              </m:oMath>
+            </m:oMathPara>
+          </w:p>
+        </w:tc>
+        <w:tc>
+          <w:tcPr>
+            <w:tcW w:w="6237" w:type="dxa"/>
+          </w:tcPr>
+          <w:p>
+            <w:r>
+              <w:t>POP-LAST</w:t>
+            </w:r>
+            <w:r>
+              <w:t>(A):</w:t>
+            </w:r>
+          </w:p>
+          <w:p>
+            <w:proofErr w:type="spellStart"/>
+            <w:r>
+              <w:t>Last_index</w:t>
+            </w:r>
+            <w:proofErr w:type="spellEnd"/>
+            <w:r>
+              <w:t xml:space="preserve"> = A.HEAP_SIZE - 1</w:t>
+            </w:r>
+          </w:p>
+          <w:p>
+            <w:proofErr w:type="spellStart"/>
+            <w:r>
+              <w:t>Popped_node</w:t>
+            </w:r>
+            <w:proofErr w:type="spellEnd"/>
+            <w:r>
+              <w:t xml:space="preserve"> = </w:t>
+            </w:r>
+            <w:r>
+              <w:t>A[</w:t>
+            </w:r>
+            <w:proofErr w:type="spellStart"/>
+            <w:r>
+              <w:t>last_index</w:t>
+            </w:r>
+            <w:proofErr w:type="spellEnd"/>
+            <w:r>
+              <w:t>]</w:t>
+            </w:r>
+          </w:p>
+          <w:p>
+            <w:r>
+              <w:t>A.HEAP_SIZE = A.HEAP_SIZE -1</w:t>
+            </w:r>
+          </w:p>
+          <w:p>
+            <w:r>
+              <w:t xml:space="preserve">Return </w:t>
+            </w:r>
+            <w:proofErr w:type="spellStart"/>
+            <w:r>
+              <w:t>Popped_node</w:t>
+            </w:r>
+            <w:proofErr w:type="spellEnd"/>
+          </w:p>
+        </w:tc>
+        <w:tc>
+          <w:tcPr>
+            <w:tcW w:w="1701" w:type="dxa"/>
+          </w:tcPr>
+          <w:p>
+            <w:pPr>
+              <w:bidi/>
+              <w:rPr>
+                <w:rtl/>
+              </w:rPr>
+            </w:pPr>
+            <w:r>
+              <w:rPr>
+                <w:rFonts w:hint="cs"/>
+                <w:rtl/>
+              </w:rPr>
+              <w:t>פונקציית עזר</w:t>
+            </w:r>
+          </w:p>
+        </w:tc>
+      </w:tr>
+      <w:tr>
+        <w:tc>
+          <w:tcPr>
+            <w:tcW w:w="1985" w:type="dxa"/>
+          </w:tcPr>
+          <w:p>
+            <w:pPr>
+              <w:bidi/>
+            </w:pPr>
+            <w:r>
+              <w:rPr>
+                <w:rFonts w:hint="cs"/>
+              </w:rPr>
+              <w:t>INSERT</w:t>
+            </w:r>
+          </w:p>
+          <w:p>
+            <w:pPr>
+              <w:bidi/>
+            </w:pPr>
+          </w:p>
+          <w:p>
+            <w:pPr>
+              <w:bidi/>
+            </w:pPr>
+          </w:p>
+          <w:p>
+            <w:pPr>
+              <w:bidi/>
+            </w:pPr>
+          </w:p>
+          <w:p>
+            <w:pPr>
+              <w:bidi/>
+              <w:rPr>
+                <w:rtl/>
+              </w:rPr>
+            </w:pPr>
+          </w:p>
+        </w:tc>
+        <w:tc>
+          <w:tcPr>
+            <w:tcW w:w="1701" w:type="dxa"/>
+          </w:tcPr>
+          <w:p>
+            <w:pPr>
+              <w:rPr>
+                <w:rFonts w:eastAsiaTheme="minorEastAsia"/>
+              </w:rPr>
+            </w:pPr>
             <m:oMathPara>
               <m:oMath>
                 <m:r>
@@ -4928,6 +4791,180 @@
               </m:oMath>
             </m:oMathPara>
           </w:p>
+          <w:p>
+            <w:r>
+              <w:rPr>
+                <w:rFonts w:eastAsiaTheme="minorEastAsia"/>
+              </w:rPr>
+              <w:t>(Const. time + INCREASE-KEY)</w:t>
+            </w:r>
+          </w:p>
+        </w:tc>
+        <w:tc>
+          <w:tcPr>
+            <w:tcW w:w="6237" w:type="dxa"/>
+          </w:tcPr>
+          <w:p>
+            <w:r>
+              <w:t xml:space="preserve">INSERT(A, v): </w:t>
+            </w:r>
+          </w:p>
+          <w:p>
+            <w:r>
+              <w:t>A.HEAP_SIZE += 1</w:t>
+            </w:r>
+          </w:p>
+          <w:p>
+            <w:r>
+              <w:t>A[A.HEAP_SIZE] = v</w:t>
+            </w:r>
+          </w:p>
+          <w:p>
+            <w:pPr>
+              <w:rPr>
+                <w:rtl/>
+              </w:rPr>
+            </w:pPr>
+            <w:r>
+              <w:t>INCREASE-KEY(A, A.HEAP_SIZE, v)</w:t>
+            </w:r>
+          </w:p>
+        </w:tc>
+        <w:tc>
+          <w:tcPr>
+            <w:tcW w:w="1701" w:type="dxa"/>
+          </w:tcPr>
+          <w:p>
+            <w:pPr>
+              <w:bidi/>
+              <w:rPr>
+                <w:rtl/>
+              </w:rPr>
+            </w:pPr>
+            <w:r>
+              <w:rPr>
+                <w:rFonts w:hint="cs"/>
+                <w:rtl/>
+              </w:rPr>
+              <w:t>בדומה למימוש המוצג בפרק 6.5</w:t>
+            </w:r>
+          </w:p>
+        </w:tc>
+      </w:tr>
+      <w:tr>
+        <w:tc>
+          <w:tcPr>
+            <w:tcW w:w="1985" w:type="dxa"/>
+          </w:tcPr>
+          <w:p>
+            <w:pPr>
+              <w:bidi/>
+              <w:rPr>
+                <w:rtl/>
+              </w:rPr>
+            </w:pPr>
+            <w:r>
+              <w:lastRenderedPageBreak/>
+              <w:t>INCREASE-KEY</w:t>
+            </w:r>
+          </w:p>
+        </w:tc>
+        <w:tc>
+          <w:tcPr>
+            <w:tcW w:w="1701" w:type="dxa"/>
+          </w:tcPr>
+          <w:p>
+            <m:oMathPara>
+              <m:oMath>
+                <m:r>
+                  <w:rPr>
+                    <w:rFonts w:ascii="Cambria Math" w:hAnsi="Cambria Math"/>
+                  </w:rPr>
+                  <m:t>O</m:t>
+                </m:r>
+                <m:d>
+                  <m:dPr>
+                    <m:ctrlPr>
+                      <w:rPr>
+                        <w:rFonts w:ascii="Cambria Math" w:hAnsi="Cambria Math"/>
+                        <w:i/>
+                      </w:rPr>
+                    </m:ctrlPr>
+                  </m:dPr>
+                  <m:e>
+                    <m:func>
+                      <m:funcPr>
+                        <m:ctrlPr>
+                          <w:rPr>
+                            <w:rFonts w:ascii="Cambria Math" w:hAnsi="Cambria Math"/>
+                          </w:rPr>
+                        </m:ctrlPr>
+                      </m:funcPr>
+                      <m:fName>
+                        <m:sSub>
+                          <m:sSubPr>
+                            <m:ctrlPr>
+                              <w:rPr>
+                                <w:rFonts w:ascii="Cambria Math" w:hAnsi="Cambria Math"/>
+                              </w:rPr>
+                            </m:ctrlPr>
+                          </m:sSubPr>
+                          <m:e>
+                            <m:r>
+                              <m:rPr>
+                                <m:sty m:val="p"/>
+                              </m:rPr>
+                              <w:rPr>
+                                <w:rFonts w:ascii="Cambria Math" w:hAnsi="Cambria Math"/>
+                              </w:rPr>
+                              <m:t>log</m:t>
+                            </m:r>
+                          </m:e>
+                          <m:sub>
+                            <m:r>
+                              <m:rPr>
+                                <m:sty m:val="p"/>
+                              </m:rPr>
+                              <w:rPr>
+                                <w:rFonts w:ascii="Cambria Math" w:hAnsi="Cambria Math"/>
+                              </w:rPr>
+                              <m:t>d</m:t>
+                            </m:r>
+                          </m:sub>
+                        </m:sSub>
+                        <m:ctrlPr>
+                          <w:rPr>
+                            <w:rFonts w:ascii="Cambria Math" w:hAnsi="Cambria Math"/>
+                            <w:i/>
+                          </w:rPr>
+                        </m:ctrlPr>
+                      </m:fName>
+                      <m:e>
+                        <m:d>
+                          <m:dPr>
+                            <m:ctrlPr>
+                              <w:rPr>
+                                <w:rFonts w:ascii="Cambria Math" w:hAnsi="Cambria Math"/>
+                                <w:i/>
+                              </w:rPr>
+                            </m:ctrlPr>
+                          </m:dPr>
+                          <m:e>
+                            <m:r>
+                              <w:rPr>
+                                <w:rFonts w:ascii="Cambria Math" w:hAnsi="Cambria Math"/>
+                              </w:rPr>
+                              <m:t>n</m:t>
+                            </m:r>
+                          </m:e>
+                        </m:d>
+                      </m:e>
+                    </m:func>
+                  </m:e>
+                </m:d>
+              </m:oMath>
+            </m:oMathPara>
+          </w:p>
         </w:tc>
         <w:tc>
           <w:tcPr>
@@ -5566,8 +5603,6 @@
         </w:rPr>
         <w:t>:</w:t>
       </w:r>
-      <w:bookmarkStart w:id="0" w:name="_GoBack"/>
-      <w:bookmarkEnd w:id="0"/>
     </w:p>
     <w:p>
       <w:pPr>
@@ -5580,10 +5615,10 @@
       </w:pPr>
       <w:r>
         <w:rPr>
-          <w:rFonts w:cs="Arial"/>
-          <w:rtl/>
-        </w:rPr>
-        <w:t>להראות מספר דוגמאות הרצה- כדי להבהיר איך עובד הממשק</w:t>
+          <w:rFonts w:cs="Arial" w:hint="cs"/>
+          <w:rtl/>
+        </w:rPr>
+        <w:t xml:space="preserve">להוסיף את הפלט של ההרצה לדוגמא תחת נספח ב' </w:t>
       </w:r>
       <w:r>
         <w:rPr>
@@ -5690,6 +5725,52 @@
           <w:rtl/>
         </w:rPr>
         <w:t xml:space="preserve"> </w:t>
+      </w:r>
+      <w:r>
+        <w:rPr>
+          <w:rFonts w:ascii="Arial" w:hAnsi="Arial" w:cs="Arial" w:hint="cs"/>
+          <w:color w:val="333333"/>
+          <w:shd w:val="clear" w:color="auto" w:fill="FFFFFF"/>
+          <w:rtl/>
+        </w:rPr>
+        <w:t xml:space="preserve">ולפרט את זמן הריצה </w:t>
+      </w:r>
+      <w:r>
+        <w:rPr>
+          <w:rFonts w:ascii="Arial" w:hAnsi="Arial" w:cs="Arial"/>
+          <w:color w:val="333333"/>
+          <w:shd w:val="clear" w:color="auto" w:fill="FFFFFF"/>
+          <w:rtl/>
+        </w:rPr>
+        <w:t>–</w:t>
+      </w:r>
+      <w:r>
+        <w:rPr>
+          <w:rFonts w:ascii="Arial" w:hAnsi="Arial" w:cs="Arial" w:hint="cs"/>
+          <w:color w:val="333333"/>
+          <w:shd w:val="clear" w:color="auto" w:fill="FFFFFF"/>
+          <w:rtl/>
+        </w:rPr>
+        <w:t xml:space="preserve"> טל</w:t>
+      </w:r>
+    </w:p>
+    <w:p>
+      <w:pPr>
+        <w:pStyle w:val="ListParagraph"/>
+        <w:numPr>
+          <w:ilvl w:val="0"/>
+          <w:numId w:val="2"/>
+        </w:numPr>
+        <w:bidi/>
+      </w:pPr>
+      <w:r>
+        <w:rPr>
+          <w:rFonts w:ascii="Arial" w:hAnsi="Arial" w:cs="Arial" w:hint="cs"/>
+          <w:color w:val="333333"/>
+          <w:shd w:val="clear" w:color="auto" w:fill="FFFFFF"/>
+          <w:rtl/>
+        </w:rPr>
+        <w:t>לתקף את הפסאודו קוד לפי הגרסא הסופית של הקוד - שלי</w:t>
       </w:r>
     </w:p>
     <w:p>
@@ -5981,7 +6062,16 @@
           <w:rFonts w:cs="Arial"/>
           <w:rtl/>
         </w:rPr>
-        <w:t>באילו אינדקסים ימצאו העלים.</w:t>
+        <w:t>באילו אינדק</w:t>
+      </w:r>
+      <w:bookmarkStart w:id="0" w:name="_GoBack"/>
+      <w:bookmarkEnd w:id="0"/>
+      <w:r>
+        <w:rPr>
+          <w:rFonts w:cs="Arial"/>
+          <w:rtl/>
+        </w:rPr>
+        <w:t>סים ימצאו העלים.</w:t>
       </w:r>
     </w:p>
     <w:sectPr>
